--- a/Week_3/Notes/Week3.docx
+++ b/Week_3/Notes/Week3.docx
@@ -27,7 +27,7 @@
           <w:sz w:val="32"/>
           <w:szCs w:val="32"/>
         </w:rPr>
-        <w:t>2</w:t>
+        <w:t>3</w:t>
       </w:r>
       <w:r>
         <w:rPr>
@@ -45,7 +45,7 @@
           <w:sz w:val="32"/>
           <w:szCs w:val="32"/>
         </w:rPr>
-        <w:t>Data Structures</w:t>
+        <w:t>Loops &amp; If-else statements</w:t>
       </w:r>
     </w:p>
     <w:p/>
@@ -177,8 +177,4243 @@
           <w:sz w:val="28"/>
           <w:szCs w:val="28"/>
         </w:rPr>
-        <w:t>Vectors</w:t>
-      </w:r>
+        <w:t xml:space="preserve">If – Else </w:t>
+      </w:r>
+    </w:p>
+    <w:p>
+      <w:pPr>
+        <w:rPr>
+          <w:sz w:val="24"/>
+          <w:szCs w:val="24"/>
+        </w:rPr>
+      </w:pPr>
+      <w:r>
+        <w:rPr>
+          <w:sz w:val="24"/>
+          <w:szCs w:val="24"/>
+        </w:rPr>
+        <w:t>An if statement can be followed by an optional else if...else statement, which is very useful to test various conditions using single if...else if statement.</w:t>
+      </w:r>
+    </w:p>
+    <w:p>
+      <w:pPr>
+        <w:rPr>
+          <w:sz w:val="24"/>
+          <w:szCs w:val="24"/>
+        </w:rPr>
+      </w:pPr>
+      <w:r>
+        <w:rPr>
+          <w:sz w:val="24"/>
+          <w:szCs w:val="24"/>
+        </w:rPr>
+        <w:t>When using if, else if, else statements there are few points to keep in mind.</w:t>
+      </w:r>
+    </w:p>
+    <w:p>
+      <w:pPr>
+        <w:pStyle w:val="ListParagraph"/>
+        <w:numPr>
+          <w:ilvl w:val="0"/>
+          <w:numId w:val="5"/>
+        </w:numPr>
+        <w:rPr>
+          <w:sz w:val="24"/>
+          <w:szCs w:val="24"/>
+        </w:rPr>
+      </w:pPr>
+      <w:r>
+        <w:rPr>
+          <w:sz w:val="24"/>
+          <w:szCs w:val="24"/>
+        </w:rPr>
+        <w:t>An if can have zero or one else and it must come after any else if's.</w:t>
+      </w:r>
+    </w:p>
+    <w:p>
+      <w:pPr>
+        <w:pStyle w:val="ListParagraph"/>
+        <w:numPr>
+          <w:ilvl w:val="0"/>
+          <w:numId w:val="5"/>
+        </w:numPr>
+        <w:rPr>
+          <w:sz w:val="24"/>
+          <w:szCs w:val="24"/>
+        </w:rPr>
+      </w:pPr>
+      <w:r>
+        <w:rPr>
+          <w:sz w:val="24"/>
+          <w:szCs w:val="24"/>
+        </w:rPr>
+        <w:t>An if can have zero to many else if's and they must come before the else.</w:t>
+      </w:r>
+    </w:p>
+    <w:p>
+      <w:pPr>
+        <w:pStyle w:val="ListParagraph"/>
+        <w:numPr>
+          <w:ilvl w:val="0"/>
+          <w:numId w:val="5"/>
+        </w:numPr>
+        <w:rPr>
+          <w:sz w:val="24"/>
+          <w:szCs w:val="24"/>
+        </w:rPr>
+      </w:pPr>
+      <w:r>
+        <w:rPr>
+          <w:sz w:val="24"/>
+          <w:szCs w:val="24"/>
+        </w:rPr>
+        <w:t>Once an else if succeeds, none of the remaining else if's or else's will be tested.</w:t>
+      </w:r>
+    </w:p>
+    <w:p>
+      <w:r>
+        <w:t>Base Example:</w:t>
+      </w:r>
+    </w:p>
+    <w:p>
+      <w:pPr>
+        <w:shd w:val="clear" w:color="auto" w:fill="2D2D2D"/>
+        <w:tabs>
+          <w:tab w:val="left" w:pos="916"/>
+          <w:tab w:val="left" w:pos="1832"/>
+          <w:tab w:val="left" w:pos="2748"/>
+          <w:tab w:val="left" w:pos="3664"/>
+          <w:tab w:val="left" w:pos="4580"/>
+          <w:tab w:val="left" w:pos="5496"/>
+          <w:tab w:val="left" w:pos="6412"/>
+          <w:tab w:val="left" w:pos="7328"/>
+          <w:tab w:val="left" w:pos="8244"/>
+          <w:tab w:val="left" w:pos="9160"/>
+          <w:tab w:val="left" w:pos="10076"/>
+          <w:tab w:val="left" w:pos="10992"/>
+          <w:tab w:val="left" w:pos="11908"/>
+          <w:tab w:val="left" w:pos="12824"/>
+          <w:tab w:val="left" w:pos="13740"/>
+          <w:tab w:val="left" w:pos="14656"/>
+        </w:tabs>
+        <w:wordWrap w:val="0"/>
+        <w:spacing w:after="0" w:line="240" w:lineRule="atLeast"/>
+        <w:rPr>
+          <w:rFonts w:ascii="Lucida Console" w:eastAsia="Times New Roman" w:hAnsi="Lucida Console" w:cs="Courier New"/>
+          <w:color w:val="CC99CC"/>
+          <w:sz w:val="20"/>
+          <w:szCs w:val="20"/>
+        </w:rPr>
+      </w:pPr>
+      <w:r>
+        <w:rPr>
+          <w:rFonts w:ascii="Lucida Console" w:eastAsia="Times New Roman" w:hAnsi="Lucida Console" w:cs="Courier New"/>
+          <w:color w:val="CC99CC"/>
+          <w:sz w:val="20"/>
+          <w:szCs w:val="20"/>
+        </w:rPr>
+        <w:t>&gt; y1 &lt;- c('Apple',"Orange","Bananna")</w:t>
+      </w:r>
+    </w:p>
+    <w:p>
+      <w:pPr>
+        <w:shd w:val="clear" w:color="auto" w:fill="2D2D2D"/>
+        <w:tabs>
+          <w:tab w:val="left" w:pos="916"/>
+          <w:tab w:val="left" w:pos="1832"/>
+          <w:tab w:val="left" w:pos="2748"/>
+          <w:tab w:val="left" w:pos="3664"/>
+          <w:tab w:val="left" w:pos="4580"/>
+          <w:tab w:val="left" w:pos="5496"/>
+          <w:tab w:val="left" w:pos="6412"/>
+          <w:tab w:val="left" w:pos="7328"/>
+          <w:tab w:val="left" w:pos="8244"/>
+          <w:tab w:val="left" w:pos="9160"/>
+          <w:tab w:val="left" w:pos="10076"/>
+          <w:tab w:val="left" w:pos="10992"/>
+          <w:tab w:val="left" w:pos="11908"/>
+          <w:tab w:val="left" w:pos="12824"/>
+          <w:tab w:val="left" w:pos="13740"/>
+          <w:tab w:val="left" w:pos="14656"/>
+        </w:tabs>
+        <w:wordWrap w:val="0"/>
+        <w:spacing w:after="0" w:line="240" w:lineRule="atLeast"/>
+        <w:rPr>
+          <w:rFonts w:ascii="Lucida Console" w:eastAsia="Times New Roman" w:hAnsi="Lucida Console" w:cs="Courier New"/>
+          <w:color w:val="CC99CC"/>
+          <w:sz w:val="20"/>
+          <w:szCs w:val="20"/>
+        </w:rPr>
+      </w:pPr>
+      <w:r>
+        <w:rPr>
+          <w:rFonts w:ascii="Lucida Console" w:eastAsia="Times New Roman" w:hAnsi="Lucida Console" w:cs="Courier New"/>
+          <w:color w:val="CC99CC"/>
+          <w:sz w:val="20"/>
+          <w:szCs w:val="20"/>
+        </w:rPr>
+        <w:t xml:space="preserve">&gt; </w:t>
+      </w:r>
+    </w:p>
+    <w:p>
+      <w:pPr>
+        <w:shd w:val="clear" w:color="auto" w:fill="2D2D2D"/>
+        <w:tabs>
+          <w:tab w:val="left" w:pos="916"/>
+          <w:tab w:val="left" w:pos="1832"/>
+          <w:tab w:val="left" w:pos="2748"/>
+          <w:tab w:val="left" w:pos="3664"/>
+          <w:tab w:val="left" w:pos="4580"/>
+          <w:tab w:val="left" w:pos="5496"/>
+          <w:tab w:val="left" w:pos="6412"/>
+          <w:tab w:val="left" w:pos="7328"/>
+          <w:tab w:val="left" w:pos="8244"/>
+          <w:tab w:val="left" w:pos="9160"/>
+          <w:tab w:val="left" w:pos="10076"/>
+          <w:tab w:val="left" w:pos="10992"/>
+          <w:tab w:val="left" w:pos="11908"/>
+          <w:tab w:val="left" w:pos="12824"/>
+          <w:tab w:val="left" w:pos="13740"/>
+          <w:tab w:val="left" w:pos="14656"/>
+        </w:tabs>
+        <w:wordWrap w:val="0"/>
+        <w:spacing w:after="0" w:line="240" w:lineRule="atLeast"/>
+        <w:rPr>
+          <w:rFonts w:ascii="Lucida Console" w:eastAsia="Times New Roman" w:hAnsi="Lucida Console" w:cs="Courier New"/>
+          <w:color w:val="CC99CC"/>
+          <w:sz w:val="20"/>
+          <w:szCs w:val="20"/>
+        </w:rPr>
+      </w:pPr>
+      <w:r>
+        <w:rPr>
+          <w:rFonts w:ascii="Lucida Console" w:eastAsia="Times New Roman" w:hAnsi="Lucida Console" w:cs="Courier New"/>
+          <w:color w:val="CC99CC"/>
+          <w:sz w:val="20"/>
+          <w:szCs w:val="20"/>
+        </w:rPr>
+        <w:t>&gt; ### raw if-else example</w:t>
+      </w:r>
+    </w:p>
+    <w:p>
+      <w:pPr>
+        <w:shd w:val="clear" w:color="auto" w:fill="2D2D2D"/>
+        <w:tabs>
+          <w:tab w:val="left" w:pos="916"/>
+          <w:tab w:val="left" w:pos="1832"/>
+          <w:tab w:val="left" w:pos="2748"/>
+          <w:tab w:val="left" w:pos="3664"/>
+          <w:tab w:val="left" w:pos="4580"/>
+          <w:tab w:val="left" w:pos="5496"/>
+          <w:tab w:val="left" w:pos="6412"/>
+          <w:tab w:val="left" w:pos="7328"/>
+          <w:tab w:val="left" w:pos="8244"/>
+          <w:tab w:val="left" w:pos="9160"/>
+          <w:tab w:val="left" w:pos="10076"/>
+          <w:tab w:val="left" w:pos="10992"/>
+          <w:tab w:val="left" w:pos="11908"/>
+          <w:tab w:val="left" w:pos="12824"/>
+          <w:tab w:val="left" w:pos="13740"/>
+          <w:tab w:val="left" w:pos="14656"/>
+        </w:tabs>
+        <w:wordWrap w:val="0"/>
+        <w:spacing w:after="0" w:line="240" w:lineRule="atLeast"/>
+        <w:rPr>
+          <w:rFonts w:ascii="Lucida Console" w:eastAsia="Times New Roman" w:hAnsi="Lucida Console" w:cs="Courier New"/>
+          <w:color w:val="CC99CC"/>
+          <w:sz w:val="20"/>
+          <w:szCs w:val="20"/>
+        </w:rPr>
+      </w:pPr>
+      <w:r>
+        <w:rPr>
+          <w:rFonts w:ascii="Lucida Console" w:eastAsia="Times New Roman" w:hAnsi="Lucida Console" w:cs="Courier New"/>
+          <w:color w:val="CC99CC"/>
+          <w:sz w:val="20"/>
+          <w:szCs w:val="20"/>
+        </w:rPr>
+        <w:t>&gt; if("Mango" %in% y1) {</w:t>
+      </w:r>
+    </w:p>
+    <w:p>
+      <w:pPr>
+        <w:shd w:val="clear" w:color="auto" w:fill="2D2D2D"/>
+        <w:tabs>
+          <w:tab w:val="left" w:pos="916"/>
+          <w:tab w:val="left" w:pos="1832"/>
+          <w:tab w:val="left" w:pos="2748"/>
+          <w:tab w:val="left" w:pos="3664"/>
+          <w:tab w:val="left" w:pos="4580"/>
+          <w:tab w:val="left" w:pos="5496"/>
+          <w:tab w:val="left" w:pos="6412"/>
+          <w:tab w:val="left" w:pos="7328"/>
+          <w:tab w:val="left" w:pos="8244"/>
+          <w:tab w:val="left" w:pos="9160"/>
+          <w:tab w:val="left" w:pos="10076"/>
+          <w:tab w:val="left" w:pos="10992"/>
+          <w:tab w:val="left" w:pos="11908"/>
+          <w:tab w:val="left" w:pos="12824"/>
+          <w:tab w:val="left" w:pos="13740"/>
+          <w:tab w:val="left" w:pos="14656"/>
+        </w:tabs>
+        <w:wordWrap w:val="0"/>
+        <w:spacing w:after="0" w:line="240" w:lineRule="atLeast"/>
+        <w:rPr>
+          <w:rFonts w:ascii="Lucida Console" w:eastAsia="Times New Roman" w:hAnsi="Lucida Console" w:cs="Courier New"/>
+          <w:color w:val="CC99CC"/>
+          <w:sz w:val="20"/>
+          <w:szCs w:val="20"/>
+        </w:rPr>
+      </w:pPr>
+      <w:r>
+        <w:rPr>
+          <w:rFonts w:ascii="Lucida Console" w:eastAsia="Times New Roman" w:hAnsi="Lucida Console" w:cs="Courier New"/>
+          <w:color w:val="CC99CC"/>
+          <w:sz w:val="20"/>
+          <w:szCs w:val="20"/>
+        </w:rPr>
+        <w:t>+   print("Mango is found")</w:t>
+      </w:r>
+    </w:p>
+    <w:p>
+      <w:pPr>
+        <w:shd w:val="clear" w:color="auto" w:fill="2D2D2D"/>
+        <w:tabs>
+          <w:tab w:val="left" w:pos="916"/>
+          <w:tab w:val="left" w:pos="1832"/>
+          <w:tab w:val="left" w:pos="2748"/>
+          <w:tab w:val="left" w:pos="3664"/>
+          <w:tab w:val="left" w:pos="4580"/>
+          <w:tab w:val="left" w:pos="5496"/>
+          <w:tab w:val="left" w:pos="6412"/>
+          <w:tab w:val="left" w:pos="7328"/>
+          <w:tab w:val="left" w:pos="8244"/>
+          <w:tab w:val="left" w:pos="9160"/>
+          <w:tab w:val="left" w:pos="10076"/>
+          <w:tab w:val="left" w:pos="10992"/>
+          <w:tab w:val="left" w:pos="11908"/>
+          <w:tab w:val="left" w:pos="12824"/>
+          <w:tab w:val="left" w:pos="13740"/>
+          <w:tab w:val="left" w:pos="14656"/>
+        </w:tabs>
+        <w:wordWrap w:val="0"/>
+        <w:spacing w:after="0" w:line="240" w:lineRule="atLeast"/>
+        <w:rPr>
+          <w:rFonts w:ascii="Lucida Console" w:eastAsia="Times New Roman" w:hAnsi="Lucida Console" w:cs="Courier New"/>
+          <w:color w:val="CC99CC"/>
+          <w:sz w:val="20"/>
+          <w:szCs w:val="20"/>
+        </w:rPr>
+      </w:pPr>
+      <w:r>
+        <w:rPr>
+          <w:rFonts w:ascii="Lucida Console" w:eastAsia="Times New Roman" w:hAnsi="Lucida Console" w:cs="Courier New"/>
+          <w:color w:val="CC99CC"/>
+          <w:sz w:val="20"/>
+          <w:szCs w:val="20"/>
+        </w:rPr>
+        <w:t>+ } else {</w:t>
+      </w:r>
+    </w:p>
+    <w:p>
+      <w:pPr>
+        <w:shd w:val="clear" w:color="auto" w:fill="2D2D2D"/>
+        <w:tabs>
+          <w:tab w:val="left" w:pos="916"/>
+          <w:tab w:val="left" w:pos="1832"/>
+          <w:tab w:val="left" w:pos="2748"/>
+          <w:tab w:val="left" w:pos="3664"/>
+          <w:tab w:val="left" w:pos="4580"/>
+          <w:tab w:val="left" w:pos="5496"/>
+          <w:tab w:val="left" w:pos="6412"/>
+          <w:tab w:val="left" w:pos="7328"/>
+          <w:tab w:val="left" w:pos="8244"/>
+          <w:tab w:val="left" w:pos="9160"/>
+          <w:tab w:val="left" w:pos="10076"/>
+          <w:tab w:val="left" w:pos="10992"/>
+          <w:tab w:val="left" w:pos="11908"/>
+          <w:tab w:val="left" w:pos="12824"/>
+          <w:tab w:val="left" w:pos="13740"/>
+          <w:tab w:val="left" w:pos="14656"/>
+        </w:tabs>
+        <w:wordWrap w:val="0"/>
+        <w:spacing w:after="0" w:line="240" w:lineRule="atLeast"/>
+        <w:rPr>
+          <w:rFonts w:ascii="Lucida Console" w:eastAsia="Times New Roman" w:hAnsi="Lucida Console" w:cs="Courier New"/>
+          <w:color w:val="CC99CC"/>
+          <w:sz w:val="20"/>
+          <w:szCs w:val="20"/>
+        </w:rPr>
+      </w:pPr>
+      <w:r>
+        <w:rPr>
+          <w:rFonts w:ascii="Lucida Console" w:eastAsia="Times New Roman" w:hAnsi="Lucida Console" w:cs="Courier New"/>
+          <w:color w:val="CC99CC"/>
+          <w:sz w:val="20"/>
+          <w:szCs w:val="20"/>
+        </w:rPr>
+        <w:t>+   print("Mango is not found")</w:t>
+      </w:r>
+    </w:p>
+    <w:p>
+      <w:pPr>
+        <w:shd w:val="clear" w:color="auto" w:fill="2D2D2D"/>
+        <w:tabs>
+          <w:tab w:val="left" w:pos="916"/>
+          <w:tab w:val="left" w:pos="1832"/>
+          <w:tab w:val="left" w:pos="2748"/>
+          <w:tab w:val="left" w:pos="3664"/>
+          <w:tab w:val="left" w:pos="4580"/>
+          <w:tab w:val="left" w:pos="5496"/>
+          <w:tab w:val="left" w:pos="6412"/>
+          <w:tab w:val="left" w:pos="7328"/>
+          <w:tab w:val="left" w:pos="8244"/>
+          <w:tab w:val="left" w:pos="9160"/>
+          <w:tab w:val="left" w:pos="10076"/>
+          <w:tab w:val="left" w:pos="10992"/>
+          <w:tab w:val="left" w:pos="11908"/>
+          <w:tab w:val="left" w:pos="12824"/>
+          <w:tab w:val="left" w:pos="13740"/>
+          <w:tab w:val="left" w:pos="14656"/>
+        </w:tabs>
+        <w:wordWrap w:val="0"/>
+        <w:spacing w:after="0" w:line="240" w:lineRule="atLeast"/>
+        <w:rPr>
+          <w:rFonts w:ascii="Lucida Console" w:eastAsia="Times New Roman" w:hAnsi="Lucida Console" w:cs="Courier New"/>
+          <w:color w:val="CC99CC"/>
+          <w:sz w:val="20"/>
+          <w:szCs w:val="20"/>
+        </w:rPr>
+      </w:pPr>
+      <w:r>
+        <w:rPr>
+          <w:rFonts w:ascii="Lucida Console" w:eastAsia="Times New Roman" w:hAnsi="Lucida Console" w:cs="Courier New"/>
+          <w:color w:val="CC99CC"/>
+          <w:sz w:val="20"/>
+          <w:szCs w:val="20"/>
+        </w:rPr>
+        <w:t>+ }</w:t>
+      </w:r>
+    </w:p>
+    <w:p>
+      <w:pPr>
+        <w:shd w:val="clear" w:color="auto" w:fill="2D2D2D"/>
+        <w:tabs>
+          <w:tab w:val="left" w:pos="916"/>
+          <w:tab w:val="left" w:pos="1832"/>
+          <w:tab w:val="left" w:pos="2748"/>
+          <w:tab w:val="left" w:pos="3664"/>
+          <w:tab w:val="left" w:pos="4580"/>
+          <w:tab w:val="left" w:pos="5496"/>
+          <w:tab w:val="left" w:pos="6412"/>
+          <w:tab w:val="left" w:pos="7328"/>
+          <w:tab w:val="left" w:pos="8244"/>
+          <w:tab w:val="left" w:pos="9160"/>
+          <w:tab w:val="left" w:pos="10076"/>
+          <w:tab w:val="left" w:pos="10992"/>
+          <w:tab w:val="left" w:pos="11908"/>
+          <w:tab w:val="left" w:pos="12824"/>
+          <w:tab w:val="left" w:pos="13740"/>
+          <w:tab w:val="left" w:pos="14656"/>
+        </w:tabs>
+        <w:wordWrap w:val="0"/>
+        <w:spacing w:after="0" w:line="240" w:lineRule="atLeast"/>
+        <w:rPr>
+          <w:rFonts w:ascii="Lucida Console" w:eastAsia="Times New Roman" w:hAnsi="Lucida Console" w:cs="Courier New"/>
+          <w:color w:val="CCCCCC"/>
+          <w:sz w:val="20"/>
+          <w:szCs w:val="20"/>
+          <w:bdr w:val="none" w:sz="0" w:space="0" w:color="auto" w:frame="1"/>
+        </w:rPr>
+      </w:pPr>
+      <w:r>
+        <w:rPr>
+          <w:rFonts w:ascii="Lucida Console" w:eastAsia="Times New Roman" w:hAnsi="Lucida Console" w:cs="Courier New"/>
+          <w:color w:val="CCCCCC"/>
+          <w:sz w:val="20"/>
+          <w:szCs w:val="20"/>
+          <w:bdr w:val="none" w:sz="0" w:space="0" w:color="auto" w:frame="1"/>
+        </w:rPr>
+        <w:t>[1] "Mango is not found"</w:t>
+      </w:r>
+    </w:p>
+    <w:p>
+      <w:pPr>
+        <w:shd w:val="clear" w:color="auto" w:fill="2D2D2D"/>
+        <w:tabs>
+          <w:tab w:val="left" w:pos="916"/>
+          <w:tab w:val="left" w:pos="1832"/>
+          <w:tab w:val="left" w:pos="2748"/>
+          <w:tab w:val="left" w:pos="3664"/>
+          <w:tab w:val="left" w:pos="4580"/>
+          <w:tab w:val="left" w:pos="5496"/>
+          <w:tab w:val="left" w:pos="6412"/>
+          <w:tab w:val="left" w:pos="7328"/>
+          <w:tab w:val="left" w:pos="8244"/>
+          <w:tab w:val="left" w:pos="9160"/>
+          <w:tab w:val="left" w:pos="10076"/>
+          <w:tab w:val="left" w:pos="10992"/>
+          <w:tab w:val="left" w:pos="11908"/>
+          <w:tab w:val="left" w:pos="12824"/>
+          <w:tab w:val="left" w:pos="13740"/>
+          <w:tab w:val="left" w:pos="14656"/>
+        </w:tabs>
+        <w:wordWrap w:val="0"/>
+        <w:spacing w:after="0" w:line="240" w:lineRule="atLeast"/>
+        <w:rPr>
+          <w:rFonts w:ascii="Lucida Console" w:eastAsia="Times New Roman" w:hAnsi="Lucida Console" w:cs="Courier New"/>
+          <w:color w:val="CC99CC"/>
+          <w:sz w:val="20"/>
+          <w:szCs w:val="20"/>
+        </w:rPr>
+      </w:pPr>
+      <w:r>
+        <w:rPr>
+          <w:rFonts w:ascii="Lucida Console" w:eastAsia="Times New Roman" w:hAnsi="Lucida Console" w:cs="Courier New"/>
+          <w:color w:val="CC99CC"/>
+          <w:sz w:val="20"/>
+          <w:szCs w:val="20"/>
+        </w:rPr>
+        <w:t xml:space="preserve">&gt; </w:t>
+      </w:r>
+    </w:p>
+    <w:p>
+      <w:pPr>
+        <w:shd w:val="clear" w:color="auto" w:fill="2D2D2D"/>
+        <w:tabs>
+          <w:tab w:val="left" w:pos="916"/>
+          <w:tab w:val="left" w:pos="1832"/>
+          <w:tab w:val="left" w:pos="2748"/>
+          <w:tab w:val="left" w:pos="3664"/>
+          <w:tab w:val="left" w:pos="4580"/>
+          <w:tab w:val="left" w:pos="5496"/>
+          <w:tab w:val="left" w:pos="6412"/>
+          <w:tab w:val="left" w:pos="7328"/>
+          <w:tab w:val="left" w:pos="8244"/>
+          <w:tab w:val="left" w:pos="9160"/>
+          <w:tab w:val="left" w:pos="10076"/>
+          <w:tab w:val="left" w:pos="10992"/>
+          <w:tab w:val="left" w:pos="11908"/>
+          <w:tab w:val="left" w:pos="12824"/>
+          <w:tab w:val="left" w:pos="13740"/>
+          <w:tab w:val="left" w:pos="14656"/>
+        </w:tabs>
+        <w:wordWrap w:val="0"/>
+        <w:spacing w:after="0" w:line="240" w:lineRule="atLeast"/>
+        <w:rPr>
+          <w:rFonts w:ascii="Lucida Console" w:eastAsia="Times New Roman" w:hAnsi="Lucida Console" w:cs="Courier New"/>
+          <w:color w:val="CC99CC"/>
+          <w:sz w:val="20"/>
+          <w:szCs w:val="20"/>
+        </w:rPr>
+      </w:pPr>
+      <w:r>
+        <w:rPr>
+          <w:rFonts w:ascii="Lucida Console" w:eastAsia="Times New Roman" w:hAnsi="Lucida Console" w:cs="Courier New"/>
+          <w:color w:val="CC99CC"/>
+          <w:sz w:val="20"/>
+          <w:szCs w:val="20"/>
+        </w:rPr>
+        <w:t>&gt; if("Mango" %in% y1) {</w:t>
+      </w:r>
+    </w:p>
+    <w:p>
+      <w:pPr>
+        <w:shd w:val="clear" w:color="auto" w:fill="2D2D2D"/>
+        <w:tabs>
+          <w:tab w:val="left" w:pos="916"/>
+          <w:tab w:val="left" w:pos="1832"/>
+          <w:tab w:val="left" w:pos="2748"/>
+          <w:tab w:val="left" w:pos="3664"/>
+          <w:tab w:val="left" w:pos="4580"/>
+          <w:tab w:val="left" w:pos="5496"/>
+          <w:tab w:val="left" w:pos="6412"/>
+          <w:tab w:val="left" w:pos="7328"/>
+          <w:tab w:val="left" w:pos="8244"/>
+          <w:tab w:val="left" w:pos="9160"/>
+          <w:tab w:val="left" w:pos="10076"/>
+          <w:tab w:val="left" w:pos="10992"/>
+          <w:tab w:val="left" w:pos="11908"/>
+          <w:tab w:val="left" w:pos="12824"/>
+          <w:tab w:val="left" w:pos="13740"/>
+          <w:tab w:val="left" w:pos="14656"/>
+        </w:tabs>
+        <w:wordWrap w:val="0"/>
+        <w:spacing w:after="0" w:line="240" w:lineRule="atLeast"/>
+        <w:rPr>
+          <w:rFonts w:ascii="Lucida Console" w:eastAsia="Times New Roman" w:hAnsi="Lucida Console" w:cs="Courier New"/>
+          <w:color w:val="CC99CC"/>
+          <w:sz w:val="20"/>
+          <w:szCs w:val="20"/>
+        </w:rPr>
+      </w:pPr>
+      <w:r>
+        <w:rPr>
+          <w:rFonts w:ascii="Lucida Console" w:eastAsia="Times New Roman" w:hAnsi="Lucida Console" w:cs="Courier New"/>
+          <w:color w:val="CC99CC"/>
+          <w:sz w:val="20"/>
+          <w:szCs w:val="20"/>
+        </w:rPr>
+        <w:t>+   print("Mango is found")</w:t>
+      </w:r>
+    </w:p>
+    <w:p>
+      <w:pPr>
+        <w:shd w:val="clear" w:color="auto" w:fill="2D2D2D"/>
+        <w:tabs>
+          <w:tab w:val="left" w:pos="916"/>
+          <w:tab w:val="left" w:pos="1832"/>
+          <w:tab w:val="left" w:pos="2748"/>
+          <w:tab w:val="left" w:pos="3664"/>
+          <w:tab w:val="left" w:pos="4580"/>
+          <w:tab w:val="left" w:pos="5496"/>
+          <w:tab w:val="left" w:pos="6412"/>
+          <w:tab w:val="left" w:pos="7328"/>
+          <w:tab w:val="left" w:pos="8244"/>
+          <w:tab w:val="left" w:pos="9160"/>
+          <w:tab w:val="left" w:pos="10076"/>
+          <w:tab w:val="left" w:pos="10992"/>
+          <w:tab w:val="left" w:pos="11908"/>
+          <w:tab w:val="left" w:pos="12824"/>
+          <w:tab w:val="left" w:pos="13740"/>
+          <w:tab w:val="left" w:pos="14656"/>
+        </w:tabs>
+        <w:wordWrap w:val="0"/>
+        <w:spacing w:after="0" w:line="240" w:lineRule="atLeast"/>
+        <w:rPr>
+          <w:rFonts w:ascii="Lucida Console" w:eastAsia="Times New Roman" w:hAnsi="Lucida Console" w:cs="Courier New"/>
+          <w:color w:val="CC99CC"/>
+          <w:sz w:val="20"/>
+          <w:szCs w:val="20"/>
+        </w:rPr>
+      </w:pPr>
+      <w:r>
+        <w:rPr>
+          <w:rFonts w:ascii="Lucida Console" w:eastAsia="Times New Roman" w:hAnsi="Lucida Console" w:cs="Courier New"/>
+          <w:color w:val="CC99CC"/>
+          <w:sz w:val="20"/>
+          <w:szCs w:val="20"/>
+        </w:rPr>
+        <w:t>+ } else if('Bananna' %in% y1){</w:t>
+      </w:r>
+    </w:p>
+    <w:p>
+      <w:pPr>
+        <w:shd w:val="clear" w:color="auto" w:fill="2D2D2D"/>
+        <w:tabs>
+          <w:tab w:val="left" w:pos="916"/>
+          <w:tab w:val="left" w:pos="1832"/>
+          <w:tab w:val="left" w:pos="2748"/>
+          <w:tab w:val="left" w:pos="3664"/>
+          <w:tab w:val="left" w:pos="4580"/>
+          <w:tab w:val="left" w:pos="5496"/>
+          <w:tab w:val="left" w:pos="6412"/>
+          <w:tab w:val="left" w:pos="7328"/>
+          <w:tab w:val="left" w:pos="8244"/>
+          <w:tab w:val="left" w:pos="9160"/>
+          <w:tab w:val="left" w:pos="10076"/>
+          <w:tab w:val="left" w:pos="10992"/>
+          <w:tab w:val="left" w:pos="11908"/>
+          <w:tab w:val="left" w:pos="12824"/>
+          <w:tab w:val="left" w:pos="13740"/>
+          <w:tab w:val="left" w:pos="14656"/>
+        </w:tabs>
+        <w:wordWrap w:val="0"/>
+        <w:spacing w:after="0" w:line="240" w:lineRule="atLeast"/>
+        <w:rPr>
+          <w:rFonts w:ascii="Lucida Console" w:eastAsia="Times New Roman" w:hAnsi="Lucida Console" w:cs="Courier New"/>
+          <w:color w:val="CC99CC"/>
+          <w:sz w:val="20"/>
+          <w:szCs w:val="20"/>
+        </w:rPr>
+      </w:pPr>
+      <w:r>
+        <w:rPr>
+          <w:rFonts w:ascii="Lucida Console" w:eastAsia="Times New Roman" w:hAnsi="Lucida Console" w:cs="Courier New"/>
+          <w:color w:val="CC99CC"/>
+          <w:sz w:val="20"/>
+          <w:szCs w:val="20"/>
+        </w:rPr>
+        <w:t>+   print("Bananna is found")</w:t>
+      </w:r>
+    </w:p>
+    <w:p>
+      <w:pPr>
+        <w:shd w:val="clear" w:color="auto" w:fill="2D2D2D"/>
+        <w:tabs>
+          <w:tab w:val="left" w:pos="916"/>
+          <w:tab w:val="left" w:pos="1832"/>
+          <w:tab w:val="left" w:pos="2748"/>
+          <w:tab w:val="left" w:pos="3664"/>
+          <w:tab w:val="left" w:pos="4580"/>
+          <w:tab w:val="left" w:pos="5496"/>
+          <w:tab w:val="left" w:pos="6412"/>
+          <w:tab w:val="left" w:pos="7328"/>
+          <w:tab w:val="left" w:pos="8244"/>
+          <w:tab w:val="left" w:pos="9160"/>
+          <w:tab w:val="left" w:pos="10076"/>
+          <w:tab w:val="left" w:pos="10992"/>
+          <w:tab w:val="left" w:pos="11908"/>
+          <w:tab w:val="left" w:pos="12824"/>
+          <w:tab w:val="left" w:pos="13740"/>
+          <w:tab w:val="left" w:pos="14656"/>
+        </w:tabs>
+        <w:wordWrap w:val="0"/>
+        <w:spacing w:after="0" w:line="240" w:lineRule="atLeast"/>
+        <w:rPr>
+          <w:rFonts w:ascii="Lucida Console" w:eastAsia="Times New Roman" w:hAnsi="Lucida Console" w:cs="Courier New"/>
+          <w:color w:val="CC99CC"/>
+          <w:sz w:val="20"/>
+          <w:szCs w:val="20"/>
+        </w:rPr>
+      </w:pPr>
+      <w:r>
+        <w:rPr>
+          <w:rFonts w:ascii="Lucida Console" w:eastAsia="Times New Roman" w:hAnsi="Lucida Console" w:cs="Courier New"/>
+          <w:color w:val="CC99CC"/>
+          <w:sz w:val="20"/>
+          <w:szCs w:val="20"/>
+        </w:rPr>
+        <w:t>+ } else {</w:t>
+      </w:r>
+    </w:p>
+    <w:p>
+      <w:pPr>
+        <w:shd w:val="clear" w:color="auto" w:fill="2D2D2D"/>
+        <w:tabs>
+          <w:tab w:val="left" w:pos="916"/>
+          <w:tab w:val="left" w:pos="1832"/>
+          <w:tab w:val="left" w:pos="2748"/>
+          <w:tab w:val="left" w:pos="3664"/>
+          <w:tab w:val="left" w:pos="4580"/>
+          <w:tab w:val="left" w:pos="5496"/>
+          <w:tab w:val="left" w:pos="6412"/>
+          <w:tab w:val="left" w:pos="7328"/>
+          <w:tab w:val="left" w:pos="8244"/>
+          <w:tab w:val="left" w:pos="9160"/>
+          <w:tab w:val="left" w:pos="10076"/>
+          <w:tab w:val="left" w:pos="10992"/>
+          <w:tab w:val="left" w:pos="11908"/>
+          <w:tab w:val="left" w:pos="12824"/>
+          <w:tab w:val="left" w:pos="13740"/>
+          <w:tab w:val="left" w:pos="14656"/>
+        </w:tabs>
+        <w:wordWrap w:val="0"/>
+        <w:spacing w:after="0" w:line="240" w:lineRule="atLeast"/>
+        <w:rPr>
+          <w:rFonts w:ascii="Lucida Console" w:eastAsia="Times New Roman" w:hAnsi="Lucida Console" w:cs="Courier New"/>
+          <w:color w:val="CC99CC"/>
+          <w:sz w:val="20"/>
+          <w:szCs w:val="20"/>
+        </w:rPr>
+      </w:pPr>
+      <w:r>
+        <w:rPr>
+          <w:rFonts w:ascii="Lucida Console" w:eastAsia="Times New Roman" w:hAnsi="Lucida Console" w:cs="Courier New"/>
+          <w:color w:val="CC99CC"/>
+          <w:sz w:val="20"/>
+          <w:szCs w:val="20"/>
+        </w:rPr>
+        <w:t>+   print('Mango and Bananna is not found')</w:t>
+      </w:r>
+    </w:p>
+    <w:p>
+      <w:pPr>
+        <w:shd w:val="clear" w:color="auto" w:fill="2D2D2D"/>
+        <w:tabs>
+          <w:tab w:val="left" w:pos="916"/>
+          <w:tab w:val="left" w:pos="1832"/>
+          <w:tab w:val="left" w:pos="2748"/>
+          <w:tab w:val="left" w:pos="3664"/>
+          <w:tab w:val="left" w:pos="4580"/>
+          <w:tab w:val="left" w:pos="5496"/>
+          <w:tab w:val="left" w:pos="6412"/>
+          <w:tab w:val="left" w:pos="7328"/>
+          <w:tab w:val="left" w:pos="8244"/>
+          <w:tab w:val="left" w:pos="9160"/>
+          <w:tab w:val="left" w:pos="10076"/>
+          <w:tab w:val="left" w:pos="10992"/>
+          <w:tab w:val="left" w:pos="11908"/>
+          <w:tab w:val="left" w:pos="12824"/>
+          <w:tab w:val="left" w:pos="13740"/>
+          <w:tab w:val="left" w:pos="14656"/>
+        </w:tabs>
+        <w:wordWrap w:val="0"/>
+        <w:spacing w:after="0" w:line="240" w:lineRule="atLeast"/>
+        <w:rPr>
+          <w:rFonts w:ascii="Lucida Console" w:eastAsia="Times New Roman" w:hAnsi="Lucida Console" w:cs="Courier New"/>
+          <w:color w:val="CC99CC"/>
+          <w:sz w:val="20"/>
+          <w:szCs w:val="20"/>
+        </w:rPr>
+      </w:pPr>
+      <w:r>
+        <w:rPr>
+          <w:rFonts w:ascii="Lucida Console" w:eastAsia="Times New Roman" w:hAnsi="Lucida Console" w:cs="Courier New"/>
+          <w:color w:val="CC99CC"/>
+          <w:sz w:val="20"/>
+          <w:szCs w:val="20"/>
+        </w:rPr>
+        <w:t>+ }</w:t>
+      </w:r>
+    </w:p>
+    <w:p>
+      <w:pPr>
+        <w:shd w:val="clear" w:color="auto" w:fill="2D2D2D"/>
+        <w:tabs>
+          <w:tab w:val="left" w:pos="916"/>
+          <w:tab w:val="left" w:pos="1832"/>
+          <w:tab w:val="left" w:pos="2748"/>
+          <w:tab w:val="left" w:pos="3664"/>
+          <w:tab w:val="left" w:pos="4580"/>
+          <w:tab w:val="left" w:pos="5496"/>
+          <w:tab w:val="left" w:pos="6412"/>
+          <w:tab w:val="left" w:pos="7328"/>
+          <w:tab w:val="left" w:pos="8244"/>
+          <w:tab w:val="left" w:pos="9160"/>
+          <w:tab w:val="left" w:pos="10076"/>
+          <w:tab w:val="left" w:pos="10992"/>
+          <w:tab w:val="left" w:pos="11908"/>
+          <w:tab w:val="left" w:pos="12824"/>
+          <w:tab w:val="left" w:pos="13740"/>
+          <w:tab w:val="left" w:pos="14656"/>
+        </w:tabs>
+        <w:wordWrap w:val="0"/>
+        <w:spacing w:after="0" w:line="240" w:lineRule="atLeast"/>
+        <w:rPr>
+          <w:rFonts w:ascii="Lucida Console" w:eastAsia="Times New Roman" w:hAnsi="Lucida Console" w:cs="Courier New"/>
+          <w:color w:val="CCCCCC"/>
+          <w:sz w:val="20"/>
+          <w:szCs w:val="20"/>
+        </w:rPr>
+      </w:pPr>
+      <w:r>
+        <w:rPr>
+          <w:rFonts w:ascii="Lucida Console" w:eastAsia="Times New Roman" w:hAnsi="Lucida Console" w:cs="Courier New"/>
+          <w:color w:val="CCCCCC"/>
+          <w:sz w:val="20"/>
+          <w:szCs w:val="20"/>
+          <w:bdr w:val="none" w:sz="0" w:space="0" w:color="auto" w:frame="1"/>
+        </w:rPr>
+        <w:t>[1] "Bananna is found"</w:t>
+      </w:r>
+    </w:p>
+    <w:p/>
+    <w:p/>
+    <w:p/>
+    <w:p/>
+    <w:p/>
+    <w:p>
+      <w:r>
+        <w:lastRenderedPageBreak/>
+        <w:t>Functional Example (what we will use most often):</w:t>
+      </w:r>
+    </w:p>
+    <w:p>
+      <w:pPr>
+        <w:shd w:val="clear" w:color="auto" w:fill="2D2D2D"/>
+        <w:tabs>
+          <w:tab w:val="left" w:pos="916"/>
+          <w:tab w:val="left" w:pos="1832"/>
+          <w:tab w:val="left" w:pos="2748"/>
+          <w:tab w:val="left" w:pos="3664"/>
+          <w:tab w:val="left" w:pos="4580"/>
+          <w:tab w:val="left" w:pos="5496"/>
+          <w:tab w:val="left" w:pos="6412"/>
+          <w:tab w:val="left" w:pos="7328"/>
+          <w:tab w:val="left" w:pos="8244"/>
+          <w:tab w:val="left" w:pos="9160"/>
+          <w:tab w:val="left" w:pos="10076"/>
+          <w:tab w:val="left" w:pos="10992"/>
+          <w:tab w:val="left" w:pos="11908"/>
+          <w:tab w:val="left" w:pos="12824"/>
+          <w:tab w:val="left" w:pos="13740"/>
+          <w:tab w:val="left" w:pos="14656"/>
+        </w:tabs>
+        <w:wordWrap w:val="0"/>
+        <w:spacing w:after="0" w:line="240" w:lineRule="atLeast"/>
+        <w:rPr>
+          <w:rFonts w:ascii="Lucida Console" w:eastAsia="Times New Roman" w:hAnsi="Lucida Console" w:cs="Courier New"/>
+          <w:color w:val="CC99CC"/>
+          <w:sz w:val="20"/>
+          <w:szCs w:val="20"/>
+        </w:rPr>
+      </w:pPr>
+      <w:r>
+        <w:rPr>
+          <w:rFonts w:ascii="Lucida Console" w:eastAsia="Times New Roman" w:hAnsi="Lucida Console" w:cs="Courier New"/>
+          <w:color w:val="CC99CC"/>
+          <w:sz w:val="20"/>
+          <w:szCs w:val="20"/>
+        </w:rPr>
+        <w:t>&gt; ### functional if-else (we will use this for dataframes next week)</w:t>
+      </w:r>
+    </w:p>
+    <w:p>
+      <w:pPr>
+        <w:shd w:val="clear" w:color="auto" w:fill="2D2D2D"/>
+        <w:tabs>
+          <w:tab w:val="left" w:pos="916"/>
+          <w:tab w:val="left" w:pos="1832"/>
+          <w:tab w:val="left" w:pos="2748"/>
+          <w:tab w:val="left" w:pos="3664"/>
+          <w:tab w:val="left" w:pos="4580"/>
+          <w:tab w:val="left" w:pos="5496"/>
+          <w:tab w:val="left" w:pos="6412"/>
+          <w:tab w:val="left" w:pos="7328"/>
+          <w:tab w:val="left" w:pos="8244"/>
+          <w:tab w:val="left" w:pos="9160"/>
+          <w:tab w:val="left" w:pos="10076"/>
+          <w:tab w:val="left" w:pos="10992"/>
+          <w:tab w:val="left" w:pos="11908"/>
+          <w:tab w:val="left" w:pos="12824"/>
+          <w:tab w:val="left" w:pos="13740"/>
+          <w:tab w:val="left" w:pos="14656"/>
+        </w:tabs>
+        <w:wordWrap w:val="0"/>
+        <w:spacing w:after="0" w:line="240" w:lineRule="atLeast"/>
+        <w:rPr>
+          <w:rFonts w:ascii="Lucida Console" w:eastAsia="Times New Roman" w:hAnsi="Lucida Console" w:cs="Courier New"/>
+          <w:color w:val="CC99CC"/>
+          <w:sz w:val="20"/>
+          <w:szCs w:val="20"/>
+        </w:rPr>
+      </w:pPr>
+      <w:r>
+        <w:rPr>
+          <w:rFonts w:ascii="Lucida Console" w:eastAsia="Times New Roman" w:hAnsi="Lucida Console" w:cs="Courier New"/>
+          <w:color w:val="CC99CC"/>
+          <w:sz w:val="20"/>
+          <w:szCs w:val="20"/>
+        </w:rPr>
+        <w:t>&gt; ifelse('Mango' %in% y1        # condition</w:t>
+      </w:r>
+    </w:p>
+    <w:p>
+      <w:pPr>
+        <w:shd w:val="clear" w:color="auto" w:fill="2D2D2D"/>
+        <w:tabs>
+          <w:tab w:val="left" w:pos="916"/>
+          <w:tab w:val="left" w:pos="1832"/>
+          <w:tab w:val="left" w:pos="2748"/>
+          <w:tab w:val="left" w:pos="3664"/>
+          <w:tab w:val="left" w:pos="4580"/>
+          <w:tab w:val="left" w:pos="5496"/>
+          <w:tab w:val="left" w:pos="6412"/>
+          <w:tab w:val="left" w:pos="7328"/>
+          <w:tab w:val="left" w:pos="8244"/>
+          <w:tab w:val="left" w:pos="9160"/>
+          <w:tab w:val="left" w:pos="10076"/>
+          <w:tab w:val="left" w:pos="10992"/>
+          <w:tab w:val="left" w:pos="11908"/>
+          <w:tab w:val="left" w:pos="12824"/>
+          <w:tab w:val="left" w:pos="13740"/>
+          <w:tab w:val="left" w:pos="14656"/>
+        </w:tabs>
+        <w:wordWrap w:val="0"/>
+        <w:spacing w:after="0" w:line="240" w:lineRule="atLeast"/>
+        <w:rPr>
+          <w:rFonts w:ascii="Lucida Console" w:eastAsia="Times New Roman" w:hAnsi="Lucida Console" w:cs="Courier New"/>
+          <w:color w:val="CC99CC"/>
+          <w:sz w:val="20"/>
+          <w:szCs w:val="20"/>
+        </w:rPr>
+      </w:pPr>
+      <w:r>
+        <w:rPr>
+          <w:rFonts w:ascii="Lucida Console" w:eastAsia="Times New Roman" w:hAnsi="Lucida Console" w:cs="Courier New"/>
+          <w:color w:val="CC99CC"/>
+          <w:sz w:val="20"/>
+          <w:szCs w:val="20"/>
+        </w:rPr>
+        <w:t>+        ,"Mango is found"      # value if true</w:t>
+      </w:r>
+    </w:p>
+    <w:p>
+      <w:pPr>
+        <w:shd w:val="clear" w:color="auto" w:fill="2D2D2D"/>
+        <w:tabs>
+          <w:tab w:val="left" w:pos="916"/>
+          <w:tab w:val="left" w:pos="1832"/>
+          <w:tab w:val="left" w:pos="2748"/>
+          <w:tab w:val="left" w:pos="3664"/>
+          <w:tab w:val="left" w:pos="4580"/>
+          <w:tab w:val="left" w:pos="5496"/>
+          <w:tab w:val="left" w:pos="6412"/>
+          <w:tab w:val="left" w:pos="7328"/>
+          <w:tab w:val="left" w:pos="8244"/>
+          <w:tab w:val="left" w:pos="9160"/>
+          <w:tab w:val="left" w:pos="10076"/>
+          <w:tab w:val="left" w:pos="10992"/>
+          <w:tab w:val="left" w:pos="11908"/>
+          <w:tab w:val="left" w:pos="12824"/>
+          <w:tab w:val="left" w:pos="13740"/>
+          <w:tab w:val="left" w:pos="14656"/>
+        </w:tabs>
+        <w:wordWrap w:val="0"/>
+        <w:spacing w:after="0" w:line="240" w:lineRule="atLeast"/>
+        <w:rPr>
+          <w:rFonts w:ascii="Lucida Console" w:eastAsia="Times New Roman" w:hAnsi="Lucida Console" w:cs="Courier New"/>
+          <w:color w:val="CC99CC"/>
+          <w:sz w:val="20"/>
+          <w:szCs w:val="20"/>
+        </w:rPr>
+      </w:pPr>
+      <w:r>
+        <w:rPr>
+          <w:rFonts w:ascii="Lucida Console" w:eastAsia="Times New Roman" w:hAnsi="Lucida Console" w:cs="Courier New"/>
+          <w:color w:val="CC99CC"/>
+          <w:sz w:val="20"/>
+          <w:szCs w:val="20"/>
+        </w:rPr>
+        <w:t>+        ,"Mango is not found"  # value if false</w:t>
+      </w:r>
+    </w:p>
+    <w:p>
+      <w:pPr>
+        <w:shd w:val="clear" w:color="auto" w:fill="2D2D2D"/>
+        <w:tabs>
+          <w:tab w:val="left" w:pos="916"/>
+          <w:tab w:val="left" w:pos="1832"/>
+          <w:tab w:val="left" w:pos="2748"/>
+          <w:tab w:val="left" w:pos="3664"/>
+          <w:tab w:val="left" w:pos="4580"/>
+          <w:tab w:val="left" w:pos="5496"/>
+          <w:tab w:val="left" w:pos="6412"/>
+          <w:tab w:val="left" w:pos="7328"/>
+          <w:tab w:val="left" w:pos="8244"/>
+          <w:tab w:val="left" w:pos="9160"/>
+          <w:tab w:val="left" w:pos="10076"/>
+          <w:tab w:val="left" w:pos="10992"/>
+          <w:tab w:val="left" w:pos="11908"/>
+          <w:tab w:val="left" w:pos="12824"/>
+          <w:tab w:val="left" w:pos="13740"/>
+          <w:tab w:val="left" w:pos="14656"/>
+        </w:tabs>
+        <w:wordWrap w:val="0"/>
+        <w:spacing w:after="0" w:line="240" w:lineRule="atLeast"/>
+        <w:rPr>
+          <w:rFonts w:ascii="Lucida Console" w:eastAsia="Times New Roman" w:hAnsi="Lucida Console" w:cs="Courier New"/>
+          <w:color w:val="CC99CC"/>
+          <w:sz w:val="20"/>
+          <w:szCs w:val="20"/>
+        </w:rPr>
+      </w:pPr>
+      <w:r>
+        <w:rPr>
+          <w:rFonts w:ascii="Lucida Console" w:eastAsia="Times New Roman" w:hAnsi="Lucida Console" w:cs="Courier New"/>
+          <w:color w:val="CC99CC"/>
+          <w:sz w:val="20"/>
+          <w:szCs w:val="20"/>
+        </w:rPr>
+        <w:t>+        )</w:t>
+      </w:r>
+    </w:p>
+    <w:p>
+      <w:pPr>
+        <w:shd w:val="clear" w:color="auto" w:fill="2D2D2D"/>
+        <w:tabs>
+          <w:tab w:val="left" w:pos="916"/>
+          <w:tab w:val="left" w:pos="1832"/>
+          <w:tab w:val="left" w:pos="2748"/>
+          <w:tab w:val="left" w:pos="3664"/>
+          <w:tab w:val="left" w:pos="4580"/>
+          <w:tab w:val="left" w:pos="5496"/>
+          <w:tab w:val="left" w:pos="6412"/>
+          <w:tab w:val="left" w:pos="7328"/>
+          <w:tab w:val="left" w:pos="8244"/>
+          <w:tab w:val="left" w:pos="9160"/>
+          <w:tab w:val="left" w:pos="10076"/>
+          <w:tab w:val="left" w:pos="10992"/>
+          <w:tab w:val="left" w:pos="11908"/>
+          <w:tab w:val="left" w:pos="12824"/>
+          <w:tab w:val="left" w:pos="13740"/>
+          <w:tab w:val="left" w:pos="14656"/>
+        </w:tabs>
+        <w:wordWrap w:val="0"/>
+        <w:spacing w:after="0" w:line="240" w:lineRule="atLeast"/>
+        <w:rPr>
+          <w:rFonts w:ascii="Lucida Console" w:eastAsia="Times New Roman" w:hAnsi="Lucida Console" w:cs="Courier New"/>
+          <w:color w:val="CCCCCC"/>
+          <w:sz w:val="20"/>
+          <w:szCs w:val="20"/>
+          <w:bdr w:val="none" w:sz="0" w:space="0" w:color="auto" w:frame="1"/>
+        </w:rPr>
+      </w:pPr>
+      <w:r>
+        <w:rPr>
+          <w:rFonts w:ascii="Lucida Console" w:eastAsia="Times New Roman" w:hAnsi="Lucida Console" w:cs="Courier New"/>
+          <w:color w:val="CCCCCC"/>
+          <w:sz w:val="20"/>
+          <w:szCs w:val="20"/>
+          <w:bdr w:val="none" w:sz="0" w:space="0" w:color="auto" w:frame="1"/>
+        </w:rPr>
+        <w:t>[1] "Mango is not found"</w:t>
+      </w:r>
+    </w:p>
+    <w:p>
+      <w:pPr>
+        <w:shd w:val="clear" w:color="auto" w:fill="2D2D2D"/>
+        <w:tabs>
+          <w:tab w:val="left" w:pos="916"/>
+          <w:tab w:val="left" w:pos="1832"/>
+          <w:tab w:val="left" w:pos="2748"/>
+          <w:tab w:val="left" w:pos="3664"/>
+          <w:tab w:val="left" w:pos="4580"/>
+          <w:tab w:val="left" w:pos="5496"/>
+          <w:tab w:val="left" w:pos="6412"/>
+          <w:tab w:val="left" w:pos="7328"/>
+          <w:tab w:val="left" w:pos="8244"/>
+          <w:tab w:val="left" w:pos="9160"/>
+          <w:tab w:val="left" w:pos="10076"/>
+          <w:tab w:val="left" w:pos="10992"/>
+          <w:tab w:val="left" w:pos="11908"/>
+          <w:tab w:val="left" w:pos="12824"/>
+          <w:tab w:val="left" w:pos="13740"/>
+          <w:tab w:val="left" w:pos="14656"/>
+        </w:tabs>
+        <w:wordWrap w:val="0"/>
+        <w:spacing w:after="0" w:line="240" w:lineRule="atLeast"/>
+        <w:rPr>
+          <w:rFonts w:ascii="Lucida Console" w:eastAsia="Times New Roman" w:hAnsi="Lucida Console" w:cs="Courier New"/>
+          <w:color w:val="CC99CC"/>
+          <w:sz w:val="20"/>
+          <w:szCs w:val="20"/>
+        </w:rPr>
+      </w:pPr>
+      <w:r>
+        <w:rPr>
+          <w:rFonts w:ascii="Lucida Console" w:eastAsia="Times New Roman" w:hAnsi="Lucida Console" w:cs="Courier New"/>
+          <w:color w:val="CC99CC"/>
+          <w:sz w:val="20"/>
+          <w:szCs w:val="20"/>
+        </w:rPr>
+        <w:t xml:space="preserve">&gt; </w:t>
+      </w:r>
+    </w:p>
+    <w:p>
+      <w:pPr>
+        <w:shd w:val="clear" w:color="auto" w:fill="2D2D2D"/>
+        <w:tabs>
+          <w:tab w:val="left" w:pos="916"/>
+          <w:tab w:val="left" w:pos="1832"/>
+          <w:tab w:val="left" w:pos="2748"/>
+          <w:tab w:val="left" w:pos="3664"/>
+          <w:tab w:val="left" w:pos="4580"/>
+          <w:tab w:val="left" w:pos="5496"/>
+          <w:tab w:val="left" w:pos="6412"/>
+          <w:tab w:val="left" w:pos="7328"/>
+          <w:tab w:val="left" w:pos="8244"/>
+          <w:tab w:val="left" w:pos="9160"/>
+          <w:tab w:val="left" w:pos="10076"/>
+          <w:tab w:val="left" w:pos="10992"/>
+          <w:tab w:val="left" w:pos="11908"/>
+          <w:tab w:val="left" w:pos="12824"/>
+          <w:tab w:val="left" w:pos="13740"/>
+          <w:tab w:val="left" w:pos="14656"/>
+        </w:tabs>
+        <w:wordWrap w:val="0"/>
+        <w:spacing w:after="0" w:line="240" w:lineRule="atLeast"/>
+        <w:rPr>
+          <w:rFonts w:ascii="Lucida Console" w:eastAsia="Times New Roman" w:hAnsi="Lucida Console" w:cs="Courier New"/>
+          <w:color w:val="CC99CC"/>
+          <w:sz w:val="20"/>
+          <w:szCs w:val="20"/>
+        </w:rPr>
+      </w:pPr>
+      <w:r>
+        <w:rPr>
+          <w:rFonts w:ascii="Lucida Console" w:eastAsia="Times New Roman" w:hAnsi="Lucida Console" w:cs="Courier New"/>
+          <w:color w:val="CC99CC"/>
+          <w:sz w:val="20"/>
+          <w:szCs w:val="20"/>
+        </w:rPr>
+        <w:t>&gt; ifelse('Mango' %in% y1                            # condition</w:t>
+      </w:r>
+    </w:p>
+    <w:p>
+      <w:pPr>
+        <w:shd w:val="clear" w:color="auto" w:fill="2D2D2D"/>
+        <w:tabs>
+          <w:tab w:val="left" w:pos="916"/>
+          <w:tab w:val="left" w:pos="1832"/>
+          <w:tab w:val="left" w:pos="2748"/>
+          <w:tab w:val="left" w:pos="3664"/>
+          <w:tab w:val="left" w:pos="4580"/>
+          <w:tab w:val="left" w:pos="5496"/>
+          <w:tab w:val="left" w:pos="6412"/>
+          <w:tab w:val="left" w:pos="7328"/>
+          <w:tab w:val="left" w:pos="8244"/>
+          <w:tab w:val="left" w:pos="9160"/>
+          <w:tab w:val="left" w:pos="10076"/>
+          <w:tab w:val="left" w:pos="10992"/>
+          <w:tab w:val="left" w:pos="11908"/>
+          <w:tab w:val="left" w:pos="12824"/>
+          <w:tab w:val="left" w:pos="13740"/>
+          <w:tab w:val="left" w:pos="14656"/>
+        </w:tabs>
+        <w:wordWrap w:val="0"/>
+        <w:spacing w:after="0" w:line="240" w:lineRule="atLeast"/>
+        <w:rPr>
+          <w:rFonts w:ascii="Lucida Console" w:eastAsia="Times New Roman" w:hAnsi="Lucida Console" w:cs="Courier New"/>
+          <w:color w:val="CC99CC"/>
+          <w:sz w:val="20"/>
+          <w:szCs w:val="20"/>
+        </w:rPr>
+      </w:pPr>
+      <w:r>
+        <w:rPr>
+          <w:rFonts w:ascii="Lucida Console" w:eastAsia="Times New Roman" w:hAnsi="Lucida Console" w:cs="Courier New"/>
+          <w:color w:val="CC99CC"/>
+          <w:sz w:val="20"/>
+          <w:szCs w:val="20"/>
+        </w:rPr>
+        <w:t>+        ,"Mango is found"                          # value if true</w:t>
+      </w:r>
+    </w:p>
+    <w:p>
+      <w:pPr>
+        <w:shd w:val="clear" w:color="auto" w:fill="2D2D2D"/>
+        <w:tabs>
+          <w:tab w:val="left" w:pos="916"/>
+          <w:tab w:val="left" w:pos="1832"/>
+          <w:tab w:val="left" w:pos="2748"/>
+          <w:tab w:val="left" w:pos="3664"/>
+          <w:tab w:val="left" w:pos="4580"/>
+          <w:tab w:val="left" w:pos="5496"/>
+          <w:tab w:val="left" w:pos="6412"/>
+          <w:tab w:val="left" w:pos="7328"/>
+          <w:tab w:val="left" w:pos="8244"/>
+          <w:tab w:val="left" w:pos="9160"/>
+          <w:tab w:val="left" w:pos="10076"/>
+          <w:tab w:val="left" w:pos="10992"/>
+          <w:tab w:val="left" w:pos="11908"/>
+          <w:tab w:val="left" w:pos="12824"/>
+          <w:tab w:val="left" w:pos="13740"/>
+          <w:tab w:val="left" w:pos="14656"/>
+        </w:tabs>
+        <w:wordWrap w:val="0"/>
+        <w:spacing w:after="0" w:line="240" w:lineRule="atLeast"/>
+        <w:rPr>
+          <w:rFonts w:ascii="Lucida Console" w:eastAsia="Times New Roman" w:hAnsi="Lucida Console" w:cs="Courier New"/>
+          <w:color w:val="CC99CC"/>
+          <w:sz w:val="20"/>
+          <w:szCs w:val="20"/>
+        </w:rPr>
+      </w:pPr>
+      <w:r>
+        <w:rPr>
+          <w:rFonts w:ascii="Lucida Console" w:eastAsia="Times New Roman" w:hAnsi="Lucida Console" w:cs="Courier New"/>
+          <w:color w:val="CC99CC"/>
+          <w:sz w:val="20"/>
+          <w:szCs w:val="20"/>
+        </w:rPr>
+        <w:t>+        ,ifelse('Bananna' %in% y1                  # else if condition (if 1st is false)</w:t>
+      </w:r>
+    </w:p>
+    <w:p>
+      <w:pPr>
+        <w:shd w:val="clear" w:color="auto" w:fill="2D2D2D"/>
+        <w:tabs>
+          <w:tab w:val="left" w:pos="916"/>
+          <w:tab w:val="left" w:pos="1832"/>
+          <w:tab w:val="left" w:pos="2748"/>
+          <w:tab w:val="left" w:pos="3664"/>
+          <w:tab w:val="left" w:pos="4580"/>
+          <w:tab w:val="left" w:pos="5496"/>
+          <w:tab w:val="left" w:pos="6412"/>
+          <w:tab w:val="left" w:pos="7328"/>
+          <w:tab w:val="left" w:pos="8244"/>
+          <w:tab w:val="left" w:pos="9160"/>
+          <w:tab w:val="left" w:pos="10076"/>
+          <w:tab w:val="left" w:pos="10992"/>
+          <w:tab w:val="left" w:pos="11908"/>
+          <w:tab w:val="left" w:pos="12824"/>
+          <w:tab w:val="left" w:pos="13740"/>
+          <w:tab w:val="left" w:pos="14656"/>
+        </w:tabs>
+        <w:wordWrap w:val="0"/>
+        <w:spacing w:after="0" w:line="240" w:lineRule="atLeast"/>
+        <w:rPr>
+          <w:rFonts w:ascii="Lucida Console" w:eastAsia="Times New Roman" w:hAnsi="Lucida Console" w:cs="Courier New"/>
+          <w:color w:val="CC99CC"/>
+          <w:sz w:val="20"/>
+          <w:szCs w:val="20"/>
+        </w:rPr>
+      </w:pPr>
+      <w:r>
+        <w:rPr>
+          <w:rFonts w:ascii="Lucida Console" w:eastAsia="Times New Roman" w:hAnsi="Lucida Console" w:cs="Courier New"/>
+          <w:color w:val="CC99CC"/>
+          <w:sz w:val="20"/>
+          <w:szCs w:val="20"/>
+        </w:rPr>
+        <w:t>+                ,'Bananna is found'                # 2nd value if true</w:t>
+      </w:r>
+    </w:p>
+    <w:p>
+      <w:pPr>
+        <w:shd w:val="clear" w:color="auto" w:fill="2D2D2D"/>
+        <w:tabs>
+          <w:tab w:val="left" w:pos="916"/>
+          <w:tab w:val="left" w:pos="1832"/>
+          <w:tab w:val="left" w:pos="2748"/>
+          <w:tab w:val="left" w:pos="3664"/>
+          <w:tab w:val="left" w:pos="4580"/>
+          <w:tab w:val="left" w:pos="5496"/>
+          <w:tab w:val="left" w:pos="6412"/>
+          <w:tab w:val="left" w:pos="7328"/>
+          <w:tab w:val="left" w:pos="8244"/>
+          <w:tab w:val="left" w:pos="9160"/>
+          <w:tab w:val="left" w:pos="10076"/>
+          <w:tab w:val="left" w:pos="10992"/>
+          <w:tab w:val="left" w:pos="11908"/>
+          <w:tab w:val="left" w:pos="12824"/>
+          <w:tab w:val="left" w:pos="13740"/>
+          <w:tab w:val="left" w:pos="14656"/>
+        </w:tabs>
+        <w:wordWrap w:val="0"/>
+        <w:spacing w:after="0" w:line="240" w:lineRule="atLeast"/>
+        <w:rPr>
+          <w:rFonts w:ascii="Lucida Console" w:eastAsia="Times New Roman" w:hAnsi="Lucida Console" w:cs="Courier New"/>
+          <w:color w:val="CC99CC"/>
+          <w:sz w:val="20"/>
+          <w:szCs w:val="20"/>
+        </w:rPr>
+      </w:pPr>
+      <w:r>
+        <w:rPr>
+          <w:rFonts w:ascii="Lucida Console" w:eastAsia="Times New Roman" w:hAnsi="Lucida Console" w:cs="Courier New"/>
+          <w:color w:val="CC99CC"/>
+          <w:sz w:val="20"/>
+          <w:szCs w:val="20"/>
+        </w:rPr>
+        <w:t>+                ,'Mango and Bananna is not found'  # value if both are false</w:t>
+      </w:r>
+    </w:p>
+    <w:p>
+      <w:pPr>
+        <w:shd w:val="clear" w:color="auto" w:fill="2D2D2D"/>
+        <w:tabs>
+          <w:tab w:val="left" w:pos="916"/>
+          <w:tab w:val="left" w:pos="1832"/>
+          <w:tab w:val="left" w:pos="2748"/>
+          <w:tab w:val="left" w:pos="3664"/>
+          <w:tab w:val="left" w:pos="4580"/>
+          <w:tab w:val="left" w:pos="5496"/>
+          <w:tab w:val="left" w:pos="6412"/>
+          <w:tab w:val="left" w:pos="7328"/>
+          <w:tab w:val="left" w:pos="8244"/>
+          <w:tab w:val="left" w:pos="9160"/>
+          <w:tab w:val="left" w:pos="10076"/>
+          <w:tab w:val="left" w:pos="10992"/>
+          <w:tab w:val="left" w:pos="11908"/>
+          <w:tab w:val="left" w:pos="12824"/>
+          <w:tab w:val="left" w:pos="13740"/>
+          <w:tab w:val="left" w:pos="14656"/>
+        </w:tabs>
+        <w:wordWrap w:val="0"/>
+        <w:spacing w:after="0" w:line="240" w:lineRule="atLeast"/>
+        <w:rPr>
+          <w:rFonts w:ascii="Lucida Console" w:eastAsia="Times New Roman" w:hAnsi="Lucida Console" w:cs="Courier New"/>
+          <w:color w:val="CC99CC"/>
+          <w:sz w:val="20"/>
+          <w:szCs w:val="20"/>
+        </w:rPr>
+      </w:pPr>
+      <w:r>
+        <w:rPr>
+          <w:rFonts w:ascii="Lucida Console" w:eastAsia="Times New Roman" w:hAnsi="Lucida Console" w:cs="Courier New"/>
+          <w:color w:val="CC99CC"/>
+          <w:sz w:val="20"/>
+          <w:szCs w:val="20"/>
+        </w:rPr>
+        <w:t>+                )</w:t>
+      </w:r>
+    </w:p>
+    <w:p>
+      <w:pPr>
+        <w:shd w:val="clear" w:color="auto" w:fill="2D2D2D"/>
+        <w:tabs>
+          <w:tab w:val="left" w:pos="916"/>
+          <w:tab w:val="left" w:pos="1832"/>
+          <w:tab w:val="left" w:pos="2748"/>
+          <w:tab w:val="left" w:pos="3664"/>
+          <w:tab w:val="left" w:pos="4580"/>
+          <w:tab w:val="left" w:pos="5496"/>
+          <w:tab w:val="left" w:pos="6412"/>
+          <w:tab w:val="left" w:pos="7328"/>
+          <w:tab w:val="left" w:pos="8244"/>
+          <w:tab w:val="left" w:pos="9160"/>
+          <w:tab w:val="left" w:pos="10076"/>
+          <w:tab w:val="left" w:pos="10992"/>
+          <w:tab w:val="left" w:pos="11908"/>
+          <w:tab w:val="left" w:pos="12824"/>
+          <w:tab w:val="left" w:pos="13740"/>
+          <w:tab w:val="left" w:pos="14656"/>
+        </w:tabs>
+        <w:wordWrap w:val="0"/>
+        <w:spacing w:after="0" w:line="240" w:lineRule="atLeast"/>
+        <w:rPr>
+          <w:rFonts w:ascii="Lucida Console" w:eastAsia="Times New Roman" w:hAnsi="Lucida Console" w:cs="Courier New"/>
+          <w:color w:val="CC99CC"/>
+          <w:sz w:val="20"/>
+          <w:szCs w:val="20"/>
+        </w:rPr>
+      </w:pPr>
+      <w:r>
+        <w:rPr>
+          <w:rFonts w:ascii="Lucida Console" w:eastAsia="Times New Roman" w:hAnsi="Lucida Console" w:cs="Courier New"/>
+          <w:color w:val="CC99CC"/>
+          <w:sz w:val="20"/>
+          <w:szCs w:val="20"/>
+        </w:rPr>
+        <w:t>+ )</w:t>
+      </w:r>
+    </w:p>
+    <w:p>
+      <w:pPr>
+        <w:shd w:val="clear" w:color="auto" w:fill="2D2D2D"/>
+        <w:tabs>
+          <w:tab w:val="left" w:pos="916"/>
+          <w:tab w:val="left" w:pos="1832"/>
+          <w:tab w:val="left" w:pos="2748"/>
+          <w:tab w:val="left" w:pos="3664"/>
+          <w:tab w:val="left" w:pos="4580"/>
+          <w:tab w:val="left" w:pos="5496"/>
+          <w:tab w:val="left" w:pos="6412"/>
+          <w:tab w:val="left" w:pos="7328"/>
+          <w:tab w:val="left" w:pos="8244"/>
+          <w:tab w:val="left" w:pos="9160"/>
+          <w:tab w:val="left" w:pos="10076"/>
+          <w:tab w:val="left" w:pos="10992"/>
+          <w:tab w:val="left" w:pos="11908"/>
+          <w:tab w:val="left" w:pos="12824"/>
+          <w:tab w:val="left" w:pos="13740"/>
+          <w:tab w:val="left" w:pos="14656"/>
+        </w:tabs>
+        <w:wordWrap w:val="0"/>
+        <w:spacing w:after="0" w:line="240" w:lineRule="atLeast"/>
+        <w:rPr>
+          <w:rFonts w:ascii="Lucida Console" w:eastAsia="Times New Roman" w:hAnsi="Lucida Console" w:cs="Courier New"/>
+          <w:color w:val="CCCCCC"/>
+          <w:sz w:val="20"/>
+          <w:szCs w:val="20"/>
+        </w:rPr>
+      </w:pPr>
+      <w:r>
+        <w:rPr>
+          <w:rFonts w:ascii="Lucida Console" w:eastAsia="Times New Roman" w:hAnsi="Lucida Console" w:cs="Courier New"/>
+          <w:color w:val="CCCCCC"/>
+          <w:sz w:val="20"/>
+          <w:szCs w:val="20"/>
+          <w:bdr w:val="none" w:sz="0" w:space="0" w:color="auto" w:frame="1"/>
+        </w:rPr>
+        <w:t>[1] "Bananna is found"</w:t>
+      </w:r>
+    </w:p>
+    <w:p/>
+    <w:p>
+      <w:pPr>
+        <w:rPr>
+          <w:b/>
+          <w:bCs/>
+          <w:sz w:val="28"/>
+          <w:szCs w:val="28"/>
+        </w:rPr>
+      </w:pPr>
+      <w:r>
+        <w:rPr>
+          <w:b/>
+          <w:bCs/>
+          <w:sz w:val="28"/>
+          <w:szCs w:val="28"/>
+        </w:rPr>
+        <w:t>Loops</w:t>
+      </w:r>
+    </w:p>
+    <w:p>
+      <w:pPr>
+        <w:rPr>
+          <w:sz w:val="24"/>
+          <w:szCs w:val="24"/>
+        </w:rPr>
+      </w:pPr>
+      <w:r>
+        <w:rPr>
+          <w:sz w:val="24"/>
+          <w:szCs w:val="24"/>
+        </w:rPr>
+        <w:t>In computer Programming, a Loop is used to execute a group of instructions or a block of code multiple times, without writing it repeatedly. The block of code is executed based on a certain condition. Loops are the control structures of a program. Using Loops in computer programs simplifies rather optimizes the process of coding.</w:t>
+      </w:r>
+      <w:r>
+        <w:rPr>
+          <w:sz w:val="24"/>
+          <w:szCs w:val="24"/>
+        </w:rPr>
+        <w:t xml:space="preserve"> There are three kinds of loops in R, for loops, while loops, and repeat loops. </w:t>
+      </w:r>
+    </w:p>
+    <w:p>
+      <w:pPr>
+        <w:rPr>
+          <w:sz w:val="24"/>
+          <w:szCs w:val="24"/>
+        </w:rPr>
+      </w:pPr>
+    </w:p>
+    <w:p>
+      <w:pPr>
+        <w:rPr>
+          <w:b/>
+          <w:bCs/>
+          <w:sz w:val="28"/>
+          <w:szCs w:val="28"/>
+        </w:rPr>
+      </w:pPr>
+      <w:r>
+        <w:rPr>
+          <w:b/>
+          <w:bCs/>
+          <w:sz w:val="28"/>
+          <w:szCs w:val="28"/>
+        </w:rPr>
+        <w:t>For Loops</w:t>
+      </w:r>
+    </w:p>
+    <w:p>
+      <w:pPr>
+        <w:rPr>
+          <w:sz w:val="24"/>
+          <w:szCs w:val="24"/>
+        </w:rPr>
+      </w:pPr>
+      <w:r>
+        <w:rPr>
+          <w:sz w:val="24"/>
+          <w:szCs w:val="24"/>
+        </w:rPr>
+        <w:t>The for loop in R, also known as for cycle, is a repetitive iteration in loop of any code, where at each iteration some code is evaluated through the elements of a list or vector.</w:t>
+      </w:r>
+      <w:r>
+        <w:rPr>
+          <w:sz w:val="24"/>
+          <w:szCs w:val="24"/>
+        </w:rPr>
+        <w:t xml:space="preserve"> </w:t>
+      </w:r>
+      <w:r>
+        <w:rPr>
+          <w:sz w:val="24"/>
+          <w:szCs w:val="24"/>
+        </w:rPr>
+        <w:t xml:space="preserve">This is less like the for keyword in other programming </w:t>
+      </w:r>
+      <w:r>
+        <w:rPr>
+          <w:sz w:val="24"/>
+          <w:szCs w:val="24"/>
+        </w:rPr>
+        <w:t>languages and</w:t>
+      </w:r>
+      <w:r>
+        <w:rPr>
+          <w:sz w:val="24"/>
+          <w:szCs w:val="24"/>
+        </w:rPr>
+        <w:t xml:space="preserve"> works more like an iterator method as found in other object-orientated programming languages.</w:t>
+      </w:r>
+      <w:r>
+        <w:rPr>
+          <w:sz w:val="24"/>
+          <w:szCs w:val="24"/>
+        </w:rPr>
+        <w:t xml:space="preserve"> </w:t>
+      </w:r>
+      <w:r>
+        <w:rPr>
+          <w:sz w:val="24"/>
+          <w:szCs w:val="24"/>
+        </w:rPr>
+        <w:t xml:space="preserve">With the for </w:t>
+      </w:r>
+      <w:r>
+        <w:rPr>
+          <w:sz w:val="24"/>
+          <w:szCs w:val="24"/>
+        </w:rPr>
+        <w:t>loop,</w:t>
+      </w:r>
+      <w:r>
+        <w:rPr>
+          <w:sz w:val="24"/>
+          <w:szCs w:val="24"/>
+        </w:rPr>
+        <w:t xml:space="preserve"> we can execute a set of statements, once for each item in a vector, array, list, </w:t>
+      </w:r>
+      <w:r>
+        <w:rPr>
+          <w:sz w:val="24"/>
+          <w:szCs w:val="24"/>
+        </w:rPr>
+        <w:t>etc.</w:t>
+      </w:r>
+    </w:p>
+    <w:p>
+      <w:pPr>
+        <w:rPr>
+          <w:sz w:val="24"/>
+          <w:szCs w:val="24"/>
+        </w:rPr>
+      </w:pPr>
+      <w:r>
+        <w:rPr>
+          <w:sz w:val="24"/>
+          <w:szCs w:val="24"/>
+        </w:rPr>
+        <w:t xml:space="preserve">Examples: </w:t>
+      </w:r>
+    </w:p>
+    <w:p>
+      <w:pPr>
+        <w:rPr>
+          <w:b/>
+          <w:bCs/>
+          <w:sz w:val="24"/>
+          <w:szCs w:val="24"/>
+        </w:rPr>
+      </w:pPr>
+      <w:r>
+        <w:rPr>
+          <w:b/>
+          <w:bCs/>
+          <w:sz w:val="24"/>
+          <w:szCs w:val="24"/>
+        </w:rPr>
+        <w:t>Basic syntax</w:t>
+      </w:r>
+    </w:p>
+    <w:p>
+      <w:pPr>
+        <w:pStyle w:val="HTMLPreformatted"/>
+        <w:shd w:val="clear" w:color="auto" w:fill="2D2D2D"/>
+        <w:wordWrap w:val="0"/>
+        <w:spacing w:line="240" w:lineRule="atLeast"/>
+        <w:rPr>
+          <w:rStyle w:val="gnkrckgcmrb"/>
+          <w:rFonts w:ascii="Lucida Console" w:hAnsi="Lucida Console"/>
+          <w:color w:val="CC99CC"/>
+        </w:rPr>
+      </w:pPr>
+      <w:r>
+        <w:rPr>
+          <w:rStyle w:val="gnkrckgcmsb"/>
+          <w:rFonts w:ascii="Lucida Console" w:hAnsi="Lucida Console"/>
+          <w:color w:val="CC99CC"/>
+        </w:rPr>
+        <w:t xml:space="preserve">&gt; </w:t>
+      </w:r>
+      <w:r>
+        <w:rPr>
+          <w:rStyle w:val="gnkrckgcmrb"/>
+          <w:rFonts w:ascii="Lucida Console" w:hAnsi="Lucida Console"/>
+          <w:color w:val="CC99CC"/>
+        </w:rPr>
+        <w:t>for(i in 1:10) { # Head of for-loop</w:t>
+      </w:r>
+    </w:p>
+    <w:p>
+      <w:pPr>
+        <w:pStyle w:val="HTMLPreformatted"/>
+        <w:shd w:val="clear" w:color="auto" w:fill="2D2D2D"/>
+        <w:wordWrap w:val="0"/>
+        <w:spacing w:line="240" w:lineRule="atLeast"/>
+        <w:rPr>
+          <w:rStyle w:val="gnkrckgcmrb"/>
+          <w:rFonts w:ascii="Lucida Console" w:hAnsi="Lucida Console"/>
+          <w:color w:val="CC99CC"/>
+        </w:rPr>
+      </w:pPr>
+      <w:r>
+        <w:rPr>
+          <w:rStyle w:val="gnkrckgcmsb"/>
+          <w:rFonts w:ascii="Lucida Console" w:hAnsi="Lucida Console"/>
+          <w:color w:val="CC99CC"/>
+        </w:rPr>
+        <w:t xml:space="preserve">+ </w:t>
+      </w:r>
+      <w:r>
+        <w:rPr>
+          <w:rStyle w:val="gnkrckgcmrb"/>
+          <w:rFonts w:ascii="Lucida Console" w:hAnsi="Lucida Console"/>
+          <w:color w:val="CC99CC"/>
+        </w:rPr>
+        <w:t xml:space="preserve">  </w:t>
+      </w:r>
+    </w:p>
+    <w:p>
+      <w:pPr>
+        <w:pStyle w:val="HTMLPreformatted"/>
+        <w:shd w:val="clear" w:color="auto" w:fill="2D2D2D"/>
+        <w:wordWrap w:val="0"/>
+        <w:spacing w:line="240" w:lineRule="atLeast"/>
+        <w:rPr>
+          <w:rStyle w:val="gnkrckgcmrb"/>
+          <w:rFonts w:ascii="Lucida Console" w:hAnsi="Lucida Console"/>
+          <w:color w:val="CC99CC"/>
+        </w:rPr>
+      </w:pPr>
+      <w:r>
+        <w:rPr>
+          <w:rStyle w:val="gnkrckgcmsb"/>
+          <w:rFonts w:ascii="Lucida Console" w:hAnsi="Lucida Console"/>
+          <w:color w:val="CC99CC"/>
+        </w:rPr>
+        <w:t xml:space="preserve">+ </w:t>
+      </w:r>
+      <w:r>
+        <w:rPr>
+          <w:rStyle w:val="gnkrckgcmrb"/>
+          <w:rFonts w:ascii="Lucida Console" w:hAnsi="Lucida Console"/>
+          <w:color w:val="CC99CC"/>
+        </w:rPr>
+        <w:t xml:space="preserve">  x1 &lt;- i^2      # Code block</w:t>
+      </w:r>
+    </w:p>
+    <w:p>
+      <w:pPr>
+        <w:pStyle w:val="HTMLPreformatted"/>
+        <w:shd w:val="clear" w:color="auto" w:fill="2D2D2D"/>
+        <w:wordWrap w:val="0"/>
+        <w:spacing w:line="240" w:lineRule="atLeast"/>
+        <w:rPr>
+          <w:rStyle w:val="gnkrckgcmrb"/>
+          <w:rFonts w:ascii="Lucida Console" w:hAnsi="Lucida Console"/>
+          <w:color w:val="CC99CC"/>
+        </w:rPr>
+      </w:pPr>
+      <w:r>
+        <w:rPr>
+          <w:rStyle w:val="gnkrckgcmsb"/>
+          <w:rFonts w:ascii="Lucida Console" w:hAnsi="Lucida Console"/>
+          <w:color w:val="CC99CC"/>
+        </w:rPr>
+        <w:t xml:space="preserve">+ </w:t>
+      </w:r>
+      <w:r>
+        <w:rPr>
+          <w:rStyle w:val="gnkrckgcmrb"/>
+          <w:rFonts w:ascii="Lucida Console" w:hAnsi="Lucida Console"/>
+          <w:color w:val="CC99CC"/>
+        </w:rPr>
+        <w:t xml:space="preserve">  print(x1)      # Print results</w:t>
+      </w:r>
+    </w:p>
+    <w:p>
+      <w:pPr>
+        <w:pStyle w:val="HTMLPreformatted"/>
+        <w:shd w:val="clear" w:color="auto" w:fill="2D2D2D"/>
+        <w:wordWrap w:val="0"/>
+        <w:spacing w:line="240" w:lineRule="atLeast"/>
+        <w:rPr>
+          <w:rStyle w:val="gnkrckgcmrb"/>
+          <w:rFonts w:ascii="Lucida Console" w:hAnsi="Lucida Console"/>
+          <w:color w:val="CC99CC"/>
+        </w:rPr>
+      </w:pPr>
+      <w:r>
+        <w:rPr>
+          <w:rStyle w:val="gnkrckgcmsb"/>
+          <w:rFonts w:ascii="Lucida Console" w:hAnsi="Lucida Console"/>
+          <w:color w:val="CC99CC"/>
+        </w:rPr>
+        <w:t xml:space="preserve">+ </w:t>
+      </w:r>
+      <w:r>
+        <w:rPr>
+          <w:rStyle w:val="gnkrckgcmrb"/>
+          <w:rFonts w:ascii="Lucida Console" w:hAnsi="Lucida Console"/>
+          <w:color w:val="CC99CC"/>
+        </w:rPr>
+        <w:t>}</w:t>
+      </w:r>
+    </w:p>
+    <w:p>
+      <w:pPr>
+        <w:pStyle w:val="HTMLPreformatted"/>
+        <w:shd w:val="clear" w:color="auto" w:fill="2D2D2D"/>
+        <w:wordWrap w:val="0"/>
+        <w:spacing w:line="240" w:lineRule="atLeast"/>
+        <w:rPr>
+          <w:rStyle w:val="gnkrckgcgsb"/>
+          <w:rFonts w:ascii="Lucida Console" w:hAnsi="Lucida Console"/>
+          <w:color w:val="CCCCCC"/>
+          <w:bdr w:val="none" w:sz="0" w:space="0" w:color="auto" w:frame="1"/>
+        </w:rPr>
+      </w:pPr>
+      <w:r>
+        <w:rPr>
+          <w:rStyle w:val="gnkrckgcgsb"/>
+          <w:rFonts w:ascii="Lucida Console" w:hAnsi="Lucida Console"/>
+          <w:color w:val="CCCCCC"/>
+          <w:bdr w:val="none" w:sz="0" w:space="0" w:color="auto" w:frame="1"/>
+        </w:rPr>
+        <w:t>[1] 1</w:t>
+      </w:r>
+    </w:p>
+    <w:p>
+      <w:pPr>
+        <w:pStyle w:val="HTMLPreformatted"/>
+        <w:shd w:val="clear" w:color="auto" w:fill="2D2D2D"/>
+        <w:wordWrap w:val="0"/>
+        <w:spacing w:line="240" w:lineRule="atLeast"/>
+        <w:rPr>
+          <w:rStyle w:val="gnkrckgcgsb"/>
+          <w:rFonts w:ascii="Lucida Console" w:hAnsi="Lucida Console"/>
+          <w:color w:val="CCCCCC"/>
+          <w:bdr w:val="none" w:sz="0" w:space="0" w:color="auto" w:frame="1"/>
+        </w:rPr>
+      </w:pPr>
+      <w:r>
+        <w:rPr>
+          <w:rStyle w:val="gnkrckgcgsb"/>
+          <w:rFonts w:ascii="Lucida Console" w:hAnsi="Lucida Console"/>
+          <w:color w:val="CCCCCC"/>
+          <w:bdr w:val="none" w:sz="0" w:space="0" w:color="auto" w:frame="1"/>
+        </w:rPr>
+        <w:t>[1] 4</w:t>
+      </w:r>
+    </w:p>
+    <w:p>
+      <w:pPr>
+        <w:pStyle w:val="HTMLPreformatted"/>
+        <w:shd w:val="clear" w:color="auto" w:fill="2D2D2D"/>
+        <w:wordWrap w:val="0"/>
+        <w:spacing w:line="240" w:lineRule="atLeast"/>
+        <w:rPr>
+          <w:rStyle w:val="gnkrckgcgsb"/>
+          <w:rFonts w:ascii="Lucida Console" w:hAnsi="Lucida Console"/>
+          <w:color w:val="CCCCCC"/>
+          <w:bdr w:val="none" w:sz="0" w:space="0" w:color="auto" w:frame="1"/>
+        </w:rPr>
+      </w:pPr>
+      <w:r>
+        <w:rPr>
+          <w:rStyle w:val="gnkrckgcgsb"/>
+          <w:rFonts w:ascii="Lucida Console" w:hAnsi="Lucida Console"/>
+          <w:color w:val="CCCCCC"/>
+          <w:bdr w:val="none" w:sz="0" w:space="0" w:color="auto" w:frame="1"/>
+        </w:rPr>
+        <w:t>[1] 9</w:t>
+      </w:r>
+    </w:p>
+    <w:p>
+      <w:pPr>
+        <w:pStyle w:val="HTMLPreformatted"/>
+        <w:shd w:val="clear" w:color="auto" w:fill="2D2D2D"/>
+        <w:wordWrap w:val="0"/>
+        <w:spacing w:line="240" w:lineRule="atLeast"/>
+        <w:rPr>
+          <w:rStyle w:val="gnkrckgcgsb"/>
+          <w:rFonts w:ascii="Lucida Console" w:hAnsi="Lucida Console"/>
+          <w:color w:val="CCCCCC"/>
+          <w:bdr w:val="none" w:sz="0" w:space="0" w:color="auto" w:frame="1"/>
+        </w:rPr>
+      </w:pPr>
+      <w:r>
+        <w:rPr>
+          <w:rStyle w:val="gnkrckgcgsb"/>
+          <w:rFonts w:ascii="Lucida Console" w:hAnsi="Lucida Console"/>
+          <w:color w:val="CCCCCC"/>
+          <w:bdr w:val="none" w:sz="0" w:space="0" w:color="auto" w:frame="1"/>
+        </w:rPr>
+        <w:t>[1] 16</w:t>
+      </w:r>
+    </w:p>
+    <w:p>
+      <w:pPr>
+        <w:pStyle w:val="HTMLPreformatted"/>
+        <w:shd w:val="clear" w:color="auto" w:fill="2D2D2D"/>
+        <w:wordWrap w:val="0"/>
+        <w:spacing w:line="240" w:lineRule="atLeast"/>
+        <w:rPr>
+          <w:rStyle w:val="gnkrckgcgsb"/>
+          <w:rFonts w:ascii="Lucida Console" w:hAnsi="Lucida Console"/>
+          <w:color w:val="CCCCCC"/>
+          <w:bdr w:val="none" w:sz="0" w:space="0" w:color="auto" w:frame="1"/>
+        </w:rPr>
+      </w:pPr>
+      <w:r>
+        <w:rPr>
+          <w:rStyle w:val="gnkrckgcgsb"/>
+          <w:rFonts w:ascii="Lucida Console" w:hAnsi="Lucida Console"/>
+          <w:color w:val="CCCCCC"/>
+          <w:bdr w:val="none" w:sz="0" w:space="0" w:color="auto" w:frame="1"/>
+        </w:rPr>
+        <w:lastRenderedPageBreak/>
+        <w:t>[1] 25</w:t>
+      </w:r>
+    </w:p>
+    <w:p>
+      <w:pPr>
+        <w:pStyle w:val="HTMLPreformatted"/>
+        <w:shd w:val="clear" w:color="auto" w:fill="2D2D2D"/>
+        <w:wordWrap w:val="0"/>
+        <w:spacing w:line="240" w:lineRule="atLeast"/>
+        <w:rPr>
+          <w:rStyle w:val="gnkrckgcgsb"/>
+          <w:rFonts w:ascii="Lucida Console" w:hAnsi="Lucida Console"/>
+          <w:color w:val="CCCCCC"/>
+          <w:bdr w:val="none" w:sz="0" w:space="0" w:color="auto" w:frame="1"/>
+        </w:rPr>
+      </w:pPr>
+      <w:r>
+        <w:rPr>
+          <w:rStyle w:val="gnkrckgcgsb"/>
+          <w:rFonts w:ascii="Lucida Console" w:hAnsi="Lucida Console"/>
+          <w:color w:val="CCCCCC"/>
+          <w:bdr w:val="none" w:sz="0" w:space="0" w:color="auto" w:frame="1"/>
+        </w:rPr>
+        <w:t>[1] 36</w:t>
+      </w:r>
+    </w:p>
+    <w:p>
+      <w:pPr>
+        <w:pStyle w:val="HTMLPreformatted"/>
+        <w:shd w:val="clear" w:color="auto" w:fill="2D2D2D"/>
+        <w:wordWrap w:val="0"/>
+        <w:spacing w:line="240" w:lineRule="atLeast"/>
+        <w:rPr>
+          <w:rStyle w:val="gnkrckgcgsb"/>
+          <w:rFonts w:ascii="Lucida Console" w:hAnsi="Lucida Console"/>
+          <w:color w:val="CCCCCC"/>
+          <w:bdr w:val="none" w:sz="0" w:space="0" w:color="auto" w:frame="1"/>
+        </w:rPr>
+      </w:pPr>
+      <w:r>
+        <w:rPr>
+          <w:rStyle w:val="gnkrckgcgsb"/>
+          <w:rFonts w:ascii="Lucida Console" w:hAnsi="Lucida Console"/>
+          <w:color w:val="CCCCCC"/>
+          <w:bdr w:val="none" w:sz="0" w:space="0" w:color="auto" w:frame="1"/>
+        </w:rPr>
+        <w:t>[1] 49</w:t>
+      </w:r>
+    </w:p>
+    <w:p>
+      <w:pPr>
+        <w:pStyle w:val="HTMLPreformatted"/>
+        <w:shd w:val="clear" w:color="auto" w:fill="2D2D2D"/>
+        <w:wordWrap w:val="0"/>
+        <w:spacing w:line="240" w:lineRule="atLeast"/>
+        <w:rPr>
+          <w:rStyle w:val="gnkrckgcgsb"/>
+          <w:rFonts w:ascii="Lucida Console" w:hAnsi="Lucida Console"/>
+          <w:color w:val="CCCCCC"/>
+          <w:bdr w:val="none" w:sz="0" w:space="0" w:color="auto" w:frame="1"/>
+        </w:rPr>
+      </w:pPr>
+      <w:r>
+        <w:rPr>
+          <w:rStyle w:val="gnkrckgcgsb"/>
+          <w:rFonts w:ascii="Lucida Console" w:hAnsi="Lucida Console"/>
+          <w:color w:val="CCCCCC"/>
+          <w:bdr w:val="none" w:sz="0" w:space="0" w:color="auto" w:frame="1"/>
+        </w:rPr>
+        <w:t>[1] 64</w:t>
+      </w:r>
+    </w:p>
+    <w:p>
+      <w:pPr>
+        <w:pStyle w:val="HTMLPreformatted"/>
+        <w:shd w:val="clear" w:color="auto" w:fill="2D2D2D"/>
+        <w:wordWrap w:val="0"/>
+        <w:spacing w:line="240" w:lineRule="atLeast"/>
+        <w:rPr>
+          <w:rStyle w:val="gnkrckgcgsb"/>
+          <w:rFonts w:ascii="Lucida Console" w:hAnsi="Lucida Console"/>
+          <w:color w:val="CCCCCC"/>
+          <w:bdr w:val="none" w:sz="0" w:space="0" w:color="auto" w:frame="1"/>
+        </w:rPr>
+      </w:pPr>
+      <w:r>
+        <w:rPr>
+          <w:rStyle w:val="gnkrckgcgsb"/>
+          <w:rFonts w:ascii="Lucida Console" w:hAnsi="Lucida Console"/>
+          <w:color w:val="CCCCCC"/>
+          <w:bdr w:val="none" w:sz="0" w:space="0" w:color="auto" w:frame="1"/>
+        </w:rPr>
+        <w:t>[1] 81</w:t>
+      </w:r>
+    </w:p>
+    <w:p>
+      <w:pPr>
+        <w:pStyle w:val="HTMLPreformatted"/>
+        <w:shd w:val="clear" w:color="auto" w:fill="2D2D2D"/>
+        <w:wordWrap w:val="0"/>
+        <w:spacing w:line="240" w:lineRule="atLeast"/>
+        <w:rPr>
+          <w:rFonts w:ascii="Lucida Console" w:hAnsi="Lucida Console"/>
+          <w:color w:val="CCCCCC"/>
+        </w:rPr>
+      </w:pPr>
+      <w:r>
+        <w:rPr>
+          <w:rStyle w:val="gnkrckgcgsb"/>
+          <w:rFonts w:ascii="Lucida Console" w:hAnsi="Lucida Console"/>
+          <w:color w:val="CCCCCC"/>
+          <w:bdr w:val="none" w:sz="0" w:space="0" w:color="auto" w:frame="1"/>
+        </w:rPr>
+        <w:t>[1] 100</w:t>
+      </w:r>
+    </w:p>
+    <w:p>
+      <w:pPr>
+        <w:rPr>
+          <w:sz w:val="24"/>
+          <w:szCs w:val="24"/>
+        </w:rPr>
+      </w:pPr>
+    </w:p>
+    <w:p>
+      <w:pPr>
+        <w:rPr>
+          <w:b/>
+          <w:bCs/>
+          <w:sz w:val="24"/>
+          <w:szCs w:val="24"/>
+        </w:rPr>
+      </w:pPr>
+      <w:r>
+        <w:rPr>
+          <w:b/>
+          <w:bCs/>
+          <w:sz w:val="24"/>
+          <w:szCs w:val="24"/>
+        </w:rPr>
+        <w:t>Appending to a vector</w:t>
+      </w:r>
+    </w:p>
+    <w:p>
+      <w:pPr>
+        <w:pStyle w:val="HTMLPreformatted"/>
+        <w:shd w:val="clear" w:color="auto" w:fill="2D2D2D"/>
+        <w:wordWrap w:val="0"/>
+        <w:spacing w:line="240" w:lineRule="atLeast"/>
+        <w:rPr>
+          <w:rStyle w:val="gnkrckgcmrb"/>
+          <w:rFonts w:ascii="Lucida Console" w:hAnsi="Lucida Console"/>
+          <w:color w:val="CC99CC"/>
+        </w:rPr>
+      </w:pPr>
+      <w:r>
+        <w:rPr>
+          <w:rStyle w:val="gnkrckgcmsb"/>
+          <w:rFonts w:ascii="Lucida Console" w:hAnsi="Lucida Console"/>
+          <w:color w:val="CC99CC"/>
+        </w:rPr>
+        <w:t xml:space="preserve">&gt; </w:t>
+      </w:r>
+      <w:r>
+        <w:rPr>
+          <w:rStyle w:val="gnkrckgcmrb"/>
+          <w:rFonts w:ascii="Lucida Console" w:hAnsi="Lucida Console"/>
+          <w:color w:val="CC99CC"/>
+        </w:rPr>
+        <w:t># appending to a vector</w:t>
+      </w:r>
+    </w:p>
+    <w:p>
+      <w:pPr>
+        <w:pStyle w:val="HTMLPreformatted"/>
+        <w:shd w:val="clear" w:color="auto" w:fill="2D2D2D"/>
+        <w:wordWrap w:val="0"/>
+        <w:spacing w:line="240" w:lineRule="atLeast"/>
+        <w:rPr>
+          <w:rStyle w:val="gnkrckgcmrb"/>
+          <w:rFonts w:ascii="Lucida Console" w:hAnsi="Lucida Console"/>
+          <w:color w:val="CC99CC"/>
+        </w:rPr>
+      </w:pPr>
+      <w:r>
+        <w:rPr>
+          <w:rStyle w:val="gnkrckgcmsb"/>
+          <w:rFonts w:ascii="Lucida Console" w:hAnsi="Lucida Console"/>
+          <w:color w:val="CC99CC"/>
+        </w:rPr>
+        <w:t xml:space="preserve">&gt; </w:t>
+      </w:r>
+      <w:r>
+        <w:rPr>
+          <w:rStyle w:val="gnkrckgcmrb"/>
+          <w:rFonts w:ascii="Lucida Console" w:hAnsi="Lucida Console"/>
+          <w:color w:val="CC99CC"/>
+        </w:rPr>
+        <w:t xml:space="preserve">x3 &lt;- numeric()  </w:t>
+      </w:r>
+    </w:p>
+    <w:p>
+      <w:pPr>
+        <w:pStyle w:val="HTMLPreformatted"/>
+        <w:shd w:val="clear" w:color="auto" w:fill="2D2D2D"/>
+        <w:wordWrap w:val="0"/>
+        <w:spacing w:line="240" w:lineRule="atLeast"/>
+        <w:rPr>
+          <w:rStyle w:val="gnkrckgcmrb"/>
+          <w:rFonts w:ascii="Lucida Console" w:hAnsi="Lucida Console"/>
+          <w:color w:val="CC99CC"/>
+        </w:rPr>
+      </w:pPr>
+      <w:r>
+        <w:rPr>
+          <w:rStyle w:val="gnkrckgcmsb"/>
+          <w:rFonts w:ascii="Lucida Console" w:hAnsi="Lucida Console"/>
+          <w:color w:val="CC99CC"/>
+        </w:rPr>
+        <w:t xml:space="preserve">&gt; </w:t>
+      </w:r>
+      <w:r>
+        <w:rPr>
+          <w:rStyle w:val="gnkrckgcmrb"/>
+          <w:rFonts w:ascii="Lucida Console" w:hAnsi="Lucida Console"/>
+          <w:color w:val="CC99CC"/>
+        </w:rPr>
+        <w:t>for(i in 1:10) {    # Head of for-loop</w:t>
+      </w:r>
+    </w:p>
+    <w:p>
+      <w:pPr>
+        <w:pStyle w:val="HTMLPreformatted"/>
+        <w:shd w:val="clear" w:color="auto" w:fill="2D2D2D"/>
+        <w:wordWrap w:val="0"/>
+        <w:spacing w:line="240" w:lineRule="atLeast"/>
+        <w:rPr>
+          <w:rStyle w:val="gnkrckgcmrb"/>
+          <w:rFonts w:ascii="Lucida Console" w:hAnsi="Lucida Console"/>
+          <w:color w:val="CC99CC"/>
+        </w:rPr>
+      </w:pPr>
+      <w:r>
+        <w:rPr>
+          <w:rStyle w:val="gnkrckgcmsb"/>
+          <w:rFonts w:ascii="Lucida Console" w:hAnsi="Lucida Console"/>
+          <w:color w:val="CC99CC"/>
+        </w:rPr>
+        <w:t xml:space="preserve">+ </w:t>
+      </w:r>
+      <w:r>
+        <w:rPr>
+          <w:rStyle w:val="gnkrckgcmrb"/>
+          <w:rFonts w:ascii="Lucida Console" w:hAnsi="Lucida Console"/>
+          <w:color w:val="CC99CC"/>
+        </w:rPr>
+        <w:t xml:space="preserve">  x3 &lt;- c(x3, i^2)  # Code block</w:t>
+      </w:r>
+    </w:p>
+    <w:p>
+      <w:pPr>
+        <w:pStyle w:val="HTMLPreformatted"/>
+        <w:shd w:val="clear" w:color="auto" w:fill="2D2D2D"/>
+        <w:wordWrap w:val="0"/>
+        <w:spacing w:line="240" w:lineRule="atLeast"/>
+        <w:rPr>
+          <w:rStyle w:val="gnkrckgcmrb"/>
+          <w:rFonts w:ascii="Lucida Console" w:hAnsi="Lucida Console"/>
+          <w:color w:val="CC99CC"/>
+        </w:rPr>
+      </w:pPr>
+      <w:r>
+        <w:rPr>
+          <w:rStyle w:val="gnkrckgcmsb"/>
+          <w:rFonts w:ascii="Lucida Console" w:hAnsi="Lucida Console"/>
+          <w:color w:val="CC99CC"/>
+        </w:rPr>
+        <w:t xml:space="preserve">+ </w:t>
+      </w:r>
+      <w:r>
+        <w:rPr>
+          <w:rStyle w:val="gnkrckgcmrb"/>
+          <w:rFonts w:ascii="Lucida Console" w:hAnsi="Lucida Console"/>
+          <w:color w:val="CC99CC"/>
+        </w:rPr>
+        <w:t>}</w:t>
+      </w:r>
+    </w:p>
+    <w:p>
+      <w:pPr>
+        <w:pStyle w:val="HTMLPreformatted"/>
+        <w:shd w:val="clear" w:color="auto" w:fill="2D2D2D"/>
+        <w:wordWrap w:val="0"/>
+        <w:spacing w:line="240" w:lineRule="atLeast"/>
+        <w:rPr>
+          <w:rStyle w:val="gnkrckgcmrb"/>
+          <w:rFonts w:ascii="Lucida Console" w:hAnsi="Lucida Console"/>
+          <w:color w:val="CC99CC"/>
+        </w:rPr>
+      </w:pPr>
+      <w:r>
+        <w:rPr>
+          <w:rStyle w:val="gnkrckgcmsb"/>
+          <w:rFonts w:ascii="Lucida Console" w:hAnsi="Lucida Console"/>
+          <w:color w:val="CC99CC"/>
+        </w:rPr>
+        <w:t xml:space="preserve">&gt; </w:t>
+      </w:r>
+      <w:r>
+        <w:rPr>
+          <w:rStyle w:val="gnkrckgcmrb"/>
+          <w:rFonts w:ascii="Lucida Console" w:hAnsi="Lucida Console"/>
+          <w:color w:val="CC99CC"/>
+        </w:rPr>
+        <w:t>print(x3)</w:t>
+      </w:r>
+    </w:p>
+    <w:p>
+      <w:pPr>
+        <w:pStyle w:val="HTMLPreformatted"/>
+        <w:shd w:val="clear" w:color="auto" w:fill="2D2D2D"/>
+        <w:wordWrap w:val="0"/>
+        <w:spacing w:line="240" w:lineRule="atLeast"/>
+        <w:rPr>
+          <w:rFonts w:ascii="Lucida Console" w:hAnsi="Lucida Console"/>
+          <w:color w:val="CCCCCC"/>
+        </w:rPr>
+      </w:pPr>
+      <w:r>
+        <w:rPr>
+          <w:rStyle w:val="gnkrckgcgsb"/>
+          <w:rFonts w:ascii="Lucida Console" w:hAnsi="Lucida Console"/>
+          <w:color w:val="CCCCCC"/>
+          <w:bdr w:val="none" w:sz="0" w:space="0" w:color="auto" w:frame="1"/>
+        </w:rPr>
+        <w:t xml:space="preserve"> [1]   1   4   9  16  25  36  49  64  81 100</w:t>
+      </w:r>
+    </w:p>
+    <w:p>
+      <w:pPr>
+        <w:rPr>
+          <w:sz w:val="24"/>
+          <w:szCs w:val="24"/>
+        </w:rPr>
+      </w:pPr>
+    </w:p>
+    <w:p>
+      <w:pPr>
+        <w:rPr>
+          <w:b/>
+          <w:bCs/>
+          <w:sz w:val="24"/>
+          <w:szCs w:val="24"/>
+        </w:rPr>
+      </w:pPr>
+      <w:r>
+        <w:rPr>
+          <w:b/>
+          <w:bCs/>
+          <w:sz w:val="24"/>
+          <w:szCs w:val="24"/>
+        </w:rPr>
+        <w:t>Nested for loop – the wrong way and the right way (hashing)</w:t>
+      </w:r>
+    </w:p>
+    <w:p>
+      <w:pPr>
+        <w:pStyle w:val="HTMLPreformatted"/>
+        <w:shd w:val="clear" w:color="auto" w:fill="2D2D2D"/>
+        <w:wordWrap w:val="0"/>
+        <w:spacing w:line="240" w:lineRule="atLeast"/>
+        <w:rPr>
+          <w:rStyle w:val="gnkrckgcmrb"/>
+          <w:rFonts w:ascii="Lucida Console" w:hAnsi="Lucida Console"/>
+          <w:color w:val="CC99CC"/>
+        </w:rPr>
+      </w:pPr>
+      <w:r>
+        <w:rPr>
+          <w:rStyle w:val="gnkrckgcmsb"/>
+          <w:rFonts w:ascii="Lucida Console" w:hAnsi="Lucida Console"/>
+          <w:color w:val="CC99CC"/>
+        </w:rPr>
+        <w:t xml:space="preserve">&gt; </w:t>
+      </w:r>
+      <w:r>
+        <w:rPr>
+          <w:rStyle w:val="gnkrckgcmrb"/>
+          <w:rFonts w:ascii="Lucida Console" w:hAnsi="Lucida Console"/>
+          <w:color w:val="CC99CC"/>
+        </w:rPr>
+        <w:t xml:space="preserve"># nested for loop (bad bad bad </w:t>
+      </w:r>
+    </w:p>
+    <w:p>
+      <w:pPr>
+        <w:pStyle w:val="HTMLPreformatted"/>
+        <w:shd w:val="clear" w:color="auto" w:fill="2D2D2D"/>
+        <w:wordWrap w:val="0"/>
+        <w:spacing w:line="240" w:lineRule="atLeast"/>
+        <w:rPr>
+          <w:rStyle w:val="gnkrckgcmrb"/>
+          <w:rFonts w:ascii="Lucida Console" w:hAnsi="Lucida Console"/>
+          <w:color w:val="CC99CC"/>
+        </w:rPr>
+      </w:pPr>
+      <w:r>
+        <w:rPr>
+          <w:rStyle w:val="gnkrckgcmsb"/>
+          <w:rFonts w:ascii="Lucida Console" w:hAnsi="Lucida Console"/>
+          <w:color w:val="CC99CC"/>
+        </w:rPr>
+        <w:t xml:space="preserve">&gt; </w:t>
+      </w:r>
+      <w:r>
+        <w:rPr>
+          <w:rStyle w:val="gnkrckgcmrb"/>
+          <w:rFonts w:ascii="Lucida Console" w:hAnsi="Lucida Console"/>
+          <w:color w:val="CC99CC"/>
+        </w:rPr>
+        <w:t># --&gt; need to using hashing to eliminate complexity)</w:t>
+      </w:r>
+    </w:p>
+    <w:p>
+      <w:pPr>
+        <w:pStyle w:val="HTMLPreformatted"/>
+        <w:shd w:val="clear" w:color="auto" w:fill="2D2D2D"/>
+        <w:wordWrap w:val="0"/>
+        <w:spacing w:line="240" w:lineRule="atLeast"/>
+        <w:rPr>
+          <w:rStyle w:val="gnkrckgcmrb"/>
+          <w:rFonts w:ascii="Lucida Console" w:hAnsi="Lucida Console"/>
+          <w:color w:val="CC99CC"/>
+        </w:rPr>
+      </w:pPr>
+      <w:r>
+        <w:rPr>
+          <w:rStyle w:val="gnkrckgcmsb"/>
+          <w:rFonts w:ascii="Lucida Console" w:hAnsi="Lucida Console"/>
+          <w:color w:val="CC99CC"/>
+        </w:rPr>
+        <w:t xml:space="preserve">&gt; </w:t>
+      </w:r>
+      <w:r>
+        <w:rPr>
+          <w:rStyle w:val="gnkrckgcmrb"/>
+          <w:rFonts w:ascii="Lucida Console" w:hAnsi="Lucida Console"/>
+          <w:color w:val="CC99CC"/>
+        </w:rPr>
+        <w:t>x4 &lt;- character()                                          # Create empty data object</w:t>
+      </w:r>
+    </w:p>
+    <w:p>
+      <w:pPr>
+        <w:pStyle w:val="HTMLPreformatted"/>
+        <w:shd w:val="clear" w:color="auto" w:fill="2D2D2D"/>
+        <w:wordWrap w:val="0"/>
+        <w:spacing w:line="240" w:lineRule="atLeast"/>
+        <w:rPr>
+          <w:rStyle w:val="gnkrckgcmrb"/>
+          <w:rFonts w:ascii="Lucida Console" w:hAnsi="Lucida Console"/>
+          <w:color w:val="CC99CC"/>
+        </w:rPr>
+      </w:pPr>
+      <w:r>
+        <w:rPr>
+          <w:rStyle w:val="gnkrckgcmsb"/>
+          <w:rFonts w:ascii="Lucida Console" w:hAnsi="Lucida Console"/>
+          <w:color w:val="CC99CC"/>
+        </w:rPr>
+        <w:t xml:space="preserve">&gt; </w:t>
+      </w:r>
+      <w:r>
+        <w:rPr>
+          <w:rStyle w:val="gnkrckgcmrb"/>
+          <w:rFonts w:ascii="Lucida Console" w:hAnsi="Lucida Console"/>
+          <w:color w:val="CC99CC"/>
+        </w:rPr>
+        <w:t>loop_work &lt;- 0</w:t>
+      </w:r>
+    </w:p>
+    <w:p>
+      <w:pPr>
+        <w:pStyle w:val="HTMLPreformatted"/>
+        <w:shd w:val="clear" w:color="auto" w:fill="2D2D2D"/>
+        <w:wordWrap w:val="0"/>
+        <w:spacing w:line="240" w:lineRule="atLeast"/>
+        <w:rPr>
+          <w:rStyle w:val="gnkrckgcmrb"/>
+          <w:rFonts w:ascii="Lucida Console" w:hAnsi="Lucida Console"/>
+          <w:color w:val="CC99CC"/>
+        </w:rPr>
+      </w:pPr>
+      <w:r>
+        <w:rPr>
+          <w:rStyle w:val="gnkrckgcmsb"/>
+          <w:rFonts w:ascii="Lucida Console" w:hAnsi="Lucida Console"/>
+          <w:color w:val="CC99CC"/>
+        </w:rPr>
+        <w:t xml:space="preserve">&gt; </w:t>
+      </w:r>
+      <w:r>
+        <w:rPr>
+          <w:rStyle w:val="gnkrckgcmrb"/>
+          <w:rFonts w:ascii="Lucida Console" w:hAnsi="Lucida Console"/>
+          <w:color w:val="CC99CC"/>
+        </w:rPr>
+        <w:t>for(i in 1:5) {                                            # Head of first for-loop</w:t>
+      </w:r>
+    </w:p>
+    <w:p>
+      <w:pPr>
+        <w:pStyle w:val="HTMLPreformatted"/>
+        <w:shd w:val="clear" w:color="auto" w:fill="2D2D2D"/>
+        <w:wordWrap w:val="0"/>
+        <w:spacing w:line="240" w:lineRule="atLeast"/>
+        <w:rPr>
+          <w:rStyle w:val="gnkrckgcmrb"/>
+          <w:rFonts w:ascii="Lucida Console" w:hAnsi="Lucida Console"/>
+          <w:color w:val="CC99CC"/>
+        </w:rPr>
+      </w:pPr>
+      <w:r>
+        <w:rPr>
+          <w:rStyle w:val="gnkrckgcmsb"/>
+          <w:rFonts w:ascii="Lucida Console" w:hAnsi="Lucida Console"/>
+          <w:color w:val="CC99CC"/>
+        </w:rPr>
+        <w:t xml:space="preserve">+ </w:t>
+      </w:r>
+      <w:r>
+        <w:rPr>
+          <w:rStyle w:val="gnkrckgcmrb"/>
+          <w:rFonts w:ascii="Lucida Console" w:hAnsi="Lucida Console"/>
+          <w:color w:val="CC99CC"/>
+        </w:rPr>
+        <w:t xml:space="preserve">  for(j in 1:5) {                                          # Head of nested for-loop</w:t>
+      </w:r>
+    </w:p>
+    <w:p>
+      <w:pPr>
+        <w:pStyle w:val="HTMLPreformatted"/>
+        <w:shd w:val="clear" w:color="auto" w:fill="2D2D2D"/>
+        <w:wordWrap w:val="0"/>
+        <w:spacing w:line="240" w:lineRule="atLeast"/>
+        <w:rPr>
+          <w:rStyle w:val="gnkrckgcmrb"/>
+          <w:rFonts w:ascii="Lucida Console" w:hAnsi="Lucida Console"/>
+          <w:color w:val="CC99CC"/>
+        </w:rPr>
+      </w:pPr>
+      <w:r>
+        <w:rPr>
+          <w:rStyle w:val="gnkrckgcmsb"/>
+          <w:rFonts w:ascii="Lucida Console" w:hAnsi="Lucida Console"/>
+          <w:color w:val="CC99CC"/>
+        </w:rPr>
+        <w:t xml:space="preserve">+ </w:t>
+      </w:r>
+      <w:r>
+        <w:rPr>
+          <w:rStyle w:val="gnkrckgcmrb"/>
+          <w:rFonts w:ascii="Lucida Console" w:hAnsi="Lucida Console"/>
+          <w:color w:val="CC99CC"/>
+        </w:rPr>
+        <w:t xml:space="preserve">    loop_work &lt;- loop_work + 1</w:t>
+      </w:r>
+    </w:p>
+    <w:p>
+      <w:pPr>
+        <w:pStyle w:val="HTMLPreformatted"/>
+        <w:shd w:val="clear" w:color="auto" w:fill="2D2D2D"/>
+        <w:wordWrap w:val="0"/>
+        <w:spacing w:line="240" w:lineRule="atLeast"/>
+        <w:rPr>
+          <w:rStyle w:val="gnkrckgcmrb"/>
+          <w:rFonts w:ascii="Lucida Console" w:hAnsi="Lucida Console"/>
+          <w:color w:val="CC99CC"/>
+        </w:rPr>
+      </w:pPr>
+      <w:r>
+        <w:rPr>
+          <w:rStyle w:val="gnkrckgcmsb"/>
+          <w:rFonts w:ascii="Lucida Console" w:hAnsi="Lucida Console"/>
+          <w:color w:val="CC99CC"/>
+        </w:rPr>
+        <w:t xml:space="preserve">+ </w:t>
+      </w:r>
+      <w:r>
+        <w:rPr>
+          <w:rStyle w:val="gnkrckgcmrb"/>
+          <w:rFonts w:ascii="Lucida Console" w:hAnsi="Lucida Console"/>
+          <w:color w:val="CC99CC"/>
+        </w:rPr>
+        <w:t xml:space="preserve">    x4 &lt;- c(x4, paste(LETTERS[i], letters[j], sep = "_"))  # Code block</w:t>
+      </w:r>
+    </w:p>
+    <w:p>
+      <w:pPr>
+        <w:pStyle w:val="HTMLPreformatted"/>
+        <w:shd w:val="clear" w:color="auto" w:fill="2D2D2D"/>
+        <w:wordWrap w:val="0"/>
+        <w:spacing w:line="240" w:lineRule="atLeast"/>
+        <w:rPr>
+          <w:rStyle w:val="gnkrckgcmrb"/>
+          <w:rFonts w:ascii="Lucida Console" w:hAnsi="Lucida Console"/>
+          <w:color w:val="CC99CC"/>
+        </w:rPr>
+      </w:pPr>
+      <w:r>
+        <w:rPr>
+          <w:rStyle w:val="gnkrckgcmsb"/>
+          <w:rFonts w:ascii="Lucida Console" w:hAnsi="Lucida Console"/>
+          <w:color w:val="CC99CC"/>
+        </w:rPr>
+        <w:t xml:space="preserve">+ </w:t>
+      </w:r>
+      <w:r>
+        <w:rPr>
+          <w:rStyle w:val="gnkrckgcmrb"/>
+          <w:rFonts w:ascii="Lucida Console" w:hAnsi="Lucida Console"/>
+          <w:color w:val="CC99CC"/>
+        </w:rPr>
+        <w:t xml:space="preserve">  }</w:t>
+      </w:r>
+    </w:p>
+    <w:p>
+      <w:pPr>
+        <w:pStyle w:val="HTMLPreformatted"/>
+        <w:shd w:val="clear" w:color="auto" w:fill="2D2D2D"/>
+        <w:wordWrap w:val="0"/>
+        <w:spacing w:line="240" w:lineRule="atLeast"/>
+        <w:rPr>
+          <w:rFonts w:ascii="Lucida Console" w:hAnsi="Lucida Console"/>
+          <w:color w:val="CCCCCC"/>
+        </w:rPr>
+      </w:pPr>
+      <w:r>
+        <w:rPr>
+          <w:rStyle w:val="gnkrckgcmsb"/>
+          <w:rFonts w:ascii="Lucida Console" w:hAnsi="Lucida Console"/>
+          <w:color w:val="CC99CC"/>
+        </w:rPr>
+        <w:t xml:space="preserve">+ </w:t>
+      </w:r>
+      <w:r>
+        <w:rPr>
+          <w:rStyle w:val="gnkrckgcmrb"/>
+          <w:rFonts w:ascii="Lucida Console" w:hAnsi="Lucida Console"/>
+          <w:color w:val="CC99CC"/>
+        </w:rPr>
+        <w:t>}</w:t>
+      </w:r>
+    </w:p>
+    <w:p>
+      <w:pPr>
+        <w:pStyle w:val="HTMLPreformatted"/>
+        <w:shd w:val="clear" w:color="auto" w:fill="2D2D2D"/>
+        <w:wordWrap w:val="0"/>
+        <w:spacing w:line="240" w:lineRule="atLeast"/>
+        <w:rPr>
+          <w:rStyle w:val="gnkrckgcmrb"/>
+          <w:rFonts w:ascii="Lucida Console" w:hAnsi="Lucida Console"/>
+          <w:color w:val="CC99CC"/>
+        </w:rPr>
+      </w:pPr>
+      <w:r>
+        <w:rPr>
+          <w:rStyle w:val="gnkrckgcmsb"/>
+          <w:rFonts w:ascii="Lucida Console" w:hAnsi="Lucida Console"/>
+          <w:color w:val="CC99CC"/>
+        </w:rPr>
+        <w:t xml:space="preserve">&gt; </w:t>
+      </w:r>
+      <w:r>
+        <w:rPr>
+          <w:rStyle w:val="gnkrckgcmrb"/>
+          <w:rFonts w:ascii="Lucida Console" w:hAnsi="Lucida Console"/>
+          <w:color w:val="CC99CC"/>
+        </w:rPr>
+        <w:t>### A better way using hashing --&gt; this is on almost every tech interview</w:t>
+      </w:r>
+    </w:p>
+    <w:p>
+      <w:pPr>
+        <w:pStyle w:val="HTMLPreformatted"/>
+        <w:shd w:val="clear" w:color="auto" w:fill="2D2D2D"/>
+        <w:wordWrap w:val="0"/>
+        <w:spacing w:line="240" w:lineRule="atLeast"/>
+        <w:rPr>
+          <w:rStyle w:val="gnkrckgcmrb"/>
+          <w:rFonts w:ascii="Lucida Console" w:hAnsi="Lucida Console"/>
+          <w:color w:val="CC99CC"/>
+        </w:rPr>
+      </w:pPr>
+      <w:r>
+        <w:rPr>
+          <w:rStyle w:val="gnkrckgcmsb"/>
+          <w:rFonts w:ascii="Lucida Console" w:hAnsi="Lucida Console"/>
+          <w:color w:val="CC99CC"/>
+        </w:rPr>
+        <w:t xml:space="preserve">&gt; </w:t>
+      </w:r>
+      <w:r>
+        <w:rPr>
+          <w:rStyle w:val="gnkrckgcmrb"/>
+          <w:rFonts w:ascii="Lucida Console" w:hAnsi="Lucida Console"/>
+          <w:color w:val="CC99CC"/>
+        </w:rPr>
+        <w:t>hash_table &lt;- list()</w:t>
+      </w:r>
+    </w:p>
+    <w:p>
+      <w:pPr>
+        <w:pStyle w:val="HTMLPreformatted"/>
+        <w:shd w:val="clear" w:color="auto" w:fill="2D2D2D"/>
+        <w:wordWrap w:val="0"/>
+        <w:spacing w:line="240" w:lineRule="atLeast"/>
+        <w:rPr>
+          <w:rStyle w:val="gnkrckgcmrb"/>
+          <w:rFonts w:ascii="Lucida Console" w:hAnsi="Lucida Console"/>
+          <w:color w:val="CC99CC"/>
+        </w:rPr>
+      </w:pPr>
+      <w:r>
+        <w:rPr>
+          <w:rStyle w:val="gnkrckgcmsb"/>
+          <w:rFonts w:ascii="Lucida Console" w:hAnsi="Lucida Console"/>
+          <w:color w:val="CC99CC"/>
+        </w:rPr>
+        <w:t xml:space="preserve">&gt; </w:t>
+      </w:r>
+      <w:r>
+        <w:rPr>
+          <w:rStyle w:val="gnkrckgcmrb"/>
+          <w:rFonts w:ascii="Lucida Console" w:hAnsi="Lucida Console"/>
+          <w:color w:val="CC99CC"/>
+        </w:rPr>
+        <w:t>hash_work &lt;- 0</w:t>
+      </w:r>
+    </w:p>
+    <w:p>
+      <w:pPr>
+        <w:pStyle w:val="HTMLPreformatted"/>
+        <w:shd w:val="clear" w:color="auto" w:fill="2D2D2D"/>
+        <w:wordWrap w:val="0"/>
+        <w:spacing w:line="240" w:lineRule="atLeast"/>
+        <w:rPr>
+          <w:rStyle w:val="gnkrckgcmrb"/>
+          <w:rFonts w:ascii="Lucida Console" w:hAnsi="Lucida Console"/>
+          <w:color w:val="CC99CC"/>
+        </w:rPr>
+      </w:pPr>
+      <w:r>
+        <w:rPr>
+          <w:rStyle w:val="gnkrckgcmsb"/>
+          <w:rFonts w:ascii="Lucida Console" w:hAnsi="Lucida Console"/>
+          <w:color w:val="CC99CC"/>
+        </w:rPr>
+        <w:t xml:space="preserve">&gt; </w:t>
+      </w:r>
+      <w:r>
+        <w:rPr>
+          <w:rStyle w:val="gnkrckgcmrb"/>
+          <w:rFonts w:ascii="Lucida Console" w:hAnsi="Lucida Console"/>
+          <w:color w:val="CC99CC"/>
+        </w:rPr>
+        <w:t>x5 &lt;- c()</w:t>
+      </w:r>
+    </w:p>
+    <w:p>
+      <w:pPr>
+        <w:pStyle w:val="HTMLPreformatted"/>
+        <w:shd w:val="clear" w:color="auto" w:fill="2D2D2D"/>
+        <w:wordWrap w:val="0"/>
+        <w:spacing w:line="240" w:lineRule="atLeast"/>
+        <w:rPr>
+          <w:rStyle w:val="gnkrckgcmrb"/>
+          <w:rFonts w:ascii="Lucida Console" w:hAnsi="Lucida Console"/>
+          <w:color w:val="CC99CC"/>
+        </w:rPr>
+      </w:pPr>
+      <w:r>
+        <w:rPr>
+          <w:rStyle w:val="gnkrckgcmsb"/>
+          <w:rFonts w:ascii="Lucida Console" w:hAnsi="Lucida Console"/>
+          <w:color w:val="CC99CC"/>
+        </w:rPr>
+        <w:t xml:space="preserve">&gt; </w:t>
+      </w:r>
+      <w:r>
+        <w:rPr>
+          <w:rStyle w:val="gnkrckgcmrb"/>
+          <w:rFonts w:ascii="Lucida Console" w:hAnsi="Lucida Console"/>
+          <w:color w:val="CC99CC"/>
+        </w:rPr>
+        <w:t>for( i in 1:5 ) {</w:t>
+      </w:r>
+    </w:p>
+    <w:p>
+      <w:pPr>
+        <w:pStyle w:val="HTMLPreformatted"/>
+        <w:shd w:val="clear" w:color="auto" w:fill="2D2D2D"/>
+        <w:wordWrap w:val="0"/>
+        <w:spacing w:line="240" w:lineRule="atLeast"/>
+        <w:rPr>
+          <w:rStyle w:val="gnkrckgcmrb"/>
+          <w:rFonts w:ascii="Lucida Console" w:hAnsi="Lucida Console"/>
+          <w:color w:val="CC99CC"/>
+        </w:rPr>
+      </w:pPr>
+      <w:r>
+        <w:rPr>
+          <w:rStyle w:val="gnkrckgcmsb"/>
+          <w:rFonts w:ascii="Lucida Console" w:hAnsi="Lucida Console"/>
+          <w:color w:val="CC99CC"/>
+        </w:rPr>
+        <w:t xml:space="preserve">+ </w:t>
+      </w:r>
+      <w:r>
+        <w:rPr>
+          <w:rStyle w:val="gnkrckgcmrb"/>
+          <w:rFonts w:ascii="Lucida Console" w:hAnsi="Lucida Console"/>
+          <w:color w:val="CC99CC"/>
+        </w:rPr>
+        <w:t xml:space="preserve">  hash_work &lt;- hash_work + 1</w:t>
+      </w:r>
+    </w:p>
+    <w:p>
+      <w:pPr>
+        <w:pStyle w:val="HTMLPreformatted"/>
+        <w:shd w:val="clear" w:color="auto" w:fill="2D2D2D"/>
+        <w:wordWrap w:val="0"/>
+        <w:spacing w:line="240" w:lineRule="atLeast"/>
+        <w:rPr>
+          <w:rStyle w:val="gnkrckgcmrb"/>
+          <w:rFonts w:ascii="Lucida Console" w:hAnsi="Lucida Console"/>
+          <w:color w:val="CC99CC"/>
+        </w:rPr>
+      </w:pPr>
+      <w:r>
+        <w:rPr>
+          <w:rStyle w:val="gnkrckgcmsb"/>
+          <w:rFonts w:ascii="Lucida Console" w:hAnsi="Lucida Console"/>
+          <w:color w:val="CC99CC"/>
+        </w:rPr>
+        <w:t xml:space="preserve">+ </w:t>
+      </w:r>
+      <w:r>
+        <w:rPr>
+          <w:rStyle w:val="gnkrckgcmrb"/>
+          <w:rFonts w:ascii="Lucida Console" w:hAnsi="Lucida Console"/>
+          <w:color w:val="CC99CC"/>
+        </w:rPr>
+        <w:t xml:space="preserve">  hash_table[[LETTERS[i]]] &lt;- letters[1:5]</w:t>
+      </w:r>
+    </w:p>
+    <w:p>
+      <w:pPr>
+        <w:pStyle w:val="HTMLPreformatted"/>
+        <w:shd w:val="clear" w:color="auto" w:fill="2D2D2D"/>
+        <w:wordWrap w:val="0"/>
+        <w:spacing w:line="240" w:lineRule="atLeast"/>
+        <w:rPr>
+          <w:rStyle w:val="gnkrckgcmrb"/>
+          <w:rFonts w:ascii="Lucida Console" w:hAnsi="Lucida Console"/>
+          <w:color w:val="CC99CC"/>
+        </w:rPr>
+      </w:pPr>
+      <w:r>
+        <w:rPr>
+          <w:rStyle w:val="gnkrckgcmsb"/>
+          <w:rFonts w:ascii="Lucida Console" w:hAnsi="Lucida Console"/>
+          <w:color w:val="CC99CC"/>
+        </w:rPr>
+        <w:t xml:space="preserve">+ </w:t>
+      </w:r>
+      <w:r>
+        <w:rPr>
+          <w:rStyle w:val="gnkrckgcmrb"/>
+          <w:rFonts w:ascii="Lucida Console" w:hAnsi="Lucida Console"/>
+          <w:color w:val="CC99CC"/>
+        </w:rPr>
+        <w:t>}</w:t>
+      </w:r>
+    </w:p>
+    <w:p>
+      <w:pPr>
+        <w:pStyle w:val="HTMLPreformatted"/>
+        <w:shd w:val="clear" w:color="auto" w:fill="2D2D2D"/>
+        <w:wordWrap w:val="0"/>
+        <w:spacing w:line="240" w:lineRule="atLeast"/>
+        <w:rPr>
+          <w:rStyle w:val="gnkrckgcmrb"/>
+          <w:rFonts w:ascii="Lucida Console" w:hAnsi="Lucida Console"/>
+          <w:color w:val="CC99CC"/>
+        </w:rPr>
+      </w:pPr>
+      <w:r>
+        <w:rPr>
+          <w:rStyle w:val="gnkrckgcmsb"/>
+          <w:rFonts w:ascii="Lucida Console" w:hAnsi="Lucida Console"/>
+          <w:color w:val="CC99CC"/>
+        </w:rPr>
+        <w:t xml:space="preserve">&gt; </w:t>
+      </w:r>
+      <w:r>
+        <w:rPr>
+          <w:rStyle w:val="gnkrckgcmrb"/>
+          <w:rFonts w:ascii="Lucida Console" w:hAnsi="Lucida Console"/>
+          <w:color w:val="CC99CC"/>
+        </w:rPr>
+        <w:t>for(j in 1:length(hash_table)){</w:t>
+      </w:r>
+    </w:p>
+    <w:p>
+      <w:pPr>
+        <w:pStyle w:val="HTMLPreformatted"/>
+        <w:shd w:val="clear" w:color="auto" w:fill="2D2D2D"/>
+        <w:wordWrap w:val="0"/>
+        <w:spacing w:line="240" w:lineRule="atLeast"/>
+        <w:rPr>
+          <w:rStyle w:val="gnkrckgcmrb"/>
+          <w:rFonts w:ascii="Lucida Console" w:hAnsi="Lucida Console"/>
+          <w:color w:val="CC99CC"/>
+        </w:rPr>
+      </w:pPr>
+      <w:r>
+        <w:rPr>
+          <w:rStyle w:val="gnkrckgcmsb"/>
+          <w:rFonts w:ascii="Lucida Console" w:hAnsi="Lucida Console"/>
+          <w:color w:val="CC99CC"/>
+        </w:rPr>
+        <w:t xml:space="preserve">+ </w:t>
+      </w:r>
+      <w:r>
+        <w:rPr>
+          <w:rStyle w:val="gnkrckgcmrb"/>
+          <w:rFonts w:ascii="Lucida Console" w:hAnsi="Lucida Console"/>
+          <w:color w:val="CC99CC"/>
+        </w:rPr>
+        <w:t xml:space="preserve">  hash_work &lt;- hash_work + 1</w:t>
+      </w:r>
+    </w:p>
+    <w:p>
+      <w:pPr>
+        <w:pStyle w:val="HTMLPreformatted"/>
+        <w:shd w:val="clear" w:color="auto" w:fill="2D2D2D"/>
+        <w:wordWrap w:val="0"/>
+        <w:spacing w:line="240" w:lineRule="atLeast"/>
+        <w:rPr>
+          <w:rStyle w:val="gnkrckgcmrb"/>
+          <w:rFonts w:ascii="Lucida Console" w:hAnsi="Lucida Console"/>
+          <w:color w:val="CC99CC"/>
+        </w:rPr>
+      </w:pPr>
+      <w:r>
+        <w:rPr>
+          <w:rStyle w:val="gnkrckgcmsb"/>
+          <w:rFonts w:ascii="Lucida Console" w:hAnsi="Lucida Console"/>
+          <w:color w:val="CC99CC"/>
+        </w:rPr>
+        <w:t xml:space="preserve">+ </w:t>
+      </w:r>
+      <w:r>
+        <w:rPr>
+          <w:rStyle w:val="gnkrckgcmrb"/>
+          <w:rFonts w:ascii="Lucida Console" w:hAnsi="Lucida Console"/>
+          <w:color w:val="CC99CC"/>
+        </w:rPr>
+        <w:t xml:space="preserve">  x5 &lt;- c(x5,paste(names(hash_table[j]),hash_table[[j]],sep='_'))</w:t>
+      </w:r>
+    </w:p>
+    <w:p>
+      <w:pPr>
+        <w:pStyle w:val="HTMLPreformatted"/>
+        <w:shd w:val="clear" w:color="auto" w:fill="2D2D2D"/>
+        <w:wordWrap w:val="0"/>
+        <w:spacing w:line="240" w:lineRule="atLeast"/>
+        <w:rPr>
+          <w:rStyle w:val="gnkrckgcmrb"/>
+          <w:rFonts w:ascii="Lucida Console" w:hAnsi="Lucida Console"/>
+          <w:color w:val="CC99CC"/>
+        </w:rPr>
+      </w:pPr>
+      <w:r>
+        <w:rPr>
+          <w:rStyle w:val="gnkrckgcmsb"/>
+          <w:rFonts w:ascii="Lucida Console" w:hAnsi="Lucida Console"/>
+          <w:color w:val="CC99CC"/>
+        </w:rPr>
+        <w:t xml:space="preserve">+ </w:t>
+      </w:r>
+      <w:r>
+        <w:rPr>
+          <w:rStyle w:val="gnkrckgcmrb"/>
+          <w:rFonts w:ascii="Lucida Console" w:hAnsi="Lucida Console"/>
+          <w:color w:val="CC99CC"/>
+        </w:rPr>
+        <w:t>}</w:t>
+      </w:r>
+    </w:p>
+    <w:p>
+      <w:pPr>
+        <w:pStyle w:val="HTMLPreformatted"/>
+        <w:shd w:val="clear" w:color="auto" w:fill="2D2D2D"/>
+        <w:wordWrap w:val="0"/>
+        <w:spacing w:line="240" w:lineRule="atLeast"/>
+        <w:rPr>
+          <w:rStyle w:val="gnkrckgcmrb"/>
+          <w:rFonts w:ascii="Lucida Console" w:hAnsi="Lucida Console"/>
+          <w:color w:val="CC99CC"/>
+        </w:rPr>
+      </w:pPr>
+      <w:r>
+        <w:rPr>
+          <w:rStyle w:val="gnkrckgcmsb"/>
+          <w:rFonts w:ascii="Lucida Console" w:hAnsi="Lucida Console"/>
+          <w:color w:val="CC99CC"/>
+        </w:rPr>
+        <w:t xml:space="preserve">&gt; </w:t>
+      </w:r>
+      <w:r>
+        <w:rPr>
+          <w:rStyle w:val="gnkrckgcmrb"/>
+          <w:rFonts w:ascii="Lucida Console" w:hAnsi="Lucida Console"/>
+          <w:color w:val="CC99CC"/>
+        </w:rPr>
+        <w:t>print(hash_work)</w:t>
+      </w:r>
+    </w:p>
+    <w:p>
+      <w:pPr>
+        <w:pStyle w:val="HTMLPreformatted"/>
+        <w:shd w:val="clear" w:color="auto" w:fill="2D2D2D"/>
+        <w:wordWrap w:val="0"/>
+        <w:spacing w:line="240" w:lineRule="atLeast"/>
+        <w:rPr>
+          <w:rStyle w:val="gnkrckgcgsb"/>
+          <w:rFonts w:ascii="Lucida Console" w:hAnsi="Lucida Console"/>
+          <w:color w:val="CCCCCC"/>
+          <w:bdr w:val="none" w:sz="0" w:space="0" w:color="auto" w:frame="1"/>
+        </w:rPr>
+      </w:pPr>
+      <w:r>
+        <w:rPr>
+          <w:rStyle w:val="gnkrckgcgsb"/>
+          <w:rFonts w:ascii="Lucida Console" w:hAnsi="Lucida Console"/>
+          <w:color w:val="CCCCCC"/>
+          <w:bdr w:val="none" w:sz="0" w:space="0" w:color="auto" w:frame="1"/>
+        </w:rPr>
+        <w:t>[1] 10</w:t>
+      </w:r>
+    </w:p>
+    <w:p>
+      <w:pPr>
+        <w:pStyle w:val="HTMLPreformatted"/>
+        <w:shd w:val="clear" w:color="auto" w:fill="2D2D2D"/>
+        <w:wordWrap w:val="0"/>
+        <w:spacing w:line="240" w:lineRule="atLeast"/>
+        <w:rPr>
+          <w:rStyle w:val="gnkrckgcmrb"/>
+          <w:rFonts w:ascii="Lucida Console" w:hAnsi="Lucida Console"/>
+          <w:color w:val="CC99CC"/>
+        </w:rPr>
+      </w:pPr>
+      <w:r>
+        <w:rPr>
+          <w:rStyle w:val="gnkrckgcmsb"/>
+          <w:rFonts w:ascii="Lucida Console" w:hAnsi="Lucida Console"/>
+          <w:color w:val="CC99CC"/>
+        </w:rPr>
+        <w:t xml:space="preserve">&gt; </w:t>
+      </w:r>
+      <w:r>
+        <w:rPr>
+          <w:rStyle w:val="gnkrckgcmrb"/>
+          <w:rFonts w:ascii="Lucida Console" w:hAnsi="Lucida Console"/>
+          <w:color w:val="CC99CC"/>
+        </w:rPr>
+        <w:t>print(loop_work)</w:t>
+      </w:r>
+    </w:p>
+    <w:p>
+      <w:pPr>
+        <w:pStyle w:val="HTMLPreformatted"/>
+        <w:shd w:val="clear" w:color="auto" w:fill="2D2D2D"/>
+        <w:wordWrap w:val="0"/>
+        <w:spacing w:line="240" w:lineRule="atLeast"/>
+        <w:rPr>
+          <w:rStyle w:val="gnkrckgcgsb"/>
+          <w:rFonts w:ascii="Lucida Console" w:hAnsi="Lucida Console"/>
+          <w:color w:val="CCCCCC"/>
+          <w:bdr w:val="none" w:sz="0" w:space="0" w:color="auto" w:frame="1"/>
+        </w:rPr>
+      </w:pPr>
+      <w:r>
+        <w:rPr>
+          <w:rStyle w:val="gnkrckgcgsb"/>
+          <w:rFonts w:ascii="Lucida Console" w:hAnsi="Lucida Console"/>
+          <w:color w:val="CCCCCC"/>
+          <w:bdr w:val="none" w:sz="0" w:space="0" w:color="auto" w:frame="1"/>
+        </w:rPr>
+        <w:t>[1] 25</w:t>
+      </w:r>
+    </w:p>
+    <w:p>
+      <w:pPr>
+        <w:pStyle w:val="HTMLPreformatted"/>
+        <w:shd w:val="clear" w:color="auto" w:fill="2D2D2D"/>
+        <w:wordWrap w:val="0"/>
+        <w:spacing w:line="240" w:lineRule="atLeast"/>
+        <w:rPr>
+          <w:rStyle w:val="gnkrckgcmrb"/>
+          <w:rFonts w:ascii="Lucida Console" w:hAnsi="Lucida Console"/>
+          <w:color w:val="CC99CC"/>
+        </w:rPr>
+      </w:pPr>
+      <w:r>
+        <w:rPr>
+          <w:rStyle w:val="gnkrckgcmsb"/>
+          <w:rFonts w:ascii="Lucida Console" w:hAnsi="Lucida Console"/>
+          <w:color w:val="CC99CC"/>
+        </w:rPr>
+        <w:t xml:space="preserve">&gt; </w:t>
+      </w:r>
+      <w:r>
+        <w:rPr>
+          <w:rStyle w:val="gnkrckgcmrb"/>
+          <w:rFonts w:ascii="Lucida Console" w:hAnsi="Lucida Console"/>
+          <w:color w:val="CC99CC"/>
+        </w:rPr>
+        <w:t>#make sure we just made the same two vectors</w:t>
+      </w:r>
+    </w:p>
+    <w:p>
+      <w:pPr>
+        <w:pStyle w:val="HTMLPreformatted"/>
+        <w:shd w:val="clear" w:color="auto" w:fill="2D2D2D"/>
+        <w:wordWrap w:val="0"/>
+        <w:spacing w:line="240" w:lineRule="atLeast"/>
+        <w:rPr>
+          <w:rStyle w:val="gnkrckgcmrb"/>
+          <w:rFonts w:ascii="Lucida Console" w:hAnsi="Lucida Console"/>
+          <w:color w:val="CC99CC"/>
+        </w:rPr>
+      </w:pPr>
+      <w:r>
+        <w:rPr>
+          <w:rStyle w:val="gnkrckgcmsb"/>
+          <w:rFonts w:ascii="Lucida Console" w:hAnsi="Lucida Console"/>
+          <w:color w:val="CC99CC"/>
+        </w:rPr>
+        <w:t xml:space="preserve">&gt; </w:t>
+      </w:r>
+      <w:r>
+        <w:rPr>
+          <w:rStyle w:val="gnkrckgcmrb"/>
+          <w:rFonts w:ascii="Lucida Console" w:hAnsi="Lucida Console"/>
+          <w:color w:val="CC99CC"/>
+        </w:rPr>
+        <w:t>all(x4 == x5)</w:t>
+      </w:r>
+    </w:p>
+    <w:p>
+      <w:pPr>
+        <w:pStyle w:val="HTMLPreformatted"/>
+        <w:shd w:val="clear" w:color="auto" w:fill="2D2D2D"/>
+        <w:wordWrap w:val="0"/>
+        <w:spacing w:line="240" w:lineRule="atLeast"/>
+        <w:rPr>
+          <w:rFonts w:ascii="Lucida Console" w:hAnsi="Lucida Console"/>
+          <w:color w:val="CCCCCC"/>
+        </w:rPr>
+      </w:pPr>
+      <w:r>
+        <w:rPr>
+          <w:rStyle w:val="gnkrckgcgsb"/>
+          <w:rFonts w:ascii="Lucida Console" w:hAnsi="Lucida Console"/>
+          <w:color w:val="CCCCCC"/>
+          <w:bdr w:val="none" w:sz="0" w:space="0" w:color="auto" w:frame="1"/>
+        </w:rPr>
+        <w:t>[1] TRUE</w:t>
+      </w:r>
+    </w:p>
+    <w:p>
+      <w:pPr>
+        <w:rPr>
+          <w:b/>
+          <w:bCs/>
+          <w:sz w:val="24"/>
+          <w:szCs w:val="24"/>
+        </w:rPr>
+      </w:pPr>
+      <w:r>
+        <w:rPr>
+          <w:b/>
+          <w:bCs/>
+          <w:sz w:val="24"/>
+          <w:szCs w:val="24"/>
+        </w:rPr>
+        <w:lastRenderedPageBreak/>
+        <w:t>Break statements</w:t>
+      </w:r>
+    </w:p>
+    <w:p>
+      <w:pPr>
+        <w:pStyle w:val="HTMLPreformatted"/>
+        <w:shd w:val="clear" w:color="auto" w:fill="2D2D2D"/>
+        <w:wordWrap w:val="0"/>
+        <w:spacing w:line="240" w:lineRule="atLeast"/>
+        <w:rPr>
+          <w:rStyle w:val="gnkrckgcmrb"/>
+          <w:rFonts w:ascii="Lucida Console" w:hAnsi="Lucida Console"/>
+          <w:color w:val="CC99CC"/>
+        </w:rPr>
+      </w:pPr>
+      <w:r>
+        <w:rPr>
+          <w:rStyle w:val="gnkrckgcmsb"/>
+          <w:rFonts w:ascii="Lucida Console" w:hAnsi="Lucida Console"/>
+          <w:color w:val="CC99CC"/>
+        </w:rPr>
+        <w:t xml:space="preserve">&gt; </w:t>
+      </w:r>
+      <w:r>
+        <w:rPr>
+          <w:rStyle w:val="gnkrckgcmrb"/>
+          <w:rFonts w:ascii="Lucida Console" w:hAnsi="Lucida Console"/>
+          <w:color w:val="CC99CC"/>
+        </w:rPr>
+        <w:t># for loop with break statement</w:t>
+      </w:r>
+    </w:p>
+    <w:p>
+      <w:pPr>
+        <w:pStyle w:val="HTMLPreformatted"/>
+        <w:shd w:val="clear" w:color="auto" w:fill="2D2D2D"/>
+        <w:wordWrap w:val="0"/>
+        <w:spacing w:line="240" w:lineRule="atLeast"/>
+        <w:rPr>
+          <w:rStyle w:val="gnkrckgcmrb"/>
+          <w:rFonts w:ascii="Lucida Console" w:hAnsi="Lucida Console"/>
+          <w:color w:val="CC99CC"/>
+        </w:rPr>
+      </w:pPr>
+      <w:r>
+        <w:rPr>
+          <w:rStyle w:val="gnkrckgcmsb"/>
+          <w:rFonts w:ascii="Lucida Console" w:hAnsi="Lucida Console"/>
+          <w:color w:val="CC99CC"/>
+        </w:rPr>
+        <w:t xml:space="preserve">&gt; </w:t>
+      </w:r>
+      <w:r>
+        <w:rPr>
+          <w:rStyle w:val="gnkrckgcmrb"/>
+          <w:rFonts w:ascii="Lucida Console" w:hAnsi="Lucida Console"/>
+          <w:color w:val="CC99CC"/>
+        </w:rPr>
+        <w:t>for(i in 1:10) {                  # Head of for-loop</w:t>
+      </w:r>
+    </w:p>
+    <w:p>
+      <w:pPr>
+        <w:pStyle w:val="HTMLPreformatted"/>
+        <w:shd w:val="clear" w:color="auto" w:fill="2D2D2D"/>
+        <w:wordWrap w:val="0"/>
+        <w:spacing w:line="240" w:lineRule="atLeast"/>
+        <w:rPr>
+          <w:rStyle w:val="gnkrckgcmrb"/>
+          <w:rFonts w:ascii="Lucida Console" w:hAnsi="Lucida Console"/>
+          <w:color w:val="CC99CC"/>
+        </w:rPr>
+      </w:pPr>
+      <w:r>
+        <w:rPr>
+          <w:rStyle w:val="gnkrckgcmsb"/>
+          <w:rFonts w:ascii="Lucida Console" w:hAnsi="Lucida Console"/>
+          <w:color w:val="CC99CC"/>
+        </w:rPr>
+        <w:t xml:space="preserve">+ </w:t>
+      </w:r>
+      <w:r>
+        <w:rPr>
+          <w:rStyle w:val="gnkrckgcmrb"/>
+          <w:rFonts w:ascii="Lucida Console" w:hAnsi="Lucida Console"/>
+          <w:color w:val="CC99CC"/>
+        </w:rPr>
+        <w:t xml:space="preserve">  x6 &lt;- i^2                       # Code block</w:t>
+      </w:r>
+    </w:p>
+    <w:p>
+      <w:pPr>
+        <w:pStyle w:val="HTMLPreformatted"/>
+        <w:shd w:val="clear" w:color="auto" w:fill="2D2D2D"/>
+        <w:wordWrap w:val="0"/>
+        <w:spacing w:line="240" w:lineRule="atLeast"/>
+        <w:rPr>
+          <w:rStyle w:val="gnkrckgcmrb"/>
+          <w:rFonts w:ascii="Lucida Console" w:hAnsi="Lucida Console"/>
+          <w:color w:val="CC99CC"/>
+        </w:rPr>
+      </w:pPr>
+      <w:r>
+        <w:rPr>
+          <w:rStyle w:val="gnkrckgcmsb"/>
+          <w:rFonts w:ascii="Lucida Console" w:hAnsi="Lucida Console"/>
+          <w:color w:val="CC99CC"/>
+        </w:rPr>
+        <w:t xml:space="preserve">+ </w:t>
+      </w:r>
+      <w:r>
+        <w:rPr>
+          <w:rStyle w:val="gnkrckgcmrb"/>
+          <w:rFonts w:ascii="Lucida Console" w:hAnsi="Lucida Console"/>
+          <w:color w:val="CC99CC"/>
+        </w:rPr>
+        <w:t xml:space="preserve">  print(x6)                       # Print results</w:t>
+      </w:r>
+    </w:p>
+    <w:p>
+      <w:pPr>
+        <w:pStyle w:val="HTMLPreformatted"/>
+        <w:shd w:val="clear" w:color="auto" w:fill="2D2D2D"/>
+        <w:wordWrap w:val="0"/>
+        <w:spacing w:line="240" w:lineRule="atLeast"/>
+        <w:rPr>
+          <w:rStyle w:val="gnkrckgcmrb"/>
+          <w:rFonts w:ascii="Lucida Console" w:hAnsi="Lucida Console"/>
+          <w:color w:val="CC99CC"/>
+        </w:rPr>
+      </w:pPr>
+      <w:r>
+        <w:rPr>
+          <w:rStyle w:val="gnkrckgcmsb"/>
+          <w:rFonts w:ascii="Lucida Console" w:hAnsi="Lucida Console"/>
+          <w:color w:val="CC99CC"/>
+        </w:rPr>
+        <w:t xml:space="preserve">+ </w:t>
+      </w:r>
+      <w:r>
+        <w:rPr>
+          <w:rStyle w:val="gnkrckgcmrb"/>
+          <w:rFonts w:ascii="Lucida Console" w:hAnsi="Lucida Console"/>
+          <w:color w:val="CC99CC"/>
+        </w:rPr>
+        <w:t xml:space="preserve">  if(i &gt;= 5) {                    # Conditionally stop for-loop</w:t>
+      </w:r>
+    </w:p>
+    <w:p>
+      <w:pPr>
+        <w:pStyle w:val="HTMLPreformatted"/>
+        <w:shd w:val="clear" w:color="auto" w:fill="2D2D2D"/>
+        <w:wordWrap w:val="0"/>
+        <w:spacing w:line="240" w:lineRule="atLeast"/>
+        <w:rPr>
+          <w:rStyle w:val="gnkrckgcmrb"/>
+          <w:rFonts w:ascii="Lucida Console" w:hAnsi="Lucida Console"/>
+          <w:color w:val="CC99CC"/>
+        </w:rPr>
+      </w:pPr>
+      <w:r>
+        <w:rPr>
+          <w:rStyle w:val="gnkrckgcmsb"/>
+          <w:rFonts w:ascii="Lucida Console" w:hAnsi="Lucida Console"/>
+          <w:color w:val="CC99CC"/>
+        </w:rPr>
+        <w:t xml:space="preserve">+ </w:t>
+      </w:r>
+      <w:r>
+        <w:rPr>
+          <w:rStyle w:val="gnkrckgcmrb"/>
+          <w:rFonts w:ascii="Lucida Console" w:hAnsi="Lucida Console"/>
+          <w:color w:val="CC99CC"/>
+        </w:rPr>
+        <w:t xml:space="preserve">    break                         # Using break-statement</w:t>
+      </w:r>
+    </w:p>
+    <w:p>
+      <w:pPr>
+        <w:pStyle w:val="HTMLPreformatted"/>
+        <w:shd w:val="clear" w:color="auto" w:fill="2D2D2D"/>
+        <w:wordWrap w:val="0"/>
+        <w:spacing w:line="240" w:lineRule="atLeast"/>
+        <w:rPr>
+          <w:rStyle w:val="gnkrckgcmrb"/>
+          <w:rFonts w:ascii="Lucida Console" w:hAnsi="Lucida Console"/>
+          <w:color w:val="CC99CC"/>
+        </w:rPr>
+      </w:pPr>
+      <w:r>
+        <w:rPr>
+          <w:rStyle w:val="gnkrckgcmsb"/>
+          <w:rFonts w:ascii="Lucida Console" w:hAnsi="Lucida Console"/>
+          <w:color w:val="CC99CC"/>
+        </w:rPr>
+        <w:t xml:space="preserve">+ </w:t>
+      </w:r>
+      <w:r>
+        <w:rPr>
+          <w:rStyle w:val="gnkrckgcmrb"/>
+          <w:rFonts w:ascii="Lucida Console" w:hAnsi="Lucida Console"/>
+          <w:color w:val="CC99CC"/>
+        </w:rPr>
+        <w:t xml:space="preserve">  }</w:t>
+      </w:r>
+    </w:p>
+    <w:p>
+      <w:pPr>
+        <w:pStyle w:val="HTMLPreformatted"/>
+        <w:shd w:val="clear" w:color="auto" w:fill="2D2D2D"/>
+        <w:wordWrap w:val="0"/>
+        <w:spacing w:line="240" w:lineRule="atLeast"/>
+        <w:rPr>
+          <w:rStyle w:val="gnkrckgcmrb"/>
+          <w:rFonts w:ascii="Lucida Console" w:hAnsi="Lucida Console"/>
+          <w:color w:val="CC99CC"/>
+        </w:rPr>
+      </w:pPr>
+      <w:r>
+        <w:rPr>
+          <w:rStyle w:val="gnkrckgcmsb"/>
+          <w:rFonts w:ascii="Lucida Console" w:hAnsi="Lucida Console"/>
+          <w:color w:val="CC99CC"/>
+        </w:rPr>
+        <w:t xml:space="preserve">+ </w:t>
+      </w:r>
+      <w:r>
+        <w:rPr>
+          <w:rStyle w:val="gnkrckgcmrb"/>
+          <w:rFonts w:ascii="Lucida Console" w:hAnsi="Lucida Console"/>
+          <w:color w:val="CC99CC"/>
+        </w:rPr>
+        <w:t>}</w:t>
+      </w:r>
+    </w:p>
+    <w:p>
+      <w:pPr>
+        <w:pStyle w:val="HTMLPreformatted"/>
+        <w:shd w:val="clear" w:color="auto" w:fill="2D2D2D"/>
+        <w:wordWrap w:val="0"/>
+        <w:spacing w:line="240" w:lineRule="atLeast"/>
+        <w:rPr>
+          <w:rStyle w:val="gnkrckgcgsb"/>
+          <w:rFonts w:ascii="Lucida Console" w:hAnsi="Lucida Console"/>
+          <w:color w:val="CCCCCC"/>
+          <w:bdr w:val="none" w:sz="0" w:space="0" w:color="auto" w:frame="1"/>
+        </w:rPr>
+      </w:pPr>
+      <w:r>
+        <w:rPr>
+          <w:rStyle w:val="gnkrckgcgsb"/>
+          <w:rFonts w:ascii="Lucida Console" w:hAnsi="Lucida Console"/>
+          <w:color w:val="CCCCCC"/>
+          <w:bdr w:val="none" w:sz="0" w:space="0" w:color="auto" w:frame="1"/>
+        </w:rPr>
+        <w:t>[1] 1</w:t>
+      </w:r>
+    </w:p>
+    <w:p>
+      <w:pPr>
+        <w:pStyle w:val="HTMLPreformatted"/>
+        <w:shd w:val="clear" w:color="auto" w:fill="2D2D2D"/>
+        <w:wordWrap w:val="0"/>
+        <w:spacing w:line="240" w:lineRule="atLeast"/>
+        <w:rPr>
+          <w:rStyle w:val="gnkrckgcgsb"/>
+          <w:rFonts w:ascii="Lucida Console" w:hAnsi="Lucida Console"/>
+          <w:color w:val="CCCCCC"/>
+          <w:bdr w:val="none" w:sz="0" w:space="0" w:color="auto" w:frame="1"/>
+        </w:rPr>
+      </w:pPr>
+      <w:r>
+        <w:rPr>
+          <w:rStyle w:val="gnkrckgcgsb"/>
+          <w:rFonts w:ascii="Lucida Console" w:hAnsi="Lucida Console"/>
+          <w:color w:val="CCCCCC"/>
+          <w:bdr w:val="none" w:sz="0" w:space="0" w:color="auto" w:frame="1"/>
+        </w:rPr>
+        <w:t>[1] 4</w:t>
+      </w:r>
+    </w:p>
+    <w:p>
+      <w:pPr>
+        <w:pStyle w:val="HTMLPreformatted"/>
+        <w:shd w:val="clear" w:color="auto" w:fill="2D2D2D"/>
+        <w:wordWrap w:val="0"/>
+        <w:spacing w:line="240" w:lineRule="atLeast"/>
+        <w:rPr>
+          <w:rStyle w:val="gnkrckgcgsb"/>
+          <w:rFonts w:ascii="Lucida Console" w:hAnsi="Lucida Console"/>
+          <w:color w:val="CCCCCC"/>
+          <w:bdr w:val="none" w:sz="0" w:space="0" w:color="auto" w:frame="1"/>
+        </w:rPr>
+      </w:pPr>
+      <w:r>
+        <w:rPr>
+          <w:rStyle w:val="gnkrckgcgsb"/>
+          <w:rFonts w:ascii="Lucida Console" w:hAnsi="Lucida Console"/>
+          <w:color w:val="CCCCCC"/>
+          <w:bdr w:val="none" w:sz="0" w:space="0" w:color="auto" w:frame="1"/>
+        </w:rPr>
+        <w:t>[1] 9</w:t>
+      </w:r>
+    </w:p>
+    <w:p>
+      <w:pPr>
+        <w:pStyle w:val="HTMLPreformatted"/>
+        <w:shd w:val="clear" w:color="auto" w:fill="2D2D2D"/>
+        <w:wordWrap w:val="0"/>
+        <w:spacing w:line="240" w:lineRule="atLeast"/>
+        <w:rPr>
+          <w:rStyle w:val="gnkrckgcgsb"/>
+          <w:rFonts w:ascii="Lucida Console" w:hAnsi="Lucida Console"/>
+          <w:color w:val="CCCCCC"/>
+          <w:bdr w:val="none" w:sz="0" w:space="0" w:color="auto" w:frame="1"/>
+        </w:rPr>
+      </w:pPr>
+      <w:r>
+        <w:rPr>
+          <w:rStyle w:val="gnkrckgcgsb"/>
+          <w:rFonts w:ascii="Lucida Console" w:hAnsi="Lucida Console"/>
+          <w:color w:val="CCCCCC"/>
+          <w:bdr w:val="none" w:sz="0" w:space="0" w:color="auto" w:frame="1"/>
+        </w:rPr>
+        <w:t>[1] 16</w:t>
+      </w:r>
+    </w:p>
+    <w:p>
+      <w:pPr>
+        <w:pStyle w:val="HTMLPreformatted"/>
+        <w:shd w:val="clear" w:color="auto" w:fill="2D2D2D"/>
+        <w:wordWrap w:val="0"/>
+        <w:spacing w:line="240" w:lineRule="atLeast"/>
+        <w:rPr>
+          <w:rFonts w:ascii="Lucida Console" w:hAnsi="Lucida Console"/>
+          <w:color w:val="CCCCCC"/>
+        </w:rPr>
+      </w:pPr>
+      <w:r>
+        <w:rPr>
+          <w:rStyle w:val="gnkrckgcgsb"/>
+          <w:rFonts w:ascii="Lucida Console" w:hAnsi="Lucida Console"/>
+          <w:color w:val="CCCCCC"/>
+          <w:bdr w:val="none" w:sz="0" w:space="0" w:color="auto" w:frame="1"/>
+        </w:rPr>
+        <w:t>[1] 25</w:t>
+      </w:r>
+    </w:p>
+    <w:p>
+      <w:pPr>
+        <w:rPr>
+          <w:b/>
+          <w:bCs/>
+          <w:sz w:val="24"/>
+          <w:szCs w:val="24"/>
+        </w:rPr>
+      </w:pPr>
+    </w:p>
+    <w:p>
+      <w:pPr>
+        <w:rPr>
+          <w:b/>
+          <w:bCs/>
+          <w:sz w:val="24"/>
+          <w:szCs w:val="24"/>
+        </w:rPr>
+      </w:pPr>
+      <w:r>
+        <w:rPr>
+          <w:b/>
+          <w:bCs/>
+          <w:sz w:val="24"/>
+          <w:szCs w:val="24"/>
+        </w:rPr>
+        <w:t>Next statements</w:t>
+      </w:r>
+    </w:p>
+    <w:p>
+      <w:pPr>
+        <w:pStyle w:val="HTMLPreformatted"/>
+        <w:shd w:val="clear" w:color="auto" w:fill="2D2D2D"/>
+        <w:wordWrap w:val="0"/>
+        <w:spacing w:line="240" w:lineRule="atLeast"/>
+        <w:rPr>
+          <w:rStyle w:val="gnkrckgcmrb"/>
+          <w:rFonts w:ascii="Lucida Console" w:hAnsi="Lucida Console"/>
+          <w:color w:val="CC99CC"/>
+        </w:rPr>
+      </w:pPr>
+      <w:r>
+        <w:rPr>
+          <w:rStyle w:val="gnkrckgcmsb"/>
+          <w:rFonts w:ascii="Lucida Console" w:hAnsi="Lucida Console"/>
+          <w:color w:val="CC99CC"/>
+        </w:rPr>
+        <w:t xml:space="preserve">&gt; </w:t>
+      </w:r>
+      <w:r>
+        <w:rPr>
+          <w:rStyle w:val="gnkrckgcmrb"/>
+          <w:rFonts w:ascii="Lucida Console" w:hAnsi="Lucida Console"/>
+          <w:color w:val="CC99CC"/>
+        </w:rPr>
+        <w:t># for loop with next statement (skip)</w:t>
+      </w:r>
+    </w:p>
+    <w:p>
+      <w:pPr>
+        <w:pStyle w:val="HTMLPreformatted"/>
+        <w:shd w:val="clear" w:color="auto" w:fill="2D2D2D"/>
+        <w:wordWrap w:val="0"/>
+        <w:spacing w:line="240" w:lineRule="atLeast"/>
+        <w:rPr>
+          <w:rStyle w:val="gnkrckgcmrb"/>
+          <w:rFonts w:ascii="Lucida Console" w:hAnsi="Lucida Console"/>
+          <w:color w:val="CC99CC"/>
+        </w:rPr>
+      </w:pPr>
+      <w:r>
+        <w:rPr>
+          <w:rStyle w:val="gnkrckgcmsb"/>
+          <w:rFonts w:ascii="Lucida Console" w:hAnsi="Lucida Console"/>
+          <w:color w:val="CC99CC"/>
+        </w:rPr>
+        <w:t xml:space="preserve">&gt; </w:t>
+      </w:r>
+      <w:r>
+        <w:rPr>
+          <w:rStyle w:val="gnkrckgcmrb"/>
+          <w:rFonts w:ascii="Lucida Console" w:hAnsi="Lucida Console"/>
+          <w:color w:val="CC99CC"/>
+        </w:rPr>
+        <w:t>for(i in 1:10) {                    # Head of for-loop</w:t>
+      </w:r>
+    </w:p>
+    <w:p>
+      <w:pPr>
+        <w:pStyle w:val="HTMLPreformatted"/>
+        <w:shd w:val="clear" w:color="auto" w:fill="2D2D2D"/>
+        <w:wordWrap w:val="0"/>
+        <w:spacing w:line="240" w:lineRule="atLeast"/>
+        <w:rPr>
+          <w:rStyle w:val="gnkrckgcmrb"/>
+          <w:rFonts w:ascii="Lucida Console" w:hAnsi="Lucida Console"/>
+          <w:color w:val="CC99CC"/>
+        </w:rPr>
+      </w:pPr>
+      <w:r>
+        <w:rPr>
+          <w:rStyle w:val="gnkrckgcmsb"/>
+          <w:rFonts w:ascii="Lucida Console" w:hAnsi="Lucida Console"/>
+          <w:color w:val="CC99CC"/>
+        </w:rPr>
+        <w:t xml:space="preserve">+ </w:t>
+      </w:r>
+      <w:r>
+        <w:rPr>
+          <w:rStyle w:val="gnkrckgcmrb"/>
+          <w:rFonts w:ascii="Lucida Console" w:hAnsi="Lucida Console"/>
+          <w:color w:val="CC99CC"/>
+        </w:rPr>
+        <w:t xml:space="preserve">  if(i %in% c(1, 3, 5, 7, 9)) {           # Conditionally skip iteration</w:t>
+      </w:r>
+    </w:p>
+    <w:p>
+      <w:pPr>
+        <w:pStyle w:val="HTMLPreformatted"/>
+        <w:shd w:val="clear" w:color="auto" w:fill="2D2D2D"/>
+        <w:wordWrap w:val="0"/>
+        <w:spacing w:line="240" w:lineRule="atLeast"/>
+        <w:rPr>
+          <w:rStyle w:val="gnkrckgcmrb"/>
+          <w:rFonts w:ascii="Lucida Console" w:hAnsi="Lucida Console"/>
+          <w:color w:val="CC99CC"/>
+        </w:rPr>
+      </w:pPr>
+      <w:r>
+        <w:rPr>
+          <w:rStyle w:val="gnkrckgcmsb"/>
+          <w:rFonts w:ascii="Lucida Console" w:hAnsi="Lucida Console"/>
+          <w:color w:val="CC99CC"/>
+        </w:rPr>
+        <w:t xml:space="preserve">+ </w:t>
+      </w:r>
+      <w:r>
+        <w:rPr>
+          <w:rStyle w:val="gnkrckgcmrb"/>
+          <w:rFonts w:ascii="Lucida Console" w:hAnsi="Lucida Console"/>
+          <w:color w:val="CC99CC"/>
+        </w:rPr>
+        <w:t xml:space="preserve">    next                            # Using </w:t>
+      </w:r>
+      <w:proofErr w:type="gramStart"/>
+      <w:r>
+        <w:rPr>
+          <w:rStyle w:val="gnkrckgcmrb"/>
+          <w:rFonts w:ascii="Lucida Console" w:hAnsi="Lucida Console"/>
+          <w:color w:val="CC99CC"/>
+        </w:rPr>
+        <w:t>next-statement</w:t>
+      </w:r>
+      <w:proofErr w:type="gramEnd"/>
+    </w:p>
+    <w:p>
+      <w:pPr>
+        <w:pStyle w:val="HTMLPreformatted"/>
+        <w:shd w:val="clear" w:color="auto" w:fill="2D2D2D"/>
+        <w:wordWrap w:val="0"/>
+        <w:spacing w:line="240" w:lineRule="atLeast"/>
+        <w:rPr>
+          <w:rStyle w:val="gnkrckgcmrb"/>
+          <w:rFonts w:ascii="Lucida Console" w:hAnsi="Lucida Console"/>
+          <w:color w:val="CC99CC"/>
+        </w:rPr>
+      </w:pPr>
+      <w:r>
+        <w:rPr>
+          <w:rStyle w:val="gnkrckgcmsb"/>
+          <w:rFonts w:ascii="Lucida Console" w:hAnsi="Lucida Console"/>
+          <w:color w:val="CC99CC"/>
+        </w:rPr>
+        <w:t xml:space="preserve">+ </w:t>
+      </w:r>
+      <w:r>
+        <w:rPr>
+          <w:rStyle w:val="gnkrckgcmrb"/>
+          <w:rFonts w:ascii="Lucida Console" w:hAnsi="Lucida Console"/>
+          <w:color w:val="CC99CC"/>
+        </w:rPr>
+        <w:t xml:space="preserve">  }</w:t>
+      </w:r>
+    </w:p>
+    <w:p>
+      <w:pPr>
+        <w:pStyle w:val="HTMLPreformatted"/>
+        <w:shd w:val="clear" w:color="auto" w:fill="2D2D2D"/>
+        <w:wordWrap w:val="0"/>
+        <w:spacing w:line="240" w:lineRule="atLeast"/>
+        <w:rPr>
+          <w:rStyle w:val="gnkrckgcmrb"/>
+          <w:rFonts w:ascii="Lucida Console" w:hAnsi="Lucida Console"/>
+          <w:color w:val="CC99CC"/>
+        </w:rPr>
+      </w:pPr>
+      <w:r>
+        <w:rPr>
+          <w:rStyle w:val="gnkrckgcmsb"/>
+          <w:rFonts w:ascii="Lucida Console" w:hAnsi="Lucida Console"/>
+          <w:color w:val="CC99CC"/>
+        </w:rPr>
+        <w:t xml:space="preserve">+ </w:t>
+      </w:r>
+      <w:r>
+        <w:rPr>
+          <w:rStyle w:val="gnkrckgcmrb"/>
+          <w:rFonts w:ascii="Lucida Console" w:hAnsi="Lucida Console"/>
+          <w:color w:val="CC99CC"/>
+        </w:rPr>
+        <w:t xml:space="preserve">  x7 &lt;- i^2                         # Code block</w:t>
+      </w:r>
+    </w:p>
+    <w:p>
+      <w:pPr>
+        <w:pStyle w:val="HTMLPreformatted"/>
+        <w:shd w:val="clear" w:color="auto" w:fill="2D2D2D"/>
+        <w:wordWrap w:val="0"/>
+        <w:spacing w:line="240" w:lineRule="atLeast"/>
+        <w:rPr>
+          <w:rStyle w:val="gnkrckgcmrb"/>
+          <w:rFonts w:ascii="Lucida Console" w:hAnsi="Lucida Console"/>
+          <w:color w:val="CC99CC"/>
+        </w:rPr>
+      </w:pPr>
+      <w:r>
+        <w:rPr>
+          <w:rStyle w:val="gnkrckgcmsb"/>
+          <w:rFonts w:ascii="Lucida Console" w:hAnsi="Lucida Console"/>
+          <w:color w:val="CC99CC"/>
+        </w:rPr>
+        <w:t xml:space="preserve">+ </w:t>
+      </w:r>
+      <w:r>
+        <w:rPr>
+          <w:rStyle w:val="gnkrckgcmrb"/>
+          <w:rFonts w:ascii="Lucida Console" w:hAnsi="Lucida Console"/>
+          <w:color w:val="CC99CC"/>
+        </w:rPr>
+        <w:t xml:space="preserve">  print(x7)                         # Print results</w:t>
+      </w:r>
+    </w:p>
+    <w:p>
+      <w:pPr>
+        <w:pStyle w:val="HTMLPreformatted"/>
+        <w:shd w:val="clear" w:color="auto" w:fill="2D2D2D"/>
+        <w:wordWrap w:val="0"/>
+        <w:spacing w:line="240" w:lineRule="atLeast"/>
+        <w:rPr>
+          <w:rStyle w:val="gnkrckgcmrb"/>
+          <w:rFonts w:ascii="Lucida Console" w:hAnsi="Lucida Console"/>
+          <w:color w:val="CC99CC"/>
+        </w:rPr>
+      </w:pPr>
+      <w:r>
+        <w:rPr>
+          <w:rStyle w:val="gnkrckgcmsb"/>
+          <w:rFonts w:ascii="Lucida Console" w:hAnsi="Lucida Console"/>
+          <w:color w:val="CC99CC"/>
+        </w:rPr>
+        <w:t xml:space="preserve">+ </w:t>
+      </w:r>
+      <w:r>
+        <w:rPr>
+          <w:rStyle w:val="gnkrckgcmrb"/>
+          <w:rFonts w:ascii="Lucida Console" w:hAnsi="Lucida Console"/>
+          <w:color w:val="CC99CC"/>
+        </w:rPr>
+        <w:t>}</w:t>
+      </w:r>
+    </w:p>
+    <w:p>
+      <w:pPr>
+        <w:pStyle w:val="HTMLPreformatted"/>
+        <w:shd w:val="clear" w:color="auto" w:fill="2D2D2D"/>
+        <w:wordWrap w:val="0"/>
+        <w:spacing w:line="240" w:lineRule="atLeast"/>
+        <w:rPr>
+          <w:rStyle w:val="gnkrckgcgsb"/>
+          <w:rFonts w:ascii="Lucida Console" w:hAnsi="Lucida Console"/>
+          <w:color w:val="CCCCCC"/>
+          <w:bdr w:val="none" w:sz="0" w:space="0" w:color="auto" w:frame="1"/>
+        </w:rPr>
+      </w:pPr>
+      <w:r>
+        <w:rPr>
+          <w:rStyle w:val="gnkrckgcgsb"/>
+          <w:rFonts w:ascii="Lucida Console" w:hAnsi="Lucida Console"/>
+          <w:color w:val="CCCCCC"/>
+          <w:bdr w:val="none" w:sz="0" w:space="0" w:color="auto" w:frame="1"/>
+        </w:rPr>
+        <w:t>[1] 4</w:t>
+      </w:r>
+    </w:p>
+    <w:p>
+      <w:pPr>
+        <w:pStyle w:val="HTMLPreformatted"/>
+        <w:shd w:val="clear" w:color="auto" w:fill="2D2D2D"/>
+        <w:wordWrap w:val="0"/>
+        <w:spacing w:line="240" w:lineRule="atLeast"/>
+        <w:rPr>
+          <w:rStyle w:val="gnkrckgcgsb"/>
+          <w:rFonts w:ascii="Lucida Console" w:hAnsi="Lucida Console"/>
+          <w:color w:val="CCCCCC"/>
+          <w:bdr w:val="none" w:sz="0" w:space="0" w:color="auto" w:frame="1"/>
+        </w:rPr>
+      </w:pPr>
+      <w:r>
+        <w:rPr>
+          <w:rStyle w:val="gnkrckgcgsb"/>
+          <w:rFonts w:ascii="Lucida Console" w:hAnsi="Lucida Console"/>
+          <w:color w:val="CCCCCC"/>
+          <w:bdr w:val="none" w:sz="0" w:space="0" w:color="auto" w:frame="1"/>
+        </w:rPr>
+        <w:t>[1] 16</w:t>
+      </w:r>
+    </w:p>
+    <w:p>
+      <w:pPr>
+        <w:pStyle w:val="HTMLPreformatted"/>
+        <w:shd w:val="clear" w:color="auto" w:fill="2D2D2D"/>
+        <w:wordWrap w:val="0"/>
+        <w:spacing w:line="240" w:lineRule="atLeast"/>
+        <w:rPr>
+          <w:rStyle w:val="gnkrckgcgsb"/>
+          <w:rFonts w:ascii="Lucida Console" w:hAnsi="Lucida Console"/>
+          <w:color w:val="CCCCCC"/>
+          <w:bdr w:val="none" w:sz="0" w:space="0" w:color="auto" w:frame="1"/>
+        </w:rPr>
+      </w:pPr>
+      <w:r>
+        <w:rPr>
+          <w:rStyle w:val="gnkrckgcgsb"/>
+          <w:rFonts w:ascii="Lucida Console" w:hAnsi="Lucida Console"/>
+          <w:color w:val="CCCCCC"/>
+          <w:bdr w:val="none" w:sz="0" w:space="0" w:color="auto" w:frame="1"/>
+        </w:rPr>
+        <w:t>[1] 36</w:t>
+      </w:r>
+    </w:p>
+    <w:p>
+      <w:pPr>
+        <w:pStyle w:val="HTMLPreformatted"/>
+        <w:shd w:val="clear" w:color="auto" w:fill="2D2D2D"/>
+        <w:wordWrap w:val="0"/>
+        <w:spacing w:line="240" w:lineRule="atLeast"/>
+        <w:rPr>
+          <w:rStyle w:val="gnkrckgcgsb"/>
+          <w:rFonts w:ascii="Lucida Console" w:hAnsi="Lucida Console"/>
+          <w:color w:val="CCCCCC"/>
+          <w:bdr w:val="none" w:sz="0" w:space="0" w:color="auto" w:frame="1"/>
+        </w:rPr>
+      </w:pPr>
+      <w:r>
+        <w:rPr>
+          <w:rStyle w:val="gnkrckgcgsb"/>
+          <w:rFonts w:ascii="Lucida Console" w:hAnsi="Lucida Console"/>
+          <w:color w:val="CCCCCC"/>
+          <w:bdr w:val="none" w:sz="0" w:space="0" w:color="auto" w:frame="1"/>
+        </w:rPr>
+        <w:t>[1] 64</w:t>
+      </w:r>
+    </w:p>
+    <w:p>
+      <w:pPr>
+        <w:pStyle w:val="HTMLPreformatted"/>
+        <w:shd w:val="clear" w:color="auto" w:fill="2D2D2D"/>
+        <w:wordWrap w:val="0"/>
+        <w:spacing w:line="240" w:lineRule="atLeast"/>
+        <w:rPr>
+          <w:rFonts w:ascii="Lucida Console" w:hAnsi="Lucida Console"/>
+          <w:color w:val="CCCCCC"/>
+        </w:rPr>
+      </w:pPr>
+      <w:r>
+        <w:rPr>
+          <w:rStyle w:val="gnkrckgcgsb"/>
+          <w:rFonts w:ascii="Lucida Console" w:hAnsi="Lucida Console"/>
+          <w:color w:val="CCCCCC"/>
+          <w:bdr w:val="none" w:sz="0" w:space="0" w:color="auto" w:frame="1"/>
+        </w:rPr>
+        <w:t>[1] 100</w:t>
+      </w:r>
+    </w:p>
+    <w:p>
+      <w:pPr>
+        <w:rPr>
+          <w:b/>
+          <w:bCs/>
+          <w:sz w:val="24"/>
+          <w:szCs w:val="24"/>
+        </w:rPr>
+      </w:pPr>
+    </w:p>
+    <w:p>
+      <w:pPr>
+        <w:rPr>
+          <w:b/>
+          <w:bCs/>
+          <w:sz w:val="24"/>
+          <w:szCs w:val="24"/>
+        </w:rPr>
+      </w:pPr>
+      <w:r>
+        <w:rPr>
+          <w:b/>
+          <w:bCs/>
+          <w:sz w:val="24"/>
+          <w:szCs w:val="24"/>
+        </w:rPr>
+        <w:t>Iterating over a data frame</w:t>
+      </w:r>
+    </w:p>
+    <w:p>
+      <w:pPr>
+        <w:pStyle w:val="HTMLPreformatted"/>
+        <w:shd w:val="clear" w:color="auto" w:fill="2D2D2D"/>
+        <w:wordWrap w:val="0"/>
+        <w:spacing w:line="240" w:lineRule="atLeast"/>
+        <w:rPr>
+          <w:rStyle w:val="gnkrckgcmrb"/>
+          <w:rFonts w:ascii="Lucida Console" w:hAnsi="Lucida Console"/>
+          <w:color w:val="CC99CC"/>
+        </w:rPr>
+      </w:pPr>
+      <w:r>
+        <w:rPr>
+          <w:rStyle w:val="gnkrckgcmsb"/>
+          <w:rFonts w:ascii="Lucida Console" w:hAnsi="Lucida Console"/>
+          <w:color w:val="CC99CC"/>
+        </w:rPr>
+        <w:t xml:space="preserve">&gt; </w:t>
+      </w:r>
+      <w:r>
+        <w:rPr>
+          <w:rStyle w:val="gnkrckgcmrb"/>
+          <w:rFonts w:ascii="Lucida Console" w:hAnsi="Lucida Console"/>
+          <w:color w:val="CC99CC"/>
+        </w:rPr>
+        <w:t># iterating over a dataframe</w:t>
+      </w:r>
+    </w:p>
+    <w:p>
+      <w:pPr>
+        <w:pStyle w:val="HTMLPreformatted"/>
+        <w:shd w:val="clear" w:color="auto" w:fill="2D2D2D"/>
+        <w:wordWrap w:val="0"/>
+        <w:spacing w:line="240" w:lineRule="atLeast"/>
+        <w:rPr>
+          <w:rStyle w:val="gnkrckgcmrb"/>
+          <w:rFonts w:ascii="Lucida Console" w:hAnsi="Lucida Console"/>
+          <w:color w:val="CC99CC"/>
+        </w:rPr>
+      </w:pPr>
+      <w:r>
+        <w:rPr>
+          <w:rStyle w:val="gnkrckgcmsb"/>
+          <w:rFonts w:ascii="Lucida Console" w:hAnsi="Lucida Console"/>
+          <w:color w:val="CC99CC"/>
+        </w:rPr>
+        <w:t xml:space="preserve">&gt; </w:t>
+      </w:r>
+      <w:r>
+        <w:rPr>
+          <w:rStyle w:val="gnkrckgcmrb"/>
+          <w:rFonts w:ascii="Lucida Console" w:hAnsi="Lucida Console"/>
+          <w:color w:val="CC99CC"/>
+        </w:rPr>
+        <w:t xml:space="preserve">iris_new1 &lt;- iris   </w:t>
+      </w:r>
+    </w:p>
+    <w:p>
+      <w:pPr>
+        <w:pStyle w:val="HTMLPreformatted"/>
+        <w:shd w:val="clear" w:color="auto" w:fill="2D2D2D"/>
+        <w:wordWrap w:val="0"/>
+        <w:spacing w:line="240" w:lineRule="atLeast"/>
+        <w:rPr>
+          <w:rStyle w:val="gnkrckgcmrb"/>
+          <w:rFonts w:ascii="Lucida Console" w:hAnsi="Lucida Console"/>
+          <w:color w:val="CC99CC"/>
+        </w:rPr>
+      </w:pPr>
+      <w:r>
+        <w:rPr>
+          <w:rStyle w:val="gnkrckgcmsb"/>
+          <w:rFonts w:ascii="Lucida Console" w:hAnsi="Lucida Console"/>
+          <w:color w:val="CC99CC"/>
+        </w:rPr>
+        <w:t xml:space="preserve">&gt; </w:t>
+      </w:r>
+      <w:r>
+        <w:rPr>
+          <w:rStyle w:val="gnkrckgcmrb"/>
+          <w:rFonts w:ascii="Lucida Console" w:hAnsi="Lucida Console"/>
+          <w:color w:val="CC99CC"/>
+        </w:rPr>
+        <w:t>for(i in 1:ncol(iris_new1)) {                        # Head of for-loop</w:t>
+      </w:r>
+    </w:p>
+    <w:p>
+      <w:pPr>
+        <w:pStyle w:val="HTMLPreformatted"/>
+        <w:shd w:val="clear" w:color="auto" w:fill="2D2D2D"/>
+        <w:wordWrap w:val="0"/>
+        <w:spacing w:line="240" w:lineRule="atLeast"/>
+        <w:rPr>
+          <w:rStyle w:val="gnkrckgcmrb"/>
+          <w:rFonts w:ascii="Lucida Console" w:hAnsi="Lucida Console"/>
+          <w:color w:val="CC99CC"/>
+        </w:rPr>
+      </w:pPr>
+      <w:r>
+        <w:rPr>
+          <w:rStyle w:val="gnkrckgcmsb"/>
+          <w:rFonts w:ascii="Lucida Console" w:hAnsi="Lucida Console"/>
+          <w:color w:val="CC99CC"/>
+        </w:rPr>
+        <w:t xml:space="preserve">+ </w:t>
+      </w:r>
+      <w:r>
+        <w:rPr>
+          <w:rStyle w:val="gnkrckgcmrb"/>
+          <w:rFonts w:ascii="Lucida Console" w:hAnsi="Lucida Console"/>
+          <w:color w:val="CC99CC"/>
+        </w:rPr>
+        <w:t xml:space="preserve">  if(grepl("Width", colnames(iris_new1)[i])) {       # Logical condition</w:t>
+      </w:r>
+    </w:p>
+    <w:p>
+      <w:pPr>
+        <w:pStyle w:val="HTMLPreformatted"/>
+        <w:shd w:val="clear" w:color="auto" w:fill="2D2D2D"/>
+        <w:wordWrap w:val="0"/>
+        <w:spacing w:line="240" w:lineRule="atLeast"/>
+        <w:rPr>
+          <w:rStyle w:val="gnkrckgcmrb"/>
+          <w:rFonts w:ascii="Lucida Console" w:hAnsi="Lucida Console"/>
+          <w:color w:val="CC99CC"/>
+        </w:rPr>
+      </w:pPr>
+      <w:r>
+        <w:rPr>
+          <w:rStyle w:val="gnkrckgcmsb"/>
+          <w:rFonts w:ascii="Lucida Console" w:hAnsi="Lucida Console"/>
+          <w:color w:val="CC99CC"/>
+        </w:rPr>
+        <w:t xml:space="preserve">+ </w:t>
+      </w:r>
+      <w:r>
+        <w:rPr>
+          <w:rStyle w:val="gnkrckgcmrb"/>
+          <w:rFonts w:ascii="Lucida Console" w:hAnsi="Lucida Console"/>
+          <w:color w:val="CC99CC"/>
+        </w:rPr>
+        <w:t xml:space="preserve">    iris_new1[ , i] &lt;- iris_new1[ , i] + 1000        # Code block</w:t>
+      </w:r>
+    </w:p>
+    <w:p>
+      <w:pPr>
+        <w:pStyle w:val="HTMLPreformatted"/>
+        <w:shd w:val="clear" w:color="auto" w:fill="2D2D2D"/>
+        <w:wordWrap w:val="0"/>
+        <w:spacing w:line="240" w:lineRule="atLeast"/>
+        <w:rPr>
+          <w:rStyle w:val="gnkrckgcmrb"/>
+          <w:rFonts w:ascii="Lucida Console" w:hAnsi="Lucida Console"/>
+          <w:color w:val="CC99CC"/>
+        </w:rPr>
+      </w:pPr>
+      <w:r>
+        <w:rPr>
+          <w:rStyle w:val="gnkrckgcmsb"/>
+          <w:rFonts w:ascii="Lucida Console" w:hAnsi="Lucida Console"/>
+          <w:color w:val="CC99CC"/>
+        </w:rPr>
+        <w:t xml:space="preserve">+ </w:t>
+      </w:r>
+      <w:r>
+        <w:rPr>
+          <w:rStyle w:val="gnkrckgcmrb"/>
+          <w:rFonts w:ascii="Lucida Console" w:hAnsi="Lucida Console"/>
+          <w:color w:val="CC99CC"/>
+        </w:rPr>
+        <w:t xml:space="preserve">  }</w:t>
+      </w:r>
+    </w:p>
+    <w:p>
+      <w:pPr>
+        <w:pStyle w:val="HTMLPreformatted"/>
+        <w:shd w:val="clear" w:color="auto" w:fill="2D2D2D"/>
+        <w:wordWrap w:val="0"/>
+        <w:spacing w:line="240" w:lineRule="atLeast"/>
+        <w:rPr>
+          <w:rStyle w:val="gnkrckgcmrb"/>
+          <w:rFonts w:ascii="Lucida Console" w:hAnsi="Lucida Console"/>
+          <w:color w:val="CC99CC"/>
+        </w:rPr>
+      </w:pPr>
+      <w:r>
+        <w:rPr>
+          <w:rStyle w:val="gnkrckgcmsb"/>
+          <w:rFonts w:ascii="Lucida Console" w:hAnsi="Lucida Console"/>
+          <w:color w:val="CC99CC"/>
+        </w:rPr>
+        <w:t xml:space="preserve">+ </w:t>
+      </w:r>
+      <w:r>
+        <w:rPr>
+          <w:rStyle w:val="gnkrckgcmrb"/>
+          <w:rFonts w:ascii="Lucida Console" w:hAnsi="Lucida Console"/>
+          <w:color w:val="CC99CC"/>
+        </w:rPr>
+        <w:t>}</w:t>
+      </w:r>
+    </w:p>
+    <w:p>
+      <w:pPr>
+        <w:pStyle w:val="HTMLPreformatted"/>
+        <w:shd w:val="clear" w:color="auto" w:fill="2D2D2D"/>
+        <w:wordWrap w:val="0"/>
+        <w:spacing w:line="240" w:lineRule="atLeast"/>
+        <w:rPr>
+          <w:rStyle w:val="gnkrckgcmrb"/>
+          <w:rFonts w:ascii="Lucida Console" w:hAnsi="Lucida Console"/>
+          <w:color w:val="CC99CC"/>
+        </w:rPr>
+      </w:pPr>
+      <w:r>
+        <w:rPr>
+          <w:rStyle w:val="gnkrckgcmsb"/>
+          <w:rFonts w:ascii="Lucida Console" w:hAnsi="Lucida Console"/>
+          <w:color w:val="CC99CC"/>
+        </w:rPr>
+        <w:t xml:space="preserve">&gt; </w:t>
+      </w:r>
+      <w:r>
+        <w:rPr>
+          <w:rStyle w:val="gnkrckgcmrb"/>
+          <w:rFonts w:ascii="Lucida Console" w:hAnsi="Lucida Console"/>
+          <w:color w:val="CC99CC"/>
+        </w:rPr>
+        <w:t>head(iris_new1)</w:t>
+      </w:r>
+    </w:p>
+    <w:p>
+      <w:pPr>
+        <w:pStyle w:val="HTMLPreformatted"/>
+        <w:shd w:val="clear" w:color="auto" w:fill="2D2D2D"/>
+        <w:wordWrap w:val="0"/>
+        <w:spacing w:line="240" w:lineRule="atLeast"/>
+        <w:rPr>
+          <w:rStyle w:val="gnkrckgcgsb"/>
+          <w:rFonts w:ascii="Lucida Console" w:hAnsi="Lucida Console"/>
+          <w:color w:val="CCCCCC"/>
+          <w:bdr w:val="none" w:sz="0" w:space="0" w:color="auto" w:frame="1"/>
+        </w:rPr>
+      </w:pPr>
+      <w:r>
+        <w:rPr>
+          <w:rStyle w:val="gnkrckgcgsb"/>
+          <w:rFonts w:ascii="Lucida Console" w:hAnsi="Lucida Console"/>
+          <w:color w:val="CCCCCC"/>
+          <w:bdr w:val="none" w:sz="0" w:space="0" w:color="auto" w:frame="1"/>
+        </w:rPr>
+        <w:t xml:space="preserve">  Sepal.Length Sepal.Width Petal.Length Petal.Width Species</w:t>
+      </w:r>
+    </w:p>
+    <w:p>
+      <w:pPr>
+        <w:pStyle w:val="HTMLPreformatted"/>
+        <w:shd w:val="clear" w:color="auto" w:fill="2D2D2D"/>
+        <w:wordWrap w:val="0"/>
+        <w:spacing w:line="240" w:lineRule="atLeast"/>
+        <w:rPr>
+          <w:rStyle w:val="gnkrckgcgsb"/>
+          <w:rFonts w:ascii="Lucida Console" w:hAnsi="Lucida Console"/>
+          <w:color w:val="CCCCCC"/>
+          <w:bdr w:val="none" w:sz="0" w:space="0" w:color="auto" w:frame="1"/>
+        </w:rPr>
+      </w:pPr>
+      <w:r>
+        <w:rPr>
+          <w:rStyle w:val="gnkrckgcgsb"/>
+          <w:rFonts w:ascii="Lucida Console" w:hAnsi="Lucida Console"/>
+          <w:color w:val="CCCCCC"/>
+          <w:bdr w:val="none" w:sz="0" w:space="0" w:color="auto" w:frame="1"/>
+        </w:rPr>
+        <w:t>1          5.1      1003.5          1.4      1000.2  setosa</w:t>
+      </w:r>
+    </w:p>
+    <w:p>
+      <w:pPr>
+        <w:pStyle w:val="HTMLPreformatted"/>
+        <w:shd w:val="clear" w:color="auto" w:fill="2D2D2D"/>
+        <w:wordWrap w:val="0"/>
+        <w:spacing w:line="240" w:lineRule="atLeast"/>
+        <w:rPr>
+          <w:rStyle w:val="gnkrckgcgsb"/>
+          <w:rFonts w:ascii="Lucida Console" w:hAnsi="Lucida Console"/>
+          <w:color w:val="CCCCCC"/>
+          <w:bdr w:val="none" w:sz="0" w:space="0" w:color="auto" w:frame="1"/>
+        </w:rPr>
+      </w:pPr>
+      <w:r>
+        <w:rPr>
+          <w:rStyle w:val="gnkrckgcgsb"/>
+          <w:rFonts w:ascii="Lucida Console" w:hAnsi="Lucida Console"/>
+          <w:color w:val="CCCCCC"/>
+          <w:bdr w:val="none" w:sz="0" w:space="0" w:color="auto" w:frame="1"/>
+        </w:rPr>
+        <w:t>2          4.9      1003.0          1.4      1000.2  setosa</w:t>
+      </w:r>
+    </w:p>
+    <w:p>
+      <w:pPr>
+        <w:pStyle w:val="HTMLPreformatted"/>
+        <w:shd w:val="clear" w:color="auto" w:fill="2D2D2D"/>
+        <w:wordWrap w:val="0"/>
+        <w:spacing w:line="240" w:lineRule="atLeast"/>
+        <w:rPr>
+          <w:rStyle w:val="gnkrckgcgsb"/>
+          <w:rFonts w:ascii="Lucida Console" w:hAnsi="Lucida Console"/>
+          <w:color w:val="CCCCCC"/>
+          <w:bdr w:val="none" w:sz="0" w:space="0" w:color="auto" w:frame="1"/>
+        </w:rPr>
+      </w:pPr>
+      <w:r>
+        <w:rPr>
+          <w:rStyle w:val="gnkrckgcgsb"/>
+          <w:rFonts w:ascii="Lucida Console" w:hAnsi="Lucida Console"/>
+          <w:color w:val="CCCCCC"/>
+          <w:bdr w:val="none" w:sz="0" w:space="0" w:color="auto" w:frame="1"/>
+        </w:rPr>
+        <w:t>3          4.7      1003.2          1.3      1000.2  setosa</w:t>
+      </w:r>
+    </w:p>
+    <w:p>
+      <w:pPr>
+        <w:pStyle w:val="HTMLPreformatted"/>
+        <w:shd w:val="clear" w:color="auto" w:fill="2D2D2D"/>
+        <w:wordWrap w:val="0"/>
+        <w:spacing w:line="240" w:lineRule="atLeast"/>
+        <w:rPr>
+          <w:rStyle w:val="gnkrckgcgsb"/>
+          <w:rFonts w:ascii="Lucida Console" w:hAnsi="Lucida Console"/>
+          <w:color w:val="CCCCCC"/>
+          <w:bdr w:val="none" w:sz="0" w:space="0" w:color="auto" w:frame="1"/>
+        </w:rPr>
+      </w:pPr>
+      <w:r>
+        <w:rPr>
+          <w:rStyle w:val="gnkrckgcgsb"/>
+          <w:rFonts w:ascii="Lucida Console" w:hAnsi="Lucida Console"/>
+          <w:color w:val="CCCCCC"/>
+          <w:bdr w:val="none" w:sz="0" w:space="0" w:color="auto" w:frame="1"/>
+        </w:rPr>
+        <w:t>4          4.6      1003.1          1.5      1000.2  setosa</w:t>
+      </w:r>
+    </w:p>
+    <w:p>
+      <w:pPr>
+        <w:pStyle w:val="HTMLPreformatted"/>
+        <w:shd w:val="clear" w:color="auto" w:fill="2D2D2D"/>
+        <w:wordWrap w:val="0"/>
+        <w:spacing w:line="240" w:lineRule="atLeast"/>
+        <w:rPr>
+          <w:rStyle w:val="gnkrckgcgsb"/>
+          <w:rFonts w:ascii="Lucida Console" w:hAnsi="Lucida Console"/>
+          <w:color w:val="CCCCCC"/>
+          <w:bdr w:val="none" w:sz="0" w:space="0" w:color="auto" w:frame="1"/>
+        </w:rPr>
+      </w:pPr>
+      <w:r>
+        <w:rPr>
+          <w:rStyle w:val="gnkrckgcgsb"/>
+          <w:rFonts w:ascii="Lucida Console" w:hAnsi="Lucida Console"/>
+          <w:color w:val="CCCCCC"/>
+          <w:bdr w:val="none" w:sz="0" w:space="0" w:color="auto" w:frame="1"/>
+        </w:rPr>
+        <w:t>5          5.0      1003.6          1.4      1000.2  setosa</w:t>
+      </w:r>
+    </w:p>
+    <w:p>
+      <w:pPr>
+        <w:pStyle w:val="HTMLPreformatted"/>
+        <w:shd w:val="clear" w:color="auto" w:fill="2D2D2D"/>
+        <w:wordWrap w:val="0"/>
+        <w:spacing w:line="240" w:lineRule="atLeast"/>
+        <w:rPr>
+          <w:rFonts w:ascii="Lucida Console" w:hAnsi="Lucida Console"/>
+          <w:color w:val="CCCCCC"/>
+        </w:rPr>
+      </w:pPr>
+      <w:r>
+        <w:rPr>
+          <w:rStyle w:val="gnkrckgcgsb"/>
+          <w:rFonts w:ascii="Lucida Console" w:hAnsi="Lucida Console"/>
+          <w:color w:val="CCCCCC"/>
+          <w:bdr w:val="none" w:sz="0" w:space="0" w:color="auto" w:frame="1"/>
+        </w:rPr>
+        <w:t>6          5.4      1003.9          1.7      1000.4  setosa</w:t>
+      </w:r>
+    </w:p>
+    <w:p>
+      <w:pPr>
+        <w:rPr>
+          <w:b/>
+          <w:bCs/>
+          <w:sz w:val="24"/>
+          <w:szCs w:val="24"/>
+        </w:rPr>
+      </w:pPr>
     </w:p>
     <w:sectPr>
       <w:pgSz w:w="12240" w:h="15840"/>
@@ -457,6 +4692,92 @@
     </w:lvl>
   </w:abstractNum>
   <w:abstractNum w:abstractNumId="3" w15:restartNumberingAfterBreak="0">
+    <w:nsid w:val="4DB279D7"/>
+    <w:multiLevelType w:val="hybridMultilevel"/>
+    <w:tmpl w:val="04AA3A1A"/>
+    <w:lvl w:ilvl="0" w:tplc="0409000F">
+      <w:start w:val="1"/>
+      <w:numFmt w:val="decimal"/>
+      <w:lvlText w:val="%1."/>
+      <w:lvlJc w:val="left"/>
+      <w:pPr>
+        <w:ind w:left="720" w:hanging="360"/>
+      </w:pPr>
+    </w:lvl>
+    <w:lvl w:ilvl="1" w:tplc="04090019" w:tentative="1">
+      <w:start w:val="1"/>
+      <w:numFmt w:val="lowerLetter"/>
+      <w:lvlText w:val="%2."/>
+      <w:lvlJc w:val="left"/>
+      <w:pPr>
+        <w:ind w:left="1440" w:hanging="360"/>
+      </w:pPr>
+    </w:lvl>
+    <w:lvl w:ilvl="2" w:tplc="0409001B" w:tentative="1">
+      <w:start w:val="1"/>
+      <w:numFmt w:val="lowerRoman"/>
+      <w:lvlText w:val="%3."/>
+      <w:lvlJc w:val="right"/>
+      <w:pPr>
+        <w:ind w:left="2160" w:hanging="180"/>
+      </w:pPr>
+    </w:lvl>
+    <w:lvl w:ilvl="3" w:tplc="0409000F" w:tentative="1">
+      <w:start w:val="1"/>
+      <w:numFmt w:val="decimal"/>
+      <w:lvlText w:val="%4."/>
+      <w:lvlJc w:val="left"/>
+      <w:pPr>
+        <w:ind w:left="2880" w:hanging="360"/>
+      </w:pPr>
+    </w:lvl>
+    <w:lvl w:ilvl="4" w:tplc="04090019" w:tentative="1">
+      <w:start w:val="1"/>
+      <w:numFmt w:val="lowerLetter"/>
+      <w:lvlText w:val="%5."/>
+      <w:lvlJc w:val="left"/>
+      <w:pPr>
+        <w:ind w:left="3600" w:hanging="360"/>
+      </w:pPr>
+    </w:lvl>
+    <w:lvl w:ilvl="5" w:tplc="0409001B" w:tentative="1">
+      <w:start w:val="1"/>
+      <w:numFmt w:val="lowerRoman"/>
+      <w:lvlText w:val="%6."/>
+      <w:lvlJc w:val="right"/>
+      <w:pPr>
+        <w:ind w:left="4320" w:hanging="180"/>
+      </w:pPr>
+    </w:lvl>
+    <w:lvl w:ilvl="6" w:tplc="0409000F" w:tentative="1">
+      <w:start w:val="1"/>
+      <w:numFmt w:val="decimal"/>
+      <w:lvlText w:val="%7."/>
+      <w:lvlJc w:val="left"/>
+      <w:pPr>
+        <w:ind w:left="5040" w:hanging="360"/>
+      </w:pPr>
+    </w:lvl>
+    <w:lvl w:ilvl="7" w:tplc="04090019" w:tentative="1">
+      <w:start w:val="1"/>
+      <w:numFmt w:val="lowerLetter"/>
+      <w:lvlText w:val="%8."/>
+      <w:lvlJc w:val="left"/>
+      <w:pPr>
+        <w:ind w:left="5760" w:hanging="360"/>
+      </w:pPr>
+    </w:lvl>
+    <w:lvl w:ilvl="8" w:tplc="0409001B" w:tentative="1">
+      <w:start w:val="1"/>
+      <w:numFmt w:val="lowerRoman"/>
+      <w:lvlText w:val="%9."/>
+      <w:lvlJc w:val="right"/>
+      <w:pPr>
+        <w:ind w:left="6480" w:hanging="180"/>
+      </w:pPr>
+    </w:lvl>
+  </w:abstractNum>
+  <w:abstractNum w:abstractNumId="4" w15:restartNumberingAfterBreak="0">
     <w:nsid w:val="566640A7"/>
     <w:multiLevelType w:val="multilevel"/>
     <w:tmpl w:val="356CE10A"/>
@@ -604,10 +4925,13 @@
     <w:abstractNumId w:val="0"/>
   </w:num>
   <w:num w:numId="3" w16cid:durableId="510992601">
-    <w:abstractNumId w:val="3"/>
+    <w:abstractNumId w:val="4"/>
   </w:num>
   <w:num w:numId="4" w16cid:durableId="1776945686">
     <w:abstractNumId w:val="1"/>
+  </w:num>
+  <w:num w:numId="5" w16cid:durableId="1314262511">
+    <w:abstractNumId w:val="3"/>
   </w:num>
 </w:numbering>
 </file>

--- a/Week_3/Notes/Week3.docx
+++ b/Week_3/Notes/Week3.docx
@@ -4410,6 +4410,2030 @@
         <w:rPr>
           <w:b/>
           <w:bCs/>
+          <w:sz w:val="24"/>
+          <w:szCs w:val="24"/>
+        </w:rPr>
+      </w:pPr>
+    </w:p>
+    <w:p>
+      <w:pPr>
+        <w:rPr>
+          <w:b/>
+          <w:bCs/>
+          <w:sz w:val="28"/>
+          <w:szCs w:val="28"/>
+        </w:rPr>
+      </w:pPr>
+      <w:r>
+        <w:rPr>
+          <w:b/>
+          <w:bCs/>
+          <w:sz w:val="28"/>
+          <w:szCs w:val="28"/>
+        </w:rPr>
+        <w:lastRenderedPageBreak/>
+        <w:t>While</w:t>
+      </w:r>
+      <w:r>
+        <w:rPr>
+          <w:b/>
+          <w:bCs/>
+          <w:sz w:val="28"/>
+          <w:szCs w:val="28"/>
+        </w:rPr>
+        <w:t xml:space="preserve"> Loops</w:t>
+      </w:r>
+    </w:p>
+    <w:p>
+      <w:pPr>
+        <w:rPr>
+          <w:sz w:val="24"/>
+          <w:szCs w:val="24"/>
+        </w:rPr>
+      </w:pPr>
+      <w:r>
+        <w:rPr>
+          <w:sz w:val="24"/>
+          <w:szCs w:val="24"/>
+        </w:rPr>
+        <w:t>While loops are used to iterate until a specific condition is meant. These loops can essentially run for ever, so be careful!</w:t>
+      </w:r>
+    </w:p>
+    <w:p>
+      <w:pPr>
+        <w:rPr>
+          <w:sz w:val="24"/>
+          <w:szCs w:val="24"/>
+        </w:rPr>
+      </w:pPr>
+    </w:p>
+    <w:p>
+      <w:pPr>
+        <w:rPr>
+          <w:sz w:val="24"/>
+          <w:szCs w:val="24"/>
+        </w:rPr>
+      </w:pPr>
+      <w:r>
+        <w:rPr>
+          <w:sz w:val="24"/>
+          <w:szCs w:val="24"/>
+        </w:rPr>
+        <w:t>Example:</w:t>
+      </w:r>
+    </w:p>
+    <w:p>
+      <w:pPr>
+        <w:pStyle w:val="HTMLPreformatted"/>
+        <w:shd w:val="clear" w:color="auto" w:fill="2D2D2D"/>
+        <w:wordWrap w:val="0"/>
+        <w:spacing w:line="240" w:lineRule="atLeast"/>
+        <w:rPr>
+          <w:rStyle w:val="gnkrckgcmrb"/>
+          <w:rFonts w:ascii="Lucida Console" w:hAnsi="Lucida Console"/>
+          <w:color w:val="CC99CC"/>
+        </w:rPr>
+      </w:pPr>
+      <w:r>
+        <w:rPr>
+          <w:rStyle w:val="gnkrckgcmsb"/>
+          <w:rFonts w:ascii="Lucida Console" w:hAnsi="Lucida Console"/>
+          <w:color w:val="CC99CC"/>
+        </w:rPr>
+        <w:t xml:space="preserve">&gt; </w:t>
+      </w:r>
+      <w:r>
+        <w:rPr>
+          <w:rStyle w:val="gnkrckgcmrb"/>
+          <w:rFonts w:ascii="Lucida Console" w:hAnsi="Lucida Console"/>
+          <w:color w:val="CC99CC"/>
+        </w:rPr>
+        <w:t>i &lt;- 1 # set the initial value</w:t>
+      </w:r>
+    </w:p>
+    <w:p>
+      <w:pPr>
+        <w:pStyle w:val="HTMLPreformatted"/>
+        <w:shd w:val="clear" w:color="auto" w:fill="2D2D2D"/>
+        <w:wordWrap w:val="0"/>
+        <w:spacing w:line="240" w:lineRule="atLeast"/>
+        <w:rPr>
+          <w:rStyle w:val="gnkrckgcmrb"/>
+          <w:rFonts w:ascii="Lucida Console" w:hAnsi="Lucida Console"/>
+          <w:color w:val="CC99CC"/>
+        </w:rPr>
+      </w:pPr>
+      <w:r>
+        <w:rPr>
+          <w:rStyle w:val="gnkrckgcmsb"/>
+          <w:rFonts w:ascii="Lucida Console" w:hAnsi="Lucida Console"/>
+          <w:color w:val="CC99CC"/>
+        </w:rPr>
+        <w:t xml:space="preserve">&gt; </w:t>
+      </w:r>
+      <w:r>
+        <w:rPr>
+          <w:rStyle w:val="gnkrckgcmrb"/>
+          <w:rFonts w:ascii="Lucida Console" w:hAnsi="Lucida Console"/>
+          <w:color w:val="CC99CC"/>
+        </w:rPr>
+        <w:t>while (i &lt; 6) {   # Head of while loop + test condition</w:t>
+      </w:r>
+    </w:p>
+    <w:p>
+      <w:pPr>
+        <w:pStyle w:val="HTMLPreformatted"/>
+        <w:shd w:val="clear" w:color="auto" w:fill="2D2D2D"/>
+        <w:wordWrap w:val="0"/>
+        <w:spacing w:line="240" w:lineRule="atLeast"/>
+        <w:rPr>
+          <w:rStyle w:val="gnkrckgcmrb"/>
+          <w:rFonts w:ascii="Lucida Console" w:hAnsi="Lucida Console"/>
+          <w:color w:val="CC99CC"/>
+        </w:rPr>
+      </w:pPr>
+      <w:r>
+        <w:rPr>
+          <w:rStyle w:val="gnkrckgcmsb"/>
+          <w:rFonts w:ascii="Lucida Console" w:hAnsi="Lucida Console"/>
+          <w:color w:val="CC99CC"/>
+        </w:rPr>
+        <w:t xml:space="preserve">+ </w:t>
+      </w:r>
+      <w:r>
+        <w:rPr>
+          <w:rStyle w:val="gnkrckgcmrb"/>
+          <w:rFonts w:ascii="Lucida Console" w:hAnsi="Lucida Console"/>
+          <w:color w:val="CC99CC"/>
+        </w:rPr>
+        <w:t xml:space="preserve">  print(i)        # Code block</w:t>
+      </w:r>
+    </w:p>
+    <w:p>
+      <w:pPr>
+        <w:pStyle w:val="HTMLPreformatted"/>
+        <w:shd w:val="clear" w:color="auto" w:fill="2D2D2D"/>
+        <w:wordWrap w:val="0"/>
+        <w:spacing w:line="240" w:lineRule="atLeast"/>
+        <w:rPr>
+          <w:rStyle w:val="gnkrckgcmrb"/>
+          <w:rFonts w:ascii="Lucida Console" w:hAnsi="Lucida Console"/>
+          <w:color w:val="CC99CC"/>
+        </w:rPr>
+      </w:pPr>
+      <w:r>
+        <w:rPr>
+          <w:rStyle w:val="gnkrckgcmsb"/>
+          <w:rFonts w:ascii="Lucida Console" w:hAnsi="Lucida Console"/>
+          <w:color w:val="CC99CC"/>
+        </w:rPr>
+        <w:t xml:space="preserve">+ </w:t>
+      </w:r>
+      <w:r>
+        <w:rPr>
+          <w:rStyle w:val="gnkrckgcmrb"/>
+          <w:rFonts w:ascii="Lucida Console" w:hAnsi="Lucida Console"/>
+          <w:color w:val="CC99CC"/>
+        </w:rPr>
+        <w:t xml:space="preserve">  i = i+1         # Code block (make sure you add 1 or the condition will not be met!)</w:t>
+      </w:r>
+    </w:p>
+    <w:p>
+      <w:pPr>
+        <w:pStyle w:val="HTMLPreformatted"/>
+        <w:shd w:val="clear" w:color="auto" w:fill="2D2D2D"/>
+        <w:wordWrap w:val="0"/>
+        <w:spacing w:line="240" w:lineRule="atLeast"/>
+        <w:rPr>
+          <w:rStyle w:val="gnkrckgcmrb"/>
+          <w:rFonts w:ascii="Lucida Console" w:hAnsi="Lucida Console"/>
+          <w:color w:val="CC99CC"/>
+        </w:rPr>
+      </w:pPr>
+      <w:r>
+        <w:rPr>
+          <w:rStyle w:val="gnkrckgcmsb"/>
+          <w:rFonts w:ascii="Lucida Console" w:hAnsi="Lucida Console"/>
+          <w:color w:val="CC99CC"/>
+        </w:rPr>
+        <w:t xml:space="preserve">+ </w:t>
+      </w:r>
+      <w:r>
+        <w:rPr>
+          <w:rStyle w:val="gnkrckgcmrb"/>
+          <w:rFonts w:ascii="Lucida Console" w:hAnsi="Lucida Console"/>
+          <w:color w:val="CC99CC"/>
+        </w:rPr>
+        <w:t>}</w:t>
+      </w:r>
+    </w:p>
+    <w:p>
+      <w:pPr>
+        <w:pStyle w:val="HTMLPreformatted"/>
+        <w:shd w:val="clear" w:color="auto" w:fill="2D2D2D"/>
+        <w:wordWrap w:val="0"/>
+        <w:spacing w:line="240" w:lineRule="atLeast"/>
+        <w:rPr>
+          <w:rStyle w:val="gnkrckgcgsb"/>
+          <w:rFonts w:ascii="Lucida Console" w:hAnsi="Lucida Console"/>
+          <w:color w:val="CCCCCC"/>
+          <w:bdr w:val="none" w:sz="0" w:space="0" w:color="auto" w:frame="1"/>
+        </w:rPr>
+      </w:pPr>
+      <w:r>
+        <w:rPr>
+          <w:rStyle w:val="gnkrckgcgsb"/>
+          <w:rFonts w:ascii="Lucida Console" w:hAnsi="Lucida Console"/>
+          <w:color w:val="CCCCCC"/>
+          <w:bdr w:val="none" w:sz="0" w:space="0" w:color="auto" w:frame="1"/>
+        </w:rPr>
+        <w:t>[1] 1</w:t>
+      </w:r>
+    </w:p>
+    <w:p>
+      <w:pPr>
+        <w:pStyle w:val="HTMLPreformatted"/>
+        <w:shd w:val="clear" w:color="auto" w:fill="2D2D2D"/>
+        <w:wordWrap w:val="0"/>
+        <w:spacing w:line="240" w:lineRule="atLeast"/>
+        <w:rPr>
+          <w:rStyle w:val="gnkrckgcgsb"/>
+          <w:rFonts w:ascii="Lucida Console" w:hAnsi="Lucida Console"/>
+          <w:color w:val="CCCCCC"/>
+          <w:bdr w:val="none" w:sz="0" w:space="0" w:color="auto" w:frame="1"/>
+        </w:rPr>
+      </w:pPr>
+      <w:r>
+        <w:rPr>
+          <w:rStyle w:val="gnkrckgcgsb"/>
+          <w:rFonts w:ascii="Lucida Console" w:hAnsi="Lucida Console"/>
+          <w:color w:val="CCCCCC"/>
+          <w:bdr w:val="none" w:sz="0" w:space="0" w:color="auto" w:frame="1"/>
+        </w:rPr>
+        <w:t>[1] 2</w:t>
+      </w:r>
+    </w:p>
+    <w:p>
+      <w:pPr>
+        <w:pStyle w:val="HTMLPreformatted"/>
+        <w:shd w:val="clear" w:color="auto" w:fill="2D2D2D"/>
+        <w:wordWrap w:val="0"/>
+        <w:spacing w:line="240" w:lineRule="atLeast"/>
+        <w:rPr>
+          <w:rStyle w:val="gnkrckgcgsb"/>
+          <w:rFonts w:ascii="Lucida Console" w:hAnsi="Lucida Console"/>
+          <w:color w:val="CCCCCC"/>
+          <w:bdr w:val="none" w:sz="0" w:space="0" w:color="auto" w:frame="1"/>
+        </w:rPr>
+      </w:pPr>
+      <w:r>
+        <w:rPr>
+          <w:rStyle w:val="gnkrckgcgsb"/>
+          <w:rFonts w:ascii="Lucida Console" w:hAnsi="Lucida Console"/>
+          <w:color w:val="CCCCCC"/>
+          <w:bdr w:val="none" w:sz="0" w:space="0" w:color="auto" w:frame="1"/>
+        </w:rPr>
+        <w:t>[1] 3</w:t>
+      </w:r>
+    </w:p>
+    <w:p>
+      <w:pPr>
+        <w:pStyle w:val="HTMLPreformatted"/>
+        <w:shd w:val="clear" w:color="auto" w:fill="2D2D2D"/>
+        <w:wordWrap w:val="0"/>
+        <w:spacing w:line="240" w:lineRule="atLeast"/>
+        <w:rPr>
+          <w:rStyle w:val="gnkrckgcgsb"/>
+          <w:rFonts w:ascii="Lucida Console" w:hAnsi="Lucida Console"/>
+          <w:color w:val="CCCCCC"/>
+          <w:bdr w:val="none" w:sz="0" w:space="0" w:color="auto" w:frame="1"/>
+        </w:rPr>
+      </w:pPr>
+      <w:r>
+        <w:rPr>
+          <w:rStyle w:val="gnkrckgcgsb"/>
+          <w:rFonts w:ascii="Lucida Console" w:hAnsi="Lucida Console"/>
+          <w:color w:val="CCCCCC"/>
+          <w:bdr w:val="none" w:sz="0" w:space="0" w:color="auto" w:frame="1"/>
+        </w:rPr>
+        <w:t>[1] 4</w:t>
+      </w:r>
+    </w:p>
+    <w:p>
+      <w:pPr>
+        <w:pStyle w:val="HTMLPreformatted"/>
+        <w:shd w:val="clear" w:color="auto" w:fill="2D2D2D"/>
+        <w:wordWrap w:val="0"/>
+        <w:spacing w:line="240" w:lineRule="atLeast"/>
+        <w:rPr>
+          <w:rFonts w:ascii="Lucida Console" w:hAnsi="Lucida Console"/>
+          <w:color w:val="CCCCCC"/>
+        </w:rPr>
+      </w:pPr>
+      <w:r>
+        <w:rPr>
+          <w:rStyle w:val="gnkrckgcgsb"/>
+          <w:rFonts w:ascii="Lucida Console" w:hAnsi="Lucida Console"/>
+          <w:color w:val="CCCCCC"/>
+          <w:bdr w:val="none" w:sz="0" w:space="0" w:color="auto" w:frame="1"/>
+        </w:rPr>
+        <w:t>[1] 5</w:t>
+      </w:r>
+    </w:p>
+    <w:p>
+      <w:pPr>
+        <w:rPr>
+          <w:b/>
+          <w:bCs/>
+          <w:sz w:val="24"/>
+          <w:szCs w:val="24"/>
+        </w:rPr>
+      </w:pPr>
+    </w:p>
+    <w:p>
+      <w:pPr>
+        <w:rPr>
+          <w:b/>
+          <w:bCs/>
+          <w:sz w:val="28"/>
+          <w:szCs w:val="28"/>
+        </w:rPr>
+      </w:pPr>
+      <w:r>
+        <w:rPr>
+          <w:b/>
+          <w:bCs/>
+          <w:sz w:val="28"/>
+          <w:szCs w:val="28"/>
+        </w:rPr>
+        <w:t>Apply family of functions</w:t>
+      </w:r>
+    </w:p>
+    <w:p>
+      <w:pPr>
+        <w:rPr>
+          <w:sz w:val="24"/>
+          <w:szCs w:val="24"/>
+        </w:rPr>
+      </w:pPr>
+      <w:r>
+        <w:rPr>
+          <w:sz w:val="24"/>
+          <w:szCs w:val="24"/>
+        </w:rPr>
+        <w:t>The apply family functions in R are a well-known set of R vectorized functions that allows you to perform complex tasks over arrays, avoiding the use of for loops.</w:t>
+      </w:r>
+    </w:p>
+    <w:p>
+      <w:pPr>
+        <w:rPr>
+          <w:sz w:val="24"/>
+          <w:szCs w:val="24"/>
+        </w:rPr>
+      </w:pPr>
+    </w:p>
+    <w:p>
+      <w:pPr>
+        <w:rPr>
+          <w:sz w:val="24"/>
+          <w:szCs w:val="24"/>
+        </w:rPr>
+      </w:pPr>
+      <w:r>
+        <w:rPr>
+          <w:sz w:val="24"/>
+          <w:szCs w:val="24"/>
+        </w:rPr>
+        <w:t>The apply command in R allows you to apply a function across an array, matrix or data frame. You can do this in several ways, depending on the value you specify to the MARGIN argument, that can be normally set to 1, 2 or c(1, 2).</w:t>
+      </w:r>
+    </w:p>
+    <w:p>
+      <w:pPr>
+        <w:rPr>
+          <w:sz w:val="24"/>
+          <w:szCs w:val="24"/>
+        </w:rPr>
+      </w:pPr>
+    </w:p>
+    <w:p>
+      <w:pPr>
+        <w:pStyle w:val="HTMLPreformatted"/>
+        <w:shd w:val="clear" w:color="auto" w:fill="F8F8F8"/>
+        <w:spacing w:before="120" w:after="300"/>
+        <w:rPr>
+          <w:rStyle w:val="HTMLCode"/>
+          <w:rFonts w:ascii="Fira Code" w:hAnsi="Fira Code" w:cs="Fira Code"/>
+          <w:color w:val="000000"/>
+          <w:sz w:val="23"/>
+          <w:szCs w:val="23"/>
+        </w:rPr>
+      </w:pPr>
+      <w:r>
+        <w:rPr>
+          <w:rStyle w:val="token"/>
+          <w:rFonts w:ascii="Fira Code" w:hAnsi="Fira Code" w:cs="Fira Code"/>
+          <w:b/>
+          <w:bCs/>
+          <w:color w:val="224A87"/>
+          <w:sz w:val="23"/>
+          <w:szCs w:val="23"/>
+        </w:rPr>
+        <w:t>apply</w:t>
+      </w:r>
+      <w:r>
+        <w:rPr>
+          <w:rStyle w:val="token"/>
+          <w:rFonts w:ascii="Fira Code" w:hAnsi="Fira Code" w:cs="Fira Code"/>
+          <w:color w:val="000000"/>
+          <w:sz w:val="23"/>
+          <w:szCs w:val="23"/>
+        </w:rPr>
+        <w:t>(</w:t>
+      </w:r>
+      <w:r>
+        <w:rPr>
+          <w:rStyle w:val="HTMLCode"/>
+          <w:rFonts w:ascii="Fira Code" w:hAnsi="Fira Code" w:cs="Fira Code"/>
+          <w:color w:val="000000"/>
+          <w:sz w:val="23"/>
+          <w:szCs w:val="23"/>
+        </w:rPr>
+        <w:t>X</w:t>
+      </w:r>
+      <w:r>
+        <w:rPr>
+          <w:rStyle w:val="token"/>
+          <w:rFonts w:ascii="Fira Code" w:hAnsi="Fira Code" w:cs="Fira Code"/>
+          <w:color w:val="000000"/>
+          <w:sz w:val="23"/>
+          <w:szCs w:val="23"/>
+        </w:rPr>
+        <w:t>,</w:t>
+      </w:r>
+      <w:r>
+        <w:rPr>
+          <w:rStyle w:val="HTMLCode"/>
+          <w:rFonts w:ascii="Fira Code" w:hAnsi="Fira Code" w:cs="Fira Code"/>
+          <w:color w:val="000000"/>
+          <w:sz w:val="23"/>
+          <w:szCs w:val="23"/>
+        </w:rPr>
+        <w:t xml:space="preserve">       </w:t>
+      </w:r>
+      <w:r>
+        <w:rPr>
+          <w:rStyle w:val="token"/>
+          <w:rFonts w:ascii="Fira Code" w:hAnsi="Fira Code" w:cs="Fira Code"/>
+          <w:i/>
+          <w:iCs/>
+          <w:color w:val="C96314"/>
+          <w:sz w:val="23"/>
+          <w:szCs w:val="23"/>
+        </w:rPr>
+        <w:t># Array, matrix or data frame</w:t>
+      </w:r>
+    </w:p>
+    <w:p>
+      <w:pPr>
+        <w:pStyle w:val="HTMLPreformatted"/>
+        <w:shd w:val="clear" w:color="auto" w:fill="F8F8F8"/>
+        <w:spacing w:before="120" w:after="300"/>
+        <w:rPr>
+          <w:rStyle w:val="HTMLCode"/>
+          <w:rFonts w:ascii="Fira Code" w:hAnsi="Fira Code" w:cs="Fira Code"/>
+          <w:color w:val="000000"/>
+          <w:sz w:val="23"/>
+          <w:szCs w:val="23"/>
+        </w:rPr>
+      </w:pPr>
+      <w:r>
+        <w:rPr>
+          <w:rStyle w:val="HTMLCode"/>
+          <w:rFonts w:ascii="Fira Code" w:hAnsi="Fira Code" w:cs="Fira Code"/>
+          <w:color w:val="000000"/>
+          <w:sz w:val="23"/>
+          <w:szCs w:val="23"/>
+        </w:rPr>
+        <w:t xml:space="preserve">      MARGIN</w:t>
+      </w:r>
+      <w:r>
+        <w:rPr>
+          <w:rStyle w:val="token"/>
+          <w:rFonts w:ascii="Fira Code" w:hAnsi="Fira Code" w:cs="Fira Code"/>
+          <w:color w:val="000000"/>
+          <w:sz w:val="23"/>
+          <w:szCs w:val="23"/>
+        </w:rPr>
+        <w:t>,</w:t>
+      </w:r>
+      <w:r>
+        <w:rPr>
+          <w:rStyle w:val="HTMLCode"/>
+          <w:rFonts w:ascii="Fira Code" w:hAnsi="Fira Code" w:cs="Fira Code"/>
+          <w:color w:val="000000"/>
+          <w:sz w:val="23"/>
+          <w:szCs w:val="23"/>
+        </w:rPr>
+        <w:t xml:space="preserve">  </w:t>
+      </w:r>
+      <w:r>
+        <w:rPr>
+          <w:rStyle w:val="token"/>
+          <w:rFonts w:ascii="Fira Code" w:hAnsi="Fira Code" w:cs="Fira Code"/>
+          <w:i/>
+          <w:iCs/>
+          <w:color w:val="C96314"/>
+          <w:sz w:val="23"/>
+          <w:szCs w:val="23"/>
+        </w:rPr>
+        <w:t># 1: columns, 2: rows, c(1, 2): rows and columns</w:t>
+      </w:r>
+    </w:p>
+    <w:p>
+      <w:pPr>
+        <w:pStyle w:val="HTMLPreformatted"/>
+        <w:shd w:val="clear" w:color="auto" w:fill="F8F8F8"/>
+        <w:spacing w:before="120" w:after="300"/>
+        <w:rPr>
+          <w:rStyle w:val="HTMLCode"/>
+          <w:rFonts w:ascii="Fira Code" w:hAnsi="Fira Code" w:cs="Fira Code"/>
+          <w:color w:val="000000"/>
+          <w:sz w:val="23"/>
+          <w:szCs w:val="23"/>
+        </w:rPr>
+      </w:pPr>
+      <w:r>
+        <w:rPr>
+          <w:rStyle w:val="HTMLCode"/>
+          <w:rFonts w:ascii="Fira Code" w:hAnsi="Fira Code" w:cs="Fira Code"/>
+          <w:color w:val="000000"/>
+          <w:sz w:val="23"/>
+          <w:szCs w:val="23"/>
+        </w:rPr>
+        <w:t xml:space="preserve">      FUN</w:t>
+      </w:r>
+      <w:r>
+        <w:rPr>
+          <w:rStyle w:val="token"/>
+          <w:rFonts w:ascii="Fira Code" w:hAnsi="Fira Code" w:cs="Fira Code"/>
+          <w:color w:val="000000"/>
+          <w:sz w:val="23"/>
+          <w:szCs w:val="23"/>
+        </w:rPr>
+        <w:t>,</w:t>
+      </w:r>
+      <w:r>
+        <w:rPr>
+          <w:rStyle w:val="HTMLCode"/>
+          <w:rFonts w:ascii="Fira Code" w:hAnsi="Fira Code" w:cs="Fira Code"/>
+          <w:color w:val="000000"/>
+          <w:sz w:val="23"/>
+          <w:szCs w:val="23"/>
+        </w:rPr>
+        <w:t xml:space="preserve">     </w:t>
+      </w:r>
+      <w:r>
+        <w:rPr>
+          <w:rStyle w:val="token"/>
+          <w:rFonts w:ascii="Fira Code" w:hAnsi="Fira Code" w:cs="Fira Code"/>
+          <w:i/>
+          <w:iCs/>
+          <w:color w:val="C96314"/>
+          <w:sz w:val="23"/>
+          <w:szCs w:val="23"/>
+        </w:rPr>
+        <w:t># Function to be applied</w:t>
+      </w:r>
+    </w:p>
+    <w:p>
+      <w:pPr>
+        <w:pStyle w:val="HTMLPreformatted"/>
+        <w:shd w:val="clear" w:color="auto" w:fill="F8F8F8"/>
+        <w:spacing w:before="120"/>
+        <w:rPr>
+          <w:rFonts w:ascii="Fira Code" w:hAnsi="Fira Code" w:cs="Fira Code"/>
+          <w:color w:val="000000"/>
+          <w:sz w:val="23"/>
+          <w:szCs w:val="23"/>
+        </w:rPr>
+      </w:pPr>
+      <w:r>
+        <w:rPr>
+          <w:rStyle w:val="HTMLCode"/>
+          <w:rFonts w:ascii="Fira Code" w:hAnsi="Fira Code" w:cs="Fira Code"/>
+          <w:color w:val="000000"/>
+          <w:sz w:val="23"/>
+          <w:szCs w:val="23"/>
+        </w:rPr>
+        <w:t xml:space="preserve">      </w:t>
+      </w:r>
+      <w:r>
+        <w:rPr>
+          <w:rStyle w:val="token"/>
+          <w:rFonts w:ascii="Fira Code" w:hAnsi="Fira Code" w:cs="Fira Code"/>
+          <w:color w:val="000000"/>
+          <w:sz w:val="23"/>
+          <w:szCs w:val="23"/>
+        </w:rPr>
+        <w:t>...)</w:t>
+      </w:r>
+      <w:r>
+        <w:rPr>
+          <w:rStyle w:val="HTMLCode"/>
+          <w:rFonts w:ascii="Fira Code" w:hAnsi="Fira Code" w:cs="Fira Code"/>
+          <w:color w:val="000000"/>
+          <w:sz w:val="23"/>
+          <w:szCs w:val="23"/>
+        </w:rPr>
+        <w:t xml:space="preserve">     </w:t>
+      </w:r>
+      <w:r>
+        <w:rPr>
+          <w:rStyle w:val="token"/>
+          <w:rFonts w:ascii="Fira Code" w:hAnsi="Fira Code" w:cs="Fira Code"/>
+          <w:i/>
+          <w:iCs/>
+          <w:color w:val="C96314"/>
+          <w:sz w:val="23"/>
+          <w:szCs w:val="23"/>
+        </w:rPr>
+        <w:t># Additional arguments to FUN</w:t>
+      </w:r>
+    </w:p>
+    <w:p>
+      <w:pPr>
+        <w:rPr>
+          <w:sz w:val="24"/>
+          <w:szCs w:val="24"/>
+        </w:rPr>
+      </w:pPr>
+    </w:p>
+    <w:p>
+      <w:pPr>
+        <w:rPr>
+          <w:b/>
+          <w:bCs/>
+          <w:sz w:val="24"/>
+          <w:szCs w:val="24"/>
+        </w:rPr>
+      </w:pPr>
+      <w:r>
+        <w:rPr>
+          <w:b/>
+          <w:bCs/>
+          <w:sz w:val="24"/>
+          <w:szCs w:val="24"/>
+        </w:rPr>
+        <w:t>Applying a function to each row</w:t>
+      </w:r>
+    </w:p>
+    <w:p>
+      <w:pPr>
+        <w:rPr>
+          <w:sz w:val="24"/>
+          <w:szCs w:val="24"/>
+        </w:rPr>
+      </w:pPr>
+      <w:r>
+        <w:rPr>
+          <w:sz w:val="24"/>
+          <w:szCs w:val="24"/>
+        </w:rPr>
+        <w:t>You can apply a function to every row of an array in R setting 1 as parameter of the MARGIN argument. For this first example we are going to apply the sum function over the data frame.</w:t>
+      </w:r>
+    </w:p>
+    <w:p>
+      <w:pPr>
+        <w:rPr>
+          <w:sz w:val="24"/>
+          <w:szCs w:val="24"/>
+        </w:rPr>
+      </w:pPr>
+    </w:p>
+    <w:p>
+      <w:pPr>
+        <w:pStyle w:val="HTMLPreformatted"/>
+        <w:shd w:val="clear" w:color="auto" w:fill="2D2D2D"/>
+        <w:wordWrap w:val="0"/>
+        <w:spacing w:line="240" w:lineRule="atLeast"/>
+        <w:rPr>
+          <w:rStyle w:val="gnkrckgcmrb"/>
+          <w:rFonts w:ascii="Lucida Console" w:hAnsi="Lucida Console"/>
+          <w:color w:val="CC99CC"/>
+        </w:rPr>
+      </w:pPr>
+      <w:r>
+        <w:rPr>
+          <w:rStyle w:val="gnkrckgcmsb"/>
+          <w:rFonts w:ascii="Lucida Console" w:hAnsi="Lucida Console"/>
+          <w:color w:val="CC99CC"/>
+        </w:rPr>
+        <w:lastRenderedPageBreak/>
+        <w:t xml:space="preserve">&gt; </w:t>
+      </w:r>
+      <w:r>
+        <w:rPr>
+          <w:rStyle w:val="gnkrckgcmrb"/>
+          <w:rFonts w:ascii="Lucida Console" w:hAnsi="Lucida Console"/>
+          <w:color w:val="CC99CC"/>
+        </w:rPr>
+        <w:t># row sums for the 1st 5 rows and 1st 4 columns of IRIS</w:t>
+      </w:r>
+    </w:p>
+    <w:p>
+      <w:pPr>
+        <w:pStyle w:val="HTMLPreformatted"/>
+        <w:shd w:val="clear" w:color="auto" w:fill="2D2D2D"/>
+        <w:wordWrap w:val="0"/>
+        <w:spacing w:line="240" w:lineRule="atLeast"/>
+        <w:rPr>
+          <w:rStyle w:val="gnkrckgcmrb"/>
+          <w:rFonts w:ascii="Lucida Console" w:hAnsi="Lucida Console"/>
+          <w:color w:val="CC99CC"/>
+        </w:rPr>
+      </w:pPr>
+      <w:r>
+        <w:rPr>
+          <w:rStyle w:val="gnkrckgcmsb"/>
+          <w:rFonts w:ascii="Lucida Console" w:hAnsi="Lucida Console"/>
+          <w:color w:val="CC99CC"/>
+        </w:rPr>
+        <w:t xml:space="preserve">&gt; </w:t>
+      </w:r>
+      <w:r>
+        <w:rPr>
+          <w:rStyle w:val="gnkrckgcmrb"/>
+          <w:rFonts w:ascii="Lucida Console" w:hAnsi="Lucida Console"/>
+          <w:color w:val="CC99CC"/>
+        </w:rPr>
+        <w:t>apply(iris[1:5,0:4],MARGIN=1,FUN=sum)</w:t>
+      </w:r>
+    </w:p>
+    <w:p>
+      <w:pPr>
+        <w:pStyle w:val="HTMLPreformatted"/>
+        <w:shd w:val="clear" w:color="auto" w:fill="2D2D2D"/>
+        <w:wordWrap w:val="0"/>
+        <w:spacing w:line="240" w:lineRule="atLeast"/>
+        <w:rPr>
+          <w:rStyle w:val="gnkrckgcgsb"/>
+          <w:rFonts w:ascii="Lucida Console" w:hAnsi="Lucida Console"/>
+          <w:color w:val="CCCCCC"/>
+          <w:bdr w:val="none" w:sz="0" w:space="0" w:color="auto" w:frame="1"/>
+        </w:rPr>
+      </w:pPr>
+      <w:r>
+        <w:rPr>
+          <w:rStyle w:val="gnkrckgcgsb"/>
+          <w:rFonts w:ascii="Lucida Console" w:hAnsi="Lucida Console"/>
+          <w:color w:val="CCCCCC"/>
+          <w:bdr w:val="none" w:sz="0" w:space="0" w:color="auto" w:frame="1"/>
+        </w:rPr>
+        <w:t xml:space="preserve">   1    2    3    4    5 </w:t>
+      </w:r>
+    </w:p>
+    <w:p>
+      <w:pPr>
+        <w:pStyle w:val="HTMLPreformatted"/>
+        <w:shd w:val="clear" w:color="auto" w:fill="2D2D2D"/>
+        <w:wordWrap w:val="0"/>
+        <w:spacing w:line="240" w:lineRule="atLeast"/>
+        <w:rPr>
+          <w:rFonts w:ascii="Lucida Console" w:hAnsi="Lucida Console"/>
+          <w:color w:val="CCCCCC"/>
+        </w:rPr>
+      </w:pPr>
+      <w:r>
+        <w:rPr>
+          <w:rStyle w:val="gnkrckgcgsb"/>
+          <w:rFonts w:ascii="Lucida Console" w:hAnsi="Lucida Console"/>
+          <w:color w:val="CCCCCC"/>
+          <w:bdr w:val="none" w:sz="0" w:space="0" w:color="auto" w:frame="1"/>
+        </w:rPr>
+        <w:t xml:space="preserve">10.2  9.5  9.4  9.4 10.2 </w:t>
+      </w:r>
+    </w:p>
+    <w:p>
+      <w:pPr>
+        <w:rPr>
+          <w:sz w:val="24"/>
+          <w:szCs w:val="24"/>
+        </w:rPr>
+      </w:pPr>
+    </w:p>
+    <w:p>
+      <w:pPr>
+        <w:rPr>
+          <w:b/>
+          <w:bCs/>
+          <w:sz w:val="24"/>
+          <w:szCs w:val="24"/>
+        </w:rPr>
+      </w:pPr>
+      <w:r>
+        <w:rPr>
+          <w:b/>
+          <w:bCs/>
+          <w:sz w:val="24"/>
+          <w:szCs w:val="24"/>
+        </w:rPr>
+        <w:t>Applying a function to each column</w:t>
+      </w:r>
+    </w:p>
+    <w:p>
+      <w:pPr>
+        <w:rPr>
+          <w:sz w:val="24"/>
+          <w:szCs w:val="24"/>
+        </w:rPr>
+      </w:pPr>
+      <w:r>
+        <w:rPr>
+          <w:sz w:val="24"/>
+          <w:szCs w:val="24"/>
+        </w:rPr>
+        <w:t>Setting MARGIN = 2 will apply the function you specify to each column of the array you are working with.</w:t>
+      </w:r>
+    </w:p>
+    <w:p>
+      <w:pPr>
+        <w:pStyle w:val="HTMLPreformatted"/>
+        <w:shd w:val="clear" w:color="auto" w:fill="2D2D2D"/>
+        <w:wordWrap w:val="0"/>
+        <w:spacing w:line="240" w:lineRule="atLeast"/>
+        <w:rPr>
+          <w:rStyle w:val="gnkrckgcmrb"/>
+          <w:rFonts w:ascii="Lucida Console" w:hAnsi="Lucida Console"/>
+          <w:color w:val="CC99CC"/>
+        </w:rPr>
+      </w:pPr>
+      <w:r>
+        <w:rPr>
+          <w:rStyle w:val="gnkrckgcmsb"/>
+          <w:rFonts w:ascii="Lucida Console" w:hAnsi="Lucida Console"/>
+          <w:color w:val="CC99CC"/>
+        </w:rPr>
+        <w:t xml:space="preserve">&gt; </w:t>
+      </w:r>
+      <w:r>
+        <w:rPr>
+          <w:rStyle w:val="gnkrckgcmrb"/>
+          <w:rFonts w:ascii="Lucida Console" w:hAnsi="Lucida Console"/>
+          <w:color w:val="CC99CC"/>
+        </w:rPr>
+        <w:t># col means for the 1st 4 columns of IRIS</w:t>
+      </w:r>
+    </w:p>
+    <w:p>
+      <w:pPr>
+        <w:pStyle w:val="HTMLPreformatted"/>
+        <w:shd w:val="clear" w:color="auto" w:fill="2D2D2D"/>
+        <w:wordWrap w:val="0"/>
+        <w:spacing w:line="240" w:lineRule="atLeast"/>
+        <w:rPr>
+          <w:rStyle w:val="gnkrckgcmrb"/>
+          <w:rFonts w:ascii="Lucida Console" w:hAnsi="Lucida Console"/>
+          <w:color w:val="CC99CC"/>
+        </w:rPr>
+      </w:pPr>
+      <w:r>
+        <w:rPr>
+          <w:rStyle w:val="gnkrckgcmsb"/>
+          <w:rFonts w:ascii="Lucida Console" w:hAnsi="Lucida Console"/>
+          <w:color w:val="CC99CC"/>
+        </w:rPr>
+        <w:t xml:space="preserve">&gt; </w:t>
+      </w:r>
+      <w:r>
+        <w:rPr>
+          <w:rStyle w:val="gnkrckgcmrb"/>
+          <w:rFonts w:ascii="Lucida Console" w:hAnsi="Lucida Console"/>
+          <w:color w:val="CC99CC"/>
+        </w:rPr>
+        <w:t>apply(iris[,0:4],MARGIN=2,FUN=mean)</w:t>
+      </w:r>
+    </w:p>
+    <w:p>
+      <w:pPr>
+        <w:pStyle w:val="HTMLPreformatted"/>
+        <w:shd w:val="clear" w:color="auto" w:fill="2D2D2D"/>
+        <w:wordWrap w:val="0"/>
+        <w:spacing w:line="240" w:lineRule="atLeast"/>
+        <w:rPr>
+          <w:rStyle w:val="gnkrckgcgsb"/>
+          <w:rFonts w:ascii="Lucida Console" w:hAnsi="Lucida Console"/>
+          <w:color w:val="CCCCCC"/>
+          <w:bdr w:val="none" w:sz="0" w:space="0" w:color="auto" w:frame="1"/>
+        </w:rPr>
+      </w:pPr>
+      <w:r>
+        <w:rPr>
+          <w:rStyle w:val="gnkrckgcgsb"/>
+          <w:rFonts w:ascii="Lucida Console" w:hAnsi="Lucida Console"/>
+          <w:color w:val="CCCCCC"/>
+          <w:bdr w:val="none" w:sz="0" w:space="0" w:color="auto" w:frame="1"/>
+        </w:rPr>
+        <w:t xml:space="preserve">Sepal.Length  Sepal.Width Petal.Length  Petal.Width </w:t>
+      </w:r>
+    </w:p>
+    <w:p>
+      <w:pPr>
+        <w:pStyle w:val="HTMLPreformatted"/>
+        <w:shd w:val="clear" w:color="auto" w:fill="2D2D2D"/>
+        <w:wordWrap w:val="0"/>
+        <w:spacing w:line="240" w:lineRule="atLeast"/>
+        <w:rPr>
+          <w:rFonts w:ascii="Lucida Console" w:hAnsi="Lucida Console"/>
+          <w:color w:val="CCCCCC"/>
+        </w:rPr>
+      </w:pPr>
+      <w:r>
+        <w:rPr>
+          <w:rStyle w:val="gnkrckgcgsb"/>
+          <w:rFonts w:ascii="Lucida Console" w:hAnsi="Lucida Console"/>
+          <w:color w:val="CCCCCC"/>
+          <w:bdr w:val="none" w:sz="0" w:space="0" w:color="auto" w:frame="1"/>
+        </w:rPr>
+        <w:t xml:space="preserve">    5.843333     3.057333     3.758000     1.199333 </w:t>
+      </w:r>
+    </w:p>
+    <w:p>
+      <w:pPr>
+        <w:rPr>
+          <w:sz w:val="24"/>
+          <w:szCs w:val="24"/>
+        </w:rPr>
+      </w:pPr>
+    </w:p>
+    <w:p>
+      <w:pPr>
+        <w:rPr>
+          <w:b/>
+          <w:bCs/>
+          <w:sz w:val="24"/>
+          <w:szCs w:val="24"/>
+        </w:rPr>
+      </w:pPr>
+      <w:r>
+        <w:rPr>
+          <w:b/>
+          <w:bCs/>
+          <w:sz w:val="24"/>
+          <w:szCs w:val="24"/>
+        </w:rPr>
+        <w:t>Apply any function to all R data frame</w:t>
+      </w:r>
+    </w:p>
+    <w:p>
+      <w:pPr>
+        <w:rPr>
+          <w:sz w:val="24"/>
+          <w:szCs w:val="24"/>
+        </w:rPr>
+      </w:pPr>
+      <w:r>
+        <w:rPr>
+          <w:sz w:val="24"/>
+          <w:szCs w:val="24"/>
+        </w:rPr>
+        <w:t>You can set the MARGIN argument to c(1, 2) or, equivalently, to 1:2 to apply the function to each value of the data frame.</w:t>
+      </w:r>
+    </w:p>
+    <w:p>
+      <w:pPr>
+        <w:rPr>
+          <w:sz w:val="24"/>
+          <w:szCs w:val="24"/>
+        </w:rPr>
+      </w:pPr>
+    </w:p>
+    <w:p>
+      <w:pPr>
+        <w:pStyle w:val="HTMLPreformatted"/>
+        <w:shd w:val="clear" w:color="auto" w:fill="2D2D2D"/>
+        <w:wordWrap w:val="0"/>
+        <w:spacing w:line="240" w:lineRule="atLeast"/>
+        <w:rPr>
+          <w:rStyle w:val="gnkrckgcmrb"/>
+          <w:rFonts w:ascii="Lucida Console" w:hAnsi="Lucida Console"/>
+          <w:color w:val="CC99CC"/>
+        </w:rPr>
+      </w:pPr>
+      <w:r>
+        <w:rPr>
+          <w:rStyle w:val="gnkrckgcmsb"/>
+          <w:rFonts w:ascii="Lucida Console" w:hAnsi="Lucida Console"/>
+          <w:color w:val="CC99CC"/>
+        </w:rPr>
+        <w:t xml:space="preserve">&gt; </w:t>
+      </w:r>
+      <w:r>
+        <w:rPr>
+          <w:rStyle w:val="gnkrckgcmrb"/>
+          <w:rFonts w:ascii="Lucida Console" w:hAnsi="Lucida Console"/>
+          <w:color w:val="CC99CC"/>
+        </w:rPr>
+        <w:t>square &lt;- function(x){</w:t>
+      </w:r>
+    </w:p>
+    <w:p>
+      <w:pPr>
+        <w:pStyle w:val="HTMLPreformatted"/>
+        <w:shd w:val="clear" w:color="auto" w:fill="2D2D2D"/>
+        <w:wordWrap w:val="0"/>
+        <w:spacing w:line="240" w:lineRule="atLeast"/>
+        <w:rPr>
+          <w:rStyle w:val="gnkrckgcmrb"/>
+          <w:rFonts w:ascii="Lucida Console" w:hAnsi="Lucida Console"/>
+          <w:color w:val="CC99CC"/>
+        </w:rPr>
+      </w:pPr>
+      <w:r>
+        <w:rPr>
+          <w:rStyle w:val="gnkrckgcmsb"/>
+          <w:rFonts w:ascii="Lucida Console" w:hAnsi="Lucida Console"/>
+          <w:color w:val="CC99CC"/>
+        </w:rPr>
+        <w:t xml:space="preserve">+ </w:t>
+      </w:r>
+      <w:r>
+        <w:rPr>
+          <w:rStyle w:val="gnkrckgcmrb"/>
+          <w:rFonts w:ascii="Lucida Console" w:hAnsi="Lucida Console"/>
+          <w:color w:val="CC99CC"/>
+        </w:rPr>
+        <w:t xml:space="preserve">  x^2</w:t>
+      </w:r>
+    </w:p>
+    <w:p>
+      <w:pPr>
+        <w:pStyle w:val="HTMLPreformatted"/>
+        <w:shd w:val="clear" w:color="auto" w:fill="2D2D2D"/>
+        <w:wordWrap w:val="0"/>
+        <w:spacing w:line="240" w:lineRule="atLeast"/>
+        <w:rPr>
+          <w:rStyle w:val="gnkrckgcmrb"/>
+          <w:rFonts w:ascii="Lucida Console" w:hAnsi="Lucida Console"/>
+          <w:color w:val="CC99CC"/>
+        </w:rPr>
+      </w:pPr>
+      <w:r>
+        <w:rPr>
+          <w:rStyle w:val="gnkrckgcmsb"/>
+          <w:rFonts w:ascii="Lucida Console" w:hAnsi="Lucida Console"/>
+          <w:color w:val="CC99CC"/>
+        </w:rPr>
+        <w:t xml:space="preserve">+ </w:t>
+      </w:r>
+      <w:r>
+        <w:rPr>
+          <w:rStyle w:val="gnkrckgcmrb"/>
+          <w:rFonts w:ascii="Lucida Console" w:hAnsi="Lucida Console"/>
+          <w:color w:val="CC99CC"/>
+        </w:rPr>
+        <w:t>}</w:t>
+      </w:r>
+    </w:p>
+    <w:p>
+      <w:pPr>
+        <w:pStyle w:val="HTMLPreformatted"/>
+        <w:shd w:val="clear" w:color="auto" w:fill="2D2D2D"/>
+        <w:wordWrap w:val="0"/>
+        <w:spacing w:line="240" w:lineRule="atLeast"/>
+        <w:rPr>
+          <w:rStyle w:val="gnkrckgcmrb"/>
+          <w:rFonts w:ascii="Lucida Console" w:hAnsi="Lucida Console"/>
+          <w:color w:val="CC99CC"/>
+        </w:rPr>
+      </w:pPr>
+      <w:r>
+        <w:rPr>
+          <w:rStyle w:val="gnkrckgcmsb"/>
+          <w:rFonts w:ascii="Lucida Console" w:hAnsi="Lucida Console"/>
+          <w:color w:val="CC99CC"/>
+        </w:rPr>
+        <w:t xml:space="preserve">&gt; </w:t>
+      </w:r>
+    </w:p>
+    <w:p>
+      <w:pPr>
+        <w:pStyle w:val="HTMLPreformatted"/>
+        <w:shd w:val="clear" w:color="auto" w:fill="2D2D2D"/>
+        <w:wordWrap w:val="0"/>
+        <w:spacing w:line="240" w:lineRule="atLeast"/>
+        <w:rPr>
+          <w:rStyle w:val="gnkrckgcmrb"/>
+          <w:rFonts w:ascii="Lucida Console" w:hAnsi="Lucida Console"/>
+          <w:color w:val="CC99CC"/>
+        </w:rPr>
+      </w:pPr>
+      <w:r>
+        <w:rPr>
+          <w:rStyle w:val="gnkrckgcmsb"/>
+          <w:rFonts w:ascii="Lucida Console" w:hAnsi="Lucida Console"/>
+          <w:color w:val="CC99CC"/>
+        </w:rPr>
+        <w:t xml:space="preserve">&gt; </w:t>
+      </w:r>
+      <w:r>
+        <w:rPr>
+          <w:rStyle w:val="gnkrckgcmrb"/>
+          <w:rFonts w:ascii="Lucida Console" w:hAnsi="Lucida Console"/>
+          <w:color w:val="CC99CC"/>
+        </w:rPr>
+        <w:t># row &amp; col custom function for the 1st 5 rows and 1st 4 columns of IRIS</w:t>
+      </w:r>
+    </w:p>
+    <w:p>
+      <w:pPr>
+        <w:pStyle w:val="HTMLPreformatted"/>
+        <w:shd w:val="clear" w:color="auto" w:fill="2D2D2D"/>
+        <w:wordWrap w:val="0"/>
+        <w:spacing w:line="240" w:lineRule="atLeast"/>
+        <w:rPr>
+          <w:rStyle w:val="gnkrckgcmrb"/>
+          <w:rFonts w:ascii="Lucida Console" w:hAnsi="Lucida Console"/>
+          <w:color w:val="CC99CC"/>
+        </w:rPr>
+      </w:pPr>
+      <w:r>
+        <w:rPr>
+          <w:rStyle w:val="gnkrckgcmsb"/>
+          <w:rFonts w:ascii="Lucida Console" w:hAnsi="Lucida Console"/>
+          <w:color w:val="CC99CC"/>
+        </w:rPr>
+        <w:t xml:space="preserve">&gt; </w:t>
+      </w:r>
+      <w:r>
+        <w:rPr>
+          <w:rStyle w:val="gnkrckgcmrb"/>
+          <w:rFonts w:ascii="Lucida Console" w:hAnsi="Lucida Console"/>
+          <w:color w:val="CC99CC"/>
+        </w:rPr>
+        <w:t>apply(iris[1:5,0:4],MARGIN=c(1,2),FUN=square)</w:t>
+      </w:r>
+    </w:p>
+    <w:p>
+      <w:pPr>
+        <w:pStyle w:val="HTMLPreformatted"/>
+        <w:shd w:val="clear" w:color="auto" w:fill="2D2D2D"/>
+        <w:wordWrap w:val="0"/>
+        <w:spacing w:line="240" w:lineRule="atLeast"/>
+        <w:rPr>
+          <w:rStyle w:val="gnkrckgcgsb"/>
+          <w:rFonts w:ascii="Lucida Console" w:hAnsi="Lucida Console"/>
+          <w:color w:val="CCCCCC"/>
+          <w:bdr w:val="none" w:sz="0" w:space="0" w:color="auto" w:frame="1"/>
+        </w:rPr>
+      </w:pPr>
+      <w:r>
+        <w:rPr>
+          <w:rStyle w:val="gnkrckgcgsb"/>
+          <w:rFonts w:ascii="Lucida Console" w:hAnsi="Lucida Console"/>
+          <w:color w:val="CCCCCC"/>
+          <w:bdr w:val="none" w:sz="0" w:space="0" w:color="auto" w:frame="1"/>
+        </w:rPr>
+        <w:t xml:space="preserve">  Sepal.Length Sepal.Width Petal.Length Petal.Width</w:t>
+      </w:r>
+    </w:p>
+    <w:p>
+      <w:pPr>
+        <w:pStyle w:val="HTMLPreformatted"/>
+        <w:shd w:val="clear" w:color="auto" w:fill="2D2D2D"/>
+        <w:wordWrap w:val="0"/>
+        <w:spacing w:line="240" w:lineRule="atLeast"/>
+        <w:rPr>
+          <w:rStyle w:val="gnkrckgcgsb"/>
+          <w:rFonts w:ascii="Lucida Console" w:hAnsi="Lucida Console"/>
+          <w:color w:val="CCCCCC"/>
+          <w:bdr w:val="none" w:sz="0" w:space="0" w:color="auto" w:frame="1"/>
+        </w:rPr>
+      </w:pPr>
+      <w:r>
+        <w:rPr>
+          <w:rStyle w:val="gnkrckgcgsb"/>
+          <w:rFonts w:ascii="Lucida Console" w:hAnsi="Lucida Console"/>
+          <w:color w:val="CCCCCC"/>
+          <w:bdr w:val="none" w:sz="0" w:space="0" w:color="auto" w:frame="1"/>
+        </w:rPr>
+        <w:t>1        26.01       12.25         1.96        0.04</w:t>
+      </w:r>
+    </w:p>
+    <w:p>
+      <w:pPr>
+        <w:pStyle w:val="HTMLPreformatted"/>
+        <w:shd w:val="clear" w:color="auto" w:fill="2D2D2D"/>
+        <w:wordWrap w:val="0"/>
+        <w:spacing w:line="240" w:lineRule="atLeast"/>
+        <w:rPr>
+          <w:rStyle w:val="gnkrckgcgsb"/>
+          <w:rFonts w:ascii="Lucida Console" w:hAnsi="Lucida Console"/>
+          <w:color w:val="CCCCCC"/>
+          <w:bdr w:val="none" w:sz="0" w:space="0" w:color="auto" w:frame="1"/>
+        </w:rPr>
+      </w:pPr>
+      <w:r>
+        <w:rPr>
+          <w:rStyle w:val="gnkrckgcgsb"/>
+          <w:rFonts w:ascii="Lucida Console" w:hAnsi="Lucida Console"/>
+          <w:color w:val="CCCCCC"/>
+          <w:bdr w:val="none" w:sz="0" w:space="0" w:color="auto" w:frame="1"/>
+        </w:rPr>
+        <w:t>2        24.01        9.00         1.96        0.04</w:t>
+      </w:r>
+    </w:p>
+    <w:p>
+      <w:pPr>
+        <w:pStyle w:val="HTMLPreformatted"/>
+        <w:shd w:val="clear" w:color="auto" w:fill="2D2D2D"/>
+        <w:wordWrap w:val="0"/>
+        <w:spacing w:line="240" w:lineRule="atLeast"/>
+        <w:rPr>
+          <w:rStyle w:val="gnkrckgcgsb"/>
+          <w:rFonts w:ascii="Lucida Console" w:hAnsi="Lucida Console"/>
+          <w:color w:val="CCCCCC"/>
+          <w:bdr w:val="none" w:sz="0" w:space="0" w:color="auto" w:frame="1"/>
+        </w:rPr>
+      </w:pPr>
+      <w:r>
+        <w:rPr>
+          <w:rStyle w:val="gnkrckgcgsb"/>
+          <w:rFonts w:ascii="Lucida Console" w:hAnsi="Lucida Console"/>
+          <w:color w:val="CCCCCC"/>
+          <w:bdr w:val="none" w:sz="0" w:space="0" w:color="auto" w:frame="1"/>
+        </w:rPr>
+        <w:t>3        22.09       10.24         1.69        0.04</w:t>
+      </w:r>
+    </w:p>
+    <w:p>
+      <w:pPr>
+        <w:pStyle w:val="HTMLPreformatted"/>
+        <w:shd w:val="clear" w:color="auto" w:fill="2D2D2D"/>
+        <w:wordWrap w:val="0"/>
+        <w:spacing w:line="240" w:lineRule="atLeast"/>
+        <w:rPr>
+          <w:rStyle w:val="gnkrckgcgsb"/>
+          <w:rFonts w:ascii="Lucida Console" w:hAnsi="Lucida Console"/>
+          <w:color w:val="CCCCCC"/>
+          <w:bdr w:val="none" w:sz="0" w:space="0" w:color="auto" w:frame="1"/>
+        </w:rPr>
+      </w:pPr>
+      <w:r>
+        <w:rPr>
+          <w:rStyle w:val="gnkrckgcgsb"/>
+          <w:rFonts w:ascii="Lucida Console" w:hAnsi="Lucida Console"/>
+          <w:color w:val="CCCCCC"/>
+          <w:bdr w:val="none" w:sz="0" w:space="0" w:color="auto" w:frame="1"/>
+        </w:rPr>
+        <w:t>4        21.16        9.61         2.25        0.04</w:t>
+      </w:r>
+    </w:p>
+    <w:p>
+      <w:pPr>
+        <w:pStyle w:val="HTMLPreformatted"/>
+        <w:shd w:val="clear" w:color="auto" w:fill="2D2D2D"/>
+        <w:wordWrap w:val="0"/>
+        <w:spacing w:line="240" w:lineRule="atLeast"/>
+        <w:rPr>
+          <w:rStyle w:val="gnkrckgcgsb"/>
+          <w:rFonts w:ascii="Lucida Console" w:hAnsi="Lucida Console"/>
+          <w:color w:val="CCCCCC"/>
+          <w:bdr w:val="none" w:sz="0" w:space="0" w:color="auto" w:frame="1"/>
+        </w:rPr>
+      </w:pPr>
+      <w:r>
+        <w:rPr>
+          <w:rStyle w:val="gnkrckgcgsb"/>
+          <w:rFonts w:ascii="Lucida Console" w:hAnsi="Lucida Console"/>
+          <w:color w:val="CCCCCC"/>
+          <w:bdr w:val="none" w:sz="0" w:space="0" w:color="auto" w:frame="1"/>
+        </w:rPr>
+        <w:t>5        25.00       12.96         1.96        0.04</w:t>
+      </w:r>
+    </w:p>
+    <w:p>
+      <w:pPr>
+        <w:pStyle w:val="HTMLPreformatted"/>
+        <w:shd w:val="clear" w:color="auto" w:fill="2D2D2D"/>
+        <w:wordWrap w:val="0"/>
+        <w:spacing w:line="240" w:lineRule="atLeast"/>
+        <w:rPr>
+          <w:rStyle w:val="gnkrckgcmrb"/>
+          <w:rFonts w:ascii="Lucida Console" w:hAnsi="Lucida Console"/>
+          <w:color w:val="CC99CC"/>
+        </w:rPr>
+      </w:pPr>
+      <w:r>
+        <w:rPr>
+          <w:rStyle w:val="gnkrckgcmsb"/>
+          <w:rFonts w:ascii="Lucida Console" w:hAnsi="Lucida Console"/>
+          <w:color w:val="CC99CC"/>
+        </w:rPr>
+        <w:t xml:space="preserve">&gt; </w:t>
+      </w:r>
+    </w:p>
+    <w:p>
+      <w:pPr>
+        <w:pStyle w:val="HTMLPreformatted"/>
+        <w:shd w:val="clear" w:color="auto" w:fill="2D2D2D"/>
+        <w:wordWrap w:val="0"/>
+        <w:spacing w:line="240" w:lineRule="atLeast"/>
+        <w:rPr>
+          <w:rStyle w:val="gnkrckgcmrb"/>
+          <w:rFonts w:ascii="Lucida Console" w:hAnsi="Lucida Console"/>
+          <w:color w:val="CC99CC"/>
+        </w:rPr>
+      </w:pPr>
+      <w:r>
+        <w:rPr>
+          <w:rStyle w:val="gnkrckgcmsb"/>
+          <w:rFonts w:ascii="Lucida Console" w:hAnsi="Lucida Console"/>
+          <w:color w:val="CC99CC"/>
+        </w:rPr>
+        <w:t xml:space="preserve">&gt; </w:t>
+      </w:r>
+      <w:r>
+        <w:rPr>
+          <w:rStyle w:val="gnkrckgcmrb"/>
+          <w:rFonts w:ascii="Lucida Console" w:hAnsi="Lucida Console"/>
+          <w:color w:val="CC99CC"/>
+        </w:rPr>
+        <w:t>iris[1:5,0:4]</w:t>
+      </w:r>
+    </w:p>
+    <w:p>
+      <w:pPr>
+        <w:pStyle w:val="HTMLPreformatted"/>
+        <w:shd w:val="clear" w:color="auto" w:fill="2D2D2D"/>
+        <w:wordWrap w:val="0"/>
+        <w:spacing w:line="240" w:lineRule="atLeast"/>
+        <w:rPr>
+          <w:rStyle w:val="gnkrckgcgsb"/>
+          <w:rFonts w:ascii="Lucida Console" w:hAnsi="Lucida Console"/>
+          <w:color w:val="CCCCCC"/>
+          <w:bdr w:val="none" w:sz="0" w:space="0" w:color="auto" w:frame="1"/>
+        </w:rPr>
+      </w:pPr>
+      <w:r>
+        <w:rPr>
+          <w:rStyle w:val="gnkrckgcgsb"/>
+          <w:rFonts w:ascii="Lucida Console" w:hAnsi="Lucida Console"/>
+          <w:color w:val="CCCCCC"/>
+          <w:bdr w:val="none" w:sz="0" w:space="0" w:color="auto" w:frame="1"/>
+        </w:rPr>
+        <w:t xml:space="preserve">  Sepal.Length Sepal.Width Petal.Length Petal.Width</w:t>
+      </w:r>
+    </w:p>
+    <w:p>
+      <w:pPr>
+        <w:pStyle w:val="HTMLPreformatted"/>
+        <w:shd w:val="clear" w:color="auto" w:fill="2D2D2D"/>
+        <w:wordWrap w:val="0"/>
+        <w:spacing w:line="240" w:lineRule="atLeast"/>
+        <w:rPr>
+          <w:rStyle w:val="gnkrckgcgsb"/>
+          <w:rFonts w:ascii="Lucida Console" w:hAnsi="Lucida Console"/>
+          <w:color w:val="CCCCCC"/>
+          <w:bdr w:val="none" w:sz="0" w:space="0" w:color="auto" w:frame="1"/>
+        </w:rPr>
+      </w:pPr>
+      <w:r>
+        <w:rPr>
+          <w:rStyle w:val="gnkrckgcgsb"/>
+          <w:rFonts w:ascii="Lucida Console" w:hAnsi="Lucida Console"/>
+          <w:color w:val="CCCCCC"/>
+          <w:bdr w:val="none" w:sz="0" w:space="0" w:color="auto" w:frame="1"/>
+        </w:rPr>
+        <w:t>1          5.1         3.5          1.4         0.2</w:t>
+      </w:r>
+    </w:p>
+    <w:p>
+      <w:pPr>
+        <w:pStyle w:val="HTMLPreformatted"/>
+        <w:shd w:val="clear" w:color="auto" w:fill="2D2D2D"/>
+        <w:wordWrap w:val="0"/>
+        <w:spacing w:line="240" w:lineRule="atLeast"/>
+        <w:rPr>
+          <w:rStyle w:val="gnkrckgcgsb"/>
+          <w:rFonts w:ascii="Lucida Console" w:hAnsi="Lucida Console"/>
+          <w:color w:val="CCCCCC"/>
+          <w:bdr w:val="none" w:sz="0" w:space="0" w:color="auto" w:frame="1"/>
+        </w:rPr>
+      </w:pPr>
+      <w:r>
+        <w:rPr>
+          <w:rStyle w:val="gnkrckgcgsb"/>
+          <w:rFonts w:ascii="Lucida Console" w:hAnsi="Lucida Console"/>
+          <w:color w:val="CCCCCC"/>
+          <w:bdr w:val="none" w:sz="0" w:space="0" w:color="auto" w:frame="1"/>
+        </w:rPr>
+        <w:t>2          4.9         3.0          1.4         0.2</w:t>
+      </w:r>
+    </w:p>
+    <w:p>
+      <w:pPr>
+        <w:pStyle w:val="HTMLPreformatted"/>
+        <w:shd w:val="clear" w:color="auto" w:fill="2D2D2D"/>
+        <w:wordWrap w:val="0"/>
+        <w:spacing w:line="240" w:lineRule="atLeast"/>
+        <w:rPr>
+          <w:rStyle w:val="gnkrckgcgsb"/>
+          <w:rFonts w:ascii="Lucida Console" w:hAnsi="Lucida Console"/>
+          <w:color w:val="CCCCCC"/>
+          <w:bdr w:val="none" w:sz="0" w:space="0" w:color="auto" w:frame="1"/>
+        </w:rPr>
+      </w:pPr>
+      <w:r>
+        <w:rPr>
+          <w:rStyle w:val="gnkrckgcgsb"/>
+          <w:rFonts w:ascii="Lucida Console" w:hAnsi="Lucida Console"/>
+          <w:color w:val="CCCCCC"/>
+          <w:bdr w:val="none" w:sz="0" w:space="0" w:color="auto" w:frame="1"/>
+        </w:rPr>
+        <w:t>3          4.7         3.2          1.3         0.2</w:t>
+      </w:r>
+    </w:p>
+    <w:p>
+      <w:pPr>
+        <w:pStyle w:val="HTMLPreformatted"/>
+        <w:shd w:val="clear" w:color="auto" w:fill="2D2D2D"/>
+        <w:wordWrap w:val="0"/>
+        <w:spacing w:line="240" w:lineRule="atLeast"/>
+        <w:rPr>
+          <w:rStyle w:val="gnkrckgcgsb"/>
+          <w:rFonts w:ascii="Lucida Console" w:hAnsi="Lucida Console"/>
+          <w:color w:val="CCCCCC"/>
+          <w:bdr w:val="none" w:sz="0" w:space="0" w:color="auto" w:frame="1"/>
+        </w:rPr>
+      </w:pPr>
+      <w:r>
+        <w:rPr>
+          <w:rStyle w:val="gnkrckgcgsb"/>
+          <w:rFonts w:ascii="Lucida Console" w:hAnsi="Lucida Console"/>
+          <w:color w:val="CCCCCC"/>
+          <w:bdr w:val="none" w:sz="0" w:space="0" w:color="auto" w:frame="1"/>
+        </w:rPr>
+        <w:t>4          4.6         3.1          1.5         0.2</w:t>
+      </w:r>
+    </w:p>
+    <w:p>
+      <w:pPr>
+        <w:pStyle w:val="HTMLPreformatted"/>
+        <w:shd w:val="clear" w:color="auto" w:fill="2D2D2D"/>
+        <w:wordWrap w:val="0"/>
+        <w:spacing w:line="240" w:lineRule="atLeast"/>
+        <w:rPr>
+          <w:rFonts w:ascii="Lucida Console" w:hAnsi="Lucida Console"/>
+          <w:color w:val="CCCCCC"/>
+        </w:rPr>
+      </w:pPr>
+      <w:r>
+        <w:rPr>
+          <w:rStyle w:val="gnkrckgcgsb"/>
+          <w:rFonts w:ascii="Lucida Console" w:hAnsi="Lucida Console"/>
+          <w:color w:val="CCCCCC"/>
+          <w:bdr w:val="none" w:sz="0" w:space="0" w:color="auto" w:frame="1"/>
+        </w:rPr>
+        <w:t>5          5.0         3.6          1.4         0.2</w:t>
+      </w:r>
+    </w:p>
+    <w:p>
+      <w:pPr>
+        <w:rPr>
+          <w:sz w:val="24"/>
+          <w:szCs w:val="24"/>
+        </w:rPr>
+      </w:pPr>
+    </w:p>
+    <w:p>
+      <w:pPr>
+        <w:rPr>
+          <w:b/>
+          <w:bCs/>
+          <w:sz w:val="28"/>
+          <w:szCs w:val="28"/>
+        </w:rPr>
+      </w:pPr>
+      <w:r>
+        <w:rPr>
+          <w:b/>
+          <w:bCs/>
+          <w:sz w:val="28"/>
+          <w:szCs w:val="28"/>
+        </w:rPr>
+        <w:t>User Defined Functions (UDFs)</w:t>
+      </w:r>
+    </w:p>
+    <w:p>
+      <w:pPr>
+        <w:rPr>
+          <w:sz w:val="24"/>
+          <w:szCs w:val="24"/>
+        </w:rPr>
+      </w:pPr>
+      <w:r>
+        <w:rPr>
+          <w:sz w:val="24"/>
+          <w:szCs w:val="24"/>
+        </w:rPr>
+        <w:t xml:space="preserve">By now you have seen me create custom functions which we have used for some examples (just look above). Here we will talk about these UDFs and how to write them. </w:t>
+      </w:r>
+    </w:p>
+    <w:p>
+      <w:pPr>
+        <w:rPr>
+          <w:sz w:val="24"/>
+          <w:szCs w:val="24"/>
+        </w:rPr>
+      </w:pPr>
+      <w:r>
+        <w:rPr>
+          <w:sz w:val="24"/>
+          <w:szCs w:val="24"/>
+        </w:rPr>
+        <w:t>There are several parts of a function:</w:t>
+      </w:r>
+    </w:p>
+    <w:p>
+      <w:pPr>
+        <w:rPr>
+          <w:sz w:val="24"/>
+          <w:szCs w:val="24"/>
+        </w:rPr>
+      </w:pPr>
+    </w:p>
+    <w:p>
+      <w:pPr>
+        <w:rPr>
+          <w:sz w:val="24"/>
+          <w:szCs w:val="24"/>
+        </w:rPr>
+      </w:pPr>
+      <w:r>
+        <w:rPr>
+          <w:b/>
+          <w:bCs/>
+          <w:sz w:val="24"/>
+          <w:szCs w:val="24"/>
+        </w:rPr>
+        <w:t>Function name</w:t>
+      </w:r>
+      <w:r>
+        <w:rPr>
+          <w:b/>
+          <w:bCs/>
+          <w:sz w:val="24"/>
+          <w:szCs w:val="24"/>
+        </w:rPr>
+        <w:t>:</w:t>
+      </w:r>
+      <w:r>
+        <w:rPr>
+          <w:sz w:val="24"/>
+          <w:szCs w:val="24"/>
+        </w:rPr>
+        <w:t xml:space="preserve"> This is what you use when you call a function. For </w:t>
+      </w:r>
+      <w:r>
+        <w:rPr>
+          <w:sz w:val="24"/>
+          <w:szCs w:val="24"/>
+        </w:rPr>
+        <w:t>example,</w:t>
+      </w:r>
+      <w:r>
+        <w:rPr>
+          <w:sz w:val="24"/>
+          <w:szCs w:val="24"/>
+        </w:rPr>
+        <w:t xml:space="preserve"> plot(my_data) is a function with the name plot. You pass that function my_data and it plots accordingly.</w:t>
+      </w:r>
+    </w:p>
+    <w:p>
+      <w:pPr>
+        <w:rPr>
+          <w:sz w:val="24"/>
+          <w:szCs w:val="24"/>
+        </w:rPr>
+      </w:pPr>
+      <w:r>
+        <w:rPr>
+          <w:b/>
+          <w:bCs/>
+          <w:sz w:val="24"/>
+          <w:szCs w:val="24"/>
+        </w:rPr>
+        <w:t>function</w:t>
+      </w:r>
+      <w:r>
+        <w:rPr>
+          <w:b/>
+          <w:bCs/>
+          <w:sz w:val="24"/>
+          <w:szCs w:val="24"/>
+        </w:rPr>
+        <w:t>():</w:t>
+      </w:r>
+      <w:r>
+        <w:rPr>
+          <w:sz w:val="24"/>
+          <w:szCs w:val="24"/>
+        </w:rPr>
+        <w:t xml:space="preserve"> </w:t>
+      </w:r>
+      <w:r>
+        <w:rPr>
+          <w:sz w:val="24"/>
+          <w:szCs w:val="24"/>
+        </w:rPr>
+        <w:t>The function() is actually a function that allows you to create a function.</w:t>
+      </w:r>
+    </w:p>
+    <w:p>
+      <w:pPr>
+        <w:rPr>
+          <w:sz w:val="24"/>
+          <w:szCs w:val="24"/>
+        </w:rPr>
+      </w:pPr>
+      <w:r>
+        <w:rPr>
+          <w:b/>
+          <w:bCs/>
+          <w:sz w:val="24"/>
+          <w:szCs w:val="24"/>
+        </w:rPr>
+        <w:t>Function Arguments</w:t>
+      </w:r>
+      <w:r>
+        <w:rPr>
+          <w:sz w:val="24"/>
+          <w:szCs w:val="24"/>
+        </w:rPr>
+        <w:t>: An argument is what you pass the function. The function will take that object of value provided in the argument and use it to perform some task. In the example above, my_data is actually an argument value. In the case of plot, my_data provides that data that you wish to plot. main = in the plot function is the argument that allows you to pass a title to the plot.</w:t>
+      </w:r>
+    </w:p>
+    <w:p>
+      <w:pPr>
+        <w:rPr>
+          <w:sz w:val="24"/>
+          <w:szCs w:val="24"/>
+        </w:rPr>
+      </w:pPr>
+      <w:r>
+        <w:rPr>
+          <w:b/>
+          <w:bCs/>
+          <w:sz w:val="24"/>
+          <w:szCs w:val="24"/>
+        </w:rPr>
+        <w:t>Documentation</w:t>
+      </w:r>
+      <w:r>
+        <w:rPr>
+          <w:sz w:val="24"/>
+          <w:szCs w:val="24"/>
+        </w:rPr>
+        <w:t>: Documentation is not required for the function to work. However good documentation will save you time in the future when you need to use this code again.</w:t>
+      </w:r>
+    </w:p>
+    <w:p>
+      <w:pPr>
+        <w:rPr>
+          <w:sz w:val="24"/>
+          <w:szCs w:val="24"/>
+        </w:rPr>
+      </w:pPr>
+    </w:p>
+    <w:p>
+      <w:pPr>
+        <w:rPr>
+          <w:sz w:val="24"/>
+          <w:szCs w:val="24"/>
+        </w:rPr>
+      </w:pPr>
+      <w:r>
+        <w:rPr>
+          <w:sz w:val="24"/>
+          <w:szCs w:val="24"/>
+        </w:rPr>
+        <w:t>Below is an example function. Notice that the part of the function that actually runs or evaluates things, is enclosed in curly braces {}.</w:t>
+      </w:r>
+    </w:p>
+    <w:p>
+      <w:pPr>
+        <w:rPr>
+          <w:sz w:val="24"/>
+          <w:szCs w:val="24"/>
+        </w:rPr>
+      </w:pPr>
+    </w:p>
+    <w:p>
+      <w:pPr>
+        <w:pStyle w:val="HTMLPreformatted"/>
+        <w:shd w:val="clear" w:color="auto" w:fill="2D2D2D"/>
+        <w:wordWrap w:val="0"/>
+        <w:spacing w:line="240" w:lineRule="atLeast"/>
+        <w:rPr>
+          <w:rStyle w:val="gnkrckgcmrb"/>
+          <w:rFonts w:ascii="Lucida Console" w:hAnsi="Lucida Console"/>
+          <w:color w:val="CC99CC"/>
+        </w:rPr>
+      </w:pPr>
+      <w:r>
+        <w:rPr>
+          <w:rStyle w:val="gnkrckgcmsb"/>
+          <w:rFonts w:ascii="Lucida Console" w:hAnsi="Lucida Console"/>
+          <w:color w:val="CC99CC"/>
+        </w:rPr>
+        <w:t xml:space="preserve">&gt; </w:t>
+      </w:r>
+      <w:r>
+        <w:rPr>
+          <w:rStyle w:val="gnkrckgcmrb"/>
+          <w:rFonts w:ascii="Lucida Console" w:hAnsi="Lucida Console"/>
+          <w:color w:val="CC99CC"/>
+        </w:rPr>
+        <w:t># this is an example function</w:t>
+      </w:r>
+    </w:p>
+    <w:p>
+      <w:pPr>
+        <w:pStyle w:val="HTMLPreformatted"/>
+        <w:shd w:val="clear" w:color="auto" w:fill="2D2D2D"/>
+        <w:wordWrap w:val="0"/>
+        <w:spacing w:line="240" w:lineRule="atLeast"/>
+        <w:rPr>
+          <w:rStyle w:val="gnkrckgcmrb"/>
+          <w:rFonts w:ascii="Lucida Console" w:hAnsi="Lucida Console"/>
+          <w:color w:val="CC99CC"/>
+        </w:rPr>
+      </w:pPr>
+      <w:r>
+        <w:rPr>
+          <w:rStyle w:val="gnkrckgcmsb"/>
+          <w:rFonts w:ascii="Lucida Console" w:hAnsi="Lucida Console"/>
+          <w:color w:val="CC99CC"/>
+        </w:rPr>
+        <w:t xml:space="preserve">&gt; </w:t>
+      </w:r>
+      <w:r>
+        <w:rPr>
+          <w:rStyle w:val="gnkrckgcmrb"/>
+          <w:rFonts w:ascii="Lucida Console" w:hAnsi="Lucida Console"/>
+          <w:color w:val="CC99CC"/>
+        </w:rPr>
+        <w:t>my_sum &lt;- function(num1, num2) {</w:t>
+      </w:r>
+    </w:p>
+    <w:p>
+      <w:pPr>
+        <w:pStyle w:val="HTMLPreformatted"/>
+        <w:shd w:val="clear" w:color="auto" w:fill="2D2D2D"/>
+        <w:wordWrap w:val="0"/>
+        <w:spacing w:line="240" w:lineRule="atLeast"/>
+        <w:rPr>
+          <w:rStyle w:val="gnkrckgcmrb"/>
+          <w:rFonts w:ascii="Lucida Console" w:hAnsi="Lucida Console"/>
+          <w:color w:val="CC99CC"/>
+        </w:rPr>
+      </w:pPr>
+      <w:r>
+        <w:rPr>
+          <w:rStyle w:val="gnkrckgcmsb"/>
+          <w:rFonts w:ascii="Lucida Console" w:hAnsi="Lucida Console"/>
+          <w:color w:val="CC99CC"/>
+        </w:rPr>
+        <w:t xml:space="preserve">+ </w:t>
+      </w:r>
+      <w:r>
+        <w:rPr>
+          <w:rStyle w:val="gnkrckgcmrb"/>
+          <w:rFonts w:ascii="Lucida Console" w:hAnsi="Lucida Console"/>
+          <w:color w:val="CC99CC"/>
+        </w:rPr>
+        <w:t xml:space="preserve">  # document your function here</w:t>
+      </w:r>
+    </w:p>
+    <w:p>
+      <w:pPr>
+        <w:pStyle w:val="HTMLPreformatted"/>
+        <w:shd w:val="clear" w:color="auto" w:fill="2D2D2D"/>
+        <w:wordWrap w:val="0"/>
+        <w:spacing w:line="240" w:lineRule="atLeast"/>
+        <w:rPr>
+          <w:rStyle w:val="gnkrckgcmrb"/>
+          <w:rFonts w:ascii="Lucida Console" w:hAnsi="Lucida Console"/>
+          <w:color w:val="CC99CC"/>
+        </w:rPr>
+      </w:pPr>
+      <w:r>
+        <w:rPr>
+          <w:rStyle w:val="gnkrckgcmsb"/>
+          <w:rFonts w:ascii="Lucida Console" w:hAnsi="Lucida Console"/>
+          <w:color w:val="CC99CC"/>
+        </w:rPr>
+        <w:t xml:space="preserve">+ </w:t>
+      </w:r>
+      <w:r>
+        <w:rPr>
+          <w:rStyle w:val="gnkrckgcmrb"/>
+          <w:rFonts w:ascii="Lucida Console" w:hAnsi="Lucida Console"/>
+          <w:color w:val="CC99CC"/>
+        </w:rPr>
+        <w:t xml:space="preserve">  # what the function does</w:t>
+      </w:r>
+    </w:p>
+    <w:p>
+      <w:pPr>
+        <w:pStyle w:val="HTMLPreformatted"/>
+        <w:shd w:val="clear" w:color="auto" w:fill="2D2D2D"/>
+        <w:wordWrap w:val="0"/>
+        <w:spacing w:line="240" w:lineRule="atLeast"/>
+        <w:rPr>
+          <w:rStyle w:val="gnkrckgcmrb"/>
+          <w:rFonts w:ascii="Lucida Console" w:hAnsi="Lucida Console"/>
+          <w:color w:val="CC99CC"/>
+        </w:rPr>
+      </w:pPr>
+      <w:r>
+        <w:rPr>
+          <w:rStyle w:val="gnkrckgcmsb"/>
+          <w:rFonts w:ascii="Lucida Console" w:hAnsi="Lucida Console"/>
+          <w:color w:val="CC99CC"/>
+        </w:rPr>
+        <w:t xml:space="preserve">+ </w:t>
+      </w:r>
+      <w:r>
+        <w:rPr>
+          <w:rStyle w:val="gnkrckgcmrb"/>
+          <w:rFonts w:ascii="Lucida Console" w:hAnsi="Lucida Console"/>
+          <w:color w:val="CC99CC"/>
+        </w:rPr>
+        <w:t xml:space="preserve">  # function inputs and outputs</w:t>
+      </w:r>
+    </w:p>
+    <w:p>
+      <w:pPr>
+        <w:pStyle w:val="HTMLPreformatted"/>
+        <w:shd w:val="clear" w:color="auto" w:fill="2D2D2D"/>
+        <w:wordWrap w:val="0"/>
+        <w:spacing w:line="240" w:lineRule="atLeast"/>
+        <w:rPr>
+          <w:rStyle w:val="gnkrckgcmrb"/>
+          <w:rFonts w:ascii="Lucida Console" w:hAnsi="Lucida Console"/>
+          <w:color w:val="CC99CC"/>
+        </w:rPr>
+      </w:pPr>
+      <w:r>
+        <w:rPr>
+          <w:rStyle w:val="gnkrckgcmsb"/>
+          <w:rFonts w:ascii="Lucida Console" w:hAnsi="Lucida Console"/>
+          <w:color w:val="CC99CC"/>
+        </w:rPr>
+        <w:t xml:space="preserve">+ </w:t>
+      </w:r>
+      <w:r>
+        <w:rPr>
+          <w:rStyle w:val="gnkrckgcmrb"/>
+          <w:rFonts w:ascii="Lucida Console" w:hAnsi="Lucida Console"/>
+          <w:color w:val="CC99CC"/>
+        </w:rPr>
+        <w:t xml:space="preserve">  some_calculated_output &lt;- (num1 + num2 )</w:t>
+      </w:r>
+    </w:p>
+    <w:p>
+      <w:pPr>
+        <w:pStyle w:val="HTMLPreformatted"/>
+        <w:shd w:val="clear" w:color="auto" w:fill="2D2D2D"/>
+        <w:wordWrap w:val="0"/>
+        <w:spacing w:line="240" w:lineRule="atLeast"/>
+        <w:rPr>
+          <w:rStyle w:val="gnkrckgcmrb"/>
+          <w:rFonts w:ascii="Lucida Console" w:hAnsi="Lucida Console"/>
+          <w:color w:val="CC99CC"/>
+        </w:rPr>
+      </w:pPr>
+      <w:r>
+        <w:rPr>
+          <w:rStyle w:val="gnkrckgcmsb"/>
+          <w:rFonts w:ascii="Lucida Console" w:hAnsi="Lucida Console"/>
+          <w:color w:val="CC99CC"/>
+        </w:rPr>
+        <w:t xml:space="preserve">+ </w:t>
+      </w:r>
+      <w:r>
+        <w:rPr>
+          <w:rStyle w:val="gnkrckgcmrb"/>
+          <w:rFonts w:ascii="Lucida Console" w:hAnsi="Lucida Console"/>
+          <w:color w:val="CC99CC"/>
+        </w:rPr>
+        <w:t xml:space="preserve">  return(some_calculated_output) # return statement </w:t>
+      </w:r>
+    </w:p>
+    <w:p>
+      <w:pPr>
+        <w:pStyle w:val="HTMLPreformatted"/>
+        <w:shd w:val="clear" w:color="auto" w:fill="2D2D2D"/>
+        <w:wordWrap w:val="0"/>
+        <w:spacing w:line="240" w:lineRule="atLeast"/>
+        <w:rPr>
+          <w:rStyle w:val="gnkrckgcmrb"/>
+          <w:rFonts w:ascii="Lucida Console" w:hAnsi="Lucida Console"/>
+          <w:color w:val="CC99CC"/>
+        </w:rPr>
+      </w:pPr>
+      <w:r>
+        <w:rPr>
+          <w:rStyle w:val="gnkrckgcmsb"/>
+          <w:rFonts w:ascii="Lucida Console" w:hAnsi="Lucida Console"/>
+          <w:color w:val="CC99CC"/>
+        </w:rPr>
+        <w:t xml:space="preserve">+ </w:t>
+      </w:r>
+      <w:r>
+        <w:rPr>
+          <w:rStyle w:val="gnkrckgcmrb"/>
+          <w:rFonts w:ascii="Lucida Console" w:hAnsi="Lucida Console"/>
+          <w:color w:val="CC99CC"/>
+        </w:rPr>
+        <w:t>}</w:t>
+      </w:r>
+    </w:p>
+    <w:p>
+      <w:pPr>
+        <w:pStyle w:val="HTMLPreformatted"/>
+        <w:shd w:val="clear" w:color="auto" w:fill="2D2D2D"/>
+        <w:wordWrap w:val="0"/>
+        <w:spacing w:line="240" w:lineRule="atLeast"/>
+        <w:rPr>
+          <w:rStyle w:val="gnkrckgcmrb"/>
+          <w:rFonts w:ascii="Lucida Console" w:hAnsi="Lucida Console"/>
+          <w:color w:val="CC99CC"/>
+        </w:rPr>
+      </w:pPr>
+      <w:r>
+        <w:rPr>
+          <w:rStyle w:val="gnkrckgcmsb"/>
+          <w:rFonts w:ascii="Lucida Console" w:hAnsi="Lucida Console"/>
+          <w:color w:val="CC99CC"/>
+        </w:rPr>
+        <w:t xml:space="preserve">&gt; </w:t>
+      </w:r>
+    </w:p>
+    <w:p>
+      <w:pPr>
+        <w:pStyle w:val="HTMLPreformatted"/>
+        <w:shd w:val="clear" w:color="auto" w:fill="2D2D2D"/>
+        <w:wordWrap w:val="0"/>
+        <w:spacing w:line="240" w:lineRule="atLeast"/>
+        <w:rPr>
+          <w:rStyle w:val="gnkrckgcmrb"/>
+          <w:rFonts w:ascii="Lucida Console" w:hAnsi="Lucida Console"/>
+          <w:color w:val="CC99CC"/>
+        </w:rPr>
+      </w:pPr>
+      <w:r>
+        <w:rPr>
+          <w:rStyle w:val="gnkrckgcmsb"/>
+          <w:rFonts w:ascii="Lucida Console" w:hAnsi="Lucida Console"/>
+          <w:color w:val="CC99CC"/>
+        </w:rPr>
+        <w:t xml:space="preserve">&gt; </w:t>
+      </w:r>
+      <w:r>
+        <w:rPr>
+          <w:rStyle w:val="gnkrckgcmrb"/>
+          <w:rFonts w:ascii="Lucida Console" w:hAnsi="Lucida Console"/>
+          <w:color w:val="CC99CC"/>
+        </w:rPr>
+        <w:t>my_sum(50,30)</w:t>
+      </w:r>
+    </w:p>
+    <w:p>
+      <w:pPr>
+        <w:pStyle w:val="HTMLPreformatted"/>
+        <w:shd w:val="clear" w:color="auto" w:fill="2D2D2D"/>
+        <w:wordWrap w:val="0"/>
+        <w:spacing w:line="240" w:lineRule="atLeast"/>
+        <w:rPr>
+          <w:rFonts w:ascii="Lucida Console" w:hAnsi="Lucida Console"/>
+          <w:color w:val="CCCCCC"/>
+        </w:rPr>
+      </w:pPr>
+      <w:r>
+        <w:rPr>
+          <w:rStyle w:val="gnkrckgcgsb"/>
+          <w:rFonts w:ascii="Lucida Console" w:hAnsi="Lucida Console"/>
+          <w:color w:val="CCCCCC"/>
+          <w:bdr w:val="none" w:sz="0" w:space="0" w:color="auto" w:frame="1"/>
+        </w:rPr>
+        <w:t>[1] 80</w:t>
+      </w:r>
+    </w:p>
+    <w:p>
+      <w:pPr>
+        <w:rPr>
           <w:sz w:val="24"/>
           <w:szCs w:val="24"/>
         </w:rPr>
@@ -5435,6 +7459,24 @@
     <w:basedOn w:val="DefaultParagraphFont"/>
     <w:rsid w:val="00813C1C"/>
   </w:style>
+  <w:style w:type="character" w:styleId="HTMLCode">
+    <w:name w:val="HTML Code"/>
+    <w:basedOn w:val="DefaultParagraphFont"/>
+    <w:uiPriority w:val="99"/>
+    <w:semiHidden/>
+    <w:unhideWhenUsed/>
+    <w:rsid w:val="009D1A37"/>
+    <w:rPr>
+      <w:rFonts w:ascii="Courier New" w:eastAsia="Times New Roman" w:hAnsi="Courier New" w:cs="Courier New"/>
+      <w:sz w:val="20"/>
+      <w:szCs w:val="20"/>
+    </w:rPr>
+  </w:style>
+  <w:style w:type="character" w:customStyle="1" w:styleId="token">
+    <w:name w:val="token"/>
+    <w:basedOn w:val="DefaultParagraphFont"/>
+    <w:rsid w:val="009D1A37"/>
+  </w:style>
 </w:styles>
 </file>
 

--- a/Week_3/Notes/Week3.docx
+++ b/Week_3/Notes/Week3.docx
@@ -89,6 +89,15 @@
       <w:r>
         <w:t>if-else</w:t>
       </w:r>
+    </w:p>
+    <w:p>
+      <w:pPr>
+        <w:pStyle w:val="ListParagraph"/>
+        <w:numPr>
+          <w:ilvl w:val="0"/>
+          <w:numId w:val="1"/>
+        </w:numPr>
+      </w:pPr>
       <w:r>
         <w:rPr>
           <w:noProof/>
@@ -159,6 +168,9 @@
           </mc:Fallback>
         </mc:AlternateContent>
       </w:r>
+      <w:r>
+        <w:t>UDFs (User Defined Functions)</w:t>
+      </w:r>
     </w:p>
     <w:p/>
     <w:p>
@@ -1005,7 +1017,6 @@
     <w:p/>
     <w:p>
       <w:r>
-        <w:lastRenderedPageBreak/>
         <w:t>Functional Example (what we will use most often):</w:t>
       </w:r>
     </w:p>
@@ -1612,7 +1623,78 @@
         <w:t>[1] "Bananna is found"</w:t>
       </w:r>
     </w:p>
-    <w:p/>
+    <w:p>
+      <w:r>
+        <w:rPr>
+          <w:noProof/>
+        </w:rPr>
+        <mc:AlternateContent>
+          <mc:Choice Requires="wps">
+            <w:drawing>
+              <wp:anchor distT="0" distB="0" distL="114300" distR="114300" simplePos="0" relativeHeight="251661312" behindDoc="0" locked="0" layoutInCell="1" allowOverlap="1" wp14:anchorId="46ADA982" wp14:editId="0FCBA62E">
+                <wp:simplePos x="0" y="0"/>
+                <wp:positionH relativeFrom="margin">
+                  <wp:align>center</wp:align>
+                </wp:positionH>
+                <wp:positionV relativeFrom="paragraph">
+                  <wp:posOffset>170815</wp:posOffset>
+                </wp:positionV>
+                <wp:extent cx="6928485" cy="26126"/>
+                <wp:effectExtent l="0" t="0" r="24765" b="31115"/>
+                <wp:wrapNone/>
+                <wp:docPr id="4" name="Straight Connector 4"/>
+                <wp:cNvGraphicFramePr/>
+                <a:graphic xmlns:a="http://schemas.openxmlformats.org/drawingml/2006/main">
+                  <a:graphicData uri="http://schemas.microsoft.com/office/word/2010/wordprocessingShape">
+                    <wps:wsp>
+                      <wps:cNvCnPr/>
+                      <wps:spPr>
+                        <a:xfrm flipV="1">
+                          <a:off x="0" y="0"/>
+                          <a:ext cx="6928485" cy="26126"/>
+                        </a:xfrm>
+                        <a:prstGeom prst="line">
+                          <a:avLst/>
+                        </a:prstGeom>
+                      </wps:spPr>
+                      <wps:style>
+                        <a:lnRef idx="1">
+                          <a:schemeClr val="accent1"/>
+                        </a:lnRef>
+                        <a:fillRef idx="0">
+                          <a:schemeClr val="accent1"/>
+                        </a:fillRef>
+                        <a:effectRef idx="0">
+                          <a:schemeClr val="accent1"/>
+                        </a:effectRef>
+                        <a:fontRef idx="minor">
+                          <a:schemeClr val="tx1"/>
+                        </a:fontRef>
+                      </wps:style>
+                      <wps:bodyPr/>
+                    </wps:wsp>
+                  </a:graphicData>
+                </a:graphic>
+                <wp14:sizeRelH relativeFrom="margin">
+                  <wp14:pctWidth>0</wp14:pctWidth>
+                </wp14:sizeRelH>
+                <wp14:sizeRelV relativeFrom="margin">
+                  <wp14:pctHeight>0</wp14:pctHeight>
+                </wp14:sizeRelV>
+              </wp:anchor>
+            </w:drawing>
+          </mc:Choice>
+          <mc:Fallback>
+            <w:pict>
+              <v:line w14:anchorId="09851DFF" id="Straight Connector 4" o:spid="_x0000_s1026" style="position:absolute;flip:y;z-index:251661312;visibility:visible;mso-wrap-style:square;mso-width-percent:0;mso-height-percent:0;mso-wrap-distance-left:9pt;mso-wrap-distance-top:0;mso-wrap-distance-right:9pt;mso-wrap-distance-bottom:0;mso-position-horizontal:center;mso-position-horizontal-relative:margin;mso-position-vertical:absolute;mso-position-vertical-relative:text;mso-width-percent:0;mso-height-percent:0;mso-width-relative:margin;mso-height-relative:margin" from="0,13.45pt" to="545.55pt,15.5pt" o:gfxdata="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" strokecolor="#4472c4 [3204]" strokeweight=".5pt">
+                <v:stroke joinstyle="miter"/>
+                <w10:wrap anchorx="margin"/>
+              </v:line>
+            </w:pict>
+          </mc:Fallback>
+        </mc:AlternateContent>
+      </w:r>
+    </w:p>
     <w:p>
       <w:pPr>
         <w:rPr>
@@ -2004,6 +2086,7 @@
           <w:color w:val="CCCCCC"/>
           <w:bdr w:val="none" w:sz="0" w:space="0" w:color="auto" w:frame="1"/>
         </w:rPr>
+        <w:lastRenderedPageBreak/>
         <w:t>[1] 9</w:t>
       </w:r>
     </w:p>
@@ -2050,7 +2133,6 @@
           <w:color w:val="CCCCCC"/>
           <w:bdr w:val="none" w:sz="0" w:space="0" w:color="auto" w:frame="1"/>
         </w:rPr>
-        <w:lastRenderedPageBreak/>
         <w:t>[1] 25</w:t>
       </w:r>
     </w:p>
@@ -3233,6 +3315,7 @@
           <w:color w:val="CCCCCC"/>
           <w:bdr w:val="none" w:sz="0" w:space="0" w:color="auto" w:frame="1"/>
         </w:rPr>
+        <w:lastRenderedPageBreak/>
         <w:t>[1] TRUE</w:t>
       </w:r>
     </w:p>
@@ -3252,7 +3335,6 @@
           <w:sz w:val="24"/>
           <w:szCs w:val="24"/>
         </w:rPr>
-        <w:lastRenderedPageBreak/>
         <w:t>Break statements</w:t>
       </w:r>
     </w:p>
@@ -3743,18 +3825,8 @@
           <w:rFonts w:ascii="Lucida Console" w:hAnsi="Lucida Console"/>
           <w:color w:val="CC99CC"/>
         </w:rPr>
-        <w:t xml:space="preserve">    next                            # Using </w:t>
-      </w:r>
-      <w:proofErr w:type="gramStart"/>
-      <w:r>
-        <w:rPr>
-          <w:rStyle w:val="gnkrckgcmrb"/>
-          <w:rFonts w:ascii="Lucida Console" w:hAnsi="Lucida Console"/>
-          <w:color w:val="CC99CC"/>
-        </w:rPr>
-        <w:t>next-statement</w:t>
-      </w:r>
-      <w:proofErr w:type="gramEnd"/>
+        <w:t xml:space="preserve">    next                            # Using next-statement</w:t>
+      </w:r>
     </w:p>
     <w:p>
       <w:pPr>
@@ -4426,12 +4498,82 @@
       </w:pPr>
       <w:r>
         <w:rPr>
+          <w:noProof/>
+        </w:rPr>
+        <w:lastRenderedPageBreak/>
+        <mc:AlternateContent>
+          <mc:Choice Requires="wps">
+            <w:drawing>
+              <wp:anchor distT="0" distB="0" distL="114300" distR="114300" simplePos="0" relativeHeight="251663360" behindDoc="0" locked="0" layoutInCell="1" allowOverlap="1" wp14:anchorId="76D352F9" wp14:editId="66E016F6">
+                <wp:simplePos x="0" y="0"/>
+                <wp:positionH relativeFrom="margin">
+                  <wp:posOffset>-438150</wp:posOffset>
+                </wp:positionH>
+                <wp:positionV relativeFrom="paragraph">
+                  <wp:posOffset>-412750</wp:posOffset>
+                </wp:positionV>
+                <wp:extent cx="6928485" cy="26126"/>
+                <wp:effectExtent l="0" t="0" r="24765" b="31115"/>
+                <wp:wrapNone/>
+                <wp:docPr id="5" name="Straight Connector 5"/>
+                <wp:cNvGraphicFramePr/>
+                <a:graphic xmlns:a="http://schemas.openxmlformats.org/drawingml/2006/main">
+                  <a:graphicData uri="http://schemas.microsoft.com/office/word/2010/wordprocessingShape">
+                    <wps:wsp>
+                      <wps:cNvCnPr/>
+                      <wps:spPr>
+                        <a:xfrm flipV="1">
+                          <a:off x="0" y="0"/>
+                          <a:ext cx="6928485" cy="26126"/>
+                        </a:xfrm>
+                        <a:prstGeom prst="line">
+                          <a:avLst/>
+                        </a:prstGeom>
+                      </wps:spPr>
+                      <wps:style>
+                        <a:lnRef idx="1">
+                          <a:schemeClr val="accent1"/>
+                        </a:lnRef>
+                        <a:fillRef idx="0">
+                          <a:schemeClr val="accent1"/>
+                        </a:fillRef>
+                        <a:effectRef idx="0">
+                          <a:schemeClr val="accent1"/>
+                        </a:effectRef>
+                        <a:fontRef idx="minor">
+                          <a:schemeClr val="tx1"/>
+                        </a:fontRef>
+                      </wps:style>
+                      <wps:bodyPr/>
+                    </wps:wsp>
+                  </a:graphicData>
+                </a:graphic>
+                <wp14:sizeRelH relativeFrom="margin">
+                  <wp14:pctWidth>0</wp14:pctWidth>
+                </wp14:sizeRelH>
+                <wp14:sizeRelV relativeFrom="margin">
+                  <wp14:pctHeight>0</wp14:pctHeight>
+                </wp14:sizeRelV>
+              </wp:anchor>
+            </w:drawing>
+          </mc:Choice>
+          <mc:Fallback>
+            <w:pict>
+              <v:line w14:anchorId="4BE9E22B" id="Straight Connector 5" o:spid="_x0000_s1026" style="position:absolute;flip:y;z-index:251663360;visibility:visible;mso-wrap-style:square;mso-width-percent:0;mso-height-percent:0;mso-wrap-distance-left:9pt;mso-wrap-distance-top:0;mso-wrap-distance-right:9pt;mso-wrap-distance-bottom:0;mso-position-horizontal:absolute;mso-position-horizontal-relative:margin;mso-position-vertical:absolute;mso-position-vertical-relative:text;mso-width-percent:0;mso-height-percent:0;mso-width-relative:margin;mso-height-relative:margin" from="-34.5pt,-32.5pt" to="511.05pt,-30.45pt" o:gfxdata="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" strokecolor="#4472c4 [3204]" strokeweight=".5pt">
+                <v:stroke joinstyle="miter"/>
+                <w10:wrap anchorx="margin"/>
+              </v:line>
+            </w:pict>
+          </mc:Fallback>
+        </mc:AlternateContent>
+      </w:r>
+      <w:r>
+        <w:rPr>
           <w:b/>
           <w:bCs/>
           <w:sz w:val="28"/>
           <w:szCs w:val="28"/>
         </w:rPr>
-        <w:lastRenderedPageBreak/>
         <w:t>While</w:t>
       </w:r>
       <w:r>
@@ -4738,6 +4880,86 @@
           <w:bdr w:val="none" w:sz="0" w:space="0" w:color="auto" w:frame="1"/>
         </w:rPr>
         <w:t>[1] 5</w:t>
+      </w:r>
+    </w:p>
+    <w:p>
+      <w:pPr>
+        <w:rPr>
+          <w:b/>
+          <w:bCs/>
+          <w:sz w:val="24"/>
+          <w:szCs w:val="24"/>
+        </w:rPr>
+      </w:pPr>
+      <w:r>
+        <w:rPr>
+          <w:noProof/>
+        </w:rPr>
+        <mc:AlternateContent>
+          <mc:Choice Requires="wps">
+            <w:drawing>
+              <wp:anchor distT="0" distB="0" distL="114300" distR="114300" simplePos="0" relativeHeight="251665408" behindDoc="0" locked="0" layoutInCell="1" allowOverlap="1" wp14:anchorId="09C57C42" wp14:editId="0CEFD19E">
+                <wp:simplePos x="0" y="0"/>
+                <wp:positionH relativeFrom="margin">
+                  <wp:align>center</wp:align>
+                </wp:positionH>
+                <wp:positionV relativeFrom="paragraph">
+                  <wp:posOffset>301625</wp:posOffset>
+                </wp:positionV>
+                <wp:extent cx="6928485" cy="26126"/>
+                <wp:effectExtent l="0" t="0" r="24765" b="31115"/>
+                <wp:wrapNone/>
+                <wp:docPr id="6" name="Straight Connector 6"/>
+                <wp:cNvGraphicFramePr/>
+                <a:graphic xmlns:a="http://schemas.openxmlformats.org/drawingml/2006/main">
+                  <a:graphicData uri="http://schemas.microsoft.com/office/word/2010/wordprocessingShape">
+                    <wps:wsp>
+                      <wps:cNvCnPr/>
+                      <wps:spPr>
+                        <a:xfrm flipV="1">
+                          <a:off x="0" y="0"/>
+                          <a:ext cx="6928485" cy="26126"/>
+                        </a:xfrm>
+                        <a:prstGeom prst="line">
+                          <a:avLst/>
+                        </a:prstGeom>
+                      </wps:spPr>
+                      <wps:style>
+                        <a:lnRef idx="1">
+                          <a:schemeClr val="accent1"/>
+                        </a:lnRef>
+                        <a:fillRef idx="0">
+                          <a:schemeClr val="accent1"/>
+                        </a:fillRef>
+                        <a:effectRef idx="0">
+                          <a:schemeClr val="accent1"/>
+                        </a:effectRef>
+                        <a:fontRef idx="minor">
+                          <a:schemeClr val="tx1"/>
+                        </a:fontRef>
+                      </wps:style>
+                      <wps:bodyPr/>
+                    </wps:wsp>
+                  </a:graphicData>
+                </a:graphic>
+                <wp14:sizeRelH relativeFrom="margin">
+                  <wp14:pctWidth>0</wp14:pctWidth>
+                </wp14:sizeRelH>
+                <wp14:sizeRelV relativeFrom="margin">
+                  <wp14:pctHeight>0</wp14:pctHeight>
+                </wp14:sizeRelV>
+              </wp:anchor>
+            </w:drawing>
+          </mc:Choice>
+          <mc:Fallback>
+            <w:pict>
+              <v:line w14:anchorId="71A814EC" id="Straight Connector 6" o:spid="_x0000_s1026" style="position:absolute;flip:y;z-index:251665408;visibility:visible;mso-wrap-style:square;mso-width-percent:0;mso-height-percent:0;mso-wrap-distance-left:9pt;mso-wrap-distance-top:0;mso-wrap-distance-right:9pt;mso-wrap-distance-bottom:0;mso-position-horizontal:center;mso-position-horizontal-relative:margin;mso-position-vertical:absolute;mso-position-vertical-relative:text;mso-width-percent:0;mso-height-percent:0;mso-width-relative:margin;mso-height-relative:margin" from="0,23.75pt" to="545.55pt,25.8pt" o:gfxdata="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" strokecolor="#4472c4 [3204]" strokeweight=".5pt">
+                <v:stroke joinstyle="miter"/>
+                <w10:wrap anchorx="margin"/>
+              </v:line>
+            </w:pict>
+          </mc:Fallback>
+        </mc:AlternateContent>
       </w:r>
     </w:p>
     <w:p>
@@ -5128,45 +5350,7 @@
           <w:rFonts w:ascii="Lucida Console" w:hAnsi="Lucida Console"/>
           <w:color w:val="CC99CC"/>
         </w:rPr>
-        <w:lastRenderedPageBreak/>
-        <w:t xml:space="preserve">&gt; </w:t>
-      </w:r>
-      <w:r>
-        <w:rPr>
-          <w:rStyle w:val="gnkrckgcmrb"/>
-          <w:rFonts w:ascii="Lucida Console" w:hAnsi="Lucida Console"/>
-          <w:color w:val="CC99CC"/>
-        </w:rPr>
-        <w:t># row sums for the 1st 5 rows and 1st 4 columns of IRIS</w:t>
-      </w:r>
-    </w:p>
-    <w:p>
-      <w:pPr>
-        <w:pStyle w:val="HTMLPreformatted"/>
-        <w:shd w:val="clear" w:color="auto" w:fill="2D2D2D"/>
-        <w:wordWrap w:val="0"/>
-        <w:spacing w:line="240" w:lineRule="atLeast"/>
-        <w:rPr>
-          <w:rStyle w:val="gnkrckgcmrb"/>
-          <w:rFonts w:ascii="Lucida Console" w:hAnsi="Lucida Console"/>
-          <w:color w:val="CC99CC"/>
-        </w:rPr>
-      </w:pPr>
-      <w:r>
-        <w:rPr>
-          <w:rStyle w:val="gnkrckgcmsb"/>
-          <w:rFonts w:ascii="Lucida Console" w:hAnsi="Lucida Console"/>
-          <w:color w:val="CC99CC"/>
-        </w:rPr>
-        <w:t xml:space="preserve">&gt; </w:t>
-      </w:r>
-      <w:r>
-        <w:rPr>
-          <w:rStyle w:val="gnkrckgcmrb"/>
-          <w:rFonts w:ascii="Lucida Console" w:hAnsi="Lucida Console"/>
-          <w:color w:val="CC99CC"/>
-        </w:rPr>
-        <w:t>apply(iris[1:5,0:4],MARGIN=1,FUN=sum)</w:t>
+        <w:t>C</w:t>
       </w:r>
     </w:p>
     <w:p>
@@ -5904,6 +6088,76 @@
           <w:szCs w:val="24"/>
         </w:rPr>
       </w:pPr>
+      <w:r>
+        <w:rPr>
+          <w:noProof/>
+        </w:rPr>
+        <mc:AlternateContent>
+          <mc:Choice Requires="wps">
+            <w:drawing>
+              <wp:anchor distT="0" distB="0" distL="114300" distR="114300" simplePos="0" relativeHeight="251667456" behindDoc="0" locked="0" layoutInCell="1" allowOverlap="1" wp14:anchorId="02CD1596" wp14:editId="4241C996">
+                <wp:simplePos x="0" y="0"/>
+                <wp:positionH relativeFrom="margin">
+                  <wp:posOffset>-400050</wp:posOffset>
+                </wp:positionH>
+                <wp:positionV relativeFrom="paragraph">
+                  <wp:posOffset>151765</wp:posOffset>
+                </wp:positionV>
+                <wp:extent cx="6928485" cy="26126"/>
+                <wp:effectExtent l="0" t="0" r="24765" b="31115"/>
+                <wp:wrapNone/>
+                <wp:docPr id="7" name="Straight Connector 7"/>
+                <wp:cNvGraphicFramePr/>
+                <a:graphic xmlns:a="http://schemas.openxmlformats.org/drawingml/2006/main">
+                  <a:graphicData uri="http://schemas.microsoft.com/office/word/2010/wordprocessingShape">
+                    <wps:wsp>
+                      <wps:cNvCnPr/>
+                      <wps:spPr>
+                        <a:xfrm flipV="1">
+                          <a:off x="0" y="0"/>
+                          <a:ext cx="6928485" cy="26126"/>
+                        </a:xfrm>
+                        <a:prstGeom prst="line">
+                          <a:avLst/>
+                        </a:prstGeom>
+                      </wps:spPr>
+                      <wps:style>
+                        <a:lnRef idx="1">
+                          <a:schemeClr val="accent1"/>
+                        </a:lnRef>
+                        <a:fillRef idx="0">
+                          <a:schemeClr val="accent1"/>
+                        </a:fillRef>
+                        <a:effectRef idx="0">
+                          <a:schemeClr val="accent1"/>
+                        </a:effectRef>
+                        <a:fontRef idx="minor">
+                          <a:schemeClr val="tx1"/>
+                        </a:fontRef>
+                      </wps:style>
+                      <wps:bodyPr/>
+                    </wps:wsp>
+                  </a:graphicData>
+                </a:graphic>
+                <wp14:sizeRelH relativeFrom="margin">
+                  <wp14:pctWidth>0</wp14:pctWidth>
+                </wp14:sizeRelH>
+                <wp14:sizeRelV relativeFrom="margin">
+                  <wp14:pctHeight>0</wp14:pctHeight>
+                </wp14:sizeRelV>
+              </wp:anchor>
+            </w:drawing>
+          </mc:Choice>
+          <mc:Fallback>
+            <w:pict>
+              <v:line w14:anchorId="38D8EDE4" id="Straight Connector 7" o:spid="_x0000_s1026" style="position:absolute;flip:y;z-index:251667456;visibility:visible;mso-wrap-style:square;mso-width-percent:0;mso-height-percent:0;mso-wrap-distance-left:9pt;mso-wrap-distance-top:0;mso-wrap-distance-right:9pt;mso-wrap-distance-bottom:0;mso-position-horizontal:absolute;mso-position-horizontal-relative:margin;mso-position-vertical:absolute;mso-position-vertical-relative:text;mso-width-percent:0;mso-height-percent:0;mso-width-relative:margin;mso-height-relative:margin" from="-31.5pt,11.95pt" to="514.05pt,14pt" o:gfxdata="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" strokecolor="#4472c4 [3204]" strokeweight=".5pt">
+                <v:stroke joinstyle="miter"/>
+                <w10:wrap anchorx="margin"/>
+              </v:line>
+            </w:pict>
+          </mc:Fallback>
+        </mc:AlternateContent>
+      </w:r>
     </w:p>
     <w:p>
       <w:pPr>
@@ -5951,6 +6205,7 @@
           <w:sz w:val="24"/>
           <w:szCs w:val="24"/>
         </w:rPr>
+        <w:lastRenderedPageBreak/>
         <w:t>There are several parts of a function:</w:t>
       </w:r>
     </w:p>
@@ -6429,6 +6684,848 @@
           <w:bdr w:val="none" w:sz="0" w:space="0" w:color="auto" w:frame="1"/>
         </w:rPr>
         <w:t>[1] 80</w:t>
+      </w:r>
+    </w:p>
+    <w:p>
+      <w:pPr>
+        <w:rPr>
+          <w:sz w:val="24"/>
+          <w:szCs w:val="24"/>
+        </w:rPr>
+      </w:pPr>
+    </w:p>
+    <w:p>
+      <w:pPr>
+        <w:rPr>
+          <w:b/>
+          <w:bCs/>
+          <w:sz w:val="24"/>
+          <w:szCs w:val="24"/>
+        </w:rPr>
+      </w:pPr>
+      <w:r>
+        <w:rPr>
+          <w:b/>
+          <w:bCs/>
+          <w:sz w:val="24"/>
+          <w:szCs w:val="24"/>
+        </w:rPr>
+        <w:t>Default Values</w:t>
+      </w:r>
+    </w:p>
+    <w:p>
+      <w:pPr>
+        <w:rPr>
+          <w:sz w:val="24"/>
+          <w:szCs w:val="24"/>
+        </w:rPr>
+      </w:pPr>
+      <w:r>
+        <w:rPr>
+          <w:sz w:val="24"/>
+          <w:szCs w:val="24"/>
+        </w:rPr>
+        <w:t>You can assign default values to arguments.</w:t>
+      </w:r>
+    </w:p>
+    <w:p>
+      <w:pPr>
+        <w:pStyle w:val="HTMLPreformatted"/>
+        <w:shd w:val="clear" w:color="auto" w:fill="2D2D2D"/>
+        <w:wordWrap w:val="0"/>
+        <w:spacing w:line="240" w:lineRule="atLeast"/>
+        <w:rPr>
+          <w:rStyle w:val="gnkrckgcmrb"/>
+          <w:rFonts w:ascii="Lucida Console" w:hAnsi="Lucida Console"/>
+          <w:color w:val="CC99CC"/>
+        </w:rPr>
+      </w:pPr>
+      <w:r>
+        <w:rPr>
+          <w:rStyle w:val="gnkrckgcmsb"/>
+          <w:rFonts w:ascii="Lucida Console" w:hAnsi="Lucida Console"/>
+          <w:color w:val="CC99CC"/>
+        </w:rPr>
+        <w:t xml:space="preserve">&gt; </w:t>
+      </w:r>
+      <w:r>
+        <w:rPr>
+          <w:rStyle w:val="gnkrckgcmrb"/>
+          <w:rFonts w:ascii="Lucida Console" w:hAnsi="Lucida Console"/>
+          <w:color w:val="CC99CC"/>
+        </w:rPr>
+        <w:t># Using default values for arguments</w:t>
+      </w:r>
+    </w:p>
+    <w:p>
+      <w:pPr>
+        <w:pStyle w:val="HTMLPreformatted"/>
+        <w:shd w:val="clear" w:color="auto" w:fill="2D2D2D"/>
+        <w:wordWrap w:val="0"/>
+        <w:spacing w:line="240" w:lineRule="atLeast"/>
+        <w:rPr>
+          <w:rStyle w:val="gnkrckgcmrb"/>
+          <w:rFonts w:ascii="Lucida Console" w:hAnsi="Lucida Console"/>
+          <w:color w:val="CC99CC"/>
+        </w:rPr>
+      </w:pPr>
+      <w:r>
+        <w:rPr>
+          <w:rStyle w:val="gnkrckgcmsb"/>
+          <w:rFonts w:ascii="Lucida Console" w:hAnsi="Lucida Console"/>
+          <w:color w:val="CC99CC"/>
+        </w:rPr>
+        <w:t xml:space="preserve">&gt; </w:t>
+      </w:r>
+      <w:r>
+        <w:rPr>
+          <w:rStyle w:val="gnkrckgcmrb"/>
+          <w:rFonts w:ascii="Lucida Console" w:hAnsi="Lucida Console"/>
+          <w:color w:val="CC99CC"/>
+        </w:rPr>
+        <w:t>my_sum2 &lt;- function(num1=20, num2=30) {</w:t>
+      </w:r>
+    </w:p>
+    <w:p>
+      <w:pPr>
+        <w:pStyle w:val="HTMLPreformatted"/>
+        <w:shd w:val="clear" w:color="auto" w:fill="2D2D2D"/>
+        <w:wordWrap w:val="0"/>
+        <w:spacing w:line="240" w:lineRule="atLeast"/>
+        <w:rPr>
+          <w:rStyle w:val="gnkrckgcmrb"/>
+          <w:rFonts w:ascii="Lucida Console" w:hAnsi="Lucida Console"/>
+          <w:color w:val="CC99CC"/>
+        </w:rPr>
+      </w:pPr>
+      <w:r>
+        <w:rPr>
+          <w:rStyle w:val="gnkrckgcmsb"/>
+          <w:rFonts w:ascii="Lucida Console" w:hAnsi="Lucida Console"/>
+          <w:color w:val="CC99CC"/>
+        </w:rPr>
+        <w:t xml:space="preserve">+ </w:t>
+      </w:r>
+      <w:r>
+        <w:rPr>
+          <w:rStyle w:val="gnkrckgcmrb"/>
+          <w:rFonts w:ascii="Lucida Console" w:hAnsi="Lucida Console"/>
+          <w:color w:val="CC99CC"/>
+        </w:rPr>
+        <w:t xml:space="preserve">  # sum with default values for each input</w:t>
+      </w:r>
+    </w:p>
+    <w:p>
+      <w:pPr>
+        <w:pStyle w:val="HTMLPreformatted"/>
+        <w:shd w:val="clear" w:color="auto" w:fill="2D2D2D"/>
+        <w:wordWrap w:val="0"/>
+        <w:spacing w:line="240" w:lineRule="atLeast"/>
+        <w:rPr>
+          <w:rStyle w:val="gnkrckgcmrb"/>
+          <w:rFonts w:ascii="Lucida Console" w:hAnsi="Lucida Console"/>
+          <w:color w:val="CC99CC"/>
+        </w:rPr>
+      </w:pPr>
+      <w:r>
+        <w:rPr>
+          <w:rStyle w:val="gnkrckgcmsb"/>
+          <w:rFonts w:ascii="Lucida Console" w:hAnsi="Lucida Console"/>
+          <w:color w:val="CC99CC"/>
+        </w:rPr>
+        <w:t xml:space="preserve">+ </w:t>
+      </w:r>
+      <w:r>
+        <w:rPr>
+          <w:rStyle w:val="gnkrckgcmrb"/>
+          <w:rFonts w:ascii="Lucida Console" w:hAnsi="Lucida Console"/>
+          <w:color w:val="CC99CC"/>
+        </w:rPr>
+        <w:t xml:space="preserve">  some_calculated_output &lt;- (num1 + num2 )</w:t>
+      </w:r>
+    </w:p>
+    <w:p>
+      <w:pPr>
+        <w:pStyle w:val="HTMLPreformatted"/>
+        <w:shd w:val="clear" w:color="auto" w:fill="2D2D2D"/>
+        <w:wordWrap w:val="0"/>
+        <w:spacing w:line="240" w:lineRule="atLeast"/>
+        <w:rPr>
+          <w:rStyle w:val="gnkrckgcmrb"/>
+          <w:rFonts w:ascii="Lucida Console" w:hAnsi="Lucida Console"/>
+          <w:color w:val="CC99CC"/>
+        </w:rPr>
+      </w:pPr>
+      <w:r>
+        <w:rPr>
+          <w:rStyle w:val="gnkrckgcmsb"/>
+          <w:rFonts w:ascii="Lucida Console" w:hAnsi="Lucida Console"/>
+          <w:color w:val="CC99CC"/>
+        </w:rPr>
+        <w:t xml:space="preserve">+ </w:t>
+      </w:r>
+      <w:r>
+        <w:rPr>
+          <w:rStyle w:val="gnkrckgcmrb"/>
+          <w:rFonts w:ascii="Lucida Console" w:hAnsi="Lucida Console"/>
+          <w:color w:val="CC99CC"/>
+        </w:rPr>
+        <w:t xml:space="preserve">  return(some_calculated_output) # return statement </w:t>
+      </w:r>
+    </w:p>
+    <w:p>
+      <w:pPr>
+        <w:pStyle w:val="HTMLPreformatted"/>
+        <w:shd w:val="clear" w:color="auto" w:fill="2D2D2D"/>
+        <w:wordWrap w:val="0"/>
+        <w:spacing w:line="240" w:lineRule="atLeast"/>
+        <w:rPr>
+          <w:rStyle w:val="gnkrckgcmrb"/>
+          <w:rFonts w:ascii="Lucida Console" w:hAnsi="Lucida Console"/>
+          <w:color w:val="CC99CC"/>
+        </w:rPr>
+      </w:pPr>
+      <w:r>
+        <w:rPr>
+          <w:rStyle w:val="gnkrckgcmsb"/>
+          <w:rFonts w:ascii="Lucida Console" w:hAnsi="Lucida Console"/>
+          <w:color w:val="CC99CC"/>
+        </w:rPr>
+        <w:t xml:space="preserve">+ </w:t>
+      </w:r>
+      <w:r>
+        <w:rPr>
+          <w:rStyle w:val="gnkrckgcmrb"/>
+          <w:rFonts w:ascii="Lucida Console" w:hAnsi="Lucida Console"/>
+          <w:color w:val="CC99CC"/>
+        </w:rPr>
+        <w:t>}</w:t>
+      </w:r>
+    </w:p>
+    <w:p>
+      <w:pPr>
+        <w:pStyle w:val="HTMLPreformatted"/>
+        <w:shd w:val="clear" w:color="auto" w:fill="2D2D2D"/>
+        <w:wordWrap w:val="0"/>
+        <w:spacing w:line="240" w:lineRule="atLeast"/>
+        <w:rPr>
+          <w:rStyle w:val="gnkrckgcmrb"/>
+          <w:rFonts w:ascii="Lucida Console" w:hAnsi="Lucida Console"/>
+          <w:color w:val="CC99CC"/>
+        </w:rPr>
+      </w:pPr>
+      <w:r>
+        <w:rPr>
+          <w:rStyle w:val="gnkrckgcmsb"/>
+          <w:rFonts w:ascii="Lucida Console" w:hAnsi="Lucida Console"/>
+          <w:color w:val="CC99CC"/>
+        </w:rPr>
+        <w:t xml:space="preserve">&gt; </w:t>
+      </w:r>
+    </w:p>
+    <w:p>
+      <w:pPr>
+        <w:pStyle w:val="HTMLPreformatted"/>
+        <w:shd w:val="clear" w:color="auto" w:fill="2D2D2D"/>
+        <w:wordWrap w:val="0"/>
+        <w:spacing w:line="240" w:lineRule="atLeast"/>
+        <w:rPr>
+          <w:rStyle w:val="gnkrckgcmrb"/>
+          <w:rFonts w:ascii="Lucida Console" w:hAnsi="Lucida Console"/>
+          <w:color w:val="CC99CC"/>
+        </w:rPr>
+      </w:pPr>
+      <w:r>
+        <w:rPr>
+          <w:rStyle w:val="gnkrckgcmsb"/>
+          <w:rFonts w:ascii="Lucida Console" w:hAnsi="Lucida Console"/>
+          <w:color w:val="CC99CC"/>
+        </w:rPr>
+        <w:t xml:space="preserve">&gt; </w:t>
+      </w:r>
+      <w:r>
+        <w:rPr>
+          <w:rStyle w:val="gnkrckgcmrb"/>
+          <w:rFonts w:ascii="Lucida Console" w:hAnsi="Lucida Console"/>
+          <w:color w:val="CC99CC"/>
+        </w:rPr>
+        <w:t>my_sum2()</w:t>
+      </w:r>
+    </w:p>
+    <w:p>
+      <w:pPr>
+        <w:pStyle w:val="HTMLPreformatted"/>
+        <w:shd w:val="clear" w:color="auto" w:fill="2D2D2D"/>
+        <w:wordWrap w:val="0"/>
+        <w:spacing w:line="240" w:lineRule="atLeast"/>
+        <w:rPr>
+          <w:rFonts w:ascii="Lucida Console" w:hAnsi="Lucida Console"/>
+          <w:color w:val="CCCCCC"/>
+        </w:rPr>
+      </w:pPr>
+      <w:r>
+        <w:rPr>
+          <w:rStyle w:val="gnkrckgcgsb"/>
+          <w:rFonts w:ascii="Lucida Console" w:hAnsi="Lucida Console"/>
+          <w:color w:val="CCCCCC"/>
+          <w:bdr w:val="none" w:sz="0" w:space="0" w:color="auto" w:frame="1"/>
+        </w:rPr>
+        <w:t>[1] 50</w:t>
+      </w:r>
+    </w:p>
+    <w:p>
+      <w:pPr>
+        <w:rPr>
+          <w:sz w:val="24"/>
+          <w:szCs w:val="24"/>
+        </w:rPr>
+      </w:pPr>
+    </w:p>
+    <w:p>
+      <w:pPr>
+        <w:rPr>
+          <w:b/>
+          <w:bCs/>
+          <w:sz w:val="24"/>
+          <w:szCs w:val="24"/>
+        </w:rPr>
+      </w:pPr>
+      <w:r>
+        <w:rPr>
+          <w:b/>
+          <w:bCs/>
+          <w:sz w:val="24"/>
+          <w:szCs w:val="24"/>
+        </w:rPr>
+        <w:t>Ensuring that inputs meet our criteria</w:t>
+      </w:r>
+    </w:p>
+    <w:p>
+      <w:pPr>
+        <w:rPr>
+          <w:sz w:val="24"/>
+          <w:szCs w:val="24"/>
+        </w:rPr>
+      </w:pPr>
+      <w:r>
+        <w:rPr>
+          <w:sz w:val="24"/>
+          <w:szCs w:val="24"/>
+        </w:rPr>
+        <w:t>We can use an ifelse to ensure users supply the correct information</w:t>
+      </w:r>
+      <w:r>
+        <w:rPr>
+          <w:sz w:val="24"/>
+          <w:szCs w:val="24"/>
+        </w:rPr>
+        <w:t xml:space="preserve"> while using </w:t>
+      </w:r>
+      <w:r>
+        <w:rPr>
+          <w:b/>
+          <w:bCs/>
+          <w:sz w:val="24"/>
+          <w:szCs w:val="24"/>
+        </w:rPr>
+        <w:t>stop()</w:t>
+      </w:r>
+      <w:r>
+        <w:rPr>
+          <w:sz w:val="24"/>
+          <w:szCs w:val="24"/>
+        </w:rPr>
+        <w:t xml:space="preserve"> if the criteria are not meant. </w:t>
+      </w:r>
+    </w:p>
+    <w:p>
+      <w:pPr>
+        <w:pStyle w:val="HTMLPreformatted"/>
+        <w:shd w:val="clear" w:color="auto" w:fill="2D2D2D"/>
+        <w:wordWrap w:val="0"/>
+        <w:spacing w:line="240" w:lineRule="atLeast"/>
+        <w:rPr>
+          <w:rStyle w:val="gnkrckgcmrb"/>
+          <w:rFonts w:ascii="Lucida Console" w:hAnsi="Lucida Console"/>
+          <w:color w:val="CC99CC"/>
+        </w:rPr>
+      </w:pPr>
+      <w:r>
+        <w:rPr>
+          <w:rStyle w:val="gnkrckgcmsb"/>
+          <w:rFonts w:ascii="Lucida Console" w:hAnsi="Lucida Console"/>
+          <w:color w:val="CC99CC"/>
+        </w:rPr>
+        <w:t xml:space="preserve">&gt; </w:t>
+      </w:r>
+      <w:r>
+        <w:rPr>
+          <w:rStyle w:val="gnkrckgcmrb"/>
+          <w:rFonts w:ascii="Lucida Console" w:hAnsi="Lucida Console"/>
+          <w:color w:val="CC99CC"/>
+        </w:rPr>
+        <w:t># Using an ifelse to ensure inputs are numeric</w:t>
+      </w:r>
+    </w:p>
+    <w:p>
+      <w:pPr>
+        <w:pStyle w:val="HTMLPreformatted"/>
+        <w:shd w:val="clear" w:color="auto" w:fill="2D2D2D"/>
+        <w:wordWrap w:val="0"/>
+        <w:spacing w:line="240" w:lineRule="atLeast"/>
+        <w:rPr>
+          <w:rStyle w:val="gnkrckgcmrb"/>
+          <w:rFonts w:ascii="Lucida Console" w:hAnsi="Lucida Console"/>
+          <w:color w:val="CC99CC"/>
+        </w:rPr>
+      </w:pPr>
+      <w:r>
+        <w:rPr>
+          <w:rStyle w:val="gnkrckgcmsb"/>
+          <w:rFonts w:ascii="Lucida Console" w:hAnsi="Lucida Console"/>
+          <w:color w:val="CC99CC"/>
+        </w:rPr>
+        <w:t xml:space="preserve">&gt; </w:t>
+      </w:r>
+      <w:r>
+        <w:rPr>
+          <w:rStyle w:val="gnkrckgcmrb"/>
+          <w:rFonts w:ascii="Lucida Console" w:hAnsi="Lucida Console"/>
+          <w:color w:val="CC99CC"/>
+        </w:rPr>
+        <w:t>my_sum3 &lt;- function(num1, num2=30) {</w:t>
+      </w:r>
+    </w:p>
+    <w:p>
+      <w:pPr>
+        <w:pStyle w:val="HTMLPreformatted"/>
+        <w:shd w:val="clear" w:color="auto" w:fill="2D2D2D"/>
+        <w:wordWrap w:val="0"/>
+        <w:spacing w:line="240" w:lineRule="atLeast"/>
+        <w:rPr>
+          <w:rStyle w:val="gnkrckgcmrb"/>
+          <w:rFonts w:ascii="Lucida Console" w:hAnsi="Lucida Console"/>
+          <w:color w:val="CC99CC"/>
+        </w:rPr>
+      </w:pPr>
+      <w:r>
+        <w:rPr>
+          <w:rStyle w:val="gnkrckgcmsb"/>
+          <w:rFonts w:ascii="Lucida Console" w:hAnsi="Lucida Console"/>
+          <w:color w:val="CC99CC"/>
+        </w:rPr>
+        <w:t xml:space="preserve">+ </w:t>
+      </w:r>
+      <w:r>
+        <w:rPr>
+          <w:rStyle w:val="gnkrckgcmrb"/>
+          <w:rFonts w:ascii="Lucida Console" w:hAnsi="Lucida Console"/>
+          <w:color w:val="CC99CC"/>
+        </w:rPr>
+        <w:t xml:space="preserve">  # sum two numbers</w:t>
+      </w:r>
+    </w:p>
+    <w:p>
+      <w:pPr>
+        <w:pStyle w:val="HTMLPreformatted"/>
+        <w:shd w:val="clear" w:color="auto" w:fill="2D2D2D"/>
+        <w:wordWrap w:val="0"/>
+        <w:spacing w:line="240" w:lineRule="atLeast"/>
+        <w:rPr>
+          <w:rStyle w:val="gnkrckgcmrb"/>
+          <w:rFonts w:ascii="Lucida Console" w:hAnsi="Lucida Console"/>
+          <w:color w:val="CC99CC"/>
+        </w:rPr>
+      </w:pPr>
+      <w:r>
+        <w:rPr>
+          <w:rStyle w:val="gnkrckgcmsb"/>
+          <w:rFonts w:ascii="Lucida Console" w:hAnsi="Lucida Console"/>
+          <w:color w:val="CC99CC"/>
+        </w:rPr>
+        <w:t xml:space="preserve">+ </w:t>
+      </w:r>
+      <w:r>
+        <w:rPr>
+          <w:rStyle w:val="gnkrckgcmrb"/>
+          <w:rFonts w:ascii="Lucida Console" w:hAnsi="Lucida Console"/>
+          <w:color w:val="CC99CC"/>
+        </w:rPr>
+        <w:t xml:space="preserve">  # if else to handle non-numeric values</w:t>
+      </w:r>
+    </w:p>
+    <w:p>
+      <w:pPr>
+        <w:pStyle w:val="HTMLPreformatted"/>
+        <w:shd w:val="clear" w:color="auto" w:fill="2D2D2D"/>
+        <w:wordWrap w:val="0"/>
+        <w:spacing w:line="240" w:lineRule="atLeast"/>
+        <w:rPr>
+          <w:rStyle w:val="gnkrckgcmrb"/>
+          <w:rFonts w:ascii="Lucida Console" w:hAnsi="Lucida Console"/>
+          <w:color w:val="CC99CC"/>
+        </w:rPr>
+      </w:pPr>
+      <w:r>
+        <w:rPr>
+          <w:rStyle w:val="gnkrckgcmsb"/>
+          <w:rFonts w:ascii="Lucida Console" w:hAnsi="Lucida Console"/>
+          <w:color w:val="CC99CC"/>
+        </w:rPr>
+        <w:t xml:space="preserve">+ </w:t>
+      </w:r>
+      <w:r>
+        <w:rPr>
+          <w:rStyle w:val="gnkrckgcmrb"/>
+          <w:rFonts w:ascii="Lucida Console" w:hAnsi="Lucida Console"/>
+          <w:color w:val="CC99CC"/>
+        </w:rPr>
+        <w:t xml:space="preserve">  if(is.numeric(num1)&amp;is.numeric(num2)){</w:t>
+      </w:r>
+    </w:p>
+    <w:p>
+      <w:pPr>
+        <w:pStyle w:val="HTMLPreformatted"/>
+        <w:shd w:val="clear" w:color="auto" w:fill="2D2D2D"/>
+        <w:wordWrap w:val="0"/>
+        <w:spacing w:line="240" w:lineRule="atLeast"/>
+        <w:rPr>
+          <w:rStyle w:val="gnkrckgcmrb"/>
+          <w:rFonts w:ascii="Lucida Console" w:hAnsi="Lucida Console"/>
+          <w:color w:val="CC99CC"/>
+        </w:rPr>
+      </w:pPr>
+      <w:r>
+        <w:rPr>
+          <w:rStyle w:val="gnkrckgcmsb"/>
+          <w:rFonts w:ascii="Lucida Console" w:hAnsi="Lucida Console"/>
+          <w:color w:val="CC99CC"/>
+        </w:rPr>
+        <w:t xml:space="preserve">+ </w:t>
+      </w:r>
+      <w:r>
+        <w:rPr>
+          <w:rStyle w:val="gnkrckgcmrb"/>
+          <w:rFonts w:ascii="Lucida Console" w:hAnsi="Lucida Console"/>
+          <w:color w:val="CC99CC"/>
+        </w:rPr>
+        <w:t xml:space="preserve">    output &lt;- (num1 + num2)</w:t>
+      </w:r>
+    </w:p>
+    <w:p>
+      <w:pPr>
+        <w:pStyle w:val="HTMLPreformatted"/>
+        <w:shd w:val="clear" w:color="auto" w:fill="2D2D2D"/>
+        <w:wordWrap w:val="0"/>
+        <w:spacing w:line="240" w:lineRule="atLeast"/>
+        <w:rPr>
+          <w:rStyle w:val="gnkrckgcmrb"/>
+          <w:rFonts w:ascii="Lucida Console" w:hAnsi="Lucida Console"/>
+          <w:color w:val="CC99CC"/>
+        </w:rPr>
+      </w:pPr>
+      <w:r>
+        <w:rPr>
+          <w:rStyle w:val="gnkrckgcmsb"/>
+          <w:rFonts w:ascii="Lucida Console" w:hAnsi="Lucida Console"/>
+          <w:color w:val="CC99CC"/>
+        </w:rPr>
+        <w:t xml:space="preserve">+ </w:t>
+      </w:r>
+      <w:r>
+        <w:rPr>
+          <w:rStyle w:val="gnkrckgcmrb"/>
+          <w:rFonts w:ascii="Lucida Console" w:hAnsi="Lucida Console"/>
+          <w:color w:val="CC99CC"/>
+        </w:rPr>
+        <w:t xml:space="preserve">  } else{</w:t>
+      </w:r>
+    </w:p>
+    <w:p>
+      <w:pPr>
+        <w:pStyle w:val="HTMLPreformatted"/>
+        <w:shd w:val="clear" w:color="auto" w:fill="2D2D2D"/>
+        <w:wordWrap w:val="0"/>
+        <w:spacing w:line="240" w:lineRule="atLeast"/>
+        <w:rPr>
+          <w:rStyle w:val="gnkrckgcmrb"/>
+          <w:rFonts w:ascii="Lucida Console" w:hAnsi="Lucida Console"/>
+          <w:color w:val="CC99CC"/>
+        </w:rPr>
+      </w:pPr>
+      <w:r>
+        <w:rPr>
+          <w:rStyle w:val="gnkrckgcmsb"/>
+          <w:rFonts w:ascii="Lucida Console" w:hAnsi="Lucida Console"/>
+          <w:color w:val="CC99CC"/>
+        </w:rPr>
+        <w:t xml:space="preserve">+ </w:t>
+      </w:r>
+      <w:r>
+        <w:rPr>
+          <w:rStyle w:val="gnkrckgcmrb"/>
+          <w:rFonts w:ascii="Lucida Console" w:hAnsi="Lucida Console"/>
+          <w:color w:val="CC99CC"/>
+        </w:rPr>
+        <w:t xml:space="preserve">    stop("ERROR: Both inputs must be numeric")</w:t>
+      </w:r>
+    </w:p>
+    <w:p>
+      <w:pPr>
+        <w:pStyle w:val="HTMLPreformatted"/>
+        <w:shd w:val="clear" w:color="auto" w:fill="2D2D2D"/>
+        <w:wordWrap w:val="0"/>
+        <w:spacing w:line="240" w:lineRule="atLeast"/>
+        <w:rPr>
+          <w:rStyle w:val="gnkrckgcmrb"/>
+          <w:rFonts w:ascii="Lucida Console" w:hAnsi="Lucida Console"/>
+          <w:color w:val="CC99CC"/>
+        </w:rPr>
+      </w:pPr>
+      <w:r>
+        <w:rPr>
+          <w:rStyle w:val="gnkrckgcmsb"/>
+          <w:rFonts w:ascii="Lucida Console" w:hAnsi="Lucida Console"/>
+          <w:color w:val="CC99CC"/>
+        </w:rPr>
+        <w:t xml:space="preserve">+ </w:t>
+      </w:r>
+      <w:r>
+        <w:rPr>
+          <w:rStyle w:val="gnkrckgcmrb"/>
+          <w:rFonts w:ascii="Lucida Console" w:hAnsi="Lucida Console"/>
+          <w:color w:val="CC99CC"/>
+        </w:rPr>
+        <w:t xml:space="preserve">  }</w:t>
+      </w:r>
+    </w:p>
+    <w:p>
+      <w:pPr>
+        <w:pStyle w:val="HTMLPreformatted"/>
+        <w:shd w:val="clear" w:color="auto" w:fill="2D2D2D"/>
+        <w:wordWrap w:val="0"/>
+        <w:spacing w:line="240" w:lineRule="atLeast"/>
+        <w:rPr>
+          <w:rStyle w:val="gnkrckgcmrb"/>
+          <w:rFonts w:ascii="Lucida Console" w:hAnsi="Lucida Console"/>
+          <w:color w:val="CC99CC"/>
+        </w:rPr>
+      </w:pPr>
+      <w:r>
+        <w:rPr>
+          <w:rStyle w:val="gnkrckgcmsb"/>
+          <w:rFonts w:ascii="Lucida Console" w:hAnsi="Lucida Console"/>
+          <w:color w:val="CC99CC"/>
+        </w:rPr>
+        <w:t xml:space="preserve">+ </w:t>
+      </w:r>
+      <w:r>
+        <w:rPr>
+          <w:rStyle w:val="gnkrckgcmrb"/>
+          <w:rFonts w:ascii="Lucida Console" w:hAnsi="Lucida Console"/>
+          <w:color w:val="CC99CC"/>
+        </w:rPr>
+        <w:t xml:space="preserve">  </w:t>
+      </w:r>
+    </w:p>
+    <w:p>
+      <w:pPr>
+        <w:pStyle w:val="HTMLPreformatted"/>
+        <w:shd w:val="clear" w:color="auto" w:fill="2D2D2D"/>
+        <w:wordWrap w:val="0"/>
+        <w:spacing w:line="240" w:lineRule="atLeast"/>
+        <w:rPr>
+          <w:rStyle w:val="gnkrckgcmrb"/>
+          <w:rFonts w:ascii="Lucida Console" w:hAnsi="Lucida Console"/>
+          <w:color w:val="CC99CC"/>
+        </w:rPr>
+      </w:pPr>
+      <w:r>
+        <w:rPr>
+          <w:rStyle w:val="gnkrckgcmsb"/>
+          <w:rFonts w:ascii="Lucida Console" w:hAnsi="Lucida Console"/>
+          <w:color w:val="CC99CC"/>
+        </w:rPr>
+        <w:t xml:space="preserve">+ </w:t>
+      </w:r>
+      <w:r>
+        <w:rPr>
+          <w:rStyle w:val="gnkrckgcmrb"/>
+          <w:rFonts w:ascii="Lucida Console" w:hAnsi="Lucida Console"/>
+          <w:color w:val="CC99CC"/>
+        </w:rPr>
+        <w:t xml:space="preserve">  return(output) # return statement </w:t>
+      </w:r>
+    </w:p>
+    <w:p>
+      <w:pPr>
+        <w:pStyle w:val="HTMLPreformatted"/>
+        <w:shd w:val="clear" w:color="auto" w:fill="2D2D2D"/>
+        <w:wordWrap w:val="0"/>
+        <w:spacing w:line="240" w:lineRule="atLeast"/>
+        <w:rPr>
+          <w:rStyle w:val="gnkrckgcmrb"/>
+          <w:rFonts w:ascii="Lucida Console" w:hAnsi="Lucida Console"/>
+          <w:color w:val="CC99CC"/>
+        </w:rPr>
+      </w:pPr>
+      <w:r>
+        <w:rPr>
+          <w:rStyle w:val="gnkrckgcmsb"/>
+          <w:rFonts w:ascii="Lucida Console" w:hAnsi="Lucida Console"/>
+          <w:color w:val="CC99CC"/>
+        </w:rPr>
+        <w:t xml:space="preserve">+ </w:t>
+      </w:r>
+      <w:r>
+        <w:rPr>
+          <w:rStyle w:val="gnkrckgcmrb"/>
+          <w:rFonts w:ascii="Lucida Console" w:hAnsi="Lucida Console"/>
+          <w:color w:val="CC99CC"/>
+        </w:rPr>
+        <w:t>}</w:t>
+      </w:r>
+    </w:p>
+    <w:p>
+      <w:pPr>
+        <w:pStyle w:val="HTMLPreformatted"/>
+        <w:shd w:val="clear" w:color="auto" w:fill="2D2D2D"/>
+        <w:wordWrap w:val="0"/>
+        <w:spacing w:line="240" w:lineRule="atLeast"/>
+        <w:rPr>
+          <w:rStyle w:val="gnkrckgcmrb"/>
+          <w:rFonts w:ascii="Lucida Console" w:hAnsi="Lucida Console"/>
+          <w:color w:val="CC99CC"/>
+        </w:rPr>
+      </w:pPr>
+      <w:r>
+        <w:rPr>
+          <w:rStyle w:val="gnkrckgcmsb"/>
+          <w:rFonts w:ascii="Lucida Console" w:hAnsi="Lucida Console"/>
+          <w:color w:val="CC99CC"/>
+        </w:rPr>
+        <w:t xml:space="preserve">&gt; </w:t>
+      </w:r>
+    </w:p>
+    <w:p>
+      <w:pPr>
+        <w:pStyle w:val="HTMLPreformatted"/>
+        <w:shd w:val="clear" w:color="auto" w:fill="2D2D2D"/>
+        <w:wordWrap w:val="0"/>
+        <w:spacing w:line="240" w:lineRule="atLeast"/>
+        <w:rPr>
+          <w:rStyle w:val="gnkrckgcmrb"/>
+          <w:rFonts w:ascii="Lucida Console" w:hAnsi="Lucida Console"/>
+          <w:color w:val="CC99CC"/>
+        </w:rPr>
+      </w:pPr>
+      <w:r>
+        <w:rPr>
+          <w:rStyle w:val="gnkrckgcmsb"/>
+          <w:rFonts w:ascii="Lucida Console" w:hAnsi="Lucida Console"/>
+          <w:color w:val="CC99CC"/>
+        </w:rPr>
+        <w:t xml:space="preserve">&gt; </w:t>
+      </w:r>
+      <w:r>
+        <w:rPr>
+          <w:rStyle w:val="gnkrckgcmrb"/>
+          <w:rFonts w:ascii="Lucida Console" w:hAnsi="Lucida Console"/>
+          <w:color w:val="CC99CC"/>
+        </w:rPr>
+        <w:t>my_sum3(num1="a",num2=4)</w:t>
+      </w:r>
+    </w:p>
+    <w:p>
+      <w:pPr>
+        <w:pStyle w:val="HTMLPreformatted"/>
+        <w:shd w:val="clear" w:color="auto" w:fill="2D2D2D"/>
+        <w:wordWrap w:val="0"/>
+        <w:spacing w:line="240" w:lineRule="atLeast"/>
+        <w:rPr>
+          <w:rStyle w:val="gnkrckgcasb"/>
+          <w:rFonts w:ascii="Lucida Console" w:hAnsi="Lucida Console"/>
+          <w:color w:val="F99157"/>
+        </w:rPr>
+      </w:pPr>
+      <w:r>
+        <w:rPr>
+          <w:rStyle w:val="gnkrckgcasb"/>
+          <w:rFonts w:ascii="Lucida Console" w:hAnsi="Lucida Console"/>
+          <w:color w:val="F99157"/>
+        </w:rPr>
+        <w:t xml:space="preserve">Error in my_sum3(num1 = "a", num2 = 4) : </w:t>
+      </w:r>
+    </w:p>
+    <w:p>
+      <w:pPr>
+        <w:pStyle w:val="HTMLPreformatted"/>
+        <w:shd w:val="clear" w:color="auto" w:fill="2D2D2D"/>
+        <w:wordWrap w:val="0"/>
+        <w:spacing w:line="240" w:lineRule="atLeast"/>
+        <w:rPr>
+          <w:rStyle w:val="gnkrckgcasb"/>
+          <w:rFonts w:ascii="Lucida Console" w:hAnsi="Lucida Console"/>
+          <w:color w:val="F99157"/>
+        </w:rPr>
+      </w:pPr>
+      <w:r>
+        <w:rPr>
+          <w:rStyle w:val="gnkrckgcasb"/>
+          <w:rFonts w:ascii="Lucida Console" w:hAnsi="Lucida Console"/>
+          <w:color w:val="F99157"/>
+        </w:rPr>
+        <w:t xml:space="preserve">  ERROR: Both inputs must be numeric</w:t>
+      </w:r>
+    </w:p>
+    <w:p>
+      <w:pPr>
+        <w:pStyle w:val="HTMLPreformatted"/>
+        <w:shd w:val="clear" w:color="auto" w:fill="2D2D2D"/>
+        <w:wordWrap w:val="0"/>
+        <w:spacing w:line="240" w:lineRule="atLeast"/>
+        <w:rPr>
+          <w:rStyle w:val="gnkrckgcmrb"/>
+          <w:rFonts w:ascii="Lucida Console" w:hAnsi="Lucida Console"/>
+          <w:color w:val="CC99CC"/>
+        </w:rPr>
+      </w:pPr>
+      <w:r>
+        <w:rPr>
+          <w:rStyle w:val="gnkrckgcmsb"/>
+          <w:rFonts w:ascii="Lucida Console" w:hAnsi="Lucida Console"/>
+          <w:color w:val="CC99CC"/>
+        </w:rPr>
+        <w:t xml:space="preserve">&gt; </w:t>
+      </w:r>
+      <w:r>
+        <w:rPr>
+          <w:rStyle w:val="gnkrckgcmrb"/>
+          <w:rFonts w:ascii="Lucida Console" w:hAnsi="Lucida Console"/>
+          <w:color w:val="CC99CC"/>
+        </w:rPr>
+        <w:t>my_sum3(num1=3)</w:t>
+      </w:r>
+    </w:p>
+    <w:p>
+      <w:pPr>
+        <w:pStyle w:val="HTMLPreformatted"/>
+        <w:shd w:val="clear" w:color="auto" w:fill="2D2D2D"/>
+        <w:wordWrap w:val="0"/>
+        <w:spacing w:line="240" w:lineRule="atLeast"/>
+        <w:rPr>
+          <w:rFonts w:ascii="Lucida Console" w:hAnsi="Lucida Console"/>
+          <w:color w:val="CCCCCC"/>
+        </w:rPr>
+      </w:pPr>
+      <w:r>
+        <w:rPr>
+          <w:rStyle w:val="gnkrckgcgsb"/>
+          <w:rFonts w:ascii="Lucida Console" w:hAnsi="Lucida Console"/>
+          <w:color w:val="CCCCCC"/>
+          <w:bdr w:val="none" w:sz="0" w:space="0" w:color="auto" w:frame="1"/>
+        </w:rPr>
+        <w:t>[1] 33</w:t>
       </w:r>
     </w:p>
     <w:p>
@@ -7477,6 +8574,11 @@
     <w:basedOn w:val="DefaultParagraphFont"/>
     <w:rsid w:val="009D1A37"/>
   </w:style>
+  <w:style w:type="character" w:customStyle="1" w:styleId="gnkrckgcasb">
+    <w:name w:val="gnkrckgcasb"/>
+    <w:basedOn w:val="DefaultParagraphFont"/>
+    <w:rsid w:val="00FE136E"/>
+  </w:style>
 </w:styles>
 </file>
 

--- a/Week_3/Notes/Week3.docx
+++ b/Week_3/Notes/Week3.docx
@@ -239,7 +239,23 @@
           <w:sz w:val="24"/>
           <w:szCs w:val="24"/>
         </w:rPr>
-        <w:t>An if can have zero or one else and it must come after any else if's.</w:t>
+        <w:t xml:space="preserve">An if can have zero or one else and it must come after any else </w:t>
+      </w:r>
+      <w:proofErr w:type="gramStart"/>
+      <w:r>
+        <w:rPr>
+          <w:sz w:val="24"/>
+          <w:szCs w:val="24"/>
+        </w:rPr>
+        <w:t>if's</w:t>
+      </w:r>
+      <w:proofErr w:type="gramEnd"/>
+      <w:r>
+        <w:rPr>
+          <w:sz w:val="24"/>
+          <w:szCs w:val="24"/>
+        </w:rPr>
+        <w:t>.</w:t>
       </w:r>
     </w:p>
     <w:p>
@@ -324,7 +340,27 @@
           <w:sz w:val="20"/>
           <w:szCs w:val="20"/>
         </w:rPr>
-        <w:t>&gt; y1 &lt;- c('Apple',"Orange","Bananna")</w:t>
+        <w:t>&gt; y1 &lt;- c('Apple',"Orange","</w:t>
+      </w:r>
+      <w:proofErr w:type="spellStart"/>
+      <w:r>
+        <w:rPr>
+          <w:rFonts w:ascii="Lucida Console" w:eastAsia="Times New Roman" w:hAnsi="Lucida Console" w:cs="Courier New"/>
+          <w:color w:val="CC99CC"/>
+          <w:sz w:val="20"/>
+          <w:szCs w:val="20"/>
+        </w:rPr>
+        <w:t>Bananna</w:t>
+      </w:r>
+      <w:proofErr w:type="spellEnd"/>
+      <w:r>
+        <w:rPr>
+          <w:rFonts w:ascii="Lucida Console" w:eastAsia="Times New Roman" w:hAnsi="Lucida Console" w:cs="Courier New"/>
+          <w:color w:val="CC99CC"/>
+          <w:sz w:val="20"/>
+          <w:szCs w:val="20"/>
+        </w:rPr>
+        <w:t>")</w:t>
       </w:r>
     </w:p>
     <w:p>
@@ -806,7 +842,27 @@
           <w:sz w:val="20"/>
           <w:szCs w:val="20"/>
         </w:rPr>
-        <w:t>+ } else if('Bananna' %in% y1){</w:t>
+        <w:t>+ } else if('</w:t>
+      </w:r>
+      <w:proofErr w:type="spellStart"/>
+      <w:r>
+        <w:rPr>
+          <w:rFonts w:ascii="Lucida Console" w:eastAsia="Times New Roman" w:hAnsi="Lucida Console" w:cs="Courier New"/>
+          <w:color w:val="CC99CC"/>
+          <w:sz w:val="20"/>
+          <w:szCs w:val="20"/>
+        </w:rPr>
+        <w:t>Bananna</w:t>
+      </w:r>
+      <w:proofErr w:type="spellEnd"/>
+      <w:r>
+        <w:rPr>
+          <w:rFonts w:ascii="Lucida Console" w:eastAsia="Times New Roman" w:hAnsi="Lucida Console" w:cs="Courier New"/>
+          <w:color w:val="CC99CC"/>
+          <w:sz w:val="20"/>
+          <w:szCs w:val="20"/>
+        </w:rPr>
+        <w:t>' %in% y1){</w:t>
       </w:r>
     </w:p>
     <w:p>
@@ -846,7 +902,27 @@
           <w:sz w:val="20"/>
           <w:szCs w:val="20"/>
         </w:rPr>
-        <w:t>+   print("Bananna is found")</w:t>
+        <w:t>+   print("</w:t>
+      </w:r>
+      <w:proofErr w:type="spellStart"/>
+      <w:r>
+        <w:rPr>
+          <w:rFonts w:ascii="Lucida Console" w:eastAsia="Times New Roman" w:hAnsi="Lucida Console" w:cs="Courier New"/>
+          <w:color w:val="CC99CC"/>
+          <w:sz w:val="20"/>
+          <w:szCs w:val="20"/>
+        </w:rPr>
+        <w:t>Bananna</w:t>
+      </w:r>
+      <w:proofErr w:type="spellEnd"/>
+      <w:r>
+        <w:rPr>
+          <w:rFonts w:ascii="Lucida Console" w:eastAsia="Times New Roman" w:hAnsi="Lucida Console" w:cs="Courier New"/>
+          <w:color w:val="CC99CC"/>
+          <w:sz w:val="20"/>
+          <w:szCs w:val="20"/>
+        </w:rPr>
+        <w:t xml:space="preserve"> is found")</w:t>
       </w:r>
     </w:p>
     <w:p>
@@ -926,7 +1002,27 @@
           <w:sz w:val="20"/>
           <w:szCs w:val="20"/>
         </w:rPr>
-        <w:t>+   print('Mango and Bananna is not found')</w:t>
+        <w:t xml:space="preserve">+   print('Mango and </w:t>
+      </w:r>
+      <w:proofErr w:type="spellStart"/>
+      <w:r>
+        <w:rPr>
+          <w:rFonts w:ascii="Lucida Console" w:eastAsia="Times New Roman" w:hAnsi="Lucida Console" w:cs="Courier New"/>
+          <w:color w:val="CC99CC"/>
+          <w:sz w:val="20"/>
+          <w:szCs w:val="20"/>
+        </w:rPr>
+        <w:t>Bananna</w:t>
+      </w:r>
+      <w:proofErr w:type="spellEnd"/>
+      <w:r>
+        <w:rPr>
+          <w:rFonts w:ascii="Lucida Console" w:eastAsia="Times New Roman" w:hAnsi="Lucida Console" w:cs="Courier New"/>
+          <w:color w:val="CC99CC"/>
+          <w:sz w:val="20"/>
+          <w:szCs w:val="20"/>
+        </w:rPr>
+        <w:t xml:space="preserve"> is not found')</w:t>
       </w:r>
     </w:p>
     <w:p>
@@ -1007,7 +1103,29 @@
           <w:szCs w:val="20"/>
           <w:bdr w:val="none" w:sz="0" w:space="0" w:color="auto" w:frame="1"/>
         </w:rPr>
-        <w:t>[1] "Bananna is found"</w:t>
+        <w:t>[1] "</w:t>
+      </w:r>
+      <w:proofErr w:type="spellStart"/>
+      <w:r>
+        <w:rPr>
+          <w:rFonts w:ascii="Lucida Console" w:eastAsia="Times New Roman" w:hAnsi="Lucida Console" w:cs="Courier New"/>
+          <w:color w:val="CCCCCC"/>
+          <w:sz w:val="20"/>
+          <w:szCs w:val="20"/>
+          <w:bdr w:val="none" w:sz="0" w:space="0" w:color="auto" w:frame="1"/>
+        </w:rPr>
+        <w:t>Bananna</w:t>
+      </w:r>
+      <w:proofErr w:type="spellEnd"/>
+      <w:r>
+        <w:rPr>
+          <w:rFonts w:ascii="Lucida Console" w:eastAsia="Times New Roman" w:hAnsi="Lucida Console" w:cs="Courier New"/>
+          <w:color w:val="CCCCCC"/>
+          <w:sz w:val="20"/>
+          <w:szCs w:val="20"/>
+          <w:bdr w:val="none" w:sz="0" w:space="0" w:color="auto" w:frame="1"/>
+        </w:rPr>
+        <w:t xml:space="preserve"> is found"</w:t>
       </w:r>
     </w:p>
     <w:p/>
@@ -1057,7 +1175,27 @@
           <w:sz w:val="20"/>
           <w:szCs w:val="20"/>
         </w:rPr>
-        <w:t>&gt; ### functional if-else (we will use this for dataframes next week)</w:t>
+        <w:t xml:space="preserve">&gt; ### functional if-else (we will use this for </w:t>
+      </w:r>
+      <w:proofErr w:type="spellStart"/>
+      <w:r>
+        <w:rPr>
+          <w:rFonts w:ascii="Lucida Console" w:eastAsia="Times New Roman" w:hAnsi="Lucida Console" w:cs="Courier New"/>
+          <w:color w:val="CC99CC"/>
+          <w:sz w:val="20"/>
+          <w:szCs w:val="20"/>
+        </w:rPr>
+        <w:t>dataframes</w:t>
+      </w:r>
+      <w:proofErr w:type="spellEnd"/>
+      <w:r>
+        <w:rPr>
+          <w:rFonts w:ascii="Lucida Console" w:eastAsia="Times New Roman" w:hAnsi="Lucida Console" w:cs="Courier New"/>
+          <w:color w:val="CC99CC"/>
+          <w:sz w:val="20"/>
+          <w:szCs w:val="20"/>
+        </w:rPr>
+        <w:t xml:space="preserve"> next week)</w:t>
       </w:r>
     </w:p>
     <w:p>
@@ -1097,7 +1235,27 @@
           <w:sz w:val="20"/>
           <w:szCs w:val="20"/>
         </w:rPr>
-        <w:t>&gt; ifelse('Mango' %in% y1        # condition</w:t>
+        <w:t xml:space="preserve">&gt; </w:t>
+      </w:r>
+      <w:proofErr w:type="spellStart"/>
+      <w:r>
+        <w:rPr>
+          <w:rFonts w:ascii="Lucida Console" w:eastAsia="Times New Roman" w:hAnsi="Lucida Console" w:cs="Courier New"/>
+          <w:color w:val="CC99CC"/>
+          <w:sz w:val="20"/>
+          <w:szCs w:val="20"/>
+        </w:rPr>
+        <w:t>ifelse</w:t>
+      </w:r>
+      <w:proofErr w:type="spellEnd"/>
+      <w:r>
+        <w:rPr>
+          <w:rFonts w:ascii="Lucida Console" w:eastAsia="Times New Roman" w:hAnsi="Lucida Console" w:cs="Courier New"/>
+          <w:color w:val="CC99CC"/>
+          <w:sz w:val="20"/>
+          <w:szCs w:val="20"/>
+        </w:rPr>
+        <w:t>('Mango' %in% y1        # condition</w:t>
       </w:r>
     </w:p>
     <w:p>
@@ -1339,7 +1497,27 @@
           <w:sz w:val="20"/>
           <w:szCs w:val="20"/>
         </w:rPr>
-        <w:t>&gt; ifelse('Mango' %in% y1                            # condition</w:t>
+        <w:t xml:space="preserve">&gt; </w:t>
+      </w:r>
+      <w:proofErr w:type="spellStart"/>
+      <w:r>
+        <w:rPr>
+          <w:rFonts w:ascii="Lucida Console" w:eastAsia="Times New Roman" w:hAnsi="Lucida Console" w:cs="Courier New"/>
+          <w:color w:val="CC99CC"/>
+          <w:sz w:val="20"/>
+          <w:szCs w:val="20"/>
+        </w:rPr>
+        <w:t>ifelse</w:t>
+      </w:r>
+      <w:proofErr w:type="spellEnd"/>
+      <w:r>
+        <w:rPr>
+          <w:rFonts w:ascii="Lucida Console" w:eastAsia="Times New Roman" w:hAnsi="Lucida Console" w:cs="Courier New"/>
+          <w:color w:val="CC99CC"/>
+          <w:sz w:val="20"/>
+          <w:szCs w:val="20"/>
+        </w:rPr>
+        <w:t>('Mango' %in% y1                            # condition</w:t>
       </w:r>
     </w:p>
     <w:p>
@@ -1419,7 +1597,47 @@
           <w:sz w:val="20"/>
           <w:szCs w:val="20"/>
         </w:rPr>
-        <w:t>+        ,ifelse('Bananna' %in% y1                  # else if condition (if 1st is false)</w:t>
+        <w:t>+        ,</w:t>
+      </w:r>
+      <w:proofErr w:type="spellStart"/>
+      <w:r>
+        <w:rPr>
+          <w:rFonts w:ascii="Lucida Console" w:eastAsia="Times New Roman" w:hAnsi="Lucida Console" w:cs="Courier New"/>
+          <w:color w:val="CC99CC"/>
+          <w:sz w:val="20"/>
+          <w:szCs w:val="20"/>
+        </w:rPr>
+        <w:t>ifelse</w:t>
+      </w:r>
+      <w:proofErr w:type="spellEnd"/>
+      <w:r>
+        <w:rPr>
+          <w:rFonts w:ascii="Lucida Console" w:eastAsia="Times New Roman" w:hAnsi="Lucida Console" w:cs="Courier New"/>
+          <w:color w:val="CC99CC"/>
+          <w:sz w:val="20"/>
+          <w:szCs w:val="20"/>
+        </w:rPr>
+        <w:t>('</w:t>
+      </w:r>
+      <w:proofErr w:type="spellStart"/>
+      <w:r>
+        <w:rPr>
+          <w:rFonts w:ascii="Lucida Console" w:eastAsia="Times New Roman" w:hAnsi="Lucida Console" w:cs="Courier New"/>
+          <w:color w:val="CC99CC"/>
+          <w:sz w:val="20"/>
+          <w:szCs w:val="20"/>
+        </w:rPr>
+        <w:t>Bananna</w:t>
+      </w:r>
+      <w:proofErr w:type="spellEnd"/>
+      <w:r>
+        <w:rPr>
+          <w:rFonts w:ascii="Lucida Console" w:eastAsia="Times New Roman" w:hAnsi="Lucida Console" w:cs="Courier New"/>
+          <w:color w:val="CC99CC"/>
+          <w:sz w:val="20"/>
+          <w:szCs w:val="20"/>
+        </w:rPr>
+        <w:t>' %in% y1                  # else if condition (if 1st is false)</w:t>
       </w:r>
     </w:p>
     <w:p>
@@ -1459,7 +1677,27 @@
           <w:sz w:val="20"/>
           <w:szCs w:val="20"/>
         </w:rPr>
-        <w:t>+                ,'Bananna is found'                # 2nd value if true</w:t>
+        <w:t>+                ,'</w:t>
+      </w:r>
+      <w:proofErr w:type="spellStart"/>
+      <w:r>
+        <w:rPr>
+          <w:rFonts w:ascii="Lucida Console" w:eastAsia="Times New Roman" w:hAnsi="Lucida Console" w:cs="Courier New"/>
+          <w:color w:val="CC99CC"/>
+          <w:sz w:val="20"/>
+          <w:szCs w:val="20"/>
+        </w:rPr>
+        <w:t>Bananna</w:t>
+      </w:r>
+      <w:proofErr w:type="spellEnd"/>
+      <w:r>
+        <w:rPr>
+          <w:rFonts w:ascii="Lucida Console" w:eastAsia="Times New Roman" w:hAnsi="Lucida Console" w:cs="Courier New"/>
+          <w:color w:val="CC99CC"/>
+          <w:sz w:val="20"/>
+          <w:szCs w:val="20"/>
+        </w:rPr>
+        <w:t xml:space="preserve"> is found'                # 2nd value if true</w:t>
       </w:r>
     </w:p>
     <w:p>
@@ -1499,7 +1737,27 @@
           <w:sz w:val="20"/>
           <w:szCs w:val="20"/>
         </w:rPr>
-        <w:t>+                ,'Mango and Bananna is not found'  # value if both are false</w:t>
+        <w:t xml:space="preserve">+                ,'Mango and </w:t>
+      </w:r>
+      <w:proofErr w:type="spellStart"/>
+      <w:r>
+        <w:rPr>
+          <w:rFonts w:ascii="Lucida Console" w:eastAsia="Times New Roman" w:hAnsi="Lucida Console" w:cs="Courier New"/>
+          <w:color w:val="CC99CC"/>
+          <w:sz w:val="20"/>
+          <w:szCs w:val="20"/>
+        </w:rPr>
+        <w:t>Bananna</w:t>
+      </w:r>
+      <w:proofErr w:type="spellEnd"/>
+      <w:r>
+        <w:rPr>
+          <w:rFonts w:ascii="Lucida Console" w:eastAsia="Times New Roman" w:hAnsi="Lucida Console" w:cs="Courier New"/>
+          <w:color w:val="CC99CC"/>
+          <w:sz w:val="20"/>
+          <w:szCs w:val="20"/>
+        </w:rPr>
+        <w:t xml:space="preserve"> is not found'  # value if both are false</w:t>
       </w:r>
     </w:p>
     <w:p>
@@ -1620,7 +1878,29 @@
           <w:szCs w:val="20"/>
           <w:bdr w:val="none" w:sz="0" w:space="0" w:color="auto" w:frame="1"/>
         </w:rPr>
-        <w:t>[1] "Bananna is found"</w:t>
+        <w:t>[1] "</w:t>
+      </w:r>
+      <w:proofErr w:type="spellStart"/>
+      <w:r>
+        <w:rPr>
+          <w:rFonts w:ascii="Lucida Console" w:eastAsia="Times New Roman" w:hAnsi="Lucida Console" w:cs="Courier New"/>
+          <w:color w:val="CCCCCC"/>
+          <w:sz w:val="20"/>
+          <w:szCs w:val="20"/>
+          <w:bdr w:val="none" w:sz="0" w:space="0" w:color="auto" w:frame="1"/>
+        </w:rPr>
+        <w:t>Bananna</w:t>
+      </w:r>
+      <w:proofErr w:type="spellEnd"/>
+      <w:r>
+        <w:rPr>
+          <w:rFonts w:ascii="Lucida Console" w:eastAsia="Times New Roman" w:hAnsi="Lucida Console" w:cs="Courier New"/>
+          <w:color w:val="CCCCCC"/>
+          <w:sz w:val="20"/>
+          <w:szCs w:val="20"/>
+          <w:bdr w:val="none" w:sz="0" w:space="0" w:color="auto" w:frame="1"/>
+        </w:rPr>
+        <w:t xml:space="preserve"> is found"</w:t>
       </w:r>
     </w:p>
     <w:p>
@@ -1789,21 +2069,7 @@
           <w:sz w:val="24"/>
           <w:szCs w:val="24"/>
         </w:rPr>
-        <w:t xml:space="preserve">This is less like the for keyword in other programming </w:t>
-      </w:r>
-      <w:r>
-        <w:rPr>
-          <w:sz w:val="24"/>
-          <w:szCs w:val="24"/>
-        </w:rPr>
-        <w:t>languages and</w:t>
-      </w:r>
-      <w:r>
-        <w:rPr>
-          <w:sz w:val="24"/>
-          <w:szCs w:val="24"/>
-        </w:rPr>
-        <w:t xml:space="preserve"> works more like an iterator method as found in other object-orientated programming languages.</w:t>
+        <w:t>This is less like the for keyword in other programming languages and works more like an iterator method as found in other object-orientated programming languages.</w:t>
       </w:r>
       <w:r>
         <w:rPr>
@@ -1901,7 +2167,25 @@
           <w:rFonts w:ascii="Lucida Console" w:hAnsi="Lucida Console"/>
           <w:color w:val="CC99CC"/>
         </w:rPr>
-        <w:t>for(i in 1:10) { # Head of for-loop</w:t>
+        <w:t>for(</w:t>
+      </w:r>
+      <w:proofErr w:type="spellStart"/>
+      <w:r>
+        <w:rPr>
+          <w:rStyle w:val="gnkrckgcmrb"/>
+          <w:rFonts w:ascii="Lucida Console" w:hAnsi="Lucida Console"/>
+          <w:color w:val="CC99CC"/>
+        </w:rPr>
+        <w:t>i</w:t>
+      </w:r>
+      <w:proofErr w:type="spellEnd"/>
+      <w:r>
+        <w:rPr>
+          <w:rStyle w:val="gnkrckgcmrb"/>
+          <w:rFonts w:ascii="Lucida Console" w:hAnsi="Lucida Console"/>
+          <w:color w:val="CC99CC"/>
+        </w:rPr>
+        <w:t xml:space="preserve"> in 1:10) { # Head of for-loop</w:t>
       </w:r>
     </w:p>
     <w:p>
@@ -2360,7 +2644,25 @@
           <w:rFonts w:ascii="Lucida Console" w:hAnsi="Lucida Console"/>
           <w:color w:val="CC99CC"/>
         </w:rPr>
-        <w:t>for(i in 1:10) {    # Head of for-loop</w:t>
+        <w:t>for(</w:t>
+      </w:r>
+      <w:proofErr w:type="spellStart"/>
+      <w:r>
+        <w:rPr>
+          <w:rStyle w:val="gnkrckgcmrb"/>
+          <w:rFonts w:ascii="Lucida Console" w:hAnsi="Lucida Console"/>
+          <w:color w:val="CC99CC"/>
+        </w:rPr>
+        <w:t>i</w:t>
+      </w:r>
+      <w:proofErr w:type="spellEnd"/>
+      <w:r>
+        <w:rPr>
+          <w:rStyle w:val="gnkrckgcmrb"/>
+          <w:rFonts w:ascii="Lucida Console" w:hAnsi="Lucida Console"/>
+          <w:color w:val="CC99CC"/>
+        </w:rPr>
+        <w:t xml:space="preserve"> in 1:10) {    # Head of for-loop</w:t>
       </w:r>
     </w:p>
     <w:p>
@@ -2500,688 +2802,1533 @@
     </w:p>
     <w:p>
       <w:pPr>
-        <w:pStyle w:val="HTMLPreformatted"/>
-        <w:shd w:val="clear" w:color="auto" w:fill="2D2D2D"/>
-        <w:wordWrap w:val="0"/>
-        <w:spacing w:line="240" w:lineRule="atLeast"/>
-        <w:rPr>
-          <w:rStyle w:val="gnkrckgcmrb"/>
-          <w:rFonts w:ascii="Lucida Console" w:hAnsi="Lucida Console"/>
-          <w:color w:val="CC99CC"/>
-        </w:rPr>
-      </w:pPr>
-      <w:r>
-        <w:rPr>
-          <w:rStyle w:val="gnkrckgcmsb"/>
-          <w:rFonts w:ascii="Lucida Console" w:hAnsi="Lucida Console"/>
-          <w:color w:val="CC99CC"/>
+        <w:shd w:val="clear" w:color="auto" w:fill="2D2D2D"/>
+        <w:tabs>
+          <w:tab w:val="left" w:pos="916"/>
+          <w:tab w:val="left" w:pos="1832"/>
+          <w:tab w:val="left" w:pos="2748"/>
+          <w:tab w:val="left" w:pos="3664"/>
+          <w:tab w:val="left" w:pos="4580"/>
+          <w:tab w:val="left" w:pos="5496"/>
+          <w:tab w:val="left" w:pos="6412"/>
+          <w:tab w:val="left" w:pos="7328"/>
+          <w:tab w:val="left" w:pos="8244"/>
+          <w:tab w:val="left" w:pos="9160"/>
+          <w:tab w:val="left" w:pos="10076"/>
+          <w:tab w:val="left" w:pos="10992"/>
+          <w:tab w:val="left" w:pos="11908"/>
+          <w:tab w:val="left" w:pos="12824"/>
+          <w:tab w:val="left" w:pos="13740"/>
+          <w:tab w:val="left" w:pos="14656"/>
+        </w:tabs>
+        <w:wordWrap w:val="0"/>
+        <w:spacing w:after="0" w:line="240" w:lineRule="atLeast"/>
+        <w:rPr>
+          <w:rFonts w:ascii="Lucida Console" w:eastAsia="Times New Roman" w:hAnsi="Lucida Console" w:cs="Courier New"/>
+          <w:color w:val="CC99CC"/>
+          <w:sz w:val="20"/>
+          <w:szCs w:val="20"/>
+        </w:rPr>
+      </w:pPr>
+      <w:r>
+        <w:rPr>
+          <w:rFonts w:ascii="Lucida Console" w:eastAsia="Times New Roman" w:hAnsi="Lucida Console" w:cs="Courier New"/>
+          <w:color w:val="CC99CC"/>
+          <w:sz w:val="20"/>
+          <w:szCs w:val="20"/>
+        </w:rPr>
+        <w:t xml:space="preserve">&gt; # nested for loop (bad </w:t>
+      </w:r>
+      <w:proofErr w:type="spellStart"/>
+      <w:r>
+        <w:rPr>
+          <w:rFonts w:ascii="Lucida Console" w:eastAsia="Times New Roman" w:hAnsi="Lucida Console" w:cs="Courier New"/>
+          <w:color w:val="CC99CC"/>
+          <w:sz w:val="20"/>
+          <w:szCs w:val="20"/>
+        </w:rPr>
+        <w:t>bad</w:t>
+      </w:r>
+      <w:proofErr w:type="spellEnd"/>
+      <w:r>
+        <w:rPr>
+          <w:rFonts w:ascii="Lucida Console" w:eastAsia="Times New Roman" w:hAnsi="Lucida Console" w:cs="Courier New"/>
+          <w:color w:val="CC99CC"/>
+          <w:sz w:val="20"/>
+          <w:szCs w:val="20"/>
+        </w:rPr>
+        <w:t xml:space="preserve"> </w:t>
+      </w:r>
+      <w:proofErr w:type="spellStart"/>
+      <w:r>
+        <w:rPr>
+          <w:rFonts w:ascii="Lucida Console" w:eastAsia="Times New Roman" w:hAnsi="Lucida Console" w:cs="Courier New"/>
+          <w:color w:val="CC99CC"/>
+          <w:sz w:val="20"/>
+          <w:szCs w:val="20"/>
+        </w:rPr>
+        <w:t>bad</w:t>
+      </w:r>
+      <w:proofErr w:type="spellEnd"/>
+      <w:r>
+        <w:rPr>
+          <w:rFonts w:ascii="Lucida Console" w:eastAsia="Times New Roman" w:hAnsi="Lucida Console" w:cs="Courier New"/>
+          <w:color w:val="CC99CC"/>
+          <w:sz w:val="20"/>
+          <w:szCs w:val="20"/>
+        </w:rPr>
+        <w:t xml:space="preserve"> </w:t>
+      </w:r>
+    </w:p>
+    <w:p>
+      <w:pPr>
+        <w:shd w:val="clear" w:color="auto" w:fill="2D2D2D"/>
+        <w:tabs>
+          <w:tab w:val="left" w:pos="916"/>
+          <w:tab w:val="left" w:pos="1832"/>
+          <w:tab w:val="left" w:pos="2748"/>
+          <w:tab w:val="left" w:pos="3664"/>
+          <w:tab w:val="left" w:pos="4580"/>
+          <w:tab w:val="left" w:pos="5496"/>
+          <w:tab w:val="left" w:pos="6412"/>
+          <w:tab w:val="left" w:pos="7328"/>
+          <w:tab w:val="left" w:pos="8244"/>
+          <w:tab w:val="left" w:pos="9160"/>
+          <w:tab w:val="left" w:pos="10076"/>
+          <w:tab w:val="left" w:pos="10992"/>
+          <w:tab w:val="left" w:pos="11908"/>
+          <w:tab w:val="left" w:pos="12824"/>
+          <w:tab w:val="left" w:pos="13740"/>
+          <w:tab w:val="left" w:pos="14656"/>
+        </w:tabs>
+        <w:wordWrap w:val="0"/>
+        <w:spacing w:after="0" w:line="240" w:lineRule="atLeast"/>
+        <w:rPr>
+          <w:rFonts w:ascii="Lucida Console" w:eastAsia="Times New Roman" w:hAnsi="Lucida Console" w:cs="Courier New"/>
+          <w:color w:val="CC99CC"/>
+          <w:sz w:val="20"/>
+          <w:szCs w:val="20"/>
+        </w:rPr>
+      </w:pPr>
+      <w:r>
+        <w:rPr>
+          <w:rFonts w:ascii="Lucida Console" w:eastAsia="Times New Roman" w:hAnsi="Lucida Console" w:cs="Courier New"/>
+          <w:color w:val="CC99CC"/>
+          <w:sz w:val="20"/>
+          <w:szCs w:val="20"/>
+        </w:rPr>
+        <w:t>&gt; # --&gt; need to using hashing to eliminate complexity)</w:t>
+      </w:r>
+    </w:p>
+    <w:p>
+      <w:pPr>
+        <w:shd w:val="clear" w:color="auto" w:fill="2D2D2D"/>
+        <w:tabs>
+          <w:tab w:val="left" w:pos="916"/>
+          <w:tab w:val="left" w:pos="1832"/>
+          <w:tab w:val="left" w:pos="2748"/>
+          <w:tab w:val="left" w:pos="3664"/>
+          <w:tab w:val="left" w:pos="4580"/>
+          <w:tab w:val="left" w:pos="5496"/>
+          <w:tab w:val="left" w:pos="6412"/>
+          <w:tab w:val="left" w:pos="7328"/>
+          <w:tab w:val="left" w:pos="8244"/>
+          <w:tab w:val="left" w:pos="9160"/>
+          <w:tab w:val="left" w:pos="10076"/>
+          <w:tab w:val="left" w:pos="10992"/>
+          <w:tab w:val="left" w:pos="11908"/>
+          <w:tab w:val="left" w:pos="12824"/>
+          <w:tab w:val="left" w:pos="13740"/>
+          <w:tab w:val="left" w:pos="14656"/>
+        </w:tabs>
+        <w:wordWrap w:val="0"/>
+        <w:spacing w:after="0" w:line="240" w:lineRule="atLeast"/>
+        <w:rPr>
+          <w:rFonts w:ascii="Lucida Console" w:eastAsia="Times New Roman" w:hAnsi="Lucida Console" w:cs="Courier New"/>
+          <w:color w:val="CC99CC"/>
+          <w:sz w:val="20"/>
+          <w:szCs w:val="20"/>
+        </w:rPr>
+      </w:pPr>
+      <w:r>
+        <w:rPr>
+          <w:rFonts w:ascii="Lucida Console" w:eastAsia="Times New Roman" w:hAnsi="Lucida Console" w:cs="Courier New"/>
+          <w:color w:val="CC99CC"/>
+          <w:sz w:val="20"/>
+          <w:szCs w:val="20"/>
+        </w:rPr>
+        <w:t>&gt; x4 &lt;- character()                                          # Create empty data object</w:t>
+      </w:r>
+    </w:p>
+    <w:p>
+      <w:pPr>
+        <w:shd w:val="clear" w:color="auto" w:fill="2D2D2D"/>
+        <w:tabs>
+          <w:tab w:val="left" w:pos="916"/>
+          <w:tab w:val="left" w:pos="1832"/>
+          <w:tab w:val="left" w:pos="2748"/>
+          <w:tab w:val="left" w:pos="3664"/>
+          <w:tab w:val="left" w:pos="4580"/>
+          <w:tab w:val="left" w:pos="5496"/>
+          <w:tab w:val="left" w:pos="6412"/>
+          <w:tab w:val="left" w:pos="7328"/>
+          <w:tab w:val="left" w:pos="8244"/>
+          <w:tab w:val="left" w:pos="9160"/>
+          <w:tab w:val="left" w:pos="10076"/>
+          <w:tab w:val="left" w:pos="10992"/>
+          <w:tab w:val="left" w:pos="11908"/>
+          <w:tab w:val="left" w:pos="12824"/>
+          <w:tab w:val="left" w:pos="13740"/>
+          <w:tab w:val="left" w:pos="14656"/>
+        </w:tabs>
+        <w:wordWrap w:val="0"/>
+        <w:spacing w:after="0" w:line="240" w:lineRule="atLeast"/>
+        <w:rPr>
+          <w:rFonts w:ascii="Lucida Console" w:eastAsia="Times New Roman" w:hAnsi="Lucida Console" w:cs="Courier New"/>
+          <w:color w:val="CC99CC"/>
+          <w:sz w:val="20"/>
+          <w:szCs w:val="20"/>
+        </w:rPr>
+      </w:pPr>
+      <w:r>
+        <w:rPr>
+          <w:rFonts w:ascii="Lucida Console" w:eastAsia="Times New Roman" w:hAnsi="Lucida Console" w:cs="Courier New"/>
+          <w:color w:val="CC99CC"/>
+          <w:sz w:val="20"/>
+          <w:szCs w:val="20"/>
         </w:rPr>
         <w:t xml:space="preserve">&gt; </w:t>
       </w:r>
-      <w:r>
-        <w:rPr>
-          <w:rStyle w:val="gnkrckgcmrb"/>
-          <w:rFonts w:ascii="Lucida Console" w:hAnsi="Lucida Console"/>
-          <w:color w:val="CC99CC"/>
-        </w:rPr>
-        <w:t xml:space="preserve"># nested for loop (bad bad bad </w:t>
-      </w:r>
-    </w:p>
-    <w:p>
-      <w:pPr>
-        <w:pStyle w:val="HTMLPreformatted"/>
-        <w:shd w:val="clear" w:color="auto" w:fill="2D2D2D"/>
-        <w:wordWrap w:val="0"/>
-        <w:spacing w:line="240" w:lineRule="atLeast"/>
-        <w:rPr>
-          <w:rStyle w:val="gnkrckgcmrb"/>
-          <w:rFonts w:ascii="Lucida Console" w:hAnsi="Lucida Console"/>
-          <w:color w:val="CC99CC"/>
-        </w:rPr>
-      </w:pPr>
-      <w:r>
-        <w:rPr>
-          <w:rStyle w:val="gnkrckgcmsb"/>
-          <w:rFonts w:ascii="Lucida Console" w:hAnsi="Lucida Console"/>
-          <w:color w:val="CC99CC"/>
+      <w:proofErr w:type="spellStart"/>
+      <w:r>
+        <w:rPr>
+          <w:rFonts w:ascii="Lucida Console" w:eastAsia="Times New Roman" w:hAnsi="Lucida Console" w:cs="Courier New"/>
+          <w:color w:val="CC99CC"/>
+          <w:sz w:val="20"/>
+          <w:szCs w:val="20"/>
+        </w:rPr>
+        <w:t>loop_work</w:t>
+      </w:r>
+      <w:proofErr w:type="spellEnd"/>
+      <w:r>
+        <w:rPr>
+          <w:rFonts w:ascii="Lucida Console" w:eastAsia="Times New Roman" w:hAnsi="Lucida Console" w:cs="Courier New"/>
+          <w:color w:val="CC99CC"/>
+          <w:sz w:val="20"/>
+          <w:szCs w:val="20"/>
+        </w:rPr>
+        <w:t xml:space="preserve"> &lt;- 0</w:t>
+      </w:r>
+    </w:p>
+    <w:p>
+      <w:pPr>
+        <w:shd w:val="clear" w:color="auto" w:fill="2D2D2D"/>
+        <w:tabs>
+          <w:tab w:val="left" w:pos="916"/>
+          <w:tab w:val="left" w:pos="1832"/>
+          <w:tab w:val="left" w:pos="2748"/>
+          <w:tab w:val="left" w:pos="3664"/>
+          <w:tab w:val="left" w:pos="4580"/>
+          <w:tab w:val="left" w:pos="5496"/>
+          <w:tab w:val="left" w:pos="6412"/>
+          <w:tab w:val="left" w:pos="7328"/>
+          <w:tab w:val="left" w:pos="8244"/>
+          <w:tab w:val="left" w:pos="9160"/>
+          <w:tab w:val="left" w:pos="10076"/>
+          <w:tab w:val="left" w:pos="10992"/>
+          <w:tab w:val="left" w:pos="11908"/>
+          <w:tab w:val="left" w:pos="12824"/>
+          <w:tab w:val="left" w:pos="13740"/>
+          <w:tab w:val="left" w:pos="14656"/>
+        </w:tabs>
+        <w:wordWrap w:val="0"/>
+        <w:spacing w:after="0" w:line="240" w:lineRule="atLeast"/>
+        <w:rPr>
+          <w:rFonts w:ascii="Lucida Console" w:eastAsia="Times New Roman" w:hAnsi="Lucida Console" w:cs="Courier New"/>
+          <w:color w:val="CC99CC"/>
+          <w:sz w:val="20"/>
+          <w:szCs w:val="20"/>
+        </w:rPr>
+      </w:pPr>
+      <w:r>
+        <w:rPr>
+          <w:rFonts w:ascii="Lucida Console" w:eastAsia="Times New Roman" w:hAnsi="Lucida Console" w:cs="Courier New"/>
+          <w:color w:val="CC99CC"/>
+          <w:sz w:val="20"/>
+          <w:szCs w:val="20"/>
+        </w:rPr>
+        <w:t>&gt; for(</w:t>
+      </w:r>
+      <w:proofErr w:type="spellStart"/>
+      <w:r>
+        <w:rPr>
+          <w:rFonts w:ascii="Lucida Console" w:eastAsia="Times New Roman" w:hAnsi="Lucida Console" w:cs="Courier New"/>
+          <w:color w:val="CC99CC"/>
+          <w:sz w:val="20"/>
+          <w:szCs w:val="20"/>
+        </w:rPr>
+        <w:t>i</w:t>
+      </w:r>
+      <w:proofErr w:type="spellEnd"/>
+      <w:r>
+        <w:rPr>
+          <w:rFonts w:ascii="Lucida Console" w:eastAsia="Times New Roman" w:hAnsi="Lucida Console" w:cs="Courier New"/>
+          <w:color w:val="CC99CC"/>
+          <w:sz w:val="20"/>
+          <w:szCs w:val="20"/>
+        </w:rPr>
+        <w:t xml:space="preserve"> in 1:5) {                                            # Head of first for-loop</w:t>
+      </w:r>
+    </w:p>
+    <w:p>
+      <w:pPr>
+        <w:shd w:val="clear" w:color="auto" w:fill="2D2D2D"/>
+        <w:tabs>
+          <w:tab w:val="left" w:pos="916"/>
+          <w:tab w:val="left" w:pos="1832"/>
+          <w:tab w:val="left" w:pos="2748"/>
+          <w:tab w:val="left" w:pos="3664"/>
+          <w:tab w:val="left" w:pos="4580"/>
+          <w:tab w:val="left" w:pos="5496"/>
+          <w:tab w:val="left" w:pos="6412"/>
+          <w:tab w:val="left" w:pos="7328"/>
+          <w:tab w:val="left" w:pos="8244"/>
+          <w:tab w:val="left" w:pos="9160"/>
+          <w:tab w:val="left" w:pos="10076"/>
+          <w:tab w:val="left" w:pos="10992"/>
+          <w:tab w:val="left" w:pos="11908"/>
+          <w:tab w:val="left" w:pos="12824"/>
+          <w:tab w:val="left" w:pos="13740"/>
+          <w:tab w:val="left" w:pos="14656"/>
+        </w:tabs>
+        <w:wordWrap w:val="0"/>
+        <w:spacing w:after="0" w:line="240" w:lineRule="atLeast"/>
+        <w:rPr>
+          <w:rFonts w:ascii="Lucida Console" w:eastAsia="Times New Roman" w:hAnsi="Lucida Console" w:cs="Courier New"/>
+          <w:color w:val="CC99CC"/>
+          <w:sz w:val="20"/>
+          <w:szCs w:val="20"/>
+        </w:rPr>
+      </w:pPr>
+      <w:r>
+        <w:rPr>
+          <w:rFonts w:ascii="Lucida Console" w:eastAsia="Times New Roman" w:hAnsi="Lucida Console" w:cs="Courier New"/>
+          <w:color w:val="CC99CC"/>
+          <w:sz w:val="20"/>
+          <w:szCs w:val="20"/>
+        </w:rPr>
+        <w:t>+   for(j in 1:5) {                                          # Head of nested for-loop</w:t>
+      </w:r>
+    </w:p>
+    <w:p>
+      <w:pPr>
+        <w:shd w:val="clear" w:color="auto" w:fill="2D2D2D"/>
+        <w:tabs>
+          <w:tab w:val="left" w:pos="916"/>
+          <w:tab w:val="left" w:pos="1832"/>
+          <w:tab w:val="left" w:pos="2748"/>
+          <w:tab w:val="left" w:pos="3664"/>
+          <w:tab w:val="left" w:pos="4580"/>
+          <w:tab w:val="left" w:pos="5496"/>
+          <w:tab w:val="left" w:pos="6412"/>
+          <w:tab w:val="left" w:pos="7328"/>
+          <w:tab w:val="left" w:pos="8244"/>
+          <w:tab w:val="left" w:pos="9160"/>
+          <w:tab w:val="left" w:pos="10076"/>
+          <w:tab w:val="left" w:pos="10992"/>
+          <w:tab w:val="left" w:pos="11908"/>
+          <w:tab w:val="left" w:pos="12824"/>
+          <w:tab w:val="left" w:pos="13740"/>
+          <w:tab w:val="left" w:pos="14656"/>
+        </w:tabs>
+        <w:wordWrap w:val="0"/>
+        <w:spacing w:after="0" w:line="240" w:lineRule="atLeast"/>
+        <w:rPr>
+          <w:rFonts w:ascii="Lucida Console" w:eastAsia="Times New Roman" w:hAnsi="Lucida Console" w:cs="Courier New"/>
+          <w:color w:val="CC99CC"/>
+          <w:sz w:val="20"/>
+          <w:szCs w:val="20"/>
+        </w:rPr>
+      </w:pPr>
+      <w:r>
+        <w:rPr>
+          <w:rFonts w:ascii="Lucida Console" w:eastAsia="Times New Roman" w:hAnsi="Lucida Console" w:cs="Courier New"/>
+          <w:color w:val="CC99CC"/>
+          <w:sz w:val="20"/>
+          <w:szCs w:val="20"/>
+        </w:rPr>
+        <w:t xml:space="preserve">+     </w:t>
+      </w:r>
+      <w:proofErr w:type="spellStart"/>
+      <w:r>
+        <w:rPr>
+          <w:rFonts w:ascii="Lucida Console" w:eastAsia="Times New Roman" w:hAnsi="Lucida Console" w:cs="Courier New"/>
+          <w:color w:val="CC99CC"/>
+          <w:sz w:val="20"/>
+          <w:szCs w:val="20"/>
+        </w:rPr>
+        <w:t>loop_work</w:t>
+      </w:r>
+      <w:proofErr w:type="spellEnd"/>
+      <w:r>
+        <w:rPr>
+          <w:rFonts w:ascii="Lucida Console" w:eastAsia="Times New Roman" w:hAnsi="Lucida Console" w:cs="Courier New"/>
+          <w:color w:val="CC99CC"/>
+          <w:sz w:val="20"/>
+          <w:szCs w:val="20"/>
+        </w:rPr>
+        <w:t xml:space="preserve"> &lt;- </w:t>
+      </w:r>
+      <w:proofErr w:type="spellStart"/>
+      <w:r>
+        <w:rPr>
+          <w:rFonts w:ascii="Lucida Console" w:eastAsia="Times New Roman" w:hAnsi="Lucida Console" w:cs="Courier New"/>
+          <w:color w:val="CC99CC"/>
+          <w:sz w:val="20"/>
+          <w:szCs w:val="20"/>
+        </w:rPr>
+        <w:t>loop_work</w:t>
+      </w:r>
+      <w:proofErr w:type="spellEnd"/>
+      <w:r>
+        <w:rPr>
+          <w:rFonts w:ascii="Lucida Console" w:eastAsia="Times New Roman" w:hAnsi="Lucida Console" w:cs="Courier New"/>
+          <w:color w:val="CC99CC"/>
+          <w:sz w:val="20"/>
+          <w:szCs w:val="20"/>
+        </w:rPr>
+        <w:t xml:space="preserve"> + 1</w:t>
+      </w:r>
+    </w:p>
+    <w:p>
+      <w:pPr>
+        <w:shd w:val="clear" w:color="auto" w:fill="2D2D2D"/>
+        <w:tabs>
+          <w:tab w:val="left" w:pos="916"/>
+          <w:tab w:val="left" w:pos="1832"/>
+          <w:tab w:val="left" w:pos="2748"/>
+          <w:tab w:val="left" w:pos="3664"/>
+          <w:tab w:val="left" w:pos="4580"/>
+          <w:tab w:val="left" w:pos="5496"/>
+          <w:tab w:val="left" w:pos="6412"/>
+          <w:tab w:val="left" w:pos="7328"/>
+          <w:tab w:val="left" w:pos="8244"/>
+          <w:tab w:val="left" w:pos="9160"/>
+          <w:tab w:val="left" w:pos="10076"/>
+          <w:tab w:val="left" w:pos="10992"/>
+          <w:tab w:val="left" w:pos="11908"/>
+          <w:tab w:val="left" w:pos="12824"/>
+          <w:tab w:val="left" w:pos="13740"/>
+          <w:tab w:val="left" w:pos="14656"/>
+        </w:tabs>
+        <w:wordWrap w:val="0"/>
+        <w:spacing w:after="0" w:line="240" w:lineRule="atLeast"/>
+        <w:rPr>
+          <w:rFonts w:ascii="Lucida Console" w:eastAsia="Times New Roman" w:hAnsi="Lucida Console" w:cs="Courier New"/>
+          <w:color w:val="CC99CC"/>
+          <w:sz w:val="20"/>
+          <w:szCs w:val="20"/>
+        </w:rPr>
+      </w:pPr>
+      <w:r>
+        <w:rPr>
+          <w:rFonts w:ascii="Lucida Console" w:eastAsia="Times New Roman" w:hAnsi="Lucida Console" w:cs="Courier New"/>
+          <w:color w:val="CC99CC"/>
+          <w:sz w:val="20"/>
+          <w:szCs w:val="20"/>
+        </w:rPr>
+        <w:t>+     x4 &lt;- c(x4, paste(LETTERS[</w:t>
+      </w:r>
+      <w:proofErr w:type="spellStart"/>
+      <w:r>
+        <w:rPr>
+          <w:rFonts w:ascii="Lucida Console" w:eastAsia="Times New Roman" w:hAnsi="Lucida Console" w:cs="Courier New"/>
+          <w:color w:val="CC99CC"/>
+          <w:sz w:val="20"/>
+          <w:szCs w:val="20"/>
+        </w:rPr>
+        <w:t>i</w:t>
+      </w:r>
+      <w:proofErr w:type="spellEnd"/>
+      <w:r>
+        <w:rPr>
+          <w:rFonts w:ascii="Lucida Console" w:eastAsia="Times New Roman" w:hAnsi="Lucida Console" w:cs="Courier New"/>
+          <w:color w:val="CC99CC"/>
+          <w:sz w:val="20"/>
+          <w:szCs w:val="20"/>
+        </w:rPr>
+        <w:t xml:space="preserve">], letters[j], </w:t>
+      </w:r>
+      <w:proofErr w:type="spellStart"/>
+      <w:r>
+        <w:rPr>
+          <w:rFonts w:ascii="Lucida Console" w:eastAsia="Times New Roman" w:hAnsi="Lucida Console" w:cs="Courier New"/>
+          <w:color w:val="CC99CC"/>
+          <w:sz w:val="20"/>
+          <w:szCs w:val="20"/>
+        </w:rPr>
+        <w:t>sep</w:t>
+      </w:r>
+      <w:proofErr w:type="spellEnd"/>
+      <w:r>
+        <w:rPr>
+          <w:rFonts w:ascii="Lucida Console" w:eastAsia="Times New Roman" w:hAnsi="Lucida Console" w:cs="Courier New"/>
+          <w:color w:val="CC99CC"/>
+          <w:sz w:val="20"/>
+          <w:szCs w:val="20"/>
+        </w:rPr>
+        <w:t xml:space="preserve"> = "_"))  # Code block</w:t>
+      </w:r>
+    </w:p>
+    <w:p>
+      <w:pPr>
+        <w:shd w:val="clear" w:color="auto" w:fill="2D2D2D"/>
+        <w:tabs>
+          <w:tab w:val="left" w:pos="916"/>
+          <w:tab w:val="left" w:pos="1832"/>
+          <w:tab w:val="left" w:pos="2748"/>
+          <w:tab w:val="left" w:pos="3664"/>
+          <w:tab w:val="left" w:pos="4580"/>
+          <w:tab w:val="left" w:pos="5496"/>
+          <w:tab w:val="left" w:pos="6412"/>
+          <w:tab w:val="left" w:pos="7328"/>
+          <w:tab w:val="left" w:pos="8244"/>
+          <w:tab w:val="left" w:pos="9160"/>
+          <w:tab w:val="left" w:pos="10076"/>
+          <w:tab w:val="left" w:pos="10992"/>
+          <w:tab w:val="left" w:pos="11908"/>
+          <w:tab w:val="left" w:pos="12824"/>
+          <w:tab w:val="left" w:pos="13740"/>
+          <w:tab w:val="left" w:pos="14656"/>
+        </w:tabs>
+        <w:wordWrap w:val="0"/>
+        <w:spacing w:after="0" w:line="240" w:lineRule="atLeast"/>
+        <w:rPr>
+          <w:rFonts w:ascii="Lucida Console" w:eastAsia="Times New Roman" w:hAnsi="Lucida Console" w:cs="Courier New"/>
+          <w:color w:val="CC99CC"/>
+          <w:sz w:val="20"/>
+          <w:szCs w:val="20"/>
+        </w:rPr>
+      </w:pPr>
+      <w:r>
+        <w:rPr>
+          <w:rFonts w:ascii="Lucida Console" w:eastAsia="Times New Roman" w:hAnsi="Lucida Console" w:cs="Courier New"/>
+          <w:color w:val="CC99CC"/>
+          <w:sz w:val="20"/>
+          <w:szCs w:val="20"/>
+        </w:rPr>
+        <w:t>+   }</w:t>
+      </w:r>
+    </w:p>
+    <w:p>
+      <w:pPr>
+        <w:shd w:val="clear" w:color="auto" w:fill="2D2D2D"/>
+        <w:tabs>
+          <w:tab w:val="left" w:pos="916"/>
+          <w:tab w:val="left" w:pos="1832"/>
+          <w:tab w:val="left" w:pos="2748"/>
+          <w:tab w:val="left" w:pos="3664"/>
+          <w:tab w:val="left" w:pos="4580"/>
+          <w:tab w:val="left" w:pos="5496"/>
+          <w:tab w:val="left" w:pos="6412"/>
+          <w:tab w:val="left" w:pos="7328"/>
+          <w:tab w:val="left" w:pos="8244"/>
+          <w:tab w:val="left" w:pos="9160"/>
+          <w:tab w:val="left" w:pos="10076"/>
+          <w:tab w:val="left" w:pos="10992"/>
+          <w:tab w:val="left" w:pos="11908"/>
+          <w:tab w:val="left" w:pos="12824"/>
+          <w:tab w:val="left" w:pos="13740"/>
+          <w:tab w:val="left" w:pos="14656"/>
+        </w:tabs>
+        <w:wordWrap w:val="0"/>
+        <w:spacing w:after="0" w:line="240" w:lineRule="atLeast"/>
+        <w:rPr>
+          <w:rFonts w:ascii="Lucida Console" w:eastAsia="Times New Roman" w:hAnsi="Lucida Console" w:cs="Courier New"/>
+          <w:color w:val="CC99CC"/>
+          <w:sz w:val="20"/>
+          <w:szCs w:val="20"/>
+        </w:rPr>
+      </w:pPr>
+      <w:r>
+        <w:rPr>
+          <w:rFonts w:ascii="Lucida Console" w:eastAsia="Times New Roman" w:hAnsi="Lucida Console" w:cs="Courier New"/>
+          <w:color w:val="CC99CC"/>
+          <w:sz w:val="20"/>
+          <w:szCs w:val="20"/>
+        </w:rPr>
+        <w:t>+ }</w:t>
+      </w:r>
+    </w:p>
+    <w:p>
+      <w:pPr>
+        <w:shd w:val="clear" w:color="auto" w:fill="2D2D2D"/>
+        <w:tabs>
+          <w:tab w:val="left" w:pos="916"/>
+          <w:tab w:val="left" w:pos="1832"/>
+          <w:tab w:val="left" w:pos="2748"/>
+          <w:tab w:val="left" w:pos="3664"/>
+          <w:tab w:val="left" w:pos="4580"/>
+          <w:tab w:val="left" w:pos="5496"/>
+          <w:tab w:val="left" w:pos="6412"/>
+          <w:tab w:val="left" w:pos="7328"/>
+          <w:tab w:val="left" w:pos="8244"/>
+          <w:tab w:val="left" w:pos="9160"/>
+          <w:tab w:val="left" w:pos="10076"/>
+          <w:tab w:val="left" w:pos="10992"/>
+          <w:tab w:val="left" w:pos="11908"/>
+          <w:tab w:val="left" w:pos="12824"/>
+          <w:tab w:val="left" w:pos="13740"/>
+          <w:tab w:val="left" w:pos="14656"/>
+        </w:tabs>
+        <w:wordWrap w:val="0"/>
+        <w:spacing w:after="0" w:line="240" w:lineRule="atLeast"/>
+        <w:rPr>
+          <w:rFonts w:ascii="Lucida Console" w:eastAsia="Times New Roman" w:hAnsi="Lucida Console" w:cs="Courier New"/>
+          <w:color w:val="CC99CC"/>
+          <w:sz w:val="20"/>
+          <w:szCs w:val="20"/>
+        </w:rPr>
+      </w:pPr>
+      <w:r>
+        <w:rPr>
+          <w:rFonts w:ascii="Lucida Console" w:eastAsia="Times New Roman" w:hAnsi="Lucida Console" w:cs="Courier New"/>
+          <w:color w:val="CC99CC"/>
+          <w:sz w:val="20"/>
+          <w:szCs w:val="20"/>
         </w:rPr>
         <w:t xml:space="preserve">&gt; </w:t>
       </w:r>
-      <w:r>
-        <w:rPr>
-          <w:rStyle w:val="gnkrckgcmrb"/>
-          <w:rFonts w:ascii="Lucida Console" w:hAnsi="Lucida Console"/>
-          <w:color w:val="CC99CC"/>
-        </w:rPr>
-        <w:t># --&gt; need to using hashing to eliminate complexity)</w:t>
-      </w:r>
-    </w:p>
-    <w:p>
-      <w:pPr>
-        <w:pStyle w:val="HTMLPreformatted"/>
-        <w:shd w:val="clear" w:color="auto" w:fill="2D2D2D"/>
-        <w:wordWrap w:val="0"/>
-        <w:spacing w:line="240" w:lineRule="atLeast"/>
-        <w:rPr>
-          <w:rStyle w:val="gnkrckgcmrb"/>
-          <w:rFonts w:ascii="Lucida Console" w:hAnsi="Lucida Console"/>
-          <w:color w:val="CC99CC"/>
-        </w:rPr>
-      </w:pPr>
-      <w:r>
-        <w:rPr>
-          <w:rStyle w:val="gnkrckgcmsb"/>
-          <w:rFonts w:ascii="Lucida Console" w:hAnsi="Lucida Console"/>
-          <w:color w:val="CC99CC"/>
+    </w:p>
+    <w:p>
+      <w:pPr>
+        <w:shd w:val="clear" w:color="auto" w:fill="2D2D2D"/>
+        <w:tabs>
+          <w:tab w:val="left" w:pos="916"/>
+          <w:tab w:val="left" w:pos="1832"/>
+          <w:tab w:val="left" w:pos="2748"/>
+          <w:tab w:val="left" w:pos="3664"/>
+          <w:tab w:val="left" w:pos="4580"/>
+          <w:tab w:val="left" w:pos="5496"/>
+          <w:tab w:val="left" w:pos="6412"/>
+          <w:tab w:val="left" w:pos="7328"/>
+          <w:tab w:val="left" w:pos="8244"/>
+          <w:tab w:val="left" w:pos="9160"/>
+          <w:tab w:val="left" w:pos="10076"/>
+          <w:tab w:val="left" w:pos="10992"/>
+          <w:tab w:val="left" w:pos="11908"/>
+          <w:tab w:val="left" w:pos="12824"/>
+          <w:tab w:val="left" w:pos="13740"/>
+          <w:tab w:val="left" w:pos="14656"/>
+        </w:tabs>
+        <w:wordWrap w:val="0"/>
+        <w:spacing w:after="0" w:line="240" w:lineRule="atLeast"/>
+        <w:rPr>
+          <w:rFonts w:ascii="Lucida Console" w:eastAsia="Times New Roman" w:hAnsi="Lucida Console" w:cs="Courier New"/>
+          <w:color w:val="CC99CC"/>
+          <w:sz w:val="20"/>
+          <w:szCs w:val="20"/>
+        </w:rPr>
+      </w:pPr>
+      <w:r>
+        <w:rPr>
+          <w:rFonts w:ascii="Lucida Console" w:eastAsia="Times New Roman" w:hAnsi="Lucida Console" w:cs="Courier New"/>
+          <w:color w:val="CC99CC"/>
+          <w:sz w:val="20"/>
+          <w:szCs w:val="20"/>
+        </w:rPr>
+        <w:t>&gt; ### A better way using hashing --&gt; this is on almost every tech interview</w:t>
+      </w:r>
+    </w:p>
+    <w:p>
+      <w:pPr>
+        <w:shd w:val="clear" w:color="auto" w:fill="2D2D2D"/>
+        <w:tabs>
+          <w:tab w:val="left" w:pos="916"/>
+          <w:tab w:val="left" w:pos="1832"/>
+          <w:tab w:val="left" w:pos="2748"/>
+          <w:tab w:val="left" w:pos="3664"/>
+          <w:tab w:val="left" w:pos="4580"/>
+          <w:tab w:val="left" w:pos="5496"/>
+          <w:tab w:val="left" w:pos="6412"/>
+          <w:tab w:val="left" w:pos="7328"/>
+          <w:tab w:val="left" w:pos="8244"/>
+          <w:tab w:val="left" w:pos="9160"/>
+          <w:tab w:val="left" w:pos="10076"/>
+          <w:tab w:val="left" w:pos="10992"/>
+          <w:tab w:val="left" w:pos="11908"/>
+          <w:tab w:val="left" w:pos="12824"/>
+          <w:tab w:val="left" w:pos="13740"/>
+          <w:tab w:val="left" w:pos="14656"/>
+        </w:tabs>
+        <w:wordWrap w:val="0"/>
+        <w:spacing w:after="0" w:line="240" w:lineRule="atLeast"/>
+        <w:rPr>
+          <w:rFonts w:ascii="Lucida Console" w:eastAsia="Times New Roman" w:hAnsi="Lucida Console" w:cs="Courier New"/>
+          <w:color w:val="CC99CC"/>
+          <w:sz w:val="20"/>
+          <w:szCs w:val="20"/>
+        </w:rPr>
+      </w:pPr>
+      <w:r>
+        <w:rPr>
+          <w:rFonts w:ascii="Lucida Console" w:eastAsia="Times New Roman" w:hAnsi="Lucida Console" w:cs="Courier New"/>
+          <w:color w:val="CC99CC"/>
+          <w:sz w:val="20"/>
+          <w:szCs w:val="20"/>
+        </w:rPr>
+        <w:t>&gt; library(hash)</w:t>
+      </w:r>
+    </w:p>
+    <w:p>
+      <w:pPr>
+        <w:shd w:val="clear" w:color="auto" w:fill="2D2D2D"/>
+        <w:tabs>
+          <w:tab w:val="left" w:pos="916"/>
+          <w:tab w:val="left" w:pos="1832"/>
+          <w:tab w:val="left" w:pos="2748"/>
+          <w:tab w:val="left" w:pos="3664"/>
+          <w:tab w:val="left" w:pos="4580"/>
+          <w:tab w:val="left" w:pos="5496"/>
+          <w:tab w:val="left" w:pos="6412"/>
+          <w:tab w:val="left" w:pos="7328"/>
+          <w:tab w:val="left" w:pos="8244"/>
+          <w:tab w:val="left" w:pos="9160"/>
+          <w:tab w:val="left" w:pos="10076"/>
+          <w:tab w:val="left" w:pos="10992"/>
+          <w:tab w:val="left" w:pos="11908"/>
+          <w:tab w:val="left" w:pos="12824"/>
+          <w:tab w:val="left" w:pos="13740"/>
+          <w:tab w:val="left" w:pos="14656"/>
+        </w:tabs>
+        <w:wordWrap w:val="0"/>
+        <w:spacing w:after="0" w:line="240" w:lineRule="atLeast"/>
+        <w:rPr>
+          <w:rFonts w:ascii="Lucida Console" w:eastAsia="Times New Roman" w:hAnsi="Lucida Console" w:cs="Courier New"/>
+          <w:color w:val="CC99CC"/>
+          <w:sz w:val="20"/>
+          <w:szCs w:val="20"/>
+        </w:rPr>
+      </w:pPr>
+      <w:r>
+        <w:rPr>
+          <w:rFonts w:ascii="Lucida Console" w:eastAsia="Times New Roman" w:hAnsi="Lucida Console" w:cs="Courier New"/>
+          <w:color w:val="CC99CC"/>
+          <w:sz w:val="20"/>
+          <w:szCs w:val="20"/>
         </w:rPr>
         <w:t xml:space="preserve">&gt; </w:t>
       </w:r>
-      <w:r>
-        <w:rPr>
-          <w:rStyle w:val="gnkrckgcmrb"/>
-          <w:rFonts w:ascii="Lucida Console" w:hAnsi="Lucida Console"/>
-          <w:color w:val="CC99CC"/>
-        </w:rPr>
-        <w:t>x4 &lt;- character()                                          # Create empty data object</w:t>
-      </w:r>
-    </w:p>
-    <w:p>
-      <w:pPr>
-        <w:pStyle w:val="HTMLPreformatted"/>
-        <w:shd w:val="clear" w:color="auto" w:fill="2D2D2D"/>
-        <w:wordWrap w:val="0"/>
-        <w:spacing w:line="240" w:lineRule="atLeast"/>
-        <w:rPr>
-          <w:rStyle w:val="gnkrckgcmrb"/>
-          <w:rFonts w:ascii="Lucida Console" w:hAnsi="Lucida Console"/>
-          <w:color w:val="CC99CC"/>
-        </w:rPr>
-      </w:pPr>
-      <w:r>
-        <w:rPr>
-          <w:rStyle w:val="gnkrckgcmsb"/>
-          <w:rFonts w:ascii="Lucida Console" w:hAnsi="Lucida Console"/>
-          <w:color w:val="CC99CC"/>
+    </w:p>
+    <w:p>
+      <w:pPr>
+        <w:shd w:val="clear" w:color="auto" w:fill="2D2D2D"/>
+        <w:tabs>
+          <w:tab w:val="left" w:pos="916"/>
+          <w:tab w:val="left" w:pos="1832"/>
+          <w:tab w:val="left" w:pos="2748"/>
+          <w:tab w:val="left" w:pos="3664"/>
+          <w:tab w:val="left" w:pos="4580"/>
+          <w:tab w:val="left" w:pos="5496"/>
+          <w:tab w:val="left" w:pos="6412"/>
+          <w:tab w:val="left" w:pos="7328"/>
+          <w:tab w:val="left" w:pos="8244"/>
+          <w:tab w:val="left" w:pos="9160"/>
+          <w:tab w:val="left" w:pos="10076"/>
+          <w:tab w:val="left" w:pos="10992"/>
+          <w:tab w:val="left" w:pos="11908"/>
+          <w:tab w:val="left" w:pos="12824"/>
+          <w:tab w:val="left" w:pos="13740"/>
+          <w:tab w:val="left" w:pos="14656"/>
+        </w:tabs>
+        <w:wordWrap w:val="0"/>
+        <w:spacing w:after="0" w:line="240" w:lineRule="atLeast"/>
+        <w:rPr>
+          <w:rFonts w:ascii="Lucida Console" w:eastAsia="Times New Roman" w:hAnsi="Lucida Console" w:cs="Courier New"/>
+          <w:color w:val="CC99CC"/>
+          <w:sz w:val="20"/>
+          <w:szCs w:val="20"/>
+        </w:rPr>
+      </w:pPr>
+      <w:r>
+        <w:rPr>
+          <w:rFonts w:ascii="Lucida Console" w:eastAsia="Times New Roman" w:hAnsi="Lucida Console" w:cs="Courier New"/>
+          <w:color w:val="CC99CC"/>
+          <w:sz w:val="20"/>
+          <w:szCs w:val="20"/>
+        </w:rPr>
+        <w:t>&gt; h &lt;- hash()</w:t>
+      </w:r>
+    </w:p>
+    <w:p>
+      <w:pPr>
+        <w:shd w:val="clear" w:color="auto" w:fill="2D2D2D"/>
+        <w:tabs>
+          <w:tab w:val="left" w:pos="916"/>
+          <w:tab w:val="left" w:pos="1832"/>
+          <w:tab w:val="left" w:pos="2748"/>
+          <w:tab w:val="left" w:pos="3664"/>
+          <w:tab w:val="left" w:pos="4580"/>
+          <w:tab w:val="left" w:pos="5496"/>
+          <w:tab w:val="left" w:pos="6412"/>
+          <w:tab w:val="left" w:pos="7328"/>
+          <w:tab w:val="left" w:pos="8244"/>
+          <w:tab w:val="left" w:pos="9160"/>
+          <w:tab w:val="left" w:pos="10076"/>
+          <w:tab w:val="left" w:pos="10992"/>
+          <w:tab w:val="left" w:pos="11908"/>
+          <w:tab w:val="left" w:pos="12824"/>
+          <w:tab w:val="left" w:pos="13740"/>
+          <w:tab w:val="left" w:pos="14656"/>
+        </w:tabs>
+        <w:wordWrap w:val="0"/>
+        <w:spacing w:after="0" w:line="240" w:lineRule="atLeast"/>
+        <w:rPr>
+          <w:rFonts w:ascii="Lucida Console" w:eastAsia="Times New Roman" w:hAnsi="Lucida Console" w:cs="Courier New"/>
+          <w:color w:val="CC99CC"/>
+          <w:sz w:val="20"/>
+          <w:szCs w:val="20"/>
+        </w:rPr>
+      </w:pPr>
+      <w:r>
+        <w:rPr>
+          <w:rFonts w:ascii="Lucida Console" w:eastAsia="Times New Roman" w:hAnsi="Lucida Console" w:cs="Courier New"/>
+          <w:color w:val="CC99CC"/>
+          <w:sz w:val="20"/>
+          <w:szCs w:val="20"/>
+        </w:rPr>
+        <w:t>&gt; x5 &lt;- c()</w:t>
+      </w:r>
+    </w:p>
+    <w:p>
+      <w:pPr>
+        <w:shd w:val="clear" w:color="auto" w:fill="2D2D2D"/>
+        <w:tabs>
+          <w:tab w:val="left" w:pos="916"/>
+          <w:tab w:val="left" w:pos="1832"/>
+          <w:tab w:val="left" w:pos="2748"/>
+          <w:tab w:val="left" w:pos="3664"/>
+          <w:tab w:val="left" w:pos="4580"/>
+          <w:tab w:val="left" w:pos="5496"/>
+          <w:tab w:val="left" w:pos="6412"/>
+          <w:tab w:val="left" w:pos="7328"/>
+          <w:tab w:val="left" w:pos="8244"/>
+          <w:tab w:val="left" w:pos="9160"/>
+          <w:tab w:val="left" w:pos="10076"/>
+          <w:tab w:val="left" w:pos="10992"/>
+          <w:tab w:val="left" w:pos="11908"/>
+          <w:tab w:val="left" w:pos="12824"/>
+          <w:tab w:val="left" w:pos="13740"/>
+          <w:tab w:val="left" w:pos="14656"/>
+        </w:tabs>
+        <w:wordWrap w:val="0"/>
+        <w:spacing w:after="0" w:line="240" w:lineRule="atLeast"/>
+        <w:rPr>
+          <w:rFonts w:ascii="Lucida Console" w:eastAsia="Times New Roman" w:hAnsi="Lucida Console" w:cs="Courier New"/>
+          <w:color w:val="CC99CC"/>
+          <w:sz w:val="20"/>
+          <w:szCs w:val="20"/>
+        </w:rPr>
+      </w:pPr>
+      <w:r>
+        <w:rPr>
+          <w:rFonts w:ascii="Lucida Console" w:eastAsia="Times New Roman" w:hAnsi="Lucida Console" w:cs="Courier New"/>
+          <w:color w:val="CC99CC"/>
+          <w:sz w:val="20"/>
+          <w:szCs w:val="20"/>
         </w:rPr>
         <w:t xml:space="preserve">&gt; </w:t>
       </w:r>
-      <w:r>
-        <w:rPr>
-          <w:rStyle w:val="gnkrckgcmrb"/>
-          <w:rFonts w:ascii="Lucida Console" w:hAnsi="Lucida Console"/>
-          <w:color w:val="CC99CC"/>
-        </w:rPr>
-        <w:t>loop_work &lt;- 0</w:t>
-      </w:r>
-    </w:p>
-    <w:p>
-      <w:pPr>
-        <w:pStyle w:val="HTMLPreformatted"/>
-        <w:shd w:val="clear" w:color="auto" w:fill="2D2D2D"/>
-        <w:wordWrap w:val="0"/>
-        <w:spacing w:line="240" w:lineRule="atLeast"/>
-        <w:rPr>
-          <w:rStyle w:val="gnkrckgcmrb"/>
-          <w:rFonts w:ascii="Lucida Console" w:hAnsi="Lucida Console"/>
-          <w:color w:val="CC99CC"/>
-        </w:rPr>
-      </w:pPr>
-      <w:r>
-        <w:rPr>
-          <w:rStyle w:val="gnkrckgcmsb"/>
-          <w:rFonts w:ascii="Lucida Console" w:hAnsi="Lucida Console"/>
-          <w:color w:val="CC99CC"/>
+      <w:proofErr w:type="spellStart"/>
+      <w:r>
+        <w:rPr>
+          <w:rFonts w:ascii="Lucida Console" w:eastAsia="Times New Roman" w:hAnsi="Lucida Console" w:cs="Courier New"/>
+          <w:color w:val="CC99CC"/>
+          <w:sz w:val="20"/>
+          <w:szCs w:val="20"/>
+        </w:rPr>
+        <w:t>hash_work</w:t>
+      </w:r>
+      <w:proofErr w:type="spellEnd"/>
+      <w:r>
+        <w:rPr>
+          <w:rFonts w:ascii="Lucida Console" w:eastAsia="Times New Roman" w:hAnsi="Lucida Console" w:cs="Courier New"/>
+          <w:color w:val="CC99CC"/>
+          <w:sz w:val="20"/>
+          <w:szCs w:val="20"/>
+        </w:rPr>
+        <w:t xml:space="preserve"> &lt;- 0</w:t>
+      </w:r>
+    </w:p>
+    <w:p>
+      <w:pPr>
+        <w:shd w:val="clear" w:color="auto" w:fill="2D2D2D"/>
+        <w:tabs>
+          <w:tab w:val="left" w:pos="916"/>
+          <w:tab w:val="left" w:pos="1832"/>
+          <w:tab w:val="left" w:pos="2748"/>
+          <w:tab w:val="left" w:pos="3664"/>
+          <w:tab w:val="left" w:pos="4580"/>
+          <w:tab w:val="left" w:pos="5496"/>
+          <w:tab w:val="left" w:pos="6412"/>
+          <w:tab w:val="left" w:pos="7328"/>
+          <w:tab w:val="left" w:pos="8244"/>
+          <w:tab w:val="left" w:pos="9160"/>
+          <w:tab w:val="left" w:pos="10076"/>
+          <w:tab w:val="left" w:pos="10992"/>
+          <w:tab w:val="left" w:pos="11908"/>
+          <w:tab w:val="left" w:pos="12824"/>
+          <w:tab w:val="left" w:pos="13740"/>
+          <w:tab w:val="left" w:pos="14656"/>
+        </w:tabs>
+        <w:wordWrap w:val="0"/>
+        <w:spacing w:after="0" w:line="240" w:lineRule="atLeast"/>
+        <w:rPr>
+          <w:rFonts w:ascii="Lucida Console" w:eastAsia="Times New Roman" w:hAnsi="Lucida Console" w:cs="Courier New"/>
+          <w:color w:val="CC99CC"/>
+          <w:sz w:val="20"/>
+          <w:szCs w:val="20"/>
+        </w:rPr>
+      </w:pPr>
+      <w:r>
+        <w:rPr>
+          <w:rFonts w:ascii="Lucida Console" w:eastAsia="Times New Roman" w:hAnsi="Lucida Console" w:cs="Courier New"/>
+          <w:color w:val="CC99CC"/>
+          <w:sz w:val="20"/>
+          <w:szCs w:val="20"/>
         </w:rPr>
         <w:t xml:space="preserve">&gt; </w:t>
       </w:r>
-      <w:r>
-        <w:rPr>
-          <w:rStyle w:val="gnkrckgcmrb"/>
-          <w:rFonts w:ascii="Lucida Console" w:hAnsi="Lucida Console"/>
-          <w:color w:val="CC99CC"/>
-        </w:rPr>
-        <w:t>for(i in 1:5) {                                            # Head of first for-loop</w:t>
-      </w:r>
-    </w:p>
-    <w:p>
-      <w:pPr>
-        <w:pStyle w:val="HTMLPreformatted"/>
-        <w:shd w:val="clear" w:color="auto" w:fill="2D2D2D"/>
-        <w:wordWrap w:val="0"/>
-        <w:spacing w:line="240" w:lineRule="atLeast"/>
-        <w:rPr>
-          <w:rStyle w:val="gnkrckgcmrb"/>
-          <w:rFonts w:ascii="Lucida Console" w:hAnsi="Lucida Console"/>
-          <w:color w:val="CC99CC"/>
-        </w:rPr>
-      </w:pPr>
-      <w:r>
-        <w:rPr>
-          <w:rStyle w:val="gnkrckgcmsb"/>
-          <w:rFonts w:ascii="Lucida Console" w:hAnsi="Lucida Console"/>
-          <w:color w:val="CC99CC"/>
-        </w:rPr>
-        <w:t xml:space="preserve">+ </w:t>
-      </w:r>
-      <w:r>
-        <w:rPr>
-          <w:rStyle w:val="gnkrckgcmrb"/>
-          <w:rFonts w:ascii="Lucida Console" w:hAnsi="Lucida Console"/>
-          <w:color w:val="CC99CC"/>
-        </w:rPr>
-        <w:t xml:space="preserve">  for(j in 1:5) {                                          # Head of nested for-loop</w:t>
-      </w:r>
-    </w:p>
-    <w:p>
-      <w:pPr>
-        <w:pStyle w:val="HTMLPreformatted"/>
-        <w:shd w:val="clear" w:color="auto" w:fill="2D2D2D"/>
-        <w:wordWrap w:val="0"/>
-        <w:spacing w:line="240" w:lineRule="atLeast"/>
-        <w:rPr>
-          <w:rStyle w:val="gnkrckgcmrb"/>
-          <w:rFonts w:ascii="Lucida Console" w:hAnsi="Lucida Console"/>
-          <w:color w:val="CC99CC"/>
-        </w:rPr>
-      </w:pPr>
-      <w:r>
-        <w:rPr>
-          <w:rStyle w:val="gnkrckgcmsb"/>
-          <w:rFonts w:ascii="Lucida Console" w:hAnsi="Lucida Console"/>
-          <w:color w:val="CC99CC"/>
-        </w:rPr>
-        <w:t xml:space="preserve">+ </w:t>
-      </w:r>
-      <w:r>
-        <w:rPr>
-          <w:rStyle w:val="gnkrckgcmrb"/>
-          <w:rFonts w:ascii="Lucida Console" w:hAnsi="Lucida Console"/>
-          <w:color w:val="CC99CC"/>
-        </w:rPr>
-        <w:t xml:space="preserve">    loop_work &lt;- loop_work + 1</w:t>
-      </w:r>
-    </w:p>
-    <w:p>
-      <w:pPr>
-        <w:pStyle w:val="HTMLPreformatted"/>
-        <w:shd w:val="clear" w:color="auto" w:fill="2D2D2D"/>
-        <w:wordWrap w:val="0"/>
-        <w:spacing w:line="240" w:lineRule="atLeast"/>
-        <w:rPr>
-          <w:rStyle w:val="gnkrckgcmrb"/>
-          <w:rFonts w:ascii="Lucida Console" w:hAnsi="Lucida Console"/>
-          <w:color w:val="CC99CC"/>
-        </w:rPr>
-      </w:pPr>
-      <w:r>
-        <w:rPr>
-          <w:rStyle w:val="gnkrckgcmsb"/>
-          <w:rFonts w:ascii="Lucida Console" w:hAnsi="Lucida Console"/>
-          <w:color w:val="CC99CC"/>
-        </w:rPr>
-        <w:t xml:space="preserve">+ </w:t>
-      </w:r>
-      <w:r>
-        <w:rPr>
-          <w:rStyle w:val="gnkrckgcmrb"/>
-          <w:rFonts w:ascii="Lucida Console" w:hAnsi="Lucida Console"/>
-          <w:color w:val="CC99CC"/>
-        </w:rPr>
-        <w:t xml:space="preserve">    x4 &lt;- c(x4, paste(LETTERS[i], letters[j], sep = "_"))  # Code block</w:t>
-      </w:r>
-    </w:p>
-    <w:p>
-      <w:pPr>
-        <w:pStyle w:val="HTMLPreformatted"/>
-        <w:shd w:val="clear" w:color="auto" w:fill="2D2D2D"/>
-        <w:wordWrap w:val="0"/>
-        <w:spacing w:line="240" w:lineRule="atLeast"/>
-        <w:rPr>
-          <w:rStyle w:val="gnkrckgcmrb"/>
-          <w:rFonts w:ascii="Lucida Console" w:hAnsi="Lucida Console"/>
-          <w:color w:val="CC99CC"/>
-        </w:rPr>
-      </w:pPr>
-      <w:r>
-        <w:rPr>
-          <w:rStyle w:val="gnkrckgcmsb"/>
-          <w:rFonts w:ascii="Lucida Console" w:hAnsi="Lucida Console"/>
-          <w:color w:val="CC99CC"/>
-        </w:rPr>
-        <w:t xml:space="preserve">+ </w:t>
-      </w:r>
-      <w:r>
-        <w:rPr>
-          <w:rStyle w:val="gnkrckgcmrb"/>
-          <w:rFonts w:ascii="Lucida Console" w:hAnsi="Lucida Console"/>
-          <w:color w:val="CC99CC"/>
-        </w:rPr>
-        <w:t xml:space="preserve">  }</w:t>
-      </w:r>
-    </w:p>
-    <w:p>
-      <w:pPr>
-        <w:pStyle w:val="HTMLPreformatted"/>
-        <w:shd w:val="clear" w:color="auto" w:fill="2D2D2D"/>
-        <w:wordWrap w:val="0"/>
-        <w:spacing w:line="240" w:lineRule="atLeast"/>
-        <w:rPr>
-          <w:rFonts w:ascii="Lucida Console" w:hAnsi="Lucida Console"/>
-          <w:color w:val="CCCCCC"/>
-        </w:rPr>
-      </w:pPr>
-      <w:r>
-        <w:rPr>
-          <w:rStyle w:val="gnkrckgcmsb"/>
-          <w:rFonts w:ascii="Lucida Console" w:hAnsi="Lucida Console"/>
-          <w:color w:val="CC99CC"/>
-        </w:rPr>
-        <w:t xml:space="preserve">+ </w:t>
-      </w:r>
-      <w:r>
-        <w:rPr>
-          <w:rStyle w:val="gnkrckgcmrb"/>
-          <w:rFonts w:ascii="Lucida Console" w:hAnsi="Lucida Console"/>
-          <w:color w:val="CC99CC"/>
-        </w:rPr>
-        <w:t>}</w:t>
-      </w:r>
-    </w:p>
-    <w:p>
-      <w:pPr>
-        <w:pStyle w:val="HTMLPreformatted"/>
-        <w:shd w:val="clear" w:color="auto" w:fill="2D2D2D"/>
-        <w:wordWrap w:val="0"/>
-        <w:spacing w:line="240" w:lineRule="atLeast"/>
-        <w:rPr>
-          <w:rStyle w:val="gnkrckgcmrb"/>
-          <w:rFonts w:ascii="Lucida Console" w:hAnsi="Lucida Console"/>
-          <w:color w:val="CC99CC"/>
-        </w:rPr>
-      </w:pPr>
-      <w:r>
-        <w:rPr>
-          <w:rStyle w:val="gnkrckgcmsb"/>
-          <w:rFonts w:ascii="Lucida Console" w:hAnsi="Lucida Console"/>
-          <w:color w:val="CC99CC"/>
+    </w:p>
+    <w:p>
+      <w:pPr>
+        <w:shd w:val="clear" w:color="auto" w:fill="2D2D2D"/>
+        <w:tabs>
+          <w:tab w:val="left" w:pos="916"/>
+          <w:tab w:val="left" w:pos="1832"/>
+          <w:tab w:val="left" w:pos="2748"/>
+          <w:tab w:val="left" w:pos="3664"/>
+          <w:tab w:val="left" w:pos="4580"/>
+          <w:tab w:val="left" w:pos="5496"/>
+          <w:tab w:val="left" w:pos="6412"/>
+          <w:tab w:val="left" w:pos="7328"/>
+          <w:tab w:val="left" w:pos="8244"/>
+          <w:tab w:val="left" w:pos="9160"/>
+          <w:tab w:val="left" w:pos="10076"/>
+          <w:tab w:val="left" w:pos="10992"/>
+          <w:tab w:val="left" w:pos="11908"/>
+          <w:tab w:val="left" w:pos="12824"/>
+          <w:tab w:val="left" w:pos="13740"/>
+          <w:tab w:val="left" w:pos="14656"/>
+        </w:tabs>
+        <w:wordWrap w:val="0"/>
+        <w:spacing w:after="0" w:line="240" w:lineRule="atLeast"/>
+        <w:rPr>
+          <w:rFonts w:ascii="Lucida Console" w:eastAsia="Times New Roman" w:hAnsi="Lucida Console" w:cs="Courier New"/>
+          <w:color w:val="CC99CC"/>
+          <w:sz w:val="20"/>
+          <w:szCs w:val="20"/>
+        </w:rPr>
+      </w:pPr>
+      <w:r>
+        <w:rPr>
+          <w:rFonts w:ascii="Lucida Console" w:eastAsia="Times New Roman" w:hAnsi="Lucida Console" w:cs="Courier New"/>
+          <w:color w:val="CC99CC"/>
+          <w:sz w:val="20"/>
+          <w:szCs w:val="20"/>
+        </w:rPr>
+        <w:t>&gt; for(</w:t>
+      </w:r>
+      <w:proofErr w:type="spellStart"/>
+      <w:r>
+        <w:rPr>
+          <w:rFonts w:ascii="Lucida Console" w:eastAsia="Times New Roman" w:hAnsi="Lucida Console" w:cs="Courier New"/>
+          <w:color w:val="CC99CC"/>
+          <w:sz w:val="20"/>
+          <w:szCs w:val="20"/>
+        </w:rPr>
+        <w:t>i</w:t>
+      </w:r>
+      <w:proofErr w:type="spellEnd"/>
+      <w:r>
+        <w:rPr>
+          <w:rFonts w:ascii="Lucida Console" w:eastAsia="Times New Roman" w:hAnsi="Lucida Console" w:cs="Courier New"/>
+          <w:color w:val="CC99CC"/>
+          <w:sz w:val="20"/>
+          <w:szCs w:val="20"/>
+        </w:rPr>
+        <w:t xml:space="preserve"> in 1:5){</w:t>
+      </w:r>
+    </w:p>
+    <w:p>
+      <w:pPr>
+        <w:shd w:val="clear" w:color="auto" w:fill="2D2D2D"/>
+        <w:tabs>
+          <w:tab w:val="left" w:pos="916"/>
+          <w:tab w:val="left" w:pos="1832"/>
+          <w:tab w:val="left" w:pos="2748"/>
+          <w:tab w:val="left" w:pos="3664"/>
+          <w:tab w:val="left" w:pos="4580"/>
+          <w:tab w:val="left" w:pos="5496"/>
+          <w:tab w:val="left" w:pos="6412"/>
+          <w:tab w:val="left" w:pos="7328"/>
+          <w:tab w:val="left" w:pos="8244"/>
+          <w:tab w:val="left" w:pos="9160"/>
+          <w:tab w:val="left" w:pos="10076"/>
+          <w:tab w:val="left" w:pos="10992"/>
+          <w:tab w:val="left" w:pos="11908"/>
+          <w:tab w:val="left" w:pos="12824"/>
+          <w:tab w:val="left" w:pos="13740"/>
+          <w:tab w:val="left" w:pos="14656"/>
+        </w:tabs>
+        <w:wordWrap w:val="0"/>
+        <w:spacing w:after="0" w:line="240" w:lineRule="atLeast"/>
+        <w:rPr>
+          <w:rFonts w:ascii="Lucida Console" w:eastAsia="Times New Roman" w:hAnsi="Lucida Console" w:cs="Courier New"/>
+          <w:color w:val="CC99CC"/>
+          <w:sz w:val="20"/>
+          <w:szCs w:val="20"/>
+        </w:rPr>
+      </w:pPr>
+      <w:r>
+        <w:rPr>
+          <w:rFonts w:ascii="Lucida Console" w:eastAsia="Times New Roman" w:hAnsi="Lucida Console" w:cs="Courier New"/>
+          <w:color w:val="CC99CC"/>
+          <w:sz w:val="20"/>
+          <w:szCs w:val="20"/>
+        </w:rPr>
+        <w:t xml:space="preserve">+   </w:t>
+      </w:r>
+      <w:proofErr w:type="spellStart"/>
+      <w:r>
+        <w:rPr>
+          <w:rFonts w:ascii="Lucida Console" w:eastAsia="Times New Roman" w:hAnsi="Lucida Console" w:cs="Courier New"/>
+          <w:color w:val="CC99CC"/>
+          <w:sz w:val="20"/>
+          <w:szCs w:val="20"/>
+        </w:rPr>
+        <w:t>hash_work</w:t>
+      </w:r>
+      <w:proofErr w:type="spellEnd"/>
+      <w:r>
+        <w:rPr>
+          <w:rFonts w:ascii="Lucida Console" w:eastAsia="Times New Roman" w:hAnsi="Lucida Console" w:cs="Courier New"/>
+          <w:color w:val="CC99CC"/>
+          <w:sz w:val="20"/>
+          <w:szCs w:val="20"/>
+        </w:rPr>
+        <w:t xml:space="preserve"> &lt;- </w:t>
+      </w:r>
+      <w:proofErr w:type="spellStart"/>
+      <w:r>
+        <w:rPr>
+          <w:rFonts w:ascii="Lucida Console" w:eastAsia="Times New Roman" w:hAnsi="Lucida Console" w:cs="Courier New"/>
+          <w:color w:val="CC99CC"/>
+          <w:sz w:val="20"/>
+          <w:szCs w:val="20"/>
+        </w:rPr>
+        <w:t>hash_work</w:t>
+      </w:r>
+      <w:proofErr w:type="spellEnd"/>
+      <w:r>
+        <w:rPr>
+          <w:rFonts w:ascii="Lucida Console" w:eastAsia="Times New Roman" w:hAnsi="Lucida Console" w:cs="Courier New"/>
+          <w:color w:val="CC99CC"/>
+          <w:sz w:val="20"/>
+          <w:szCs w:val="20"/>
+        </w:rPr>
+        <w:t xml:space="preserve"> + 1</w:t>
+      </w:r>
+    </w:p>
+    <w:p>
+      <w:pPr>
+        <w:shd w:val="clear" w:color="auto" w:fill="2D2D2D"/>
+        <w:tabs>
+          <w:tab w:val="left" w:pos="916"/>
+          <w:tab w:val="left" w:pos="1832"/>
+          <w:tab w:val="left" w:pos="2748"/>
+          <w:tab w:val="left" w:pos="3664"/>
+          <w:tab w:val="left" w:pos="4580"/>
+          <w:tab w:val="left" w:pos="5496"/>
+          <w:tab w:val="left" w:pos="6412"/>
+          <w:tab w:val="left" w:pos="7328"/>
+          <w:tab w:val="left" w:pos="8244"/>
+          <w:tab w:val="left" w:pos="9160"/>
+          <w:tab w:val="left" w:pos="10076"/>
+          <w:tab w:val="left" w:pos="10992"/>
+          <w:tab w:val="left" w:pos="11908"/>
+          <w:tab w:val="left" w:pos="12824"/>
+          <w:tab w:val="left" w:pos="13740"/>
+          <w:tab w:val="left" w:pos="14656"/>
+        </w:tabs>
+        <w:wordWrap w:val="0"/>
+        <w:spacing w:after="0" w:line="240" w:lineRule="atLeast"/>
+        <w:rPr>
+          <w:rFonts w:ascii="Lucida Console" w:eastAsia="Times New Roman" w:hAnsi="Lucida Console" w:cs="Courier New"/>
+          <w:color w:val="CC99CC"/>
+          <w:sz w:val="20"/>
+          <w:szCs w:val="20"/>
+        </w:rPr>
+      </w:pPr>
+      <w:r>
+        <w:rPr>
+          <w:rFonts w:ascii="Lucida Console" w:eastAsia="Times New Roman" w:hAnsi="Lucida Console" w:cs="Courier New"/>
+          <w:color w:val="CC99CC"/>
+          <w:sz w:val="20"/>
+          <w:szCs w:val="20"/>
+        </w:rPr>
+        <w:t>+   h[LETTERS[</w:t>
+      </w:r>
+      <w:proofErr w:type="spellStart"/>
+      <w:r>
+        <w:rPr>
+          <w:rFonts w:ascii="Lucida Console" w:eastAsia="Times New Roman" w:hAnsi="Lucida Console" w:cs="Courier New"/>
+          <w:color w:val="CC99CC"/>
+          <w:sz w:val="20"/>
+          <w:szCs w:val="20"/>
+        </w:rPr>
+        <w:t>i</w:t>
+      </w:r>
+      <w:proofErr w:type="spellEnd"/>
+      <w:r>
+        <w:rPr>
+          <w:rFonts w:ascii="Lucida Console" w:eastAsia="Times New Roman" w:hAnsi="Lucida Console" w:cs="Courier New"/>
+          <w:color w:val="CC99CC"/>
+          <w:sz w:val="20"/>
+          <w:szCs w:val="20"/>
+        </w:rPr>
+        <w:t>]] &lt;- letters[1:5]</w:t>
+      </w:r>
+    </w:p>
+    <w:p>
+      <w:pPr>
+        <w:shd w:val="clear" w:color="auto" w:fill="2D2D2D"/>
+        <w:tabs>
+          <w:tab w:val="left" w:pos="916"/>
+          <w:tab w:val="left" w:pos="1832"/>
+          <w:tab w:val="left" w:pos="2748"/>
+          <w:tab w:val="left" w:pos="3664"/>
+          <w:tab w:val="left" w:pos="4580"/>
+          <w:tab w:val="left" w:pos="5496"/>
+          <w:tab w:val="left" w:pos="6412"/>
+          <w:tab w:val="left" w:pos="7328"/>
+          <w:tab w:val="left" w:pos="8244"/>
+          <w:tab w:val="left" w:pos="9160"/>
+          <w:tab w:val="left" w:pos="10076"/>
+          <w:tab w:val="left" w:pos="10992"/>
+          <w:tab w:val="left" w:pos="11908"/>
+          <w:tab w:val="left" w:pos="12824"/>
+          <w:tab w:val="left" w:pos="13740"/>
+          <w:tab w:val="left" w:pos="14656"/>
+        </w:tabs>
+        <w:wordWrap w:val="0"/>
+        <w:spacing w:after="0" w:line="240" w:lineRule="atLeast"/>
+        <w:rPr>
+          <w:rFonts w:ascii="Lucida Console" w:eastAsia="Times New Roman" w:hAnsi="Lucida Console" w:cs="Courier New"/>
+          <w:color w:val="CC99CC"/>
+          <w:sz w:val="20"/>
+          <w:szCs w:val="20"/>
+        </w:rPr>
+      </w:pPr>
+      <w:r>
+        <w:rPr>
+          <w:rFonts w:ascii="Lucida Console" w:eastAsia="Times New Roman" w:hAnsi="Lucida Console" w:cs="Courier New"/>
+          <w:color w:val="CC99CC"/>
+          <w:sz w:val="20"/>
+          <w:szCs w:val="20"/>
+        </w:rPr>
+        <w:t>+ }</w:t>
+      </w:r>
+    </w:p>
+    <w:p>
+      <w:pPr>
+        <w:shd w:val="clear" w:color="auto" w:fill="2D2D2D"/>
+        <w:tabs>
+          <w:tab w:val="left" w:pos="916"/>
+          <w:tab w:val="left" w:pos="1832"/>
+          <w:tab w:val="left" w:pos="2748"/>
+          <w:tab w:val="left" w:pos="3664"/>
+          <w:tab w:val="left" w:pos="4580"/>
+          <w:tab w:val="left" w:pos="5496"/>
+          <w:tab w:val="left" w:pos="6412"/>
+          <w:tab w:val="left" w:pos="7328"/>
+          <w:tab w:val="left" w:pos="8244"/>
+          <w:tab w:val="left" w:pos="9160"/>
+          <w:tab w:val="left" w:pos="10076"/>
+          <w:tab w:val="left" w:pos="10992"/>
+          <w:tab w:val="left" w:pos="11908"/>
+          <w:tab w:val="left" w:pos="12824"/>
+          <w:tab w:val="left" w:pos="13740"/>
+          <w:tab w:val="left" w:pos="14656"/>
+        </w:tabs>
+        <w:wordWrap w:val="0"/>
+        <w:spacing w:after="0" w:line="240" w:lineRule="atLeast"/>
+        <w:rPr>
+          <w:rFonts w:ascii="Lucida Console" w:eastAsia="Times New Roman" w:hAnsi="Lucida Console" w:cs="Courier New"/>
+          <w:color w:val="CC99CC"/>
+          <w:sz w:val="20"/>
+          <w:szCs w:val="20"/>
+        </w:rPr>
+      </w:pPr>
+      <w:r>
+        <w:rPr>
+          <w:rFonts w:ascii="Lucida Console" w:eastAsia="Times New Roman" w:hAnsi="Lucida Console" w:cs="Courier New"/>
+          <w:color w:val="CC99CC"/>
+          <w:sz w:val="20"/>
+          <w:szCs w:val="20"/>
         </w:rPr>
         <w:t xml:space="preserve">&gt; </w:t>
       </w:r>
-      <w:r>
-        <w:rPr>
-          <w:rStyle w:val="gnkrckgcmrb"/>
-          <w:rFonts w:ascii="Lucida Console" w:hAnsi="Lucida Console"/>
-          <w:color w:val="CC99CC"/>
-        </w:rPr>
-        <w:t>### A better way using hashing --&gt; this is on almost every tech interview</w:t>
-      </w:r>
-    </w:p>
-    <w:p>
-      <w:pPr>
-        <w:pStyle w:val="HTMLPreformatted"/>
-        <w:shd w:val="clear" w:color="auto" w:fill="2D2D2D"/>
-        <w:wordWrap w:val="0"/>
-        <w:spacing w:line="240" w:lineRule="atLeast"/>
-        <w:rPr>
-          <w:rStyle w:val="gnkrckgcmrb"/>
-          <w:rFonts w:ascii="Lucida Console" w:hAnsi="Lucida Console"/>
-          <w:color w:val="CC99CC"/>
-        </w:rPr>
-      </w:pPr>
-      <w:r>
-        <w:rPr>
-          <w:rStyle w:val="gnkrckgcmsb"/>
-          <w:rFonts w:ascii="Lucida Console" w:hAnsi="Lucida Console"/>
-          <w:color w:val="CC99CC"/>
-        </w:rPr>
-        <w:t xml:space="preserve">&gt; </w:t>
-      </w:r>
-      <w:r>
-        <w:rPr>
-          <w:rStyle w:val="gnkrckgcmrb"/>
-          <w:rFonts w:ascii="Lucida Console" w:hAnsi="Lucida Console"/>
-          <w:color w:val="CC99CC"/>
-        </w:rPr>
-        <w:t>hash_table &lt;- list()</w:t>
-      </w:r>
-    </w:p>
-    <w:p>
-      <w:pPr>
-        <w:pStyle w:val="HTMLPreformatted"/>
-        <w:shd w:val="clear" w:color="auto" w:fill="2D2D2D"/>
-        <w:wordWrap w:val="0"/>
-        <w:spacing w:line="240" w:lineRule="atLeast"/>
-        <w:rPr>
-          <w:rStyle w:val="gnkrckgcmrb"/>
-          <w:rFonts w:ascii="Lucida Console" w:hAnsi="Lucida Console"/>
-          <w:color w:val="CC99CC"/>
-        </w:rPr>
-      </w:pPr>
-      <w:r>
-        <w:rPr>
-          <w:rStyle w:val="gnkrckgcmsb"/>
-          <w:rFonts w:ascii="Lucida Console" w:hAnsi="Lucida Console"/>
-          <w:color w:val="CC99CC"/>
-        </w:rPr>
-        <w:t xml:space="preserve">&gt; </w:t>
-      </w:r>
-      <w:r>
-        <w:rPr>
-          <w:rStyle w:val="gnkrckgcmrb"/>
-          <w:rFonts w:ascii="Lucida Console" w:hAnsi="Lucida Console"/>
-          <w:color w:val="CC99CC"/>
-        </w:rPr>
-        <w:t>hash_work &lt;- 0</w:t>
-      </w:r>
-    </w:p>
-    <w:p>
-      <w:pPr>
-        <w:pStyle w:val="HTMLPreformatted"/>
-        <w:shd w:val="clear" w:color="auto" w:fill="2D2D2D"/>
-        <w:wordWrap w:val="0"/>
-        <w:spacing w:line="240" w:lineRule="atLeast"/>
-        <w:rPr>
-          <w:rStyle w:val="gnkrckgcmrb"/>
-          <w:rFonts w:ascii="Lucida Console" w:hAnsi="Lucida Console"/>
-          <w:color w:val="CC99CC"/>
-        </w:rPr>
-      </w:pPr>
-      <w:r>
-        <w:rPr>
-          <w:rStyle w:val="gnkrckgcmsb"/>
-          <w:rFonts w:ascii="Lucida Console" w:hAnsi="Lucida Console"/>
-          <w:color w:val="CC99CC"/>
-        </w:rPr>
-        <w:t xml:space="preserve">&gt; </w:t>
-      </w:r>
-      <w:r>
-        <w:rPr>
-          <w:rStyle w:val="gnkrckgcmrb"/>
-          <w:rFonts w:ascii="Lucida Console" w:hAnsi="Lucida Console"/>
-          <w:color w:val="CC99CC"/>
-        </w:rPr>
-        <w:t>x5 &lt;- c()</w:t>
-      </w:r>
-    </w:p>
-    <w:p>
-      <w:pPr>
-        <w:pStyle w:val="HTMLPreformatted"/>
-        <w:shd w:val="clear" w:color="auto" w:fill="2D2D2D"/>
-        <w:wordWrap w:val="0"/>
-        <w:spacing w:line="240" w:lineRule="atLeast"/>
-        <w:rPr>
-          <w:rStyle w:val="gnkrckgcmrb"/>
-          <w:rFonts w:ascii="Lucida Console" w:hAnsi="Lucida Console"/>
-          <w:color w:val="CC99CC"/>
-        </w:rPr>
-      </w:pPr>
-      <w:r>
-        <w:rPr>
-          <w:rStyle w:val="gnkrckgcmsb"/>
-          <w:rFonts w:ascii="Lucida Console" w:hAnsi="Lucida Console"/>
-          <w:color w:val="CC99CC"/>
-        </w:rPr>
-        <w:t xml:space="preserve">&gt; </w:t>
-      </w:r>
-      <w:r>
-        <w:rPr>
-          <w:rStyle w:val="gnkrckgcmrb"/>
-          <w:rFonts w:ascii="Lucida Console" w:hAnsi="Lucida Console"/>
-          <w:color w:val="CC99CC"/>
-        </w:rPr>
-        <w:t>for( i in 1:5 ) {</w:t>
-      </w:r>
-    </w:p>
-    <w:p>
-      <w:pPr>
-        <w:pStyle w:val="HTMLPreformatted"/>
-        <w:shd w:val="clear" w:color="auto" w:fill="2D2D2D"/>
-        <w:wordWrap w:val="0"/>
-        <w:spacing w:line="240" w:lineRule="atLeast"/>
-        <w:rPr>
-          <w:rStyle w:val="gnkrckgcmrb"/>
-          <w:rFonts w:ascii="Lucida Console" w:hAnsi="Lucida Console"/>
-          <w:color w:val="CC99CC"/>
-        </w:rPr>
-      </w:pPr>
-      <w:r>
-        <w:rPr>
-          <w:rStyle w:val="gnkrckgcmsb"/>
-          <w:rFonts w:ascii="Lucida Console" w:hAnsi="Lucida Console"/>
-          <w:color w:val="CC99CC"/>
-        </w:rPr>
-        <w:t xml:space="preserve">+ </w:t>
-      </w:r>
-      <w:r>
-        <w:rPr>
-          <w:rStyle w:val="gnkrckgcmrb"/>
-          <w:rFonts w:ascii="Lucida Console" w:hAnsi="Lucida Console"/>
-          <w:color w:val="CC99CC"/>
-        </w:rPr>
-        <w:t xml:space="preserve">  hash_work &lt;- hash_work + 1</w:t>
-      </w:r>
-    </w:p>
-    <w:p>
-      <w:pPr>
-        <w:pStyle w:val="HTMLPreformatted"/>
-        <w:shd w:val="clear" w:color="auto" w:fill="2D2D2D"/>
-        <w:wordWrap w:val="0"/>
-        <w:spacing w:line="240" w:lineRule="atLeast"/>
-        <w:rPr>
-          <w:rStyle w:val="gnkrckgcmrb"/>
-          <w:rFonts w:ascii="Lucida Console" w:hAnsi="Lucida Console"/>
-          <w:color w:val="CC99CC"/>
-        </w:rPr>
-      </w:pPr>
-      <w:r>
-        <w:rPr>
-          <w:rStyle w:val="gnkrckgcmsb"/>
-          <w:rFonts w:ascii="Lucida Console" w:hAnsi="Lucida Console"/>
-          <w:color w:val="CC99CC"/>
-        </w:rPr>
-        <w:t xml:space="preserve">+ </w:t>
-      </w:r>
-      <w:r>
-        <w:rPr>
-          <w:rStyle w:val="gnkrckgcmrb"/>
-          <w:rFonts w:ascii="Lucida Console" w:hAnsi="Lucida Console"/>
-          <w:color w:val="CC99CC"/>
-        </w:rPr>
-        <w:t xml:space="preserve">  hash_table[[LETTERS[i]]] &lt;- letters[1:5]</w:t>
-      </w:r>
-    </w:p>
-    <w:p>
-      <w:pPr>
-        <w:pStyle w:val="HTMLPreformatted"/>
-        <w:shd w:val="clear" w:color="auto" w:fill="2D2D2D"/>
-        <w:wordWrap w:val="0"/>
-        <w:spacing w:line="240" w:lineRule="atLeast"/>
-        <w:rPr>
-          <w:rStyle w:val="gnkrckgcmrb"/>
-          <w:rFonts w:ascii="Lucida Console" w:hAnsi="Lucida Console"/>
-          <w:color w:val="CC99CC"/>
-        </w:rPr>
-      </w:pPr>
-      <w:r>
-        <w:rPr>
-          <w:rStyle w:val="gnkrckgcmsb"/>
-          <w:rFonts w:ascii="Lucida Console" w:hAnsi="Lucida Console"/>
-          <w:color w:val="CC99CC"/>
-        </w:rPr>
-        <w:t xml:space="preserve">+ </w:t>
-      </w:r>
-      <w:r>
-        <w:rPr>
-          <w:rStyle w:val="gnkrckgcmrb"/>
-          <w:rFonts w:ascii="Lucida Console" w:hAnsi="Lucida Console"/>
-          <w:color w:val="CC99CC"/>
-        </w:rPr>
-        <w:t>}</w:t>
-      </w:r>
-    </w:p>
-    <w:p>
-      <w:pPr>
-        <w:pStyle w:val="HTMLPreformatted"/>
-        <w:shd w:val="clear" w:color="auto" w:fill="2D2D2D"/>
-        <w:wordWrap w:val="0"/>
-        <w:spacing w:line="240" w:lineRule="atLeast"/>
-        <w:rPr>
-          <w:rStyle w:val="gnkrckgcmrb"/>
-          <w:rFonts w:ascii="Lucida Console" w:hAnsi="Lucida Console"/>
-          <w:color w:val="CC99CC"/>
-        </w:rPr>
-      </w:pPr>
-      <w:r>
-        <w:rPr>
-          <w:rStyle w:val="gnkrckgcmsb"/>
-          <w:rFonts w:ascii="Lucida Console" w:hAnsi="Lucida Console"/>
-          <w:color w:val="CC99CC"/>
-        </w:rPr>
-        <w:t xml:space="preserve">&gt; </w:t>
-      </w:r>
-      <w:r>
-        <w:rPr>
-          <w:rStyle w:val="gnkrckgcmrb"/>
-          <w:rFonts w:ascii="Lucida Console" w:hAnsi="Lucida Console"/>
-          <w:color w:val="CC99CC"/>
-        </w:rPr>
-        <w:t>for(j in 1:length(hash_table)){</w:t>
-      </w:r>
-    </w:p>
-    <w:p>
-      <w:pPr>
-        <w:pStyle w:val="HTMLPreformatted"/>
-        <w:shd w:val="clear" w:color="auto" w:fill="2D2D2D"/>
-        <w:wordWrap w:val="0"/>
-        <w:spacing w:line="240" w:lineRule="atLeast"/>
-        <w:rPr>
-          <w:rStyle w:val="gnkrckgcmrb"/>
-          <w:rFonts w:ascii="Lucida Console" w:hAnsi="Lucida Console"/>
-          <w:color w:val="CC99CC"/>
-        </w:rPr>
-      </w:pPr>
-      <w:r>
-        <w:rPr>
-          <w:rStyle w:val="gnkrckgcmsb"/>
-          <w:rFonts w:ascii="Lucida Console" w:hAnsi="Lucida Console"/>
-          <w:color w:val="CC99CC"/>
-        </w:rPr>
-        <w:t xml:space="preserve">+ </w:t>
-      </w:r>
-      <w:r>
-        <w:rPr>
-          <w:rStyle w:val="gnkrckgcmrb"/>
-          <w:rFonts w:ascii="Lucida Console" w:hAnsi="Lucida Console"/>
-          <w:color w:val="CC99CC"/>
-        </w:rPr>
-        <w:t xml:space="preserve">  hash_work &lt;- hash_work + 1</w:t>
-      </w:r>
-    </w:p>
-    <w:p>
-      <w:pPr>
-        <w:pStyle w:val="HTMLPreformatted"/>
-        <w:shd w:val="clear" w:color="auto" w:fill="2D2D2D"/>
-        <w:wordWrap w:val="0"/>
-        <w:spacing w:line="240" w:lineRule="atLeast"/>
-        <w:rPr>
-          <w:rStyle w:val="gnkrckgcmrb"/>
-          <w:rFonts w:ascii="Lucida Console" w:hAnsi="Lucida Console"/>
-          <w:color w:val="CC99CC"/>
-        </w:rPr>
-      </w:pPr>
-      <w:r>
-        <w:rPr>
-          <w:rStyle w:val="gnkrckgcmsb"/>
-          <w:rFonts w:ascii="Lucida Console" w:hAnsi="Lucida Console"/>
-          <w:color w:val="CC99CC"/>
-        </w:rPr>
-        <w:t xml:space="preserve">+ </w:t>
-      </w:r>
-      <w:r>
-        <w:rPr>
-          <w:rStyle w:val="gnkrckgcmrb"/>
-          <w:rFonts w:ascii="Lucida Console" w:hAnsi="Lucida Console"/>
-          <w:color w:val="CC99CC"/>
-        </w:rPr>
-        <w:t xml:space="preserve">  x5 &lt;- c(x5,paste(names(hash_table[j]),hash_table[[j]],sep='_'))</w:t>
-      </w:r>
-    </w:p>
-    <w:p>
-      <w:pPr>
-        <w:pStyle w:val="HTMLPreformatted"/>
-        <w:shd w:val="clear" w:color="auto" w:fill="2D2D2D"/>
-        <w:wordWrap w:val="0"/>
-        <w:spacing w:line="240" w:lineRule="atLeast"/>
-        <w:rPr>
-          <w:rStyle w:val="gnkrckgcmrb"/>
-          <w:rFonts w:ascii="Lucida Console" w:hAnsi="Lucida Console"/>
-          <w:color w:val="CC99CC"/>
-        </w:rPr>
-      </w:pPr>
-      <w:r>
-        <w:rPr>
-          <w:rStyle w:val="gnkrckgcmsb"/>
-          <w:rFonts w:ascii="Lucida Console" w:hAnsi="Lucida Console"/>
-          <w:color w:val="CC99CC"/>
-        </w:rPr>
-        <w:t xml:space="preserve">+ </w:t>
-      </w:r>
-      <w:r>
-        <w:rPr>
-          <w:rStyle w:val="gnkrckgcmrb"/>
-          <w:rFonts w:ascii="Lucida Console" w:hAnsi="Lucida Console"/>
-          <w:color w:val="CC99CC"/>
-        </w:rPr>
-        <w:t>}</w:t>
-      </w:r>
-    </w:p>
-    <w:p>
-      <w:pPr>
-        <w:pStyle w:val="HTMLPreformatted"/>
-        <w:shd w:val="clear" w:color="auto" w:fill="2D2D2D"/>
-        <w:wordWrap w:val="0"/>
-        <w:spacing w:line="240" w:lineRule="atLeast"/>
-        <w:rPr>
-          <w:rStyle w:val="gnkrckgcmrb"/>
-          <w:rFonts w:ascii="Lucida Console" w:hAnsi="Lucida Console"/>
-          <w:color w:val="CC99CC"/>
-        </w:rPr>
-      </w:pPr>
-      <w:r>
-        <w:rPr>
-          <w:rStyle w:val="gnkrckgcmsb"/>
-          <w:rFonts w:ascii="Lucida Console" w:hAnsi="Lucida Console"/>
-          <w:color w:val="CC99CC"/>
-        </w:rPr>
-        <w:t xml:space="preserve">&gt; </w:t>
-      </w:r>
-      <w:r>
-        <w:rPr>
-          <w:rStyle w:val="gnkrckgcmrb"/>
-          <w:rFonts w:ascii="Lucida Console" w:hAnsi="Lucida Console"/>
-          <w:color w:val="CC99CC"/>
-        </w:rPr>
-        <w:t>print(hash_work)</w:t>
-      </w:r>
-    </w:p>
-    <w:p>
-      <w:pPr>
-        <w:pStyle w:val="HTMLPreformatted"/>
-        <w:shd w:val="clear" w:color="auto" w:fill="2D2D2D"/>
-        <w:wordWrap w:val="0"/>
-        <w:spacing w:line="240" w:lineRule="atLeast"/>
-        <w:rPr>
-          <w:rStyle w:val="gnkrckgcgsb"/>
-          <w:rFonts w:ascii="Lucida Console" w:hAnsi="Lucida Console"/>
-          <w:color w:val="CCCCCC"/>
-          <w:bdr w:val="none" w:sz="0" w:space="0" w:color="auto" w:frame="1"/>
-        </w:rPr>
-      </w:pPr>
-      <w:r>
-        <w:rPr>
-          <w:rStyle w:val="gnkrckgcgsb"/>
-          <w:rFonts w:ascii="Lucida Console" w:hAnsi="Lucida Console"/>
-          <w:color w:val="CCCCCC"/>
+    </w:p>
+    <w:p>
+      <w:pPr>
+        <w:shd w:val="clear" w:color="auto" w:fill="2D2D2D"/>
+        <w:tabs>
+          <w:tab w:val="left" w:pos="916"/>
+          <w:tab w:val="left" w:pos="1832"/>
+          <w:tab w:val="left" w:pos="2748"/>
+          <w:tab w:val="left" w:pos="3664"/>
+          <w:tab w:val="left" w:pos="4580"/>
+          <w:tab w:val="left" w:pos="5496"/>
+          <w:tab w:val="left" w:pos="6412"/>
+          <w:tab w:val="left" w:pos="7328"/>
+          <w:tab w:val="left" w:pos="8244"/>
+          <w:tab w:val="left" w:pos="9160"/>
+          <w:tab w:val="left" w:pos="10076"/>
+          <w:tab w:val="left" w:pos="10992"/>
+          <w:tab w:val="left" w:pos="11908"/>
+          <w:tab w:val="left" w:pos="12824"/>
+          <w:tab w:val="left" w:pos="13740"/>
+          <w:tab w:val="left" w:pos="14656"/>
+        </w:tabs>
+        <w:wordWrap w:val="0"/>
+        <w:spacing w:after="0" w:line="240" w:lineRule="atLeast"/>
+        <w:rPr>
+          <w:rFonts w:ascii="Lucida Console" w:eastAsia="Times New Roman" w:hAnsi="Lucida Console" w:cs="Courier New"/>
+          <w:color w:val="CC99CC"/>
+          <w:sz w:val="20"/>
+          <w:szCs w:val="20"/>
+        </w:rPr>
+      </w:pPr>
+      <w:r>
+        <w:rPr>
+          <w:rFonts w:ascii="Lucida Console" w:eastAsia="Times New Roman" w:hAnsi="Lucida Console" w:cs="Courier New"/>
+          <w:color w:val="CC99CC"/>
+          <w:sz w:val="20"/>
+          <w:szCs w:val="20"/>
+        </w:rPr>
+        <w:t>&gt; for(j in 1:length(h)){</w:t>
+      </w:r>
+    </w:p>
+    <w:p>
+      <w:pPr>
+        <w:shd w:val="clear" w:color="auto" w:fill="2D2D2D"/>
+        <w:tabs>
+          <w:tab w:val="left" w:pos="916"/>
+          <w:tab w:val="left" w:pos="1832"/>
+          <w:tab w:val="left" w:pos="2748"/>
+          <w:tab w:val="left" w:pos="3664"/>
+          <w:tab w:val="left" w:pos="4580"/>
+          <w:tab w:val="left" w:pos="5496"/>
+          <w:tab w:val="left" w:pos="6412"/>
+          <w:tab w:val="left" w:pos="7328"/>
+          <w:tab w:val="left" w:pos="8244"/>
+          <w:tab w:val="left" w:pos="9160"/>
+          <w:tab w:val="left" w:pos="10076"/>
+          <w:tab w:val="left" w:pos="10992"/>
+          <w:tab w:val="left" w:pos="11908"/>
+          <w:tab w:val="left" w:pos="12824"/>
+          <w:tab w:val="left" w:pos="13740"/>
+          <w:tab w:val="left" w:pos="14656"/>
+        </w:tabs>
+        <w:wordWrap w:val="0"/>
+        <w:spacing w:after="0" w:line="240" w:lineRule="atLeast"/>
+        <w:rPr>
+          <w:rFonts w:ascii="Lucida Console" w:eastAsia="Times New Roman" w:hAnsi="Lucida Console" w:cs="Courier New"/>
+          <w:color w:val="CC99CC"/>
+          <w:sz w:val="20"/>
+          <w:szCs w:val="20"/>
+        </w:rPr>
+      </w:pPr>
+      <w:r>
+        <w:rPr>
+          <w:rFonts w:ascii="Lucida Console" w:eastAsia="Times New Roman" w:hAnsi="Lucida Console" w:cs="Courier New"/>
+          <w:color w:val="CC99CC"/>
+          <w:sz w:val="20"/>
+          <w:szCs w:val="20"/>
+        </w:rPr>
+        <w:t xml:space="preserve">+   </w:t>
+      </w:r>
+      <w:proofErr w:type="spellStart"/>
+      <w:r>
+        <w:rPr>
+          <w:rFonts w:ascii="Lucida Console" w:eastAsia="Times New Roman" w:hAnsi="Lucida Console" w:cs="Courier New"/>
+          <w:color w:val="CC99CC"/>
+          <w:sz w:val="20"/>
+          <w:szCs w:val="20"/>
+        </w:rPr>
+        <w:t>hash_work</w:t>
+      </w:r>
+      <w:proofErr w:type="spellEnd"/>
+      <w:r>
+        <w:rPr>
+          <w:rFonts w:ascii="Lucida Console" w:eastAsia="Times New Roman" w:hAnsi="Lucida Console" w:cs="Courier New"/>
+          <w:color w:val="CC99CC"/>
+          <w:sz w:val="20"/>
+          <w:szCs w:val="20"/>
+        </w:rPr>
+        <w:t xml:space="preserve"> &lt;- </w:t>
+      </w:r>
+      <w:proofErr w:type="spellStart"/>
+      <w:r>
+        <w:rPr>
+          <w:rFonts w:ascii="Lucida Console" w:eastAsia="Times New Roman" w:hAnsi="Lucida Console" w:cs="Courier New"/>
+          <w:color w:val="CC99CC"/>
+          <w:sz w:val="20"/>
+          <w:szCs w:val="20"/>
+        </w:rPr>
+        <w:t>hash_work</w:t>
+      </w:r>
+      <w:proofErr w:type="spellEnd"/>
+      <w:r>
+        <w:rPr>
+          <w:rFonts w:ascii="Lucida Console" w:eastAsia="Times New Roman" w:hAnsi="Lucida Console" w:cs="Courier New"/>
+          <w:color w:val="CC99CC"/>
+          <w:sz w:val="20"/>
+          <w:szCs w:val="20"/>
+        </w:rPr>
+        <w:t xml:space="preserve"> + 1</w:t>
+      </w:r>
+    </w:p>
+    <w:p>
+      <w:pPr>
+        <w:shd w:val="clear" w:color="auto" w:fill="2D2D2D"/>
+        <w:tabs>
+          <w:tab w:val="left" w:pos="916"/>
+          <w:tab w:val="left" w:pos="1832"/>
+          <w:tab w:val="left" w:pos="2748"/>
+          <w:tab w:val="left" w:pos="3664"/>
+          <w:tab w:val="left" w:pos="4580"/>
+          <w:tab w:val="left" w:pos="5496"/>
+          <w:tab w:val="left" w:pos="6412"/>
+          <w:tab w:val="left" w:pos="7328"/>
+          <w:tab w:val="left" w:pos="8244"/>
+          <w:tab w:val="left" w:pos="9160"/>
+          <w:tab w:val="left" w:pos="10076"/>
+          <w:tab w:val="left" w:pos="10992"/>
+          <w:tab w:val="left" w:pos="11908"/>
+          <w:tab w:val="left" w:pos="12824"/>
+          <w:tab w:val="left" w:pos="13740"/>
+          <w:tab w:val="left" w:pos="14656"/>
+        </w:tabs>
+        <w:wordWrap w:val="0"/>
+        <w:spacing w:after="0" w:line="240" w:lineRule="atLeast"/>
+        <w:rPr>
+          <w:rFonts w:ascii="Lucida Console" w:eastAsia="Times New Roman" w:hAnsi="Lucida Console" w:cs="Courier New"/>
+          <w:color w:val="CC99CC"/>
+          <w:sz w:val="20"/>
+          <w:szCs w:val="20"/>
+        </w:rPr>
+      </w:pPr>
+      <w:r>
+        <w:rPr>
+          <w:rFonts w:ascii="Lucida Console" w:eastAsia="Times New Roman" w:hAnsi="Lucida Console" w:cs="Courier New"/>
+          <w:color w:val="CC99CC"/>
+          <w:sz w:val="20"/>
+          <w:szCs w:val="20"/>
+        </w:rPr>
+        <w:t>+   x5 &lt;- c(x5,paste(names(h)[j],h[[LETTERS[j]]],</w:t>
+      </w:r>
+      <w:proofErr w:type="spellStart"/>
+      <w:r>
+        <w:rPr>
+          <w:rFonts w:ascii="Lucida Console" w:eastAsia="Times New Roman" w:hAnsi="Lucida Console" w:cs="Courier New"/>
+          <w:color w:val="CC99CC"/>
+          <w:sz w:val="20"/>
+          <w:szCs w:val="20"/>
+        </w:rPr>
+        <w:t>sep</w:t>
+      </w:r>
+      <w:proofErr w:type="spellEnd"/>
+      <w:r>
+        <w:rPr>
+          <w:rFonts w:ascii="Lucida Console" w:eastAsia="Times New Roman" w:hAnsi="Lucida Console" w:cs="Courier New"/>
+          <w:color w:val="CC99CC"/>
+          <w:sz w:val="20"/>
+          <w:szCs w:val="20"/>
+        </w:rPr>
+        <w:t>='_'))</w:t>
+      </w:r>
+    </w:p>
+    <w:p>
+      <w:pPr>
+        <w:shd w:val="clear" w:color="auto" w:fill="2D2D2D"/>
+        <w:tabs>
+          <w:tab w:val="left" w:pos="916"/>
+          <w:tab w:val="left" w:pos="1832"/>
+          <w:tab w:val="left" w:pos="2748"/>
+          <w:tab w:val="left" w:pos="3664"/>
+          <w:tab w:val="left" w:pos="4580"/>
+          <w:tab w:val="left" w:pos="5496"/>
+          <w:tab w:val="left" w:pos="6412"/>
+          <w:tab w:val="left" w:pos="7328"/>
+          <w:tab w:val="left" w:pos="8244"/>
+          <w:tab w:val="left" w:pos="9160"/>
+          <w:tab w:val="left" w:pos="10076"/>
+          <w:tab w:val="left" w:pos="10992"/>
+          <w:tab w:val="left" w:pos="11908"/>
+          <w:tab w:val="left" w:pos="12824"/>
+          <w:tab w:val="left" w:pos="13740"/>
+          <w:tab w:val="left" w:pos="14656"/>
+        </w:tabs>
+        <w:wordWrap w:val="0"/>
+        <w:spacing w:after="0" w:line="240" w:lineRule="atLeast"/>
+        <w:rPr>
+          <w:rFonts w:ascii="Lucida Console" w:eastAsia="Times New Roman" w:hAnsi="Lucida Console" w:cs="Courier New"/>
+          <w:color w:val="CC99CC"/>
+          <w:sz w:val="20"/>
+          <w:szCs w:val="20"/>
+        </w:rPr>
+      </w:pPr>
+      <w:r>
+        <w:rPr>
+          <w:rFonts w:ascii="Lucida Console" w:eastAsia="Times New Roman" w:hAnsi="Lucida Console" w:cs="Courier New"/>
+          <w:color w:val="CC99CC"/>
+          <w:sz w:val="20"/>
+          <w:szCs w:val="20"/>
+        </w:rPr>
+        <w:t>+ }</w:t>
+      </w:r>
+    </w:p>
+    <w:p>
+      <w:pPr>
+        <w:shd w:val="clear" w:color="auto" w:fill="2D2D2D"/>
+        <w:tabs>
+          <w:tab w:val="left" w:pos="916"/>
+          <w:tab w:val="left" w:pos="1832"/>
+          <w:tab w:val="left" w:pos="2748"/>
+          <w:tab w:val="left" w:pos="3664"/>
+          <w:tab w:val="left" w:pos="4580"/>
+          <w:tab w:val="left" w:pos="5496"/>
+          <w:tab w:val="left" w:pos="6412"/>
+          <w:tab w:val="left" w:pos="7328"/>
+          <w:tab w:val="left" w:pos="8244"/>
+          <w:tab w:val="left" w:pos="9160"/>
+          <w:tab w:val="left" w:pos="10076"/>
+          <w:tab w:val="left" w:pos="10992"/>
+          <w:tab w:val="left" w:pos="11908"/>
+          <w:tab w:val="left" w:pos="12824"/>
+          <w:tab w:val="left" w:pos="13740"/>
+          <w:tab w:val="left" w:pos="14656"/>
+        </w:tabs>
+        <w:wordWrap w:val="0"/>
+        <w:spacing w:after="0" w:line="240" w:lineRule="atLeast"/>
+        <w:rPr>
+          <w:rFonts w:ascii="Lucida Console" w:eastAsia="Times New Roman" w:hAnsi="Lucida Console" w:cs="Courier New"/>
+          <w:color w:val="CC99CC"/>
+          <w:sz w:val="20"/>
+          <w:szCs w:val="20"/>
+        </w:rPr>
+      </w:pPr>
+    </w:p>
+    <w:p>
+      <w:pPr>
+        <w:shd w:val="clear" w:color="auto" w:fill="2D2D2D"/>
+        <w:tabs>
+          <w:tab w:val="left" w:pos="916"/>
+          <w:tab w:val="left" w:pos="1832"/>
+          <w:tab w:val="left" w:pos="2748"/>
+          <w:tab w:val="left" w:pos="3664"/>
+          <w:tab w:val="left" w:pos="4580"/>
+          <w:tab w:val="left" w:pos="5496"/>
+          <w:tab w:val="left" w:pos="6412"/>
+          <w:tab w:val="left" w:pos="7328"/>
+          <w:tab w:val="left" w:pos="8244"/>
+          <w:tab w:val="left" w:pos="9160"/>
+          <w:tab w:val="left" w:pos="10076"/>
+          <w:tab w:val="left" w:pos="10992"/>
+          <w:tab w:val="left" w:pos="11908"/>
+          <w:tab w:val="left" w:pos="12824"/>
+          <w:tab w:val="left" w:pos="13740"/>
+          <w:tab w:val="left" w:pos="14656"/>
+        </w:tabs>
+        <w:wordWrap w:val="0"/>
+        <w:spacing w:after="0" w:line="240" w:lineRule="atLeast"/>
+        <w:rPr>
+          <w:rFonts w:ascii="Lucida Console" w:eastAsia="Times New Roman" w:hAnsi="Lucida Console" w:cs="Courier New"/>
+          <w:color w:val="CC99CC"/>
+          <w:sz w:val="20"/>
+          <w:szCs w:val="20"/>
+        </w:rPr>
+      </w:pPr>
+      <w:r>
+        <w:rPr>
+          <w:rFonts w:ascii="Lucida Console" w:eastAsia="Times New Roman" w:hAnsi="Lucida Console" w:cs="Courier New"/>
+          <w:color w:val="CC99CC"/>
+          <w:sz w:val="20"/>
+          <w:szCs w:val="20"/>
+        </w:rPr>
+        <w:lastRenderedPageBreak/>
+        <w:t>&gt; print(</w:t>
+      </w:r>
+      <w:proofErr w:type="spellStart"/>
+      <w:r>
+        <w:rPr>
+          <w:rFonts w:ascii="Lucida Console" w:eastAsia="Times New Roman" w:hAnsi="Lucida Console" w:cs="Courier New"/>
+          <w:color w:val="CC99CC"/>
+          <w:sz w:val="20"/>
+          <w:szCs w:val="20"/>
+        </w:rPr>
+        <w:t>hash_work</w:t>
+      </w:r>
+      <w:proofErr w:type="spellEnd"/>
+      <w:r>
+        <w:rPr>
+          <w:rFonts w:ascii="Lucida Console" w:eastAsia="Times New Roman" w:hAnsi="Lucida Console" w:cs="Courier New"/>
+          <w:color w:val="CC99CC"/>
+          <w:sz w:val="20"/>
+          <w:szCs w:val="20"/>
+        </w:rPr>
+        <w:t>)</w:t>
+      </w:r>
+    </w:p>
+    <w:p>
+      <w:pPr>
+        <w:shd w:val="clear" w:color="auto" w:fill="2D2D2D"/>
+        <w:tabs>
+          <w:tab w:val="left" w:pos="916"/>
+          <w:tab w:val="left" w:pos="1832"/>
+          <w:tab w:val="left" w:pos="2748"/>
+          <w:tab w:val="left" w:pos="3664"/>
+          <w:tab w:val="left" w:pos="4580"/>
+          <w:tab w:val="left" w:pos="5496"/>
+          <w:tab w:val="left" w:pos="6412"/>
+          <w:tab w:val="left" w:pos="7328"/>
+          <w:tab w:val="left" w:pos="8244"/>
+          <w:tab w:val="left" w:pos="9160"/>
+          <w:tab w:val="left" w:pos="10076"/>
+          <w:tab w:val="left" w:pos="10992"/>
+          <w:tab w:val="left" w:pos="11908"/>
+          <w:tab w:val="left" w:pos="12824"/>
+          <w:tab w:val="left" w:pos="13740"/>
+          <w:tab w:val="left" w:pos="14656"/>
+        </w:tabs>
+        <w:wordWrap w:val="0"/>
+        <w:spacing w:after="0" w:line="240" w:lineRule="atLeast"/>
+        <w:rPr>
+          <w:rFonts w:ascii="Lucida Console" w:eastAsia="Times New Roman" w:hAnsi="Lucida Console" w:cs="Courier New"/>
+          <w:color w:val="CCCCCC"/>
+          <w:sz w:val="20"/>
+          <w:szCs w:val="20"/>
+          <w:bdr w:val="none" w:sz="0" w:space="0" w:color="auto" w:frame="1"/>
+        </w:rPr>
+      </w:pPr>
+      <w:r>
+        <w:rPr>
+          <w:rFonts w:ascii="Lucida Console" w:eastAsia="Times New Roman" w:hAnsi="Lucida Console" w:cs="Courier New"/>
+          <w:color w:val="CCCCCC"/>
+          <w:sz w:val="20"/>
+          <w:szCs w:val="20"/>
           <w:bdr w:val="none" w:sz="0" w:space="0" w:color="auto" w:frame="1"/>
         </w:rPr>
         <w:t>[1] 10</w:t>
@@ -3189,51 +4336,101 @@
     </w:p>
     <w:p>
       <w:pPr>
-        <w:pStyle w:val="HTMLPreformatted"/>
-        <w:shd w:val="clear" w:color="auto" w:fill="2D2D2D"/>
-        <w:wordWrap w:val="0"/>
-        <w:spacing w:line="240" w:lineRule="atLeast"/>
-        <w:rPr>
-          <w:rStyle w:val="gnkrckgcmrb"/>
-          <w:rFonts w:ascii="Lucida Console" w:hAnsi="Lucida Console"/>
-          <w:color w:val="CC99CC"/>
-        </w:rPr>
-      </w:pPr>
-      <w:r>
-        <w:rPr>
-          <w:rStyle w:val="gnkrckgcmsb"/>
-          <w:rFonts w:ascii="Lucida Console" w:hAnsi="Lucida Console"/>
-          <w:color w:val="CC99CC"/>
-        </w:rPr>
-        <w:t xml:space="preserve">&gt; </w:t>
-      </w:r>
-      <w:r>
-        <w:rPr>
-          <w:rStyle w:val="gnkrckgcmrb"/>
-          <w:rFonts w:ascii="Lucida Console" w:hAnsi="Lucida Console"/>
-          <w:color w:val="CC99CC"/>
-        </w:rPr>
-        <w:t>print(loop_work)</w:t>
-      </w:r>
-    </w:p>
-    <w:p>
-      <w:pPr>
-        <w:pStyle w:val="HTMLPreformatted"/>
-        <w:shd w:val="clear" w:color="auto" w:fill="2D2D2D"/>
-        <w:wordWrap w:val="0"/>
-        <w:spacing w:line="240" w:lineRule="atLeast"/>
-        <w:rPr>
-          <w:rStyle w:val="gnkrckgcgsb"/>
-          <w:rFonts w:ascii="Lucida Console" w:hAnsi="Lucida Console"/>
-          <w:color w:val="CCCCCC"/>
-          <w:bdr w:val="none" w:sz="0" w:space="0" w:color="auto" w:frame="1"/>
-        </w:rPr>
-      </w:pPr>
-      <w:r>
-        <w:rPr>
-          <w:rStyle w:val="gnkrckgcgsb"/>
-          <w:rFonts w:ascii="Lucida Console" w:hAnsi="Lucida Console"/>
-          <w:color w:val="CCCCCC"/>
+        <w:shd w:val="clear" w:color="auto" w:fill="2D2D2D"/>
+        <w:tabs>
+          <w:tab w:val="left" w:pos="916"/>
+          <w:tab w:val="left" w:pos="1832"/>
+          <w:tab w:val="left" w:pos="2748"/>
+          <w:tab w:val="left" w:pos="3664"/>
+          <w:tab w:val="left" w:pos="4580"/>
+          <w:tab w:val="left" w:pos="5496"/>
+          <w:tab w:val="left" w:pos="6412"/>
+          <w:tab w:val="left" w:pos="7328"/>
+          <w:tab w:val="left" w:pos="8244"/>
+          <w:tab w:val="left" w:pos="9160"/>
+          <w:tab w:val="left" w:pos="10076"/>
+          <w:tab w:val="left" w:pos="10992"/>
+          <w:tab w:val="left" w:pos="11908"/>
+          <w:tab w:val="left" w:pos="12824"/>
+          <w:tab w:val="left" w:pos="13740"/>
+          <w:tab w:val="left" w:pos="14656"/>
+        </w:tabs>
+        <w:wordWrap w:val="0"/>
+        <w:spacing w:after="0" w:line="240" w:lineRule="atLeast"/>
+        <w:rPr>
+          <w:rFonts w:ascii="Lucida Console" w:eastAsia="Times New Roman" w:hAnsi="Lucida Console" w:cs="Courier New"/>
+          <w:color w:val="CC99CC"/>
+          <w:sz w:val="20"/>
+          <w:szCs w:val="20"/>
+        </w:rPr>
+      </w:pPr>
+      <w:r>
+        <w:rPr>
+          <w:rFonts w:ascii="Lucida Console" w:eastAsia="Times New Roman" w:hAnsi="Lucida Console" w:cs="Courier New"/>
+          <w:color w:val="CC99CC"/>
+          <w:sz w:val="20"/>
+          <w:szCs w:val="20"/>
+        </w:rPr>
+        <w:t>&gt; print(</w:t>
+      </w:r>
+      <w:proofErr w:type="spellStart"/>
+      <w:r>
+        <w:rPr>
+          <w:rFonts w:ascii="Lucida Console" w:eastAsia="Times New Roman" w:hAnsi="Lucida Console" w:cs="Courier New"/>
+          <w:color w:val="CC99CC"/>
+          <w:sz w:val="20"/>
+          <w:szCs w:val="20"/>
+        </w:rPr>
+        <w:t>loop_work</w:t>
+      </w:r>
+      <w:proofErr w:type="spellEnd"/>
+      <w:r>
+        <w:rPr>
+          <w:rFonts w:ascii="Lucida Console" w:eastAsia="Times New Roman" w:hAnsi="Lucida Console" w:cs="Courier New"/>
+          <w:color w:val="CC99CC"/>
+          <w:sz w:val="20"/>
+          <w:szCs w:val="20"/>
+        </w:rPr>
+        <w:t>)</w:t>
+      </w:r>
+    </w:p>
+    <w:p>
+      <w:pPr>
+        <w:shd w:val="clear" w:color="auto" w:fill="2D2D2D"/>
+        <w:tabs>
+          <w:tab w:val="left" w:pos="916"/>
+          <w:tab w:val="left" w:pos="1832"/>
+          <w:tab w:val="left" w:pos="2748"/>
+          <w:tab w:val="left" w:pos="3664"/>
+          <w:tab w:val="left" w:pos="4580"/>
+          <w:tab w:val="left" w:pos="5496"/>
+          <w:tab w:val="left" w:pos="6412"/>
+          <w:tab w:val="left" w:pos="7328"/>
+          <w:tab w:val="left" w:pos="8244"/>
+          <w:tab w:val="left" w:pos="9160"/>
+          <w:tab w:val="left" w:pos="10076"/>
+          <w:tab w:val="left" w:pos="10992"/>
+          <w:tab w:val="left" w:pos="11908"/>
+          <w:tab w:val="left" w:pos="12824"/>
+          <w:tab w:val="left" w:pos="13740"/>
+          <w:tab w:val="left" w:pos="14656"/>
+        </w:tabs>
+        <w:wordWrap w:val="0"/>
+        <w:spacing w:after="0" w:line="240" w:lineRule="atLeast"/>
+        <w:rPr>
+          <w:rFonts w:ascii="Lucida Console" w:eastAsia="Times New Roman" w:hAnsi="Lucida Console" w:cs="Courier New"/>
+          <w:color w:val="CCCCCC"/>
+          <w:sz w:val="20"/>
+          <w:szCs w:val="20"/>
+          <w:bdr w:val="none" w:sz="0" w:space="0" w:color="auto" w:frame="1"/>
+        </w:rPr>
+      </w:pPr>
+      <w:r>
+        <w:rPr>
+          <w:rFonts w:ascii="Lucida Console" w:eastAsia="Times New Roman" w:hAnsi="Lucida Console" w:cs="Courier New"/>
+          <w:color w:val="CCCCCC"/>
+          <w:sz w:val="20"/>
+          <w:szCs w:val="20"/>
           <w:bdr w:val="none" w:sz="0" w:space="0" w:color="auto" w:frame="1"/>
         </w:rPr>
         <w:t>[1] 25</w:t>
@@ -3241,81 +4438,122 @@
     </w:p>
     <w:p>
       <w:pPr>
-        <w:pStyle w:val="HTMLPreformatted"/>
-        <w:shd w:val="clear" w:color="auto" w:fill="2D2D2D"/>
-        <w:wordWrap w:val="0"/>
-        <w:spacing w:line="240" w:lineRule="atLeast"/>
-        <w:rPr>
-          <w:rStyle w:val="gnkrckgcmrb"/>
-          <w:rFonts w:ascii="Lucida Console" w:hAnsi="Lucida Console"/>
-          <w:color w:val="CC99CC"/>
-        </w:rPr>
-      </w:pPr>
-      <w:r>
-        <w:rPr>
-          <w:rStyle w:val="gnkrckgcmsb"/>
-          <w:rFonts w:ascii="Lucida Console" w:hAnsi="Lucida Console"/>
-          <w:color w:val="CC99CC"/>
-        </w:rPr>
-        <w:t xml:space="preserve">&gt; </w:t>
-      </w:r>
-      <w:r>
-        <w:rPr>
-          <w:rStyle w:val="gnkrckgcmrb"/>
-          <w:rFonts w:ascii="Lucida Console" w:hAnsi="Lucida Console"/>
-          <w:color w:val="CC99CC"/>
-        </w:rPr>
-        <w:t>#make sure we just made the same two vectors</w:t>
-      </w:r>
-    </w:p>
-    <w:p>
-      <w:pPr>
-        <w:pStyle w:val="HTMLPreformatted"/>
-        <w:shd w:val="clear" w:color="auto" w:fill="2D2D2D"/>
-        <w:wordWrap w:val="0"/>
-        <w:spacing w:line="240" w:lineRule="atLeast"/>
-        <w:rPr>
-          <w:rStyle w:val="gnkrckgcmrb"/>
-          <w:rFonts w:ascii="Lucida Console" w:hAnsi="Lucida Console"/>
-          <w:color w:val="CC99CC"/>
-        </w:rPr>
-      </w:pPr>
-      <w:r>
-        <w:rPr>
-          <w:rStyle w:val="gnkrckgcmsb"/>
-          <w:rFonts w:ascii="Lucida Console" w:hAnsi="Lucida Console"/>
-          <w:color w:val="CC99CC"/>
-        </w:rPr>
-        <w:t xml:space="preserve">&gt; </w:t>
-      </w:r>
-      <w:r>
-        <w:rPr>
-          <w:rStyle w:val="gnkrckgcmrb"/>
-          <w:rFonts w:ascii="Lucida Console" w:hAnsi="Lucida Console"/>
-          <w:color w:val="CC99CC"/>
-        </w:rPr>
-        <w:t>all(x4 == x5)</w:t>
-      </w:r>
-    </w:p>
-    <w:p>
-      <w:pPr>
-        <w:pStyle w:val="HTMLPreformatted"/>
-        <w:shd w:val="clear" w:color="auto" w:fill="2D2D2D"/>
-        <w:wordWrap w:val="0"/>
-        <w:spacing w:line="240" w:lineRule="atLeast"/>
-        <w:rPr>
-          <w:rFonts w:ascii="Lucida Console" w:hAnsi="Lucida Console"/>
-          <w:color w:val="CCCCCC"/>
-        </w:rPr>
-      </w:pPr>
-      <w:r>
-        <w:rPr>
-          <w:rStyle w:val="gnkrckgcgsb"/>
-          <w:rFonts w:ascii="Lucida Console" w:hAnsi="Lucida Console"/>
-          <w:color w:val="CCCCCC"/>
-          <w:bdr w:val="none" w:sz="0" w:space="0" w:color="auto" w:frame="1"/>
-        </w:rPr>
-        <w:lastRenderedPageBreak/>
+        <w:shd w:val="clear" w:color="auto" w:fill="2D2D2D"/>
+        <w:tabs>
+          <w:tab w:val="left" w:pos="916"/>
+          <w:tab w:val="left" w:pos="1832"/>
+          <w:tab w:val="left" w:pos="2748"/>
+          <w:tab w:val="left" w:pos="3664"/>
+          <w:tab w:val="left" w:pos="4580"/>
+          <w:tab w:val="left" w:pos="5496"/>
+          <w:tab w:val="left" w:pos="6412"/>
+          <w:tab w:val="left" w:pos="7328"/>
+          <w:tab w:val="left" w:pos="8244"/>
+          <w:tab w:val="left" w:pos="9160"/>
+          <w:tab w:val="left" w:pos="10076"/>
+          <w:tab w:val="left" w:pos="10992"/>
+          <w:tab w:val="left" w:pos="11908"/>
+          <w:tab w:val="left" w:pos="12824"/>
+          <w:tab w:val="left" w:pos="13740"/>
+          <w:tab w:val="left" w:pos="14656"/>
+        </w:tabs>
+        <w:wordWrap w:val="0"/>
+        <w:spacing w:after="0" w:line="240" w:lineRule="atLeast"/>
+        <w:rPr>
+          <w:rFonts w:ascii="Lucida Console" w:eastAsia="Times New Roman" w:hAnsi="Lucida Console" w:cs="Courier New"/>
+          <w:color w:val="CC99CC"/>
+          <w:sz w:val="20"/>
+          <w:szCs w:val="20"/>
+        </w:rPr>
+      </w:pPr>
+      <w:r>
+        <w:rPr>
+          <w:rFonts w:ascii="Lucida Console" w:eastAsia="Times New Roman" w:hAnsi="Lucida Console" w:cs="Courier New"/>
+          <w:color w:val="CC99CC"/>
+          <w:sz w:val="20"/>
+          <w:szCs w:val="20"/>
+        </w:rPr>
+        <w:t>&gt; #make sure we just made the same two vectors</w:t>
+      </w:r>
+    </w:p>
+    <w:p>
+      <w:pPr>
+        <w:shd w:val="clear" w:color="auto" w:fill="2D2D2D"/>
+        <w:tabs>
+          <w:tab w:val="left" w:pos="916"/>
+          <w:tab w:val="left" w:pos="1832"/>
+          <w:tab w:val="left" w:pos="2748"/>
+          <w:tab w:val="left" w:pos="3664"/>
+          <w:tab w:val="left" w:pos="4580"/>
+          <w:tab w:val="left" w:pos="5496"/>
+          <w:tab w:val="left" w:pos="6412"/>
+          <w:tab w:val="left" w:pos="7328"/>
+          <w:tab w:val="left" w:pos="8244"/>
+          <w:tab w:val="left" w:pos="9160"/>
+          <w:tab w:val="left" w:pos="10076"/>
+          <w:tab w:val="left" w:pos="10992"/>
+          <w:tab w:val="left" w:pos="11908"/>
+          <w:tab w:val="left" w:pos="12824"/>
+          <w:tab w:val="left" w:pos="13740"/>
+          <w:tab w:val="left" w:pos="14656"/>
+        </w:tabs>
+        <w:wordWrap w:val="0"/>
+        <w:spacing w:after="0" w:line="240" w:lineRule="atLeast"/>
+        <w:rPr>
+          <w:rFonts w:ascii="Lucida Console" w:eastAsia="Times New Roman" w:hAnsi="Lucida Console" w:cs="Courier New"/>
+          <w:color w:val="CC99CC"/>
+          <w:sz w:val="20"/>
+          <w:szCs w:val="20"/>
+        </w:rPr>
+      </w:pPr>
+      <w:r>
+        <w:rPr>
+          <w:rFonts w:ascii="Lucida Console" w:eastAsia="Times New Roman" w:hAnsi="Lucida Console" w:cs="Courier New"/>
+          <w:color w:val="CC99CC"/>
+          <w:sz w:val="20"/>
+          <w:szCs w:val="20"/>
+        </w:rPr>
+        <w:t>&gt; all(x4 == x5)</w:t>
+      </w:r>
+    </w:p>
+    <w:p>
+      <w:pPr>
+        <w:shd w:val="clear" w:color="auto" w:fill="2D2D2D"/>
+        <w:tabs>
+          <w:tab w:val="left" w:pos="916"/>
+          <w:tab w:val="left" w:pos="1832"/>
+          <w:tab w:val="left" w:pos="2748"/>
+          <w:tab w:val="left" w:pos="3664"/>
+          <w:tab w:val="left" w:pos="4580"/>
+          <w:tab w:val="left" w:pos="5496"/>
+          <w:tab w:val="left" w:pos="6412"/>
+          <w:tab w:val="left" w:pos="7328"/>
+          <w:tab w:val="left" w:pos="8244"/>
+          <w:tab w:val="left" w:pos="9160"/>
+          <w:tab w:val="left" w:pos="10076"/>
+          <w:tab w:val="left" w:pos="10992"/>
+          <w:tab w:val="left" w:pos="11908"/>
+          <w:tab w:val="left" w:pos="12824"/>
+          <w:tab w:val="left" w:pos="13740"/>
+          <w:tab w:val="left" w:pos="14656"/>
+        </w:tabs>
+        <w:wordWrap w:val="0"/>
+        <w:spacing w:after="0" w:line="240" w:lineRule="atLeast"/>
+        <w:rPr>
+          <w:rFonts w:ascii="Lucida Console" w:eastAsia="Times New Roman" w:hAnsi="Lucida Console" w:cs="Courier New"/>
+          <w:color w:val="CCCCCC"/>
+          <w:sz w:val="20"/>
+          <w:szCs w:val="20"/>
+        </w:rPr>
+      </w:pPr>
+      <w:r>
+        <w:rPr>
+          <w:rFonts w:ascii="Lucida Console" w:eastAsia="Times New Roman" w:hAnsi="Lucida Console" w:cs="Courier New"/>
+          <w:color w:val="CCCCCC"/>
+          <w:sz w:val="20"/>
+          <w:szCs w:val="20"/>
+          <w:bdr w:val="none" w:sz="0" w:space="0" w:color="auto" w:frame="1"/>
+        </w:rPr>
         <w:t>[1] TRUE</w:t>
       </w:r>
     </w:p>
@@ -3328,370 +4566,406 @@
           <w:szCs w:val="24"/>
         </w:rPr>
       </w:pPr>
-      <w:r>
+    </w:p>
+    <w:p>
+      <w:pPr>
         <w:rPr>
           <w:b/>
           <w:bCs/>
           <w:sz w:val="24"/>
           <w:szCs w:val="24"/>
         </w:rPr>
-        <w:t>Break statements</w:t>
-      </w:r>
-    </w:p>
-    <w:p>
-      <w:pPr>
-        <w:pStyle w:val="HTMLPreformatted"/>
-        <w:shd w:val="clear" w:color="auto" w:fill="2D2D2D"/>
-        <w:wordWrap w:val="0"/>
-        <w:spacing w:line="240" w:lineRule="atLeast"/>
-        <w:rPr>
-          <w:rStyle w:val="gnkrckgcmrb"/>
-          <w:rFonts w:ascii="Lucida Console" w:hAnsi="Lucida Console"/>
-          <w:color w:val="CC99CC"/>
-        </w:rPr>
-      </w:pPr>
-      <w:r>
-        <w:rPr>
-          <w:rStyle w:val="gnkrckgcmsb"/>
-          <w:rFonts w:ascii="Lucida Console" w:hAnsi="Lucida Console"/>
-          <w:color w:val="CC99CC"/>
-        </w:rPr>
-        <w:t xml:space="preserve">&gt; </w:t>
-      </w:r>
-      <w:r>
-        <w:rPr>
-          <w:rStyle w:val="gnkrckgcmrb"/>
-          <w:rFonts w:ascii="Lucida Console" w:hAnsi="Lucida Console"/>
-          <w:color w:val="CC99CC"/>
-        </w:rPr>
-        <w:t># for loop with break statement</w:t>
-      </w:r>
-    </w:p>
-    <w:p>
-      <w:pPr>
-        <w:pStyle w:val="HTMLPreformatted"/>
-        <w:shd w:val="clear" w:color="auto" w:fill="2D2D2D"/>
-        <w:wordWrap w:val="0"/>
-        <w:spacing w:line="240" w:lineRule="atLeast"/>
-        <w:rPr>
-          <w:rStyle w:val="gnkrckgcmrb"/>
-          <w:rFonts w:ascii="Lucida Console" w:hAnsi="Lucida Console"/>
-          <w:color w:val="CC99CC"/>
-        </w:rPr>
-      </w:pPr>
-      <w:r>
-        <w:rPr>
-          <w:rStyle w:val="gnkrckgcmsb"/>
-          <w:rFonts w:ascii="Lucida Console" w:hAnsi="Lucida Console"/>
-          <w:color w:val="CC99CC"/>
-        </w:rPr>
-        <w:t xml:space="preserve">&gt; </w:t>
-      </w:r>
-      <w:r>
-        <w:rPr>
-          <w:rStyle w:val="gnkrckgcmrb"/>
-          <w:rFonts w:ascii="Lucida Console" w:hAnsi="Lucida Console"/>
-          <w:color w:val="CC99CC"/>
-        </w:rPr>
-        <w:t>for(i in 1:10) {                  # Head of for-loop</w:t>
-      </w:r>
-    </w:p>
-    <w:p>
-      <w:pPr>
-        <w:pStyle w:val="HTMLPreformatted"/>
-        <w:shd w:val="clear" w:color="auto" w:fill="2D2D2D"/>
-        <w:wordWrap w:val="0"/>
-        <w:spacing w:line="240" w:lineRule="atLeast"/>
-        <w:rPr>
-          <w:rStyle w:val="gnkrckgcmrb"/>
-          <w:rFonts w:ascii="Lucida Console" w:hAnsi="Lucida Console"/>
-          <w:color w:val="CC99CC"/>
-        </w:rPr>
-      </w:pPr>
-      <w:r>
-        <w:rPr>
-          <w:rStyle w:val="gnkrckgcmsb"/>
-          <w:rFonts w:ascii="Lucida Console" w:hAnsi="Lucida Console"/>
-          <w:color w:val="CC99CC"/>
-        </w:rPr>
-        <w:t xml:space="preserve">+ </w:t>
-      </w:r>
-      <w:r>
-        <w:rPr>
-          <w:rStyle w:val="gnkrckgcmrb"/>
-          <w:rFonts w:ascii="Lucida Console" w:hAnsi="Lucida Console"/>
-          <w:color w:val="CC99CC"/>
-        </w:rPr>
-        <w:t xml:space="preserve">  x6 &lt;- i^2                       # Code block</w:t>
-      </w:r>
-    </w:p>
-    <w:p>
-      <w:pPr>
-        <w:pStyle w:val="HTMLPreformatted"/>
-        <w:shd w:val="clear" w:color="auto" w:fill="2D2D2D"/>
-        <w:wordWrap w:val="0"/>
-        <w:spacing w:line="240" w:lineRule="atLeast"/>
-        <w:rPr>
-          <w:rStyle w:val="gnkrckgcmrb"/>
-          <w:rFonts w:ascii="Lucida Console" w:hAnsi="Lucida Console"/>
-          <w:color w:val="CC99CC"/>
-        </w:rPr>
-      </w:pPr>
-      <w:r>
-        <w:rPr>
-          <w:rStyle w:val="gnkrckgcmsb"/>
-          <w:rFonts w:ascii="Lucida Console" w:hAnsi="Lucida Console"/>
-          <w:color w:val="CC99CC"/>
-        </w:rPr>
-        <w:t xml:space="preserve">+ </w:t>
-      </w:r>
-      <w:r>
-        <w:rPr>
-          <w:rStyle w:val="gnkrckgcmrb"/>
-          <w:rFonts w:ascii="Lucida Console" w:hAnsi="Lucida Console"/>
-          <w:color w:val="CC99CC"/>
-        </w:rPr>
-        <w:t xml:space="preserve">  print(x6)                       # Print results</w:t>
-      </w:r>
-    </w:p>
-    <w:p>
-      <w:pPr>
-        <w:pStyle w:val="HTMLPreformatted"/>
-        <w:shd w:val="clear" w:color="auto" w:fill="2D2D2D"/>
-        <w:wordWrap w:val="0"/>
-        <w:spacing w:line="240" w:lineRule="atLeast"/>
-        <w:rPr>
-          <w:rStyle w:val="gnkrckgcmrb"/>
-          <w:rFonts w:ascii="Lucida Console" w:hAnsi="Lucida Console"/>
-          <w:color w:val="CC99CC"/>
-        </w:rPr>
-      </w:pPr>
-      <w:r>
-        <w:rPr>
-          <w:rStyle w:val="gnkrckgcmsb"/>
-          <w:rFonts w:ascii="Lucida Console" w:hAnsi="Lucida Console"/>
-          <w:color w:val="CC99CC"/>
-        </w:rPr>
-        <w:t xml:space="preserve">+ </w:t>
-      </w:r>
-      <w:r>
-        <w:rPr>
-          <w:rStyle w:val="gnkrckgcmrb"/>
-          <w:rFonts w:ascii="Lucida Console" w:hAnsi="Lucida Console"/>
-          <w:color w:val="CC99CC"/>
-        </w:rPr>
-        <w:t xml:space="preserve">  if(i &gt;= 5) {                    # Conditionally stop for-loop</w:t>
-      </w:r>
-    </w:p>
-    <w:p>
-      <w:pPr>
-        <w:pStyle w:val="HTMLPreformatted"/>
-        <w:shd w:val="clear" w:color="auto" w:fill="2D2D2D"/>
-        <w:wordWrap w:val="0"/>
-        <w:spacing w:line="240" w:lineRule="atLeast"/>
-        <w:rPr>
-          <w:rStyle w:val="gnkrckgcmrb"/>
-          <w:rFonts w:ascii="Lucida Console" w:hAnsi="Lucida Console"/>
-          <w:color w:val="CC99CC"/>
-        </w:rPr>
-      </w:pPr>
-      <w:r>
-        <w:rPr>
-          <w:rStyle w:val="gnkrckgcmsb"/>
-          <w:rFonts w:ascii="Lucida Console" w:hAnsi="Lucida Console"/>
-          <w:color w:val="CC99CC"/>
-        </w:rPr>
-        <w:t xml:space="preserve">+ </w:t>
-      </w:r>
-      <w:r>
-        <w:rPr>
-          <w:rStyle w:val="gnkrckgcmrb"/>
-          <w:rFonts w:ascii="Lucida Console" w:hAnsi="Lucida Console"/>
-          <w:color w:val="CC99CC"/>
-        </w:rPr>
-        <w:t xml:space="preserve">    break                         # Using break-statement</w:t>
-      </w:r>
-    </w:p>
-    <w:p>
-      <w:pPr>
-        <w:pStyle w:val="HTMLPreformatted"/>
-        <w:shd w:val="clear" w:color="auto" w:fill="2D2D2D"/>
-        <w:wordWrap w:val="0"/>
-        <w:spacing w:line="240" w:lineRule="atLeast"/>
-        <w:rPr>
-          <w:rStyle w:val="gnkrckgcmrb"/>
-          <w:rFonts w:ascii="Lucida Console" w:hAnsi="Lucida Console"/>
-          <w:color w:val="CC99CC"/>
-        </w:rPr>
-      </w:pPr>
-      <w:r>
-        <w:rPr>
-          <w:rStyle w:val="gnkrckgcmsb"/>
-          <w:rFonts w:ascii="Lucida Console" w:hAnsi="Lucida Console"/>
-          <w:color w:val="CC99CC"/>
-        </w:rPr>
-        <w:t xml:space="preserve">+ </w:t>
-      </w:r>
-      <w:r>
-        <w:rPr>
-          <w:rStyle w:val="gnkrckgcmrb"/>
-          <w:rFonts w:ascii="Lucida Console" w:hAnsi="Lucida Console"/>
-          <w:color w:val="CC99CC"/>
-        </w:rPr>
-        <w:t xml:space="preserve">  }</w:t>
-      </w:r>
-    </w:p>
-    <w:p>
-      <w:pPr>
-        <w:pStyle w:val="HTMLPreformatted"/>
-        <w:shd w:val="clear" w:color="auto" w:fill="2D2D2D"/>
-        <w:wordWrap w:val="0"/>
-        <w:spacing w:line="240" w:lineRule="atLeast"/>
-        <w:rPr>
-          <w:rStyle w:val="gnkrckgcmrb"/>
-          <w:rFonts w:ascii="Lucida Console" w:hAnsi="Lucida Console"/>
-          <w:color w:val="CC99CC"/>
-        </w:rPr>
-      </w:pPr>
-      <w:r>
-        <w:rPr>
-          <w:rStyle w:val="gnkrckgcmsb"/>
-          <w:rFonts w:ascii="Lucida Console" w:hAnsi="Lucida Console"/>
-          <w:color w:val="CC99CC"/>
-        </w:rPr>
-        <w:t xml:space="preserve">+ </w:t>
-      </w:r>
-      <w:r>
-        <w:rPr>
-          <w:rStyle w:val="gnkrckgcmrb"/>
-          <w:rFonts w:ascii="Lucida Console" w:hAnsi="Lucida Console"/>
-          <w:color w:val="CC99CC"/>
-        </w:rPr>
-        <w:t>}</w:t>
-      </w:r>
-    </w:p>
-    <w:p>
-      <w:pPr>
-        <w:pStyle w:val="HTMLPreformatted"/>
-        <w:shd w:val="clear" w:color="auto" w:fill="2D2D2D"/>
-        <w:wordWrap w:val="0"/>
-        <w:spacing w:line="240" w:lineRule="atLeast"/>
-        <w:rPr>
-          <w:rStyle w:val="gnkrckgcgsb"/>
-          <w:rFonts w:ascii="Lucida Console" w:hAnsi="Lucida Console"/>
-          <w:color w:val="CCCCCC"/>
-          <w:bdr w:val="none" w:sz="0" w:space="0" w:color="auto" w:frame="1"/>
-        </w:rPr>
-      </w:pPr>
-      <w:r>
-        <w:rPr>
-          <w:rStyle w:val="gnkrckgcgsb"/>
-          <w:rFonts w:ascii="Lucida Console" w:hAnsi="Lucida Console"/>
-          <w:color w:val="CCCCCC"/>
-          <w:bdr w:val="none" w:sz="0" w:space="0" w:color="auto" w:frame="1"/>
-        </w:rPr>
-        <w:t>[1] 1</w:t>
-      </w:r>
-    </w:p>
-    <w:p>
-      <w:pPr>
-        <w:pStyle w:val="HTMLPreformatted"/>
-        <w:shd w:val="clear" w:color="auto" w:fill="2D2D2D"/>
-        <w:wordWrap w:val="0"/>
-        <w:spacing w:line="240" w:lineRule="atLeast"/>
-        <w:rPr>
-          <w:rStyle w:val="gnkrckgcgsb"/>
-          <w:rFonts w:ascii="Lucida Console" w:hAnsi="Lucida Console"/>
-          <w:color w:val="CCCCCC"/>
-          <w:bdr w:val="none" w:sz="0" w:space="0" w:color="auto" w:frame="1"/>
-        </w:rPr>
-      </w:pPr>
-      <w:r>
-        <w:rPr>
-          <w:rStyle w:val="gnkrckgcgsb"/>
-          <w:rFonts w:ascii="Lucida Console" w:hAnsi="Lucida Console"/>
-          <w:color w:val="CCCCCC"/>
-          <w:bdr w:val="none" w:sz="0" w:space="0" w:color="auto" w:frame="1"/>
-        </w:rPr>
-        <w:t>[1] 4</w:t>
-      </w:r>
-    </w:p>
-    <w:p>
-      <w:pPr>
-        <w:pStyle w:val="HTMLPreformatted"/>
-        <w:shd w:val="clear" w:color="auto" w:fill="2D2D2D"/>
-        <w:wordWrap w:val="0"/>
-        <w:spacing w:line="240" w:lineRule="atLeast"/>
-        <w:rPr>
-          <w:rStyle w:val="gnkrckgcgsb"/>
-          <w:rFonts w:ascii="Lucida Console" w:hAnsi="Lucida Console"/>
-          <w:color w:val="CCCCCC"/>
-          <w:bdr w:val="none" w:sz="0" w:space="0" w:color="auto" w:frame="1"/>
-        </w:rPr>
-      </w:pPr>
-      <w:r>
-        <w:rPr>
-          <w:rStyle w:val="gnkrckgcgsb"/>
-          <w:rFonts w:ascii="Lucida Console" w:hAnsi="Lucida Console"/>
-          <w:color w:val="CCCCCC"/>
-          <w:bdr w:val="none" w:sz="0" w:space="0" w:color="auto" w:frame="1"/>
-        </w:rPr>
-        <w:t>[1] 9</w:t>
-      </w:r>
-    </w:p>
-    <w:p>
-      <w:pPr>
-        <w:pStyle w:val="HTMLPreformatted"/>
-        <w:shd w:val="clear" w:color="auto" w:fill="2D2D2D"/>
-        <w:wordWrap w:val="0"/>
-        <w:spacing w:line="240" w:lineRule="atLeast"/>
-        <w:rPr>
-          <w:rStyle w:val="gnkrckgcgsb"/>
-          <w:rFonts w:ascii="Lucida Console" w:hAnsi="Lucida Console"/>
-          <w:color w:val="CCCCCC"/>
-          <w:bdr w:val="none" w:sz="0" w:space="0" w:color="auto" w:frame="1"/>
-        </w:rPr>
-      </w:pPr>
-      <w:r>
-        <w:rPr>
-          <w:rStyle w:val="gnkrckgcgsb"/>
-          <w:rFonts w:ascii="Lucida Console" w:hAnsi="Lucida Console"/>
-          <w:color w:val="CCCCCC"/>
-          <w:bdr w:val="none" w:sz="0" w:space="0" w:color="auto" w:frame="1"/>
-        </w:rPr>
-        <w:t>[1] 16</w:t>
-      </w:r>
-    </w:p>
-    <w:p>
-      <w:pPr>
-        <w:pStyle w:val="HTMLPreformatted"/>
-        <w:shd w:val="clear" w:color="auto" w:fill="2D2D2D"/>
-        <w:wordWrap w:val="0"/>
-        <w:spacing w:line="240" w:lineRule="atLeast"/>
-        <w:rPr>
-          <w:rFonts w:ascii="Lucida Console" w:hAnsi="Lucida Console"/>
-          <w:color w:val="CCCCCC"/>
-        </w:rPr>
-      </w:pPr>
-      <w:r>
-        <w:rPr>
-          <w:rStyle w:val="gnkrckgcgsb"/>
-          <w:rFonts w:ascii="Lucida Console" w:hAnsi="Lucida Console"/>
-          <w:color w:val="CCCCCC"/>
-          <w:bdr w:val="none" w:sz="0" w:space="0" w:color="auto" w:frame="1"/>
-        </w:rPr>
-        <w:t>[1] 25</w:t>
-      </w:r>
-    </w:p>
-    <w:p>
-      <w:pPr>
+      </w:pPr>
+      <w:r>
         <w:rPr>
           <w:b/>
           <w:bCs/>
           <w:sz w:val="24"/>
           <w:szCs w:val="24"/>
         </w:rPr>
-      </w:pPr>
+        <w:t>Break statements</w:t>
+      </w:r>
+    </w:p>
+    <w:p>
+      <w:pPr>
+        <w:pStyle w:val="HTMLPreformatted"/>
+        <w:shd w:val="clear" w:color="auto" w:fill="2D2D2D"/>
+        <w:wordWrap w:val="0"/>
+        <w:spacing w:line="240" w:lineRule="atLeast"/>
+        <w:rPr>
+          <w:rStyle w:val="gnkrckgcmrb"/>
+          <w:rFonts w:ascii="Lucida Console" w:hAnsi="Lucida Console"/>
+          <w:color w:val="CC99CC"/>
+        </w:rPr>
+      </w:pPr>
+      <w:r>
+        <w:rPr>
+          <w:rStyle w:val="gnkrckgcmsb"/>
+          <w:rFonts w:ascii="Lucida Console" w:hAnsi="Lucida Console"/>
+          <w:color w:val="CC99CC"/>
+        </w:rPr>
+        <w:t xml:space="preserve">&gt; </w:t>
+      </w:r>
+      <w:r>
+        <w:rPr>
+          <w:rStyle w:val="gnkrckgcmrb"/>
+          <w:rFonts w:ascii="Lucida Console" w:hAnsi="Lucida Console"/>
+          <w:color w:val="CC99CC"/>
+        </w:rPr>
+        <w:t># for loop with break statement</w:t>
+      </w:r>
+    </w:p>
+    <w:p>
+      <w:pPr>
+        <w:pStyle w:val="HTMLPreformatted"/>
+        <w:shd w:val="clear" w:color="auto" w:fill="2D2D2D"/>
+        <w:wordWrap w:val="0"/>
+        <w:spacing w:line="240" w:lineRule="atLeast"/>
+        <w:rPr>
+          <w:rStyle w:val="gnkrckgcmrb"/>
+          <w:rFonts w:ascii="Lucida Console" w:hAnsi="Lucida Console"/>
+          <w:color w:val="CC99CC"/>
+        </w:rPr>
+      </w:pPr>
+      <w:r>
+        <w:rPr>
+          <w:rStyle w:val="gnkrckgcmsb"/>
+          <w:rFonts w:ascii="Lucida Console" w:hAnsi="Lucida Console"/>
+          <w:color w:val="CC99CC"/>
+        </w:rPr>
+        <w:t xml:space="preserve">&gt; </w:t>
+      </w:r>
+      <w:r>
+        <w:rPr>
+          <w:rStyle w:val="gnkrckgcmrb"/>
+          <w:rFonts w:ascii="Lucida Console" w:hAnsi="Lucida Console"/>
+          <w:color w:val="CC99CC"/>
+        </w:rPr>
+        <w:t>for(</w:t>
+      </w:r>
+      <w:proofErr w:type="spellStart"/>
+      <w:r>
+        <w:rPr>
+          <w:rStyle w:val="gnkrckgcmrb"/>
+          <w:rFonts w:ascii="Lucida Console" w:hAnsi="Lucida Console"/>
+          <w:color w:val="CC99CC"/>
+        </w:rPr>
+        <w:t>i</w:t>
+      </w:r>
+      <w:proofErr w:type="spellEnd"/>
+      <w:r>
+        <w:rPr>
+          <w:rStyle w:val="gnkrckgcmrb"/>
+          <w:rFonts w:ascii="Lucida Console" w:hAnsi="Lucida Console"/>
+          <w:color w:val="CC99CC"/>
+        </w:rPr>
+        <w:t xml:space="preserve"> in 1:10) {                  # Head of for-loop</w:t>
+      </w:r>
+    </w:p>
+    <w:p>
+      <w:pPr>
+        <w:pStyle w:val="HTMLPreformatted"/>
+        <w:shd w:val="clear" w:color="auto" w:fill="2D2D2D"/>
+        <w:wordWrap w:val="0"/>
+        <w:spacing w:line="240" w:lineRule="atLeast"/>
+        <w:rPr>
+          <w:rStyle w:val="gnkrckgcmrb"/>
+          <w:rFonts w:ascii="Lucida Console" w:hAnsi="Lucida Console"/>
+          <w:color w:val="CC99CC"/>
+        </w:rPr>
+      </w:pPr>
+      <w:r>
+        <w:rPr>
+          <w:rStyle w:val="gnkrckgcmsb"/>
+          <w:rFonts w:ascii="Lucida Console" w:hAnsi="Lucida Console"/>
+          <w:color w:val="CC99CC"/>
+        </w:rPr>
+        <w:t xml:space="preserve">+ </w:t>
+      </w:r>
+      <w:r>
+        <w:rPr>
+          <w:rStyle w:val="gnkrckgcmrb"/>
+          <w:rFonts w:ascii="Lucida Console" w:hAnsi="Lucida Console"/>
+          <w:color w:val="CC99CC"/>
+        </w:rPr>
+        <w:t xml:space="preserve">  x6 &lt;- i^2                       # Code block</w:t>
+      </w:r>
+    </w:p>
+    <w:p>
+      <w:pPr>
+        <w:pStyle w:val="HTMLPreformatted"/>
+        <w:shd w:val="clear" w:color="auto" w:fill="2D2D2D"/>
+        <w:wordWrap w:val="0"/>
+        <w:spacing w:line="240" w:lineRule="atLeast"/>
+        <w:rPr>
+          <w:rStyle w:val="gnkrckgcmrb"/>
+          <w:rFonts w:ascii="Lucida Console" w:hAnsi="Lucida Console"/>
+          <w:color w:val="CC99CC"/>
+        </w:rPr>
+      </w:pPr>
+      <w:r>
+        <w:rPr>
+          <w:rStyle w:val="gnkrckgcmsb"/>
+          <w:rFonts w:ascii="Lucida Console" w:hAnsi="Lucida Console"/>
+          <w:color w:val="CC99CC"/>
+        </w:rPr>
+        <w:t xml:space="preserve">+ </w:t>
+      </w:r>
+      <w:r>
+        <w:rPr>
+          <w:rStyle w:val="gnkrckgcmrb"/>
+          <w:rFonts w:ascii="Lucida Console" w:hAnsi="Lucida Console"/>
+          <w:color w:val="CC99CC"/>
+        </w:rPr>
+        <w:t xml:space="preserve">  print(x6)                       # Print results</w:t>
+      </w:r>
+    </w:p>
+    <w:p>
+      <w:pPr>
+        <w:pStyle w:val="HTMLPreformatted"/>
+        <w:shd w:val="clear" w:color="auto" w:fill="2D2D2D"/>
+        <w:wordWrap w:val="0"/>
+        <w:spacing w:line="240" w:lineRule="atLeast"/>
+        <w:rPr>
+          <w:rStyle w:val="gnkrckgcmrb"/>
+          <w:rFonts w:ascii="Lucida Console" w:hAnsi="Lucida Console"/>
+          <w:color w:val="CC99CC"/>
+        </w:rPr>
+      </w:pPr>
+      <w:r>
+        <w:rPr>
+          <w:rStyle w:val="gnkrckgcmsb"/>
+          <w:rFonts w:ascii="Lucida Console" w:hAnsi="Lucida Console"/>
+          <w:color w:val="CC99CC"/>
+        </w:rPr>
+        <w:t xml:space="preserve">+ </w:t>
+      </w:r>
+      <w:r>
+        <w:rPr>
+          <w:rStyle w:val="gnkrckgcmrb"/>
+          <w:rFonts w:ascii="Lucida Console" w:hAnsi="Lucida Console"/>
+          <w:color w:val="CC99CC"/>
+        </w:rPr>
+        <w:t xml:space="preserve">  if(</w:t>
+      </w:r>
+      <w:proofErr w:type="spellStart"/>
+      <w:r>
+        <w:rPr>
+          <w:rStyle w:val="gnkrckgcmrb"/>
+          <w:rFonts w:ascii="Lucida Console" w:hAnsi="Lucida Console"/>
+          <w:color w:val="CC99CC"/>
+        </w:rPr>
+        <w:t>i</w:t>
+      </w:r>
+      <w:proofErr w:type="spellEnd"/>
+      <w:r>
+        <w:rPr>
+          <w:rStyle w:val="gnkrckgcmrb"/>
+          <w:rFonts w:ascii="Lucida Console" w:hAnsi="Lucida Console"/>
+          <w:color w:val="CC99CC"/>
+        </w:rPr>
+        <w:t xml:space="preserve"> &gt;= 5) {                    # Conditionally stop for-loop</w:t>
+      </w:r>
+    </w:p>
+    <w:p>
+      <w:pPr>
+        <w:pStyle w:val="HTMLPreformatted"/>
+        <w:shd w:val="clear" w:color="auto" w:fill="2D2D2D"/>
+        <w:wordWrap w:val="0"/>
+        <w:spacing w:line="240" w:lineRule="atLeast"/>
+        <w:rPr>
+          <w:rStyle w:val="gnkrckgcmrb"/>
+          <w:rFonts w:ascii="Lucida Console" w:hAnsi="Lucida Console"/>
+          <w:color w:val="CC99CC"/>
+        </w:rPr>
+      </w:pPr>
+      <w:r>
+        <w:rPr>
+          <w:rStyle w:val="gnkrckgcmsb"/>
+          <w:rFonts w:ascii="Lucida Console" w:hAnsi="Lucida Console"/>
+          <w:color w:val="CC99CC"/>
+        </w:rPr>
+        <w:t xml:space="preserve">+ </w:t>
+      </w:r>
+      <w:r>
+        <w:rPr>
+          <w:rStyle w:val="gnkrckgcmrb"/>
+          <w:rFonts w:ascii="Lucida Console" w:hAnsi="Lucida Console"/>
+          <w:color w:val="CC99CC"/>
+        </w:rPr>
+        <w:t xml:space="preserve">    break                         # Using break-statement</w:t>
+      </w:r>
+    </w:p>
+    <w:p>
+      <w:pPr>
+        <w:pStyle w:val="HTMLPreformatted"/>
+        <w:shd w:val="clear" w:color="auto" w:fill="2D2D2D"/>
+        <w:wordWrap w:val="0"/>
+        <w:spacing w:line="240" w:lineRule="atLeast"/>
+        <w:rPr>
+          <w:rStyle w:val="gnkrckgcmrb"/>
+          <w:rFonts w:ascii="Lucida Console" w:hAnsi="Lucida Console"/>
+          <w:color w:val="CC99CC"/>
+        </w:rPr>
+      </w:pPr>
+      <w:r>
+        <w:rPr>
+          <w:rStyle w:val="gnkrckgcmsb"/>
+          <w:rFonts w:ascii="Lucida Console" w:hAnsi="Lucida Console"/>
+          <w:color w:val="CC99CC"/>
+        </w:rPr>
+        <w:t xml:space="preserve">+ </w:t>
+      </w:r>
+      <w:r>
+        <w:rPr>
+          <w:rStyle w:val="gnkrckgcmrb"/>
+          <w:rFonts w:ascii="Lucida Console" w:hAnsi="Lucida Console"/>
+          <w:color w:val="CC99CC"/>
+        </w:rPr>
+        <w:t xml:space="preserve">  }</w:t>
+      </w:r>
+    </w:p>
+    <w:p>
+      <w:pPr>
+        <w:pStyle w:val="HTMLPreformatted"/>
+        <w:shd w:val="clear" w:color="auto" w:fill="2D2D2D"/>
+        <w:wordWrap w:val="0"/>
+        <w:spacing w:line="240" w:lineRule="atLeast"/>
+        <w:rPr>
+          <w:rStyle w:val="gnkrckgcmrb"/>
+          <w:rFonts w:ascii="Lucida Console" w:hAnsi="Lucida Console"/>
+          <w:color w:val="CC99CC"/>
+        </w:rPr>
+      </w:pPr>
+      <w:r>
+        <w:rPr>
+          <w:rStyle w:val="gnkrckgcmsb"/>
+          <w:rFonts w:ascii="Lucida Console" w:hAnsi="Lucida Console"/>
+          <w:color w:val="CC99CC"/>
+        </w:rPr>
+        <w:t xml:space="preserve">+ </w:t>
+      </w:r>
+      <w:r>
+        <w:rPr>
+          <w:rStyle w:val="gnkrckgcmrb"/>
+          <w:rFonts w:ascii="Lucida Console" w:hAnsi="Lucida Console"/>
+          <w:color w:val="CC99CC"/>
+        </w:rPr>
+        <w:t>}</w:t>
+      </w:r>
+    </w:p>
+    <w:p>
+      <w:pPr>
+        <w:pStyle w:val="HTMLPreformatted"/>
+        <w:shd w:val="clear" w:color="auto" w:fill="2D2D2D"/>
+        <w:wordWrap w:val="0"/>
+        <w:spacing w:line="240" w:lineRule="atLeast"/>
+        <w:rPr>
+          <w:rStyle w:val="gnkrckgcgsb"/>
+          <w:rFonts w:ascii="Lucida Console" w:hAnsi="Lucida Console"/>
+          <w:color w:val="CCCCCC"/>
+          <w:bdr w:val="none" w:sz="0" w:space="0" w:color="auto" w:frame="1"/>
+        </w:rPr>
+      </w:pPr>
+      <w:r>
+        <w:rPr>
+          <w:rStyle w:val="gnkrckgcgsb"/>
+          <w:rFonts w:ascii="Lucida Console" w:hAnsi="Lucida Console"/>
+          <w:color w:val="CCCCCC"/>
+          <w:bdr w:val="none" w:sz="0" w:space="0" w:color="auto" w:frame="1"/>
+        </w:rPr>
+        <w:t>[1] 1</w:t>
+      </w:r>
+    </w:p>
+    <w:p>
+      <w:pPr>
+        <w:pStyle w:val="HTMLPreformatted"/>
+        <w:shd w:val="clear" w:color="auto" w:fill="2D2D2D"/>
+        <w:wordWrap w:val="0"/>
+        <w:spacing w:line="240" w:lineRule="atLeast"/>
+        <w:rPr>
+          <w:rStyle w:val="gnkrckgcgsb"/>
+          <w:rFonts w:ascii="Lucida Console" w:hAnsi="Lucida Console"/>
+          <w:color w:val="CCCCCC"/>
+          <w:bdr w:val="none" w:sz="0" w:space="0" w:color="auto" w:frame="1"/>
+        </w:rPr>
+      </w:pPr>
+      <w:r>
+        <w:rPr>
+          <w:rStyle w:val="gnkrckgcgsb"/>
+          <w:rFonts w:ascii="Lucida Console" w:hAnsi="Lucida Console"/>
+          <w:color w:val="CCCCCC"/>
+          <w:bdr w:val="none" w:sz="0" w:space="0" w:color="auto" w:frame="1"/>
+        </w:rPr>
+        <w:t>[1] 4</w:t>
+      </w:r>
+    </w:p>
+    <w:p>
+      <w:pPr>
+        <w:pStyle w:val="HTMLPreformatted"/>
+        <w:shd w:val="clear" w:color="auto" w:fill="2D2D2D"/>
+        <w:wordWrap w:val="0"/>
+        <w:spacing w:line="240" w:lineRule="atLeast"/>
+        <w:rPr>
+          <w:rStyle w:val="gnkrckgcgsb"/>
+          <w:rFonts w:ascii="Lucida Console" w:hAnsi="Lucida Console"/>
+          <w:color w:val="CCCCCC"/>
+          <w:bdr w:val="none" w:sz="0" w:space="0" w:color="auto" w:frame="1"/>
+        </w:rPr>
+      </w:pPr>
+      <w:r>
+        <w:rPr>
+          <w:rStyle w:val="gnkrckgcgsb"/>
+          <w:rFonts w:ascii="Lucida Console" w:hAnsi="Lucida Console"/>
+          <w:color w:val="CCCCCC"/>
+          <w:bdr w:val="none" w:sz="0" w:space="0" w:color="auto" w:frame="1"/>
+        </w:rPr>
+        <w:t>[1] 9</w:t>
+      </w:r>
+    </w:p>
+    <w:p>
+      <w:pPr>
+        <w:pStyle w:val="HTMLPreformatted"/>
+        <w:shd w:val="clear" w:color="auto" w:fill="2D2D2D"/>
+        <w:wordWrap w:val="0"/>
+        <w:spacing w:line="240" w:lineRule="atLeast"/>
+        <w:rPr>
+          <w:rStyle w:val="gnkrckgcgsb"/>
+          <w:rFonts w:ascii="Lucida Console" w:hAnsi="Lucida Console"/>
+          <w:color w:val="CCCCCC"/>
+          <w:bdr w:val="none" w:sz="0" w:space="0" w:color="auto" w:frame="1"/>
+        </w:rPr>
+      </w:pPr>
+      <w:r>
+        <w:rPr>
+          <w:rStyle w:val="gnkrckgcgsb"/>
+          <w:rFonts w:ascii="Lucida Console" w:hAnsi="Lucida Console"/>
+          <w:color w:val="CCCCCC"/>
+          <w:bdr w:val="none" w:sz="0" w:space="0" w:color="auto" w:frame="1"/>
+        </w:rPr>
+        <w:t>[1] 16</w:t>
+      </w:r>
+    </w:p>
+    <w:p>
+      <w:pPr>
+        <w:pStyle w:val="HTMLPreformatted"/>
+        <w:shd w:val="clear" w:color="auto" w:fill="2D2D2D"/>
+        <w:wordWrap w:val="0"/>
+        <w:spacing w:line="240" w:lineRule="atLeast"/>
+        <w:rPr>
+          <w:rFonts w:ascii="Lucida Console" w:hAnsi="Lucida Console"/>
+          <w:color w:val="CCCCCC"/>
+        </w:rPr>
+      </w:pPr>
+      <w:r>
+        <w:rPr>
+          <w:rStyle w:val="gnkrckgcgsb"/>
+          <w:rFonts w:ascii="Lucida Console" w:hAnsi="Lucida Console"/>
+          <w:color w:val="CCCCCC"/>
+          <w:bdr w:val="none" w:sz="0" w:space="0" w:color="auto" w:frame="1"/>
+        </w:rPr>
+        <w:t>[1] 25</w:t>
+      </w:r>
     </w:p>
     <w:p>
       <w:pPr>
@@ -3702,370 +4976,416 @@
           <w:szCs w:val="24"/>
         </w:rPr>
       </w:pPr>
-      <w:r>
+    </w:p>
+    <w:p>
+      <w:pPr>
         <w:rPr>
           <w:b/>
           <w:bCs/>
           <w:sz w:val="24"/>
           <w:szCs w:val="24"/>
         </w:rPr>
-        <w:t>Next statements</w:t>
-      </w:r>
-    </w:p>
-    <w:p>
-      <w:pPr>
-        <w:pStyle w:val="HTMLPreformatted"/>
-        <w:shd w:val="clear" w:color="auto" w:fill="2D2D2D"/>
-        <w:wordWrap w:val="0"/>
-        <w:spacing w:line="240" w:lineRule="atLeast"/>
-        <w:rPr>
-          <w:rStyle w:val="gnkrckgcmrb"/>
-          <w:rFonts w:ascii="Lucida Console" w:hAnsi="Lucida Console"/>
-          <w:color w:val="CC99CC"/>
-        </w:rPr>
-      </w:pPr>
-      <w:r>
-        <w:rPr>
-          <w:rStyle w:val="gnkrckgcmsb"/>
-          <w:rFonts w:ascii="Lucida Console" w:hAnsi="Lucida Console"/>
-          <w:color w:val="CC99CC"/>
-        </w:rPr>
-        <w:t xml:space="preserve">&gt; </w:t>
-      </w:r>
-      <w:r>
-        <w:rPr>
-          <w:rStyle w:val="gnkrckgcmrb"/>
-          <w:rFonts w:ascii="Lucida Console" w:hAnsi="Lucida Console"/>
-          <w:color w:val="CC99CC"/>
-        </w:rPr>
-        <w:t># for loop with next statement (skip)</w:t>
-      </w:r>
-    </w:p>
-    <w:p>
-      <w:pPr>
-        <w:pStyle w:val="HTMLPreformatted"/>
-        <w:shd w:val="clear" w:color="auto" w:fill="2D2D2D"/>
-        <w:wordWrap w:val="0"/>
-        <w:spacing w:line="240" w:lineRule="atLeast"/>
-        <w:rPr>
-          <w:rStyle w:val="gnkrckgcmrb"/>
-          <w:rFonts w:ascii="Lucida Console" w:hAnsi="Lucida Console"/>
-          <w:color w:val="CC99CC"/>
-        </w:rPr>
-      </w:pPr>
-      <w:r>
-        <w:rPr>
-          <w:rStyle w:val="gnkrckgcmsb"/>
-          <w:rFonts w:ascii="Lucida Console" w:hAnsi="Lucida Console"/>
-          <w:color w:val="CC99CC"/>
-        </w:rPr>
-        <w:t xml:space="preserve">&gt; </w:t>
-      </w:r>
-      <w:r>
-        <w:rPr>
-          <w:rStyle w:val="gnkrckgcmrb"/>
-          <w:rFonts w:ascii="Lucida Console" w:hAnsi="Lucida Console"/>
-          <w:color w:val="CC99CC"/>
-        </w:rPr>
-        <w:t>for(i in 1:10) {                    # Head of for-loop</w:t>
-      </w:r>
-    </w:p>
-    <w:p>
-      <w:pPr>
-        <w:pStyle w:val="HTMLPreformatted"/>
-        <w:shd w:val="clear" w:color="auto" w:fill="2D2D2D"/>
-        <w:wordWrap w:val="0"/>
-        <w:spacing w:line="240" w:lineRule="atLeast"/>
-        <w:rPr>
-          <w:rStyle w:val="gnkrckgcmrb"/>
-          <w:rFonts w:ascii="Lucida Console" w:hAnsi="Lucida Console"/>
-          <w:color w:val="CC99CC"/>
-        </w:rPr>
-      </w:pPr>
-      <w:r>
-        <w:rPr>
-          <w:rStyle w:val="gnkrckgcmsb"/>
-          <w:rFonts w:ascii="Lucida Console" w:hAnsi="Lucida Console"/>
-          <w:color w:val="CC99CC"/>
-        </w:rPr>
-        <w:t xml:space="preserve">+ </w:t>
-      </w:r>
-      <w:r>
-        <w:rPr>
-          <w:rStyle w:val="gnkrckgcmrb"/>
-          <w:rFonts w:ascii="Lucida Console" w:hAnsi="Lucida Console"/>
-          <w:color w:val="CC99CC"/>
-        </w:rPr>
-        <w:t xml:space="preserve">  if(i %in% c(1, 3, 5, 7, 9)) {           # Conditionally skip iteration</w:t>
-      </w:r>
-    </w:p>
-    <w:p>
-      <w:pPr>
-        <w:pStyle w:val="HTMLPreformatted"/>
-        <w:shd w:val="clear" w:color="auto" w:fill="2D2D2D"/>
-        <w:wordWrap w:val="0"/>
-        <w:spacing w:line="240" w:lineRule="atLeast"/>
-        <w:rPr>
-          <w:rStyle w:val="gnkrckgcmrb"/>
-          <w:rFonts w:ascii="Lucida Console" w:hAnsi="Lucida Console"/>
-          <w:color w:val="CC99CC"/>
-        </w:rPr>
-      </w:pPr>
-      <w:r>
-        <w:rPr>
-          <w:rStyle w:val="gnkrckgcmsb"/>
-          <w:rFonts w:ascii="Lucida Console" w:hAnsi="Lucida Console"/>
-          <w:color w:val="CC99CC"/>
-        </w:rPr>
-        <w:t xml:space="preserve">+ </w:t>
-      </w:r>
-      <w:r>
-        <w:rPr>
-          <w:rStyle w:val="gnkrckgcmrb"/>
-          <w:rFonts w:ascii="Lucida Console" w:hAnsi="Lucida Console"/>
-          <w:color w:val="CC99CC"/>
-        </w:rPr>
-        <w:t xml:space="preserve">    next                            # Using next-statement</w:t>
-      </w:r>
-    </w:p>
-    <w:p>
-      <w:pPr>
-        <w:pStyle w:val="HTMLPreformatted"/>
-        <w:shd w:val="clear" w:color="auto" w:fill="2D2D2D"/>
-        <w:wordWrap w:val="0"/>
-        <w:spacing w:line="240" w:lineRule="atLeast"/>
-        <w:rPr>
-          <w:rStyle w:val="gnkrckgcmrb"/>
-          <w:rFonts w:ascii="Lucida Console" w:hAnsi="Lucida Console"/>
-          <w:color w:val="CC99CC"/>
-        </w:rPr>
-      </w:pPr>
-      <w:r>
-        <w:rPr>
-          <w:rStyle w:val="gnkrckgcmsb"/>
-          <w:rFonts w:ascii="Lucida Console" w:hAnsi="Lucida Console"/>
-          <w:color w:val="CC99CC"/>
-        </w:rPr>
-        <w:t xml:space="preserve">+ </w:t>
-      </w:r>
-      <w:r>
-        <w:rPr>
-          <w:rStyle w:val="gnkrckgcmrb"/>
-          <w:rFonts w:ascii="Lucida Console" w:hAnsi="Lucida Console"/>
-          <w:color w:val="CC99CC"/>
-        </w:rPr>
-        <w:t xml:space="preserve">  }</w:t>
-      </w:r>
-    </w:p>
-    <w:p>
-      <w:pPr>
-        <w:pStyle w:val="HTMLPreformatted"/>
-        <w:shd w:val="clear" w:color="auto" w:fill="2D2D2D"/>
-        <w:wordWrap w:val="0"/>
-        <w:spacing w:line="240" w:lineRule="atLeast"/>
-        <w:rPr>
-          <w:rStyle w:val="gnkrckgcmrb"/>
-          <w:rFonts w:ascii="Lucida Console" w:hAnsi="Lucida Console"/>
-          <w:color w:val="CC99CC"/>
-        </w:rPr>
-      </w:pPr>
-      <w:r>
-        <w:rPr>
-          <w:rStyle w:val="gnkrckgcmsb"/>
-          <w:rFonts w:ascii="Lucida Console" w:hAnsi="Lucida Console"/>
-          <w:color w:val="CC99CC"/>
-        </w:rPr>
-        <w:t xml:space="preserve">+ </w:t>
-      </w:r>
-      <w:r>
-        <w:rPr>
-          <w:rStyle w:val="gnkrckgcmrb"/>
-          <w:rFonts w:ascii="Lucida Console" w:hAnsi="Lucida Console"/>
-          <w:color w:val="CC99CC"/>
-        </w:rPr>
-        <w:t xml:space="preserve">  x7 &lt;- i^2                         # Code block</w:t>
-      </w:r>
-    </w:p>
-    <w:p>
-      <w:pPr>
-        <w:pStyle w:val="HTMLPreformatted"/>
-        <w:shd w:val="clear" w:color="auto" w:fill="2D2D2D"/>
-        <w:wordWrap w:val="0"/>
-        <w:spacing w:line="240" w:lineRule="atLeast"/>
-        <w:rPr>
-          <w:rStyle w:val="gnkrckgcmrb"/>
-          <w:rFonts w:ascii="Lucida Console" w:hAnsi="Lucida Console"/>
-          <w:color w:val="CC99CC"/>
-        </w:rPr>
-      </w:pPr>
-      <w:r>
-        <w:rPr>
-          <w:rStyle w:val="gnkrckgcmsb"/>
-          <w:rFonts w:ascii="Lucida Console" w:hAnsi="Lucida Console"/>
-          <w:color w:val="CC99CC"/>
-        </w:rPr>
-        <w:t xml:space="preserve">+ </w:t>
-      </w:r>
-      <w:r>
-        <w:rPr>
-          <w:rStyle w:val="gnkrckgcmrb"/>
-          <w:rFonts w:ascii="Lucida Console" w:hAnsi="Lucida Console"/>
-          <w:color w:val="CC99CC"/>
-        </w:rPr>
-        <w:t xml:space="preserve">  print(x7)                         # Print results</w:t>
-      </w:r>
-    </w:p>
-    <w:p>
-      <w:pPr>
-        <w:pStyle w:val="HTMLPreformatted"/>
-        <w:shd w:val="clear" w:color="auto" w:fill="2D2D2D"/>
-        <w:wordWrap w:val="0"/>
-        <w:spacing w:line="240" w:lineRule="atLeast"/>
-        <w:rPr>
-          <w:rStyle w:val="gnkrckgcmrb"/>
-          <w:rFonts w:ascii="Lucida Console" w:hAnsi="Lucida Console"/>
-          <w:color w:val="CC99CC"/>
-        </w:rPr>
-      </w:pPr>
-      <w:r>
-        <w:rPr>
-          <w:rStyle w:val="gnkrckgcmsb"/>
-          <w:rFonts w:ascii="Lucida Console" w:hAnsi="Lucida Console"/>
-          <w:color w:val="CC99CC"/>
-        </w:rPr>
-        <w:t xml:space="preserve">+ </w:t>
-      </w:r>
-      <w:r>
-        <w:rPr>
-          <w:rStyle w:val="gnkrckgcmrb"/>
-          <w:rFonts w:ascii="Lucida Console" w:hAnsi="Lucida Console"/>
-          <w:color w:val="CC99CC"/>
-        </w:rPr>
-        <w:t>}</w:t>
-      </w:r>
-    </w:p>
-    <w:p>
-      <w:pPr>
-        <w:pStyle w:val="HTMLPreformatted"/>
-        <w:shd w:val="clear" w:color="auto" w:fill="2D2D2D"/>
-        <w:wordWrap w:val="0"/>
-        <w:spacing w:line="240" w:lineRule="atLeast"/>
-        <w:rPr>
-          <w:rStyle w:val="gnkrckgcgsb"/>
-          <w:rFonts w:ascii="Lucida Console" w:hAnsi="Lucida Console"/>
-          <w:color w:val="CCCCCC"/>
-          <w:bdr w:val="none" w:sz="0" w:space="0" w:color="auto" w:frame="1"/>
-        </w:rPr>
-      </w:pPr>
-      <w:r>
-        <w:rPr>
-          <w:rStyle w:val="gnkrckgcgsb"/>
-          <w:rFonts w:ascii="Lucida Console" w:hAnsi="Lucida Console"/>
-          <w:color w:val="CCCCCC"/>
-          <w:bdr w:val="none" w:sz="0" w:space="0" w:color="auto" w:frame="1"/>
-        </w:rPr>
-        <w:t>[1] 4</w:t>
-      </w:r>
-    </w:p>
-    <w:p>
-      <w:pPr>
-        <w:pStyle w:val="HTMLPreformatted"/>
-        <w:shd w:val="clear" w:color="auto" w:fill="2D2D2D"/>
-        <w:wordWrap w:val="0"/>
-        <w:spacing w:line="240" w:lineRule="atLeast"/>
-        <w:rPr>
-          <w:rStyle w:val="gnkrckgcgsb"/>
-          <w:rFonts w:ascii="Lucida Console" w:hAnsi="Lucida Console"/>
-          <w:color w:val="CCCCCC"/>
-          <w:bdr w:val="none" w:sz="0" w:space="0" w:color="auto" w:frame="1"/>
-        </w:rPr>
-      </w:pPr>
-      <w:r>
-        <w:rPr>
-          <w:rStyle w:val="gnkrckgcgsb"/>
-          <w:rFonts w:ascii="Lucida Console" w:hAnsi="Lucida Console"/>
-          <w:color w:val="CCCCCC"/>
-          <w:bdr w:val="none" w:sz="0" w:space="0" w:color="auto" w:frame="1"/>
-        </w:rPr>
-        <w:t>[1] 16</w:t>
-      </w:r>
-    </w:p>
-    <w:p>
-      <w:pPr>
-        <w:pStyle w:val="HTMLPreformatted"/>
-        <w:shd w:val="clear" w:color="auto" w:fill="2D2D2D"/>
-        <w:wordWrap w:val="0"/>
-        <w:spacing w:line="240" w:lineRule="atLeast"/>
-        <w:rPr>
-          <w:rStyle w:val="gnkrckgcgsb"/>
-          <w:rFonts w:ascii="Lucida Console" w:hAnsi="Lucida Console"/>
-          <w:color w:val="CCCCCC"/>
-          <w:bdr w:val="none" w:sz="0" w:space="0" w:color="auto" w:frame="1"/>
-        </w:rPr>
-      </w:pPr>
-      <w:r>
-        <w:rPr>
-          <w:rStyle w:val="gnkrckgcgsb"/>
-          <w:rFonts w:ascii="Lucida Console" w:hAnsi="Lucida Console"/>
-          <w:color w:val="CCCCCC"/>
-          <w:bdr w:val="none" w:sz="0" w:space="0" w:color="auto" w:frame="1"/>
-        </w:rPr>
-        <w:t>[1] 36</w:t>
-      </w:r>
-    </w:p>
-    <w:p>
-      <w:pPr>
-        <w:pStyle w:val="HTMLPreformatted"/>
-        <w:shd w:val="clear" w:color="auto" w:fill="2D2D2D"/>
-        <w:wordWrap w:val="0"/>
-        <w:spacing w:line="240" w:lineRule="atLeast"/>
-        <w:rPr>
-          <w:rStyle w:val="gnkrckgcgsb"/>
-          <w:rFonts w:ascii="Lucida Console" w:hAnsi="Lucida Console"/>
-          <w:color w:val="CCCCCC"/>
-          <w:bdr w:val="none" w:sz="0" w:space="0" w:color="auto" w:frame="1"/>
-        </w:rPr>
-      </w:pPr>
-      <w:r>
-        <w:rPr>
-          <w:rStyle w:val="gnkrckgcgsb"/>
-          <w:rFonts w:ascii="Lucida Console" w:hAnsi="Lucida Console"/>
-          <w:color w:val="CCCCCC"/>
-          <w:bdr w:val="none" w:sz="0" w:space="0" w:color="auto" w:frame="1"/>
-        </w:rPr>
-        <w:t>[1] 64</w:t>
-      </w:r>
-    </w:p>
-    <w:p>
-      <w:pPr>
-        <w:pStyle w:val="HTMLPreformatted"/>
-        <w:shd w:val="clear" w:color="auto" w:fill="2D2D2D"/>
-        <w:wordWrap w:val="0"/>
-        <w:spacing w:line="240" w:lineRule="atLeast"/>
-        <w:rPr>
-          <w:rFonts w:ascii="Lucida Console" w:hAnsi="Lucida Console"/>
-          <w:color w:val="CCCCCC"/>
-        </w:rPr>
-      </w:pPr>
-      <w:r>
-        <w:rPr>
-          <w:rStyle w:val="gnkrckgcgsb"/>
-          <w:rFonts w:ascii="Lucida Console" w:hAnsi="Lucida Console"/>
-          <w:color w:val="CCCCCC"/>
-          <w:bdr w:val="none" w:sz="0" w:space="0" w:color="auto" w:frame="1"/>
-        </w:rPr>
-        <w:t>[1] 100</w:t>
-      </w:r>
-    </w:p>
-    <w:p>
-      <w:pPr>
+      </w:pPr>
+      <w:r>
         <w:rPr>
           <w:b/>
           <w:bCs/>
           <w:sz w:val="24"/>
           <w:szCs w:val="24"/>
         </w:rPr>
-      </w:pPr>
+        <w:t>Next statements</w:t>
+      </w:r>
+    </w:p>
+    <w:p>
+      <w:pPr>
+        <w:pStyle w:val="HTMLPreformatted"/>
+        <w:shd w:val="clear" w:color="auto" w:fill="2D2D2D"/>
+        <w:wordWrap w:val="0"/>
+        <w:spacing w:line="240" w:lineRule="atLeast"/>
+        <w:rPr>
+          <w:rStyle w:val="gnkrckgcmrb"/>
+          <w:rFonts w:ascii="Lucida Console" w:hAnsi="Lucida Console"/>
+          <w:color w:val="CC99CC"/>
+        </w:rPr>
+      </w:pPr>
+      <w:r>
+        <w:rPr>
+          <w:rStyle w:val="gnkrckgcmsb"/>
+          <w:rFonts w:ascii="Lucida Console" w:hAnsi="Lucida Console"/>
+          <w:color w:val="CC99CC"/>
+        </w:rPr>
+        <w:t xml:space="preserve">&gt; </w:t>
+      </w:r>
+      <w:r>
+        <w:rPr>
+          <w:rStyle w:val="gnkrckgcmrb"/>
+          <w:rFonts w:ascii="Lucida Console" w:hAnsi="Lucida Console"/>
+          <w:color w:val="CC99CC"/>
+        </w:rPr>
+        <w:t># for loop with next statement (skip)</w:t>
+      </w:r>
+    </w:p>
+    <w:p>
+      <w:pPr>
+        <w:pStyle w:val="HTMLPreformatted"/>
+        <w:shd w:val="clear" w:color="auto" w:fill="2D2D2D"/>
+        <w:wordWrap w:val="0"/>
+        <w:spacing w:line="240" w:lineRule="atLeast"/>
+        <w:rPr>
+          <w:rStyle w:val="gnkrckgcmrb"/>
+          <w:rFonts w:ascii="Lucida Console" w:hAnsi="Lucida Console"/>
+          <w:color w:val="CC99CC"/>
+        </w:rPr>
+      </w:pPr>
+      <w:r>
+        <w:rPr>
+          <w:rStyle w:val="gnkrckgcmsb"/>
+          <w:rFonts w:ascii="Lucida Console" w:hAnsi="Lucida Console"/>
+          <w:color w:val="CC99CC"/>
+        </w:rPr>
+        <w:t xml:space="preserve">&gt; </w:t>
+      </w:r>
+      <w:r>
+        <w:rPr>
+          <w:rStyle w:val="gnkrckgcmrb"/>
+          <w:rFonts w:ascii="Lucida Console" w:hAnsi="Lucida Console"/>
+          <w:color w:val="CC99CC"/>
+        </w:rPr>
+        <w:t>for(</w:t>
+      </w:r>
+      <w:proofErr w:type="spellStart"/>
+      <w:r>
+        <w:rPr>
+          <w:rStyle w:val="gnkrckgcmrb"/>
+          <w:rFonts w:ascii="Lucida Console" w:hAnsi="Lucida Console"/>
+          <w:color w:val="CC99CC"/>
+        </w:rPr>
+        <w:t>i</w:t>
+      </w:r>
+      <w:proofErr w:type="spellEnd"/>
+      <w:r>
+        <w:rPr>
+          <w:rStyle w:val="gnkrckgcmrb"/>
+          <w:rFonts w:ascii="Lucida Console" w:hAnsi="Lucida Console"/>
+          <w:color w:val="CC99CC"/>
+        </w:rPr>
+        <w:t xml:space="preserve"> in 1:10) {                    # Head of for-loop</w:t>
+      </w:r>
+    </w:p>
+    <w:p>
+      <w:pPr>
+        <w:pStyle w:val="HTMLPreformatted"/>
+        <w:shd w:val="clear" w:color="auto" w:fill="2D2D2D"/>
+        <w:wordWrap w:val="0"/>
+        <w:spacing w:line="240" w:lineRule="atLeast"/>
+        <w:rPr>
+          <w:rStyle w:val="gnkrckgcmrb"/>
+          <w:rFonts w:ascii="Lucida Console" w:hAnsi="Lucida Console"/>
+          <w:color w:val="CC99CC"/>
+        </w:rPr>
+      </w:pPr>
+      <w:r>
+        <w:rPr>
+          <w:rStyle w:val="gnkrckgcmsb"/>
+          <w:rFonts w:ascii="Lucida Console" w:hAnsi="Lucida Console"/>
+          <w:color w:val="CC99CC"/>
+        </w:rPr>
+        <w:t xml:space="preserve">+ </w:t>
+      </w:r>
+      <w:r>
+        <w:rPr>
+          <w:rStyle w:val="gnkrckgcmrb"/>
+          <w:rFonts w:ascii="Lucida Console" w:hAnsi="Lucida Console"/>
+          <w:color w:val="CC99CC"/>
+        </w:rPr>
+        <w:t xml:space="preserve">  if(</w:t>
+      </w:r>
+      <w:proofErr w:type="spellStart"/>
+      <w:r>
+        <w:rPr>
+          <w:rStyle w:val="gnkrckgcmrb"/>
+          <w:rFonts w:ascii="Lucida Console" w:hAnsi="Lucida Console"/>
+          <w:color w:val="CC99CC"/>
+        </w:rPr>
+        <w:t>i</w:t>
+      </w:r>
+      <w:proofErr w:type="spellEnd"/>
+      <w:r>
+        <w:rPr>
+          <w:rStyle w:val="gnkrckgcmrb"/>
+          <w:rFonts w:ascii="Lucida Console" w:hAnsi="Lucida Console"/>
+          <w:color w:val="CC99CC"/>
+        </w:rPr>
+        <w:t xml:space="preserve"> %in% c(1, 3, 5, 7, 9)) {           # Conditionally skip iteration</w:t>
+      </w:r>
+    </w:p>
+    <w:p>
+      <w:pPr>
+        <w:pStyle w:val="HTMLPreformatted"/>
+        <w:shd w:val="clear" w:color="auto" w:fill="2D2D2D"/>
+        <w:wordWrap w:val="0"/>
+        <w:spacing w:line="240" w:lineRule="atLeast"/>
+        <w:rPr>
+          <w:rStyle w:val="gnkrckgcmrb"/>
+          <w:rFonts w:ascii="Lucida Console" w:hAnsi="Lucida Console"/>
+          <w:color w:val="CC99CC"/>
+        </w:rPr>
+      </w:pPr>
+      <w:r>
+        <w:rPr>
+          <w:rStyle w:val="gnkrckgcmsb"/>
+          <w:rFonts w:ascii="Lucida Console" w:hAnsi="Lucida Console"/>
+          <w:color w:val="CC99CC"/>
+        </w:rPr>
+        <w:t xml:space="preserve">+ </w:t>
+      </w:r>
+      <w:r>
+        <w:rPr>
+          <w:rStyle w:val="gnkrckgcmrb"/>
+          <w:rFonts w:ascii="Lucida Console" w:hAnsi="Lucida Console"/>
+          <w:color w:val="CC99CC"/>
+        </w:rPr>
+        <w:t xml:space="preserve">    next                            # Using </w:t>
+      </w:r>
+      <w:proofErr w:type="gramStart"/>
+      <w:r>
+        <w:rPr>
+          <w:rStyle w:val="gnkrckgcmrb"/>
+          <w:rFonts w:ascii="Lucida Console" w:hAnsi="Lucida Console"/>
+          <w:color w:val="CC99CC"/>
+        </w:rPr>
+        <w:t>next-statement</w:t>
+      </w:r>
+      <w:proofErr w:type="gramEnd"/>
+    </w:p>
+    <w:p>
+      <w:pPr>
+        <w:pStyle w:val="HTMLPreformatted"/>
+        <w:shd w:val="clear" w:color="auto" w:fill="2D2D2D"/>
+        <w:wordWrap w:val="0"/>
+        <w:spacing w:line="240" w:lineRule="atLeast"/>
+        <w:rPr>
+          <w:rStyle w:val="gnkrckgcmrb"/>
+          <w:rFonts w:ascii="Lucida Console" w:hAnsi="Lucida Console"/>
+          <w:color w:val="CC99CC"/>
+        </w:rPr>
+      </w:pPr>
+      <w:r>
+        <w:rPr>
+          <w:rStyle w:val="gnkrckgcmsb"/>
+          <w:rFonts w:ascii="Lucida Console" w:hAnsi="Lucida Console"/>
+          <w:color w:val="CC99CC"/>
+        </w:rPr>
+        <w:t xml:space="preserve">+ </w:t>
+      </w:r>
+      <w:r>
+        <w:rPr>
+          <w:rStyle w:val="gnkrckgcmrb"/>
+          <w:rFonts w:ascii="Lucida Console" w:hAnsi="Lucida Console"/>
+          <w:color w:val="CC99CC"/>
+        </w:rPr>
+        <w:t xml:space="preserve">  }</w:t>
+      </w:r>
+    </w:p>
+    <w:p>
+      <w:pPr>
+        <w:pStyle w:val="HTMLPreformatted"/>
+        <w:shd w:val="clear" w:color="auto" w:fill="2D2D2D"/>
+        <w:wordWrap w:val="0"/>
+        <w:spacing w:line="240" w:lineRule="atLeast"/>
+        <w:rPr>
+          <w:rStyle w:val="gnkrckgcmrb"/>
+          <w:rFonts w:ascii="Lucida Console" w:hAnsi="Lucida Console"/>
+          <w:color w:val="CC99CC"/>
+        </w:rPr>
+      </w:pPr>
+      <w:r>
+        <w:rPr>
+          <w:rStyle w:val="gnkrckgcmsb"/>
+          <w:rFonts w:ascii="Lucida Console" w:hAnsi="Lucida Console"/>
+          <w:color w:val="CC99CC"/>
+        </w:rPr>
+        <w:t xml:space="preserve">+ </w:t>
+      </w:r>
+      <w:r>
+        <w:rPr>
+          <w:rStyle w:val="gnkrckgcmrb"/>
+          <w:rFonts w:ascii="Lucida Console" w:hAnsi="Lucida Console"/>
+          <w:color w:val="CC99CC"/>
+        </w:rPr>
+        <w:t xml:space="preserve">  x7 &lt;- i^2                         # Code block</w:t>
+      </w:r>
+    </w:p>
+    <w:p>
+      <w:pPr>
+        <w:pStyle w:val="HTMLPreformatted"/>
+        <w:shd w:val="clear" w:color="auto" w:fill="2D2D2D"/>
+        <w:wordWrap w:val="0"/>
+        <w:spacing w:line="240" w:lineRule="atLeast"/>
+        <w:rPr>
+          <w:rStyle w:val="gnkrckgcmrb"/>
+          <w:rFonts w:ascii="Lucida Console" w:hAnsi="Lucida Console"/>
+          <w:color w:val="CC99CC"/>
+        </w:rPr>
+      </w:pPr>
+      <w:r>
+        <w:rPr>
+          <w:rStyle w:val="gnkrckgcmsb"/>
+          <w:rFonts w:ascii="Lucida Console" w:hAnsi="Lucida Console"/>
+          <w:color w:val="CC99CC"/>
+        </w:rPr>
+        <w:t xml:space="preserve">+ </w:t>
+      </w:r>
+      <w:r>
+        <w:rPr>
+          <w:rStyle w:val="gnkrckgcmrb"/>
+          <w:rFonts w:ascii="Lucida Console" w:hAnsi="Lucida Console"/>
+          <w:color w:val="CC99CC"/>
+        </w:rPr>
+        <w:t xml:space="preserve">  print(x7)                         # Print results</w:t>
+      </w:r>
+    </w:p>
+    <w:p>
+      <w:pPr>
+        <w:pStyle w:val="HTMLPreformatted"/>
+        <w:shd w:val="clear" w:color="auto" w:fill="2D2D2D"/>
+        <w:wordWrap w:val="0"/>
+        <w:spacing w:line="240" w:lineRule="atLeast"/>
+        <w:rPr>
+          <w:rStyle w:val="gnkrckgcmrb"/>
+          <w:rFonts w:ascii="Lucida Console" w:hAnsi="Lucida Console"/>
+          <w:color w:val="CC99CC"/>
+        </w:rPr>
+      </w:pPr>
+      <w:r>
+        <w:rPr>
+          <w:rStyle w:val="gnkrckgcmsb"/>
+          <w:rFonts w:ascii="Lucida Console" w:hAnsi="Lucida Console"/>
+          <w:color w:val="CC99CC"/>
+        </w:rPr>
+        <w:t xml:space="preserve">+ </w:t>
+      </w:r>
+      <w:r>
+        <w:rPr>
+          <w:rStyle w:val="gnkrckgcmrb"/>
+          <w:rFonts w:ascii="Lucida Console" w:hAnsi="Lucida Console"/>
+          <w:color w:val="CC99CC"/>
+        </w:rPr>
+        <w:t>}</w:t>
+      </w:r>
+    </w:p>
+    <w:p>
+      <w:pPr>
+        <w:pStyle w:val="HTMLPreformatted"/>
+        <w:shd w:val="clear" w:color="auto" w:fill="2D2D2D"/>
+        <w:wordWrap w:val="0"/>
+        <w:spacing w:line="240" w:lineRule="atLeast"/>
+        <w:rPr>
+          <w:rStyle w:val="gnkrckgcgsb"/>
+          <w:rFonts w:ascii="Lucida Console" w:hAnsi="Lucida Console"/>
+          <w:color w:val="CCCCCC"/>
+          <w:bdr w:val="none" w:sz="0" w:space="0" w:color="auto" w:frame="1"/>
+        </w:rPr>
+      </w:pPr>
+      <w:r>
+        <w:rPr>
+          <w:rStyle w:val="gnkrckgcgsb"/>
+          <w:rFonts w:ascii="Lucida Console" w:hAnsi="Lucida Console"/>
+          <w:color w:val="CCCCCC"/>
+          <w:bdr w:val="none" w:sz="0" w:space="0" w:color="auto" w:frame="1"/>
+        </w:rPr>
+        <w:t>[1] 4</w:t>
+      </w:r>
+    </w:p>
+    <w:p>
+      <w:pPr>
+        <w:pStyle w:val="HTMLPreformatted"/>
+        <w:shd w:val="clear" w:color="auto" w:fill="2D2D2D"/>
+        <w:wordWrap w:val="0"/>
+        <w:spacing w:line="240" w:lineRule="atLeast"/>
+        <w:rPr>
+          <w:rStyle w:val="gnkrckgcgsb"/>
+          <w:rFonts w:ascii="Lucida Console" w:hAnsi="Lucida Console"/>
+          <w:color w:val="CCCCCC"/>
+          <w:bdr w:val="none" w:sz="0" w:space="0" w:color="auto" w:frame="1"/>
+        </w:rPr>
+      </w:pPr>
+      <w:r>
+        <w:rPr>
+          <w:rStyle w:val="gnkrckgcgsb"/>
+          <w:rFonts w:ascii="Lucida Console" w:hAnsi="Lucida Console"/>
+          <w:color w:val="CCCCCC"/>
+          <w:bdr w:val="none" w:sz="0" w:space="0" w:color="auto" w:frame="1"/>
+        </w:rPr>
+        <w:t>[1] 16</w:t>
+      </w:r>
+    </w:p>
+    <w:p>
+      <w:pPr>
+        <w:pStyle w:val="HTMLPreformatted"/>
+        <w:shd w:val="clear" w:color="auto" w:fill="2D2D2D"/>
+        <w:wordWrap w:val="0"/>
+        <w:spacing w:line="240" w:lineRule="atLeast"/>
+        <w:rPr>
+          <w:rStyle w:val="gnkrckgcgsb"/>
+          <w:rFonts w:ascii="Lucida Console" w:hAnsi="Lucida Console"/>
+          <w:color w:val="CCCCCC"/>
+          <w:bdr w:val="none" w:sz="0" w:space="0" w:color="auto" w:frame="1"/>
+        </w:rPr>
+      </w:pPr>
+      <w:r>
+        <w:rPr>
+          <w:rStyle w:val="gnkrckgcgsb"/>
+          <w:rFonts w:ascii="Lucida Console" w:hAnsi="Lucida Console"/>
+          <w:color w:val="CCCCCC"/>
+          <w:bdr w:val="none" w:sz="0" w:space="0" w:color="auto" w:frame="1"/>
+        </w:rPr>
+        <w:t>[1] 36</w:t>
+      </w:r>
+    </w:p>
+    <w:p>
+      <w:pPr>
+        <w:pStyle w:val="HTMLPreformatted"/>
+        <w:shd w:val="clear" w:color="auto" w:fill="2D2D2D"/>
+        <w:wordWrap w:val="0"/>
+        <w:spacing w:line="240" w:lineRule="atLeast"/>
+        <w:rPr>
+          <w:rStyle w:val="gnkrckgcgsb"/>
+          <w:rFonts w:ascii="Lucida Console" w:hAnsi="Lucida Console"/>
+          <w:color w:val="CCCCCC"/>
+          <w:bdr w:val="none" w:sz="0" w:space="0" w:color="auto" w:frame="1"/>
+        </w:rPr>
+      </w:pPr>
+      <w:r>
+        <w:rPr>
+          <w:rStyle w:val="gnkrckgcgsb"/>
+          <w:rFonts w:ascii="Lucida Console" w:hAnsi="Lucida Console"/>
+          <w:color w:val="CCCCCC"/>
+          <w:bdr w:val="none" w:sz="0" w:space="0" w:color="auto" w:frame="1"/>
+        </w:rPr>
+        <w:t>[1] 64</w:t>
+      </w:r>
+    </w:p>
+    <w:p>
+      <w:pPr>
+        <w:pStyle w:val="HTMLPreformatted"/>
+        <w:shd w:val="clear" w:color="auto" w:fill="2D2D2D"/>
+        <w:wordWrap w:val="0"/>
+        <w:spacing w:line="240" w:lineRule="atLeast"/>
+        <w:rPr>
+          <w:rFonts w:ascii="Lucida Console" w:hAnsi="Lucida Console"/>
+          <w:color w:val="CCCCCC"/>
+        </w:rPr>
+      </w:pPr>
+      <w:r>
+        <w:rPr>
+          <w:rStyle w:val="gnkrckgcgsb"/>
+          <w:rFonts w:ascii="Lucida Console" w:hAnsi="Lucida Console"/>
+          <w:color w:val="CCCCCC"/>
+          <w:bdr w:val="none" w:sz="0" w:space="0" w:color="auto" w:frame="1"/>
+        </w:rPr>
+        <w:t>[1] 100</w:t>
+      </w:r>
     </w:p>
     <w:p>
       <w:pPr>
@@ -4076,13 +5396,23 @@
           <w:szCs w:val="24"/>
         </w:rPr>
       </w:pPr>
-      <w:r>
+    </w:p>
+    <w:p>
+      <w:pPr>
         <w:rPr>
           <w:b/>
           <w:bCs/>
           <w:sz w:val="24"/>
           <w:szCs w:val="24"/>
         </w:rPr>
+      </w:pPr>
+      <w:r>
+        <w:rPr>
+          <w:b/>
+          <w:bCs/>
+          <w:sz w:val="24"/>
+          <w:szCs w:val="24"/>
+        </w:rPr>
         <w:t>Iterating over a data frame</w:t>
       </w:r>
     </w:p>
@@ -4112,8 +5442,18 @@
           <w:rFonts w:ascii="Lucida Console" w:hAnsi="Lucida Console"/>
           <w:color w:val="CC99CC"/>
         </w:rPr>
-        <w:t># iterating over a dataframe</w:t>
-      </w:r>
+        <w:t xml:space="preserve"># iterating over a </w:t>
+      </w:r>
+      <w:proofErr w:type="spellStart"/>
+      <w:r>
+        <w:rPr>
+          <w:rStyle w:val="gnkrckgcmrb"/>
+          <w:rFonts w:ascii="Lucida Console" w:hAnsi="Lucida Console"/>
+          <w:color w:val="CC99CC"/>
+        </w:rPr>
+        <w:t>dataframe</w:t>
+      </w:r>
+      <w:proofErr w:type="spellEnd"/>
     </w:p>
     <w:p>
       <w:pPr>
@@ -4170,7 +5510,25 @@
           <w:rFonts w:ascii="Lucida Console" w:hAnsi="Lucida Console"/>
           <w:color w:val="CC99CC"/>
         </w:rPr>
-        <w:t>for(i in 1:ncol(iris_new1)) {                        # Head of for-loop</w:t>
+        <w:t>for(</w:t>
+      </w:r>
+      <w:proofErr w:type="spellStart"/>
+      <w:r>
+        <w:rPr>
+          <w:rStyle w:val="gnkrckgcmrb"/>
+          <w:rFonts w:ascii="Lucida Console" w:hAnsi="Lucida Console"/>
+          <w:color w:val="CC99CC"/>
+        </w:rPr>
+        <w:t>i</w:t>
+      </w:r>
+      <w:proofErr w:type="spellEnd"/>
+      <w:r>
+        <w:rPr>
+          <w:rStyle w:val="gnkrckgcmrb"/>
+          <w:rFonts w:ascii="Lucida Console" w:hAnsi="Lucida Console"/>
+          <w:color w:val="CC99CC"/>
+        </w:rPr>
+        <w:t xml:space="preserve"> in 1:ncol(iris_new1)) {                        # Head of for-loop</w:t>
       </w:r>
     </w:p>
     <w:p>
@@ -4199,7 +5557,61 @@
           <w:rFonts w:ascii="Lucida Console" w:hAnsi="Lucida Console"/>
           <w:color w:val="CC99CC"/>
         </w:rPr>
-        <w:t xml:space="preserve">  if(grepl("Width", colnames(iris_new1)[i])) {       # Logical condition</w:t>
+        <w:t xml:space="preserve">  if(</w:t>
+      </w:r>
+      <w:proofErr w:type="spellStart"/>
+      <w:r>
+        <w:rPr>
+          <w:rStyle w:val="gnkrckgcmrb"/>
+          <w:rFonts w:ascii="Lucida Console" w:hAnsi="Lucida Console"/>
+          <w:color w:val="CC99CC"/>
+        </w:rPr>
+        <w:t>grepl</w:t>
+      </w:r>
+      <w:proofErr w:type="spellEnd"/>
+      <w:r>
+        <w:rPr>
+          <w:rStyle w:val="gnkrckgcmrb"/>
+          <w:rFonts w:ascii="Lucida Console" w:hAnsi="Lucida Console"/>
+          <w:color w:val="CC99CC"/>
+        </w:rPr>
+        <w:t xml:space="preserve">("Width", </w:t>
+      </w:r>
+      <w:proofErr w:type="spellStart"/>
+      <w:r>
+        <w:rPr>
+          <w:rStyle w:val="gnkrckgcmrb"/>
+          <w:rFonts w:ascii="Lucida Console" w:hAnsi="Lucida Console"/>
+          <w:color w:val="CC99CC"/>
+        </w:rPr>
+        <w:t>colnames</w:t>
+      </w:r>
+      <w:proofErr w:type="spellEnd"/>
+      <w:r>
+        <w:rPr>
+          <w:rStyle w:val="gnkrckgcmrb"/>
+          <w:rFonts w:ascii="Lucida Console" w:hAnsi="Lucida Console"/>
+          <w:color w:val="CC99CC"/>
+        </w:rPr>
+        <w:t>(iris_new1)[</w:t>
+      </w:r>
+      <w:proofErr w:type="spellStart"/>
+      <w:r>
+        <w:rPr>
+          <w:rStyle w:val="gnkrckgcmrb"/>
+          <w:rFonts w:ascii="Lucida Console" w:hAnsi="Lucida Console"/>
+          <w:color w:val="CC99CC"/>
+        </w:rPr>
+        <w:t>i</w:t>
+      </w:r>
+      <w:proofErr w:type="spellEnd"/>
+      <w:r>
+        <w:rPr>
+          <w:rStyle w:val="gnkrckgcmrb"/>
+          <w:rFonts w:ascii="Lucida Console" w:hAnsi="Lucida Console"/>
+          <w:color w:val="CC99CC"/>
+        </w:rPr>
+        <w:t>])) {       # Logical condition</w:t>
       </w:r>
     </w:p>
     <w:p>
@@ -4228,7 +5640,43 @@
           <w:rFonts w:ascii="Lucida Console" w:hAnsi="Lucida Console"/>
           <w:color w:val="CC99CC"/>
         </w:rPr>
-        <w:t xml:space="preserve">    iris_new1[ , i] &lt;- iris_new1[ , i] + 1000        # Code block</w:t>
+        <w:t xml:space="preserve">    iris_new1[ , </w:t>
+      </w:r>
+      <w:proofErr w:type="spellStart"/>
+      <w:r>
+        <w:rPr>
+          <w:rStyle w:val="gnkrckgcmrb"/>
+          <w:rFonts w:ascii="Lucida Console" w:hAnsi="Lucida Console"/>
+          <w:color w:val="CC99CC"/>
+        </w:rPr>
+        <w:t>i</w:t>
+      </w:r>
+      <w:proofErr w:type="spellEnd"/>
+      <w:r>
+        <w:rPr>
+          <w:rStyle w:val="gnkrckgcmrb"/>
+          <w:rFonts w:ascii="Lucida Console" w:hAnsi="Lucida Console"/>
+          <w:color w:val="CC99CC"/>
+        </w:rPr>
+        <w:t xml:space="preserve">] &lt;- iris_new1[ , </w:t>
+      </w:r>
+      <w:proofErr w:type="spellStart"/>
+      <w:r>
+        <w:rPr>
+          <w:rStyle w:val="gnkrckgcmrb"/>
+          <w:rFonts w:ascii="Lucida Console" w:hAnsi="Lucida Console"/>
+          <w:color w:val="CC99CC"/>
+        </w:rPr>
+        <w:t>i</w:t>
+      </w:r>
+      <w:proofErr w:type="spellEnd"/>
+      <w:r>
+        <w:rPr>
+          <w:rStyle w:val="gnkrckgcmrb"/>
+          <w:rFonts w:ascii="Lucida Console" w:hAnsi="Lucida Console"/>
+          <w:color w:val="CC99CC"/>
+        </w:rPr>
+        <w:t>] + 1000        # Code block</w:t>
       </w:r>
     </w:p>
     <w:p>
@@ -4338,144 +5786,291 @@
           <w:color w:val="CCCCCC"/>
           <w:bdr w:val="none" w:sz="0" w:space="0" w:color="auto" w:frame="1"/>
         </w:rPr>
-        <w:t xml:space="preserve">  Sepal.Length Sepal.Width Petal.Length Petal.Width Species</w:t>
-      </w:r>
-    </w:p>
-    <w:p>
-      <w:pPr>
-        <w:pStyle w:val="HTMLPreformatted"/>
-        <w:shd w:val="clear" w:color="auto" w:fill="2D2D2D"/>
-        <w:wordWrap w:val="0"/>
-        <w:spacing w:line="240" w:lineRule="atLeast"/>
-        <w:rPr>
-          <w:rStyle w:val="gnkrckgcgsb"/>
-          <w:rFonts w:ascii="Lucida Console" w:hAnsi="Lucida Console"/>
-          <w:color w:val="CCCCCC"/>
-          <w:bdr w:val="none" w:sz="0" w:space="0" w:color="auto" w:frame="1"/>
-        </w:rPr>
-      </w:pPr>
-      <w:r>
-        <w:rPr>
-          <w:rStyle w:val="gnkrckgcgsb"/>
-          <w:rFonts w:ascii="Lucida Console" w:hAnsi="Lucida Console"/>
-          <w:color w:val="CCCCCC"/>
-          <w:bdr w:val="none" w:sz="0" w:space="0" w:color="auto" w:frame="1"/>
-        </w:rPr>
-        <w:t>1          5.1      1003.5          1.4      1000.2  setosa</w:t>
-      </w:r>
-    </w:p>
-    <w:p>
-      <w:pPr>
-        <w:pStyle w:val="HTMLPreformatted"/>
-        <w:shd w:val="clear" w:color="auto" w:fill="2D2D2D"/>
-        <w:wordWrap w:val="0"/>
-        <w:spacing w:line="240" w:lineRule="atLeast"/>
-        <w:rPr>
-          <w:rStyle w:val="gnkrckgcgsb"/>
-          <w:rFonts w:ascii="Lucida Console" w:hAnsi="Lucida Console"/>
-          <w:color w:val="CCCCCC"/>
-          <w:bdr w:val="none" w:sz="0" w:space="0" w:color="auto" w:frame="1"/>
-        </w:rPr>
-      </w:pPr>
-      <w:r>
-        <w:rPr>
-          <w:rStyle w:val="gnkrckgcgsb"/>
-          <w:rFonts w:ascii="Lucida Console" w:hAnsi="Lucida Console"/>
-          <w:color w:val="CCCCCC"/>
-          <w:bdr w:val="none" w:sz="0" w:space="0" w:color="auto" w:frame="1"/>
-        </w:rPr>
-        <w:t>2          4.9      1003.0          1.4      1000.2  setosa</w:t>
-      </w:r>
-    </w:p>
-    <w:p>
-      <w:pPr>
-        <w:pStyle w:val="HTMLPreformatted"/>
-        <w:shd w:val="clear" w:color="auto" w:fill="2D2D2D"/>
-        <w:wordWrap w:val="0"/>
-        <w:spacing w:line="240" w:lineRule="atLeast"/>
-        <w:rPr>
-          <w:rStyle w:val="gnkrckgcgsb"/>
-          <w:rFonts w:ascii="Lucida Console" w:hAnsi="Lucida Console"/>
-          <w:color w:val="CCCCCC"/>
-          <w:bdr w:val="none" w:sz="0" w:space="0" w:color="auto" w:frame="1"/>
-        </w:rPr>
-      </w:pPr>
-      <w:r>
-        <w:rPr>
-          <w:rStyle w:val="gnkrckgcgsb"/>
-          <w:rFonts w:ascii="Lucida Console" w:hAnsi="Lucida Console"/>
-          <w:color w:val="CCCCCC"/>
-          <w:bdr w:val="none" w:sz="0" w:space="0" w:color="auto" w:frame="1"/>
-        </w:rPr>
-        <w:t>3          4.7      1003.2          1.3      1000.2  setosa</w:t>
-      </w:r>
-    </w:p>
-    <w:p>
-      <w:pPr>
-        <w:pStyle w:val="HTMLPreformatted"/>
-        <w:shd w:val="clear" w:color="auto" w:fill="2D2D2D"/>
-        <w:wordWrap w:val="0"/>
-        <w:spacing w:line="240" w:lineRule="atLeast"/>
-        <w:rPr>
-          <w:rStyle w:val="gnkrckgcgsb"/>
-          <w:rFonts w:ascii="Lucida Console" w:hAnsi="Lucida Console"/>
-          <w:color w:val="CCCCCC"/>
-          <w:bdr w:val="none" w:sz="0" w:space="0" w:color="auto" w:frame="1"/>
-        </w:rPr>
-      </w:pPr>
-      <w:r>
-        <w:rPr>
-          <w:rStyle w:val="gnkrckgcgsb"/>
-          <w:rFonts w:ascii="Lucida Console" w:hAnsi="Lucida Console"/>
-          <w:color w:val="CCCCCC"/>
-          <w:bdr w:val="none" w:sz="0" w:space="0" w:color="auto" w:frame="1"/>
-        </w:rPr>
-        <w:t>4          4.6      1003.1          1.5      1000.2  setosa</w:t>
-      </w:r>
-    </w:p>
-    <w:p>
-      <w:pPr>
-        <w:pStyle w:val="HTMLPreformatted"/>
-        <w:shd w:val="clear" w:color="auto" w:fill="2D2D2D"/>
-        <w:wordWrap w:val="0"/>
-        <w:spacing w:line="240" w:lineRule="atLeast"/>
-        <w:rPr>
-          <w:rStyle w:val="gnkrckgcgsb"/>
-          <w:rFonts w:ascii="Lucida Console" w:hAnsi="Lucida Console"/>
-          <w:color w:val="CCCCCC"/>
-          <w:bdr w:val="none" w:sz="0" w:space="0" w:color="auto" w:frame="1"/>
-        </w:rPr>
-      </w:pPr>
-      <w:r>
-        <w:rPr>
-          <w:rStyle w:val="gnkrckgcgsb"/>
-          <w:rFonts w:ascii="Lucida Console" w:hAnsi="Lucida Console"/>
-          <w:color w:val="CCCCCC"/>
-          <w:bdr w:val="none" w:sz="0" w:space="0" w:color="auto" w:frame="1"/>
-        </w:rPr>
-        <w:t>5          5.0      1003.6          1.4      1000.2  setosa</w:t>
-      </w:r>
-    </w:p>
-    <w:p>
-      <w:pPr>
-        <w:pStyle w:val="HTMLPreformatted"/>
-        <w:shd w:val="clear" w:color="auto" w:fill="2D2D2D"/>
-        <w:wordWrap w:val="0"/>
-        <w:spacing w:line="240" w:lineRule="atLeast"/>
-        <w:rPr>
-          <w:rFonts w:ascii="Lucida Console" w:hAnsi="Lucida Console"/>
-          <w:color w:val="CCCCCC"/>
-        </w:rPr>
-      </w:pPr>
-      <w:r>
-        <w:rPr>
-          <w:rStyle w:val="gnkrckgcgsb"/>
-          <w:rFonts w:ascii="Lucida Console" w:hAnsi="Lucida Console"/>
-          <w:color w:val="CCCCCC"/>
-          <w:bdr w:val="none" w:sz="0" w:space="0" w:color="auto" w:frame="1"/>
-        </w:rPr>
-        <w:t>6          5.4      1003.9          1.7      1000.4  setosa</w:t>
-      </w:r>
+        <w:t xml:space="preserve">  </w:t>
+      </w:r>
+      <w:proofErr w:type="spellStart"/>
+      <w:r>
+        <w:rPr>
+          <w:rStyle w:val="gnkrckgcgsb"/>
+          <w:rFonts w:ascii="Lucida Console" w:hAnsi="Lucida Console"/>
+          <w:color w:val="CCCCCC"/>
+          <w:bdr w:val="none" w:sz="0" w:space="0" w:color="auto" w:frame="1"/>
+        </w:rPr>
+        <w:t>Sepal.Length</w:t>
+      </w:r>
+      <w:proofErr w:type="spellEnd"/>
+      <w:r>
+        <w:rPr>
+          <w:rStyle w:val="gnkrckgcgsb"/>
+          <w:rFonts w:ascii="Lucida Console" w:hAnsi="Lucida Console"/>
+          <w:color w:val="CCCCCC"/>
+          <w:bdr w:val="none" w:sz="0" w:space="0" w:color="auto" w:frame="1"/>
+        </w:rPr>
+        <w:t xml:space="preserve"> </w:t>
+      </w:r>
+      <w:proofErr w:type="spellStart"/>
+      <w:r>
+        <w:rPr>
+          <w:rStyle w:val="gnkrckgcgsb"/>
+          <w:rFonts w:ascii="Lucida Console" w:hAnsi="Lucida Console"/>
+          <w:color w:val="CCCCCC"/>
+          <w:bdr w:val="none" w:sz="0" w:space="0" w:color="auto" w:frame="1"/>
+        </w:rPr>
+        <w:t>Sepal.Width</w:t>
+      </w:r>
+      <w:proofErr w:type="spellEnd"/>
+      <w:r>
+        <w:rPr>
+          <w:rStyle w:val="gnkrckgcgsb"/>
+          <w:rFonts w:ascii="Lucida Console" w:hAnsi="Lucida Console"/>
+          <w:color w:val="CCCCCC"/>
+          <w:bdr w:val="none" w:sz="0" w:space="0" w:color="auto" w:frame="1"/>
+        </w:rPr>
+        <w:t xml:space="preserve"> </w:t>
+      </w:r>
+      <w:proofErr w:type="spellStart"/>
+      <w:r>
+        <w:rPr>
+          <w:rStyle w:val="gnkrckgcgsb"/>
+          <w:rFonts w:ascii="Lucida Console" w:hAnsi="Lucida Console"/>
+          <w:color w:val="CCCCCC"/>
+          <w:bdr w:val="none" w:sz="0" w:space="0" w:color="auto" w:frame="1"/>
+        </w:rPr>
+        <w:t>Petal.Length</w:t>
+      </w:r>
+      <w:proofErr w:type="spellEnd"/>
+      <w:r>
+        <w:rPr>
+          <w:rStyle w:val="gnkrckgcgsb"/>
+          <w:rFonts w:ascii="Lucida Console" w:hAnsi="Lucida Console"/>
+          <w:color w:val="CCCCCC"/>
+          <w:bdr w:val="none" w:sz="0" w:space="0" w:color="auto" w:frame="1"/>
+        </w:rPr>
+        <w:t xml:space="preserve"> </w:t>
+      </w:r>
+      <w:proofErr w:type="spellStart"/>
+      <w:r>
+        <w:rPr>
+          <w:rStyle w:val="gnkrckgcgsb"/>
+          <w:rFonts w:ascii="Lucida Console" w:hAnsi="Lucida Console"/>
+          <w:color w:val="CCCCCC"/>
+          <w:bdr w:val="none" w:sz="0" w:space="0" w:color="auto" w:frame="1"/>
+        </w:rPr>
+        <w:t>Petal.Width</w:t>
+      </w:r>
+      <w:proofErr w:type="spellEnd"/>
+      <w:r>
+        <w:rPr>
+          <w:rStyle w:val="gnkrckgcgsb"/>
+          <w:rFonts w:ascii="Lucida Console" w:hAnsi="Lucida Console"/>
+          <w:color w:val="CCCCCC"/>
+          <w:bdr w:val="none" w:sz="0" w:space="0" w:color="auto" w:frame="1"/>
+        </w:rPr>
+        <w:t xml:space="preserve"> Species</w:t>
+      </w:r>
+    </w:p>
+    <w:p>
+      <w:pPr>
+        <w:pStyle w:val="HTMLPreformatted"/>
+        <w:shd w:val="clear" w:color="auto" w:fill="2D2D2D"/>
+        <w:wordWrap w:val="0"/>
+        <w:spacing w:line="240" w:lineRule="atLeast"/>
+        <w:rPr>
+          <w:rStyle w:val="gnkrckgcgsb"/>
+          <w:rFonts w:ascii="Lucida Console" w:hAnsi="Lucida Console"/>
+          <w:color w:val="CCCCCC"/>
+          <w:bdr w:val="none" w:sz="0" w:space="0" w:color="auto" w:frame="1"/>
+        </w:rPr>
+      </w:pPr>
+      <w:r>
+        <w:rPr>
+          <w:rStyle w:val="gnkrckgcgsb"/>
+          <w:rFonts w:ascii="Lucida Console" w:hAnsi="Lucida Console"/>
+          <w:color w:val="CCCCCC"/>
+          <w:bdr w:val="none" w:sz="0" w:space="0" w:color="auto" w:frame="1"/>
+        </w:rPr>
+        <w:lastRenderedPageBreak/>
+        <w:t xml:space="preserve">1          5.1      1003.5          1.4      1000.2  </w:t>
+      </w:r>
+      <w:proofErr w:type="spellStart"/>
+      <w:r>
+        <w:rPr>
+          <w:rStyle w:val="gnkrckgcgsb"/>
+          <w:rFonts w:ascii="Lucida Console" w:hAnsi="Lucida Console"/>
+          <w:color w:val="CCCCCC"/>
+          <w:bdr w:val="none" w:sz="0" w:space="0" w:color="auto" w:frame="1"/>
+        </w:rPr>
+        <w:t>setosa</w:t>
+      </w:r>
+      <w:proofErr w:type="spellEnd"/>
+    </w:p>
+    <w:p>
+      <w:pPr>
+        <w:pStyle w:val="HTMLPreformatted"/>
+        <w:shd w:val="clear" w:color="auto" w:fill="2D2D2D"/>
+        <w:wordWrap w:val="0"/>
+        <w:spacing w:line="240" w:lineRule="atLeast"/>
+        <w:rPr>
+          <w:rStyle w:val="gnkrckgcgsb"/>
+          <w:rFonts w:ascii="Lucida Console" w:hAnsi="Lucida Console"/>
+          <w:color w:val="CCCCCC"/>
+          <w:bdr w:val="none" w:sz="0" w:space="0" w:color="auto" w:frame="1"/>
+        </w:rPr>
+      </w:pPr>
+      <w:r>
+        <w:rPr>
+          <w:rStyle w:val="gnkrckgcgsb"/>
+          <w:rFonts w:ascii="Lucida Console" w:hAnsi="Lucida Console"/>
+          <w:color w:val="CCCCCC"/>
+          <w:bdr w:val="none" w:sz="0" w:space="0" w:color="auto" w:frame="1"/>
+        </w:rPr>
+        <w:t xml:space="preserve">2          4.9      1003.0          1.4      1000.2  </w:t>
+      </w:r>
+      <w:proofErr w:type="spellStart"/>
+      <w:r>
+        <w:rPr>
+          <w:rStyle w:val="gnkrckgcgsb"/>
+          <w:rFonts w:ascii="Lucida Console" w:hAnsi="Lucida Console"/>
+          <w:color w:val="CCCCCC"/>
+          <w:bdr w:val="none" w:sz="0" w:space="0" w:color="auto" w:frame="1"/>
+        </w:rPr>
+        <w:t>setosa</w:t>
+      </w:r>
+      <w:proofErr w:type="spellEnd"/>
+    </w:p>
+    <w:p>
+      <w:pPr>
+        <w:pStyle w:val="HTMLPreformatted"/>
+        <w:shd w:val="clear" w:color="auto" w:fill="2D2D2D"/>
+        <w:wordWrap w:val="0"/>
+        <w:spacing w:line="240" w:lineRule="atLeast"/>
+        <w:rPr>
+          <w:rStyle w:val="gnkrckgcgsb"/>
+          <w:rFonts w:ascii="Lucida Console" w:hAnsi="Lucida Console"/>
+          <w:color w:val="CCCCCC"/>
+          <w:bdr w:val="none" w:sz="0" w:space="0" w:color="auto" w:frame="1"/>
+        </w:rPr>
+      </w:pPr>
+      <w:r>
+        <w:rPr>
+          <w:rStyle w:val="gnkrckgcgsb"/>
+          <w:rFonts w:ascii="Lucida Console" w:hAnsi="Lucida Console"/>
+          <w:color w:val="CCCCCC"/>
+          <w:bdr w:val="none" w:sz="0" w:space="0" w:color="auto" w:frame="1"/>
+        </w:rPr>
+        <w:t xml:space="preserve">3          4.7      1003.2          1.3      1000.2  </w:t>
+      </w:r>
+      <w:proofErr w:type="spellStart"/>
+      <w:r>
+        <w:rPr>
+          <w:rStyle w:val="gnkrckgcgsb"/>
+          <w:rFonts w:ascii="Lucida Console" w:hAnsi="Lucida Console"/>
+          <w:color w:val="CCCCCC"/>
+          <w:bdr w:val="none" w:sz="0" w:space="0" w:color="auto" w:frame="1"/>
+        </w:rPr>
+        <w:t>setosa</w:t>
+      </w:r>
+      <w:proofErr w:type="spellEnd"/>
+    </w:p>
+    <w:p>
+      <w:pPr>
+        <w:pStyle w:val="HTMLPreformatted"/>
+        <w:shd w:val="clear" w:color="auto" w:fill="2D2D2D"/>
+        <w:wordWrap w:val="0"/>
+        <w:spacing w:line="240" w:lineRule="atLeast"/>
+        <w:rPr>
+          <w:rStyle w:val="gnkrckgcgsb"/>
+          <w:rFonts w:ascii="Lucida Console" w:hAnsi="Lucida Console"/>
+          <w:color w:val="CCCCCC"/>
+          <w:bdr w:val="none" w:sz="0" w:space="0" w:color="auto" w:frame="1"/>
+        </w:rPr>
+      </w:pPr>
+      <w:r>
+        <w:rPr>
+          <w:rStyle w:val="gnkrckgcgsb"/>
+          <w:rFonts w:ascii="Lucida Console" w:hAnsi="Lucida Console"/>
+          <w:color w:val="CCCCCC"/>
+          <w:bdr w:val="none" w:sz="0" w:space="0" w:color="auto" w:frame="1"/>
+        </w:rPr>
+        <w:t xml:space="preserve">4          4.6      1003.1          1.5      1000.2  </w:t>
+      </w:r>
+      <w:proofErr w:type="spellStart"/>
+      <w:r>
+        <w:rPr>
+          <w:rStyle w:val="gnkrckgcgsb"/>
+          <w:rFonts w:ascii="Lucida Console" w:hAnsi="Lucida Console"/>
+          <w:color w:val="CCCCCC"/>
+          <w:bdr w:val="none" w:sz="0" w:space="0" w:color="auto" w:frame="1"/>
+        </w:rPr>
+        <w:t>setosa</w:t>
+      </w:r>
+      <w:proofErr w:type="spellEnd"/>
+    </w:p>
+    <w:p>
+      <w:pPr>
+        <w:pStyle w:val="HTMLPreformatted"/>
+        <w:shd w:val="clear" w:color="auto" w:fill="2D2D2D"/>
+        <w:wordWrap w:val="0"/>
+        <w:spacing w:line="240" w:lineRule="atLeast"/>
+        <w:rPr>
+          <w:rStyle w:val="gnkrckgcgsb"/>
+          <w:rFonts w:ascii="Lucida Console" w:hAnsi="Lucida Console"/>
+          <w:color w:val="CCCCCC"/>
+          <w:bdr w:val="none" w:sz="0" w:space="0" w:color="auto" w:frame="1"/>
+        </w:rPr>
+      </w:pPr>
+      <w:r>
+        <w:rPr>
+          <w:rStyle w:val="gnkrckgcgsb"/>
+          <w:rFonts w:ascii="Lucida Console" w:hAnsi="Lucida Console"/>
+          <w:color w:val="CCCCCC"/>
+          <w:bdr w:val="none" w:sz="0" w:space="0" w:color="auto" w:frame="1"/>
+        </w:rPr>
+        <w:t xml:space="preserve">5          5.0      1003.6          1.4      1000.2  </w:t>
+      </w:r>
+      <w:proofErr w:type="spellStart"/>
+      <w:r>
+        <w:rPr>
+          <w:rStyle w:val="gnkrckgcgsb"/>
+          <w:rFonts w:ascii="Lucida Console" w:hAnsi="Lucida Console"/>
+          <w:color w:val="CCCCCC"/>
+          <w:bdr w:val="none" w:sz="0" w:space="0" w:color="auto" w:frame="1"/>
+        </w:rPr>
+        <w:t>setosa</w:t>
+      </w:r>
+      <w:proofErr w:type="spellEnd"/>
+    </w:p>
+    <w:p>
+      <w:pPr>
+        <w:pStyle w:val="HTMLPreformatted"/>
+        <w:shd w:val="clear" w:color="auto" w:fill="2D2D2D"/>
+        <w:wordWrap w:val="0"/>
+        <w:spacing w:line="240" w:lineRule="atLeast"/>
+        <w:rPr>
+          <w:rFonts w:ascii="Lucida Console" w:hAnsi="Lucida Console"/>
+          <w:color w:val="CCCCCC"/>
+        </w:rPr>
+      </w:pPr>
+      <w:r>
+        <w:rPr>
+          <w:rStyle w:val="gnkrckgcgsb"/>
+          <w:rFonts w:ascii="Lucida Console" w:hAnsi="Lucida Console"/>
+          <w:color w:val="CCCCCC"/>
+          <w:bdr w:val="none" w:sz="0" w:space="0" w:color="auto" w:frame="1"/>
+        </w:rPr>
+        <w:t xml:space="preserve">6          5.4      1003.9          1.7      1000.4  </w:t>
+      </w:r>
+      <w:proofErr w:type="spellStart"/>
+      <w:r>
+        <w:rPr>
+          <w:rStyle w:val="gnkrckgcgsb"/>
+          <w:rFonts w:ascii="Lucida Console" w:hAnsi="Lucida Console"/>
+          <w:color w:val="CCCCCC"/>
+          <w:bdr w:val="none" w:sz="0" w:space="0" w:color="auto" w:frame="1"/>
+        </w:rPr>
+        <w:t>setosa</w:t>
+      </w:r>
+      <w:proofErr w:type="spellEnd"/>
     </w:p>
     <w:p>
       <w:pPr>
@@ -4500,7 +6095,6 @@
         <w:rPr>
           <w:noProof/>
         </w:rPr>
-        <w:lastRenderedPageBreak/>
         <mc:AlternateContent>
           <mc:Choice Requires="wps">
             <w:drawing>
@@ -4574,16 +6168,7 @@
           <w:sz w:val="28"/>
           <w:szCs w:val="28"/>
         </w:rPr>
-        <w:t>While</w:t>
-      </w:r>
-      <w:r>
-        <w:rPr>
-          <w:b/>
-          <w:bCs/>
-          <w:sz w:val="28"/>
-          <w:szCs w:val="28"/>
-        </w:rPr>
-        <w:t xml:space="preserve"> Loops</w:t>
+        <w:t>While Loops</w:t>
       </w:r>
     </w:p>
     <w:p>
@@ -4644,13 +6229,23 @@
         </w:rPr>
         <w:t xml:space="preserve">&gt; </w:t>
       </w:r>
-      <w:r>
-        <w:rPr>
-          <w:rStyle w:val="gnkrckgcmrb"/>
-          <w:rFonts w:ascii="Lucida Console" w:hAnsi="Lucida Console"/>
-          <w:color w:val="CC99CC"/>
-        </w:rPr>
-        <w:t>i &lt;- 1 # set the initial value</w:t>
+      <w:proofErr w:type="spellStart"/>
+      <w:r>
+        <w:rPr>
+          <w:rStyle w:val="gnkrckgcmrb"/>
+          <w:rFonts w:ascii="Lucida Console" w:hAnsi="Lucida Console"/>
+          <w:color w:val="CC99CC"/>
+        </w:rPr>
+        <w:t>i</w:t>
+      </w:r>
+      <w:proofErr w:type="spellEnd"/>
+      <w:r>
+        <w:rPr>
+          <w:rStyle w:val="gnkrckgcmrb"/>
+          <w:rFonts w:ascii="Lucida Console" w:hAnsi="Lucida Console"/>
+          <w:color w:val="CC99CC"/>
+        </w:rPr>
+        <w:t xml:space="preserve"> &lt;- 1 # set the initial value</w:t>
       </w:r>
     </w:p>
     <w:p>
@@ -4679,7 +6274,25 @@
           <w:rFonts w:ascii="Lucida Console" w:hAnsi="Lucida Console"/>
           <w:color w:val="CC99CC"/>
         </w:rPr>
-        <w:t>while (i &lt; 6) {   # Head of while loop + test condition</w:t>
+        <w:t>while (</w:t>
+      </w:r>
+      <w:proofErr w:type="spellStart"/>
+      <w:r>
+        <w:rPr>
+          <w:rStyle w:val="gnkrckgcmrb"/>
+          <w:rFonts w:ascii="Lucida Console" w:hAnsi="Lucida Console"/>
+          <w:color w:val="CC99CC"/>
+        </w:rPr>
+        <w:t>i</w:t>
+      </w:r>
+      <w:proofErr w:type="spellEnd"/>
+      <w:r>
+        <w:rPr>
+          <w:rStyle w:val="gnkrckgcmrb"/>
+          <w:rFonts w:ascii="Lucida Console" w:hAnsi="Lucida Console"/>
+          <w:color w:val="CC99CC"/>
+        </w:rPr>
+        <w:t xml:space="preserve"> &lt; 6) {   # Head of while loop + test condition</w:t>
       </w:r>
     </w:p>
     <w:p>
@@ -4708,7 +6321,25 @@
           <w:rFonts w:ascii="Lucida Console" w:hAnsi="Lucida Console"/>
           <w:color w:val="CC99CC"/>
         </w:rPr>
-        <w:t xml:space="preserve">  print(i)        # Code block</w:t>
+        <w:t xml:space="preserve">  print(</w:t>
+      </w:r>
+      <w:proofErr w:type="spellStart"/>
+      <w:r>
+        <w:rPr>
+          <w:rStyle w:val="gnkrckgcmrb"/>
+          <w:rFonts w:ascii="Lucida Console" w:hAnsi="Lucida Console"/>
+          <w:color w:val="CC99CC"/>
+        </w:rPr>
+        <w:t>i</w:t>
+      </w:r>
+      <w:proofErr w:type="spellEnd"/>
+      <w:r>
+        <w:rPr>
+          <w:rStyle w:val="gnkrckgcmrb"/>
+          <w:rFonts w:ascii="Lucida Console" w:hAnsi="Lucida Console"/>
+          <w:color w:val="CC99CC"/>
+        </w:rPr>
+        <w:t>)        # Code block</w:t>
       </w:r>
     </w:p>
     <w:p>
@@ -4737,7 +6368,25 @@
           <w:rFonts w:ascii="Lucida Console" w:hAnsi="Lucida Console"/>
           <w:color w:val="CC99CC"/>
         </w:rPr>
-        <w:t xml:space="preserve">  i = i+1         # Code block (make sure you add 1 or the condition will not be met!)</w:t>
+        <w:t xml:space="preserve">  </w:t>
+      </w:r>
+      <w:proofErr w:type="spellStart"/>
+      <w:r>
+        <w:rPr>
+          <w:rStyle w:val="gnkrckgcmrb"/>
+          <w:rFonts w:ascii="Lucida Console" w:hAnsi="Lucida Console"/>
+          <w:color w:val="CC99CC"/>
+        </w:rPr>
+        <w:t>i</w:t>
+      </w:r>
+      <w:proofErr w:type="spellEnd"/>
+      <w:r>
+        <w:rPr>
+          <w:rStyle w:val="gnkrckgcmrb"/>
+          <w:rFonts w:ascii="Lucida Console" w:hAnsi="Lucida Console"/>
+          <w:color w:val="CC99CC"/>
+        </w:rPr>
+        <w:t xml:space="preserve"> = i+1         # Code block (make sure you add 1 or the condition will not be met!)</w:t>
       </w:r>
     </w:p>
     <w:p>
@@ -5003,7 +6652,23 @@
           <w:sz w:val="24"/>
           <w:szCs w:val="24"/>
         </w:rPr>
-        <w:t>The apply family functions in R are a well-known set of R vectorized functions that allows you to perform complex tasks over arrays, avoiding the use of for loops.</w:t>
+        <w:t xml:space="preserve">The apply family functions in </w:t>
+      </w:r>
+      <w:proofErr w:type="spellStart"/>
+      <w:r>
+        <w:rPr>
+          <w:sz w:val="24"/>
+          <w:szCs w:val="24"/>
+        </w:rPr>
+        <w:t>R are</w:t>
+      </w:r>
+      <w:proofErr w:type="spellEnd"/>
+      <w:r>
+        <w:rPr>
+          <w:sz w:val="24"/>
+          <w:szCs w:val="24"/>
+        </w:rPr>
+        <w:t xml:space="preserve"> a well-known set of R vectorized functions that allows you to perform complex tasks over arrays, avoiding the use of for loops.</w:t>
       </w:r>
     </w:p>
     <w:p>
@@ -5247,6 +6912,7 @@
           <w:sz w:val="23"/>
           <w:szCs w:val="23"/>
         </w:rPr>
+        <w:lastRenderedPageBreak/>
         <w:t xml:space="preserve">      </w:t>
       </w:r>
       <w:r>
@@ -5510,14 +7176,85 @@
           <w:bdr w:val="none" w:sz="0" w:space="0" w:color="auto" w:frame="1"/>
         </w:rPr>
       </w:pPr>
-      <w:r>
-        <w:rPr>
-          <w:rStyle w:val="gnkrckgcgsb"/>
-          <w:rFonts w:ascii="Lucida Console" w:hAnsi="Lucida Console"/>
-          <w:color w:val="CCCCCC"/>
-          <w:bdr w:val="none" w:sz="0" w:space="0" w:color="auto" w:frame="1"/>
-        </w:rPr>
-        <w:t xml:space="preserve">Sepal.Length  Sepal.Width Petal.Length  Petal.Width </w:t>
+      <w:proofErr w:type="spellStart"/>
+      <w:r>
+        <w:rPr>
+          <w:rStyle w:val="gnkrckgcgsb"/>
+          <w:rFonts w:ascii="Lucida Console" w:hAnsi="Lucida Console"/>
+          <w:color w:val="CCCCCC"/>
+          <w:bdr w:val="none" w:sz="0" w:space="0" w:color="auto" w:frame="1"/>
+        </w:rPr>
+        <w:t>Sepal.Length</w:t>
+      </w:r>
+      <w:proofErr w:type="spellEnd"/>
+      <w:r>
+        <w:rPr>
+          <w:rStyle w:val="gnkrckgcgsb"/>
+          <w:rFonts w:ascii="Lucida Console" w:hAnsi="Lucida Console"/>
+          <w:color w:val="CCCCCC"/>
+          <w:bdr w:val="none" w:sz="0" w:space="0" w:color="auto" w:frame="1"/>
+        </w:rPr>
+        <w:t xml:space="preserve">  </w:t>
+      </w:r>
+      <w:proofErr w:type="spellStart"/>
+      <w:r>
+        <w:rPr>
+          <w:rStyle w:val="gnkrckgcgsb"/>
+          <w:rFonts w:ascii="Lucida Console" w:hAnsi="Lucida Console"/>
+          <w:color w:val="CCCCCC"/>
+          <w:bdr w:val="none" w:sz="0" w:space="0" w:color="auto" w:frame="1"/>
+        </w:rPr>
+        <w:t>Sepal.Width</w:t>
+      </w:r>
+      <w:proofErr w:type="spellEnd"/>
+      <w:r>
+        <w:rPr>
+          <w:rStyle w:val="gnkrckgcgsb"/>
+          <w:rFonts w:ascii="Lucida Console" w:hAnsi="Lucida Console"/>
+          <w:color w:val="CCCCCC"/>
+          <w:bdr w:val="none" w:sz="0" w:space="0" w:color="auto" w:frame="1"/>
+        </w:rPr>
+        <w:t xml:space="preserve"> </w:t>
+      </w:r>
+      <w:proofErr w:type="spellStart"/>
+      <w:r>
+        <w:rPr>
+          <w:rStyle w:val="gnkrckgcgsb"/>
+          <w:rFonts w:ascii="Lucida Console" w:hAnsi="Lucida Console"/>
+          <w:color w:val="CCCCCC"/>
+          <w:bdr w:val="none" w:sz="0" w:space="0" w:color="auto" w:frame="1"/>
+        </w:rPr>
+        <w:t>Petal.Length</w:t>
+      </w:r>
+      <w:proofErr w:type="spellEnd"/>
+      <w:r>
+        <w:rPr>
+          <w:rStyle w:val="gnkrckgcgsb"/>
+          <w:rFonts w:ascii="Lucida Console" w:hAnsi="Lucida Console"/>
+          <w:color w:val="CCCCCC"/>
+          <w:bdr w:val="none" w:sz="0" w:space="0" w:color="auto" w:frame="1"/>
+        </w:rPr>
+        <w:t xml:space="preserve">  </w:t>
+      </w:r>
+      <w:proofErr w:type="spellStart"/>
+      <w:r>
+        <w:rPr>
+          <w:rStyle w:val="gnkrckgcgsb"/>
+          <w:rFonts w:ascii="Lucida Console" w:hAnsi="Lucida Console"/>
+          <w:color w:val="CCCCCC"/>
+          <w:bdr w:val="none" w:sz="0" w:space="0" w:color="auto" w:frame="1"/>
+        </w:rPr>
+        <w:t>Petal.Width</w:t>
+      </w:r>
+      <w:proofErr w:type="spellEnd"/>
+      <w:r>
+        <w:rPr>
+          <w:rStyle w:val="gnkrckgcgsb"/>
+          <w:rFonts w:ascii="Lucida Console" w:hAnsi="Lucida Console"/>
+          <w:color w:val="CCCCCC"/>
+          <w:bdr w:val="none" w:sz="0" w:space="0" w:color="auto" w:frame="1"/>
+        </w:rPr>
+        <w:t xml:space="preserve"> </w:t>
       </w:r>
     </w:p>
     <w:p>
@@ -5777,8 +7514,79 @@
           <w:color w:val="CCCCCC"/>
           <w:bdr w:val="none" w:sz="0" w:space="0" w:color="auto" w:frame="1"/>
         </w:rPr>
-        <w:t xml:space="preserve">  Sepal.Length Sepal.Width Petal.Length Petal.Width</w:t>
-      </w:r>
+        <w:t xml:space="preserve">  </w:t>
+      </w:r>
+      <w:proofErr w:type="spellStart"/>
+      <w:r>
+        <w:rPr>
+          <w:rStyle w:val="gnkrckgcgsb"/>
+          <w:rFonts w:ascii="Lucida Console" w:hAnsi="Lucida Console"/>
+          <w:color w:val="CCCCCC"/>
+          <w:bdr w:val="none" w:sz="0" w:space="0" w:color="auto" w:frame="1"/>
+        </w:rPr>
+        <w:t>Sepal.Length</w:t>
+      </w:r>
+      <w:proofErr w:type="spellEnd"/>
+      <w:r>
+        <w:rPr>
+          <w:rStyle w:val="gnkrckgcgsb"/>
+          <w:rFonts w:ascii="Lucida Console" w:hAnsi="Lucida Console"/>
+          <w:color w:val="CCCCCC"/>
+          <w:bdr w:val="none" w:sz="0" w:space="0" w:color="auto" w:frame="1"/>
+        </w:rPr>
+        <w:t xml:space="preserve"> </w:t>
+      </w:r>
+      <w:proofErr w:type="spellStart"/>
+      <w:r>
+        <w:rPr>
+          <w:rStyle w:val="gnkrckgcgsb"/>
+          <w:rFonts w:ascii="Lucida Console" w:hAnsi="Lucida Console"/>
+          <w:color w:val="CCCCCC"/>
+          <w:bdr w:val="none" w:sz="0" w:space="0" w:color="auto" w:frame="1"/>
+        </w:rPr>
+        <w:t>Sepal.Width</w:t>
+      </w:r>
+      <w:proofErr w:type="spellEnd"/>
+      <w:r>
+        <w:rPr>
+          <w:rStyle w:val="gnkrckgcgsb"/>
+          <w:rFonts w:ascii="Lucida Console" w:hAnsi="Lucida Console"/>
+          <w:color w:val="CCCCCC"/>
+          <w:bdr w:val="none" w:sz="0" w:space="0" w:color="auto" w:frame="1"/>
+        </w:rPr>
+        <w:t xml:space="preserve"> </w:t>
+      </w:r>
+      <w:proofErr w:type="spellStart"/>
+      <w:r>
+        <w:rPr>
+          <w:rStyle w:val="gnkrckgcgsb"/>
+          <w:rFonts w:ascii="Lucida Console" w:hAnsi="Lucida Console"/>
+          <w:color w:val="CCCCCC"/>
+          <w:bdr w:val="none" w:sz="0" w:space="0" w:color="auto" w:frame="1"/>
+        </w:rPr>
+        <w:t>Petal.Length</w:t>
+      </w:r>
+      <w:proofErr w:type="spellEnd"/>
+      <w:r>
+        <w:rPr>
+          <w:rStyle w:val="gnkrckgcgsb"/>
+          <w:rFonts w:ascii="Lucida Console" w:hAnsi="Lucida Console"/>
+          <w:color w:val="CCCCCC"/>
+          <w:bdr w:val="none" w:sz="0" w:space="0" w:color="auto" w:frame="1"/>
+        </w:rPr>
+        <w:t xml:space="preserve"> </w:t>
+      </w:r>
+      <w:proofErr w:type="spellStart"/>
+      <w:r>
+        <w:rPr>
+          <w:rStyle w:val="gnkrckgcgsb"/>
+          <w:rFonts w:ascii="Lucida Console" w:hAnsi="Lucida Console"/>
+          <w:color w:val="CCCCCC"/>
+          <w:bdr w:val="none" w:sz="0" w:space="0" w:color="auto" w:frame="1"/>
+        </w:rPr>
+        <w:t>Petal.Width</w:t>
+      </w:r>
+      <w:proofErr w:type="spellEnd"/>
     </w:p>
     <w:p>
       <w:pPr>
@@ -5965,8 +7773,79 @@
           <w:color w:val="CCCCCC"/>
           <w:bdr w:val="none" w:sz="0" w:space="0" w:color="auto" w:frame="1"/>
         </w:rPr>
-        <w:t xml:space="preserve">  Sepal.Length Sepal.Width Petal.Length Petal.Width</w:t>
-      </w:r>
+        <w:t xml:space="preserve">  </w:t>
+      </w:r>
+      <w:proofErr w:type="spellStart"/>
+      <w:r>
+        <w:rPr>
+          <w:rStyle w:val="gnkrckgcgsb"/>
+          <w:rFonts w:ascii="Lucida Console" w:hAnsi="Lucida Console"/>
+          <w:color w:val="CCCCCC"/>
+          <w:bdr w:val="none" w:sz="0" w:space="0" w:color="auto" w:frame="1"/>
+        </w:rPr>
+        <w:t>Sepal.Length</w:t>
+      </w:r>
+      <w:proofErr w:type="spellEnd"/>
+      <w:r>
+        <w:rPr>
+          <w:rStyle w:val="gnkrckgcgsb"/>
+          <w:rFonts w:ascii="Lucida Console" w:hAnsi="Lucida Console"/>
+          <w:color w:val="CCCCCC"/>
+          <w:bdr w:val="none" w:sz="0" w:space="0" w:color="auto" w:frame="1"/>
+        </w:rPr>
+        <w:t xml:space="preserve"> </w:t>
+      </w:r>
+      <w:proofErr w:type="spellStart"/>
+      <w:r>
+        <w:rPr>
+          <w:rStyle w:val="gnkrckgcgsb"/>
+          <w:rFonts w:ascii="Lucida Console" w:hAnsi="Lucida Console"/>
+          <w:color w:val="CCCCCC"/>
+          <w:bdr w:val="none" w:sz="0" w:space="0" w:color="auto" w:frame="1"/>
+        </w:rPr>
+        <w:t>Sepal.Width</w:t>
+      </w:r>
+      <w:proofErr w:type="spellEnd"/>
+      <w:r>
+        <w:rPr>
+          <w:rStyle w:val="gnkrckgcgsb"/>
+          <w:rFonts w:ascii="Lucida Console" w:hAnsi="Lucida Console"/>
+          <w:color w:val="CCCCCC"/>
+          <w:bdr w:val="none" w:sz="0" w:space="0" w:color="auto" w:frame="1"/>
+        </w:rPr>
+        <w:t xml:space="preserve"> </w:t>
+      </w:r>
+      <w:proofErr w:type="spellStart"/>
+      <w:r>
+        <w:rPr>
+          <w:rStyle w:val="gnkrckgcgsb"/>
+          <w:rFonts w:ascii="Lucida Console" w:hAnsi="Lucida Console"/>
+          <w:color w:val="CCCCCC"/>
+          <w:bdr w:val="none" w:sz="0" w:space="0" w:color="auto" w:frame="1"/>
+        </w:rPr>
+        <w:t>Petal.Length</w:t>
+      </w:r>
+      <w:proofErr w:type="spellEnd"/>
+      <w:r>
+        <w:rPr>
+          <w:rStyle w:val="gnkrckgcgsb"/>
+          <w:rFonts w:ascii="Lucida Console" w:hAnsi="Lucida Console"/>
+          <w:color w:val="CCCCCC"/>
+          <w:bdr w:val="none" w:sz="0" w:space="0" w:color="auto" w:frame="1"/>
+        </w:rPr>
+        <w:t xml:space="preserve"> </w:t>
+      </w:r>
+      <w:proofErr w:type="spellStart"/>
+      <w:r>
+        <w:rPr>
+          <w:rStyle w:val="gnkrckgcgsb"/>
+          <w:rFonts w:ascii="Lucida Console" w:hAnsi="Lucida Console"/>
+          <w:color w:val="CCCCCC"/>
+          <w:bdr w:val="none" w:sz="0" w:space="0" w:color="auto" w:frame="1"/>
+        </w:rPr>
+        <w:t>Petal.Width</w:t>
+      </w:r>
+      <w:proofErr w:type="spellEnd"/>
     </w:p>
     <w:p>
       <w:pPr>
@@ -6078,6 +7957,7 @@
           <w:color w:val="CCCCCC"/>
           <w:bdr w:val="none" w:sz="0" w:space="0" w:color="auto" w:frame="1"/>
         </w:rPr>
+        <w:lastRenderedPageBreak/>
         <w:t>5          5.0         3.6          1.4         0.2</w:t>
       </w:r>
     </w:p>
@@ -6205,7 +8085,6 @@
           <w:sz w:val="24"/>
           <w:szCs w:val="24"/>
         </w:rPr>
-        <w:lastRenderedPageBreak/>
         <w:t>There are several parts of a function:</w:t>
       </w:r>
     </w:p>
@@ -6261,7 +8140,39 @@
           <w:sz w:val="24"/>
           <w:szCs w:val="24"/>
         </w:rPr>
-        <w:t xml:space="preserve"> plot(my_data) is a function with the name plot. You pass that function my_data and it plots accordingly.</w:t>
+        <w:t xml:space="preserve"> plot(</w:t>
+      </w:r>
+      <w:proofErr w:type="spellStart"/>
+      <w:r>
+        <w:rPr>
+          <w:sz w:val="24"/>
+          <w:szCs w:val="24"/>
+        </w:rPr>
+        <w:t>my_data</w:t>
+      </w:r>
+      <w:proofErr w:type="spellEnd"/>
+      <w:r>
+        <w:rPr>
+          <w:sz w:val="24"/>
+          <w:szCs w:val="24"/>
+        </w:rPr>
+        <w:t xml:space="preserve">) is a function with the name plot. You pass that function </w:t>
+      </w:r>
+      <w:proofErr w:type="spellStart"/>
+      <w:r>
+        <w:rPr>
+          <w:sz w:val="24"/>
+          <w:szCs w:val="24"/>
+        </w:rPr>
+        <w:t>my_data</w:t>
+      </w:r>
+      <w:proofErr w:type="spellEnd"/>
+      <w:r>
+        <w:rPr>
+          <w:sz w:val="24"/>
+          <w:szCs w:val="24"/>
+        </w:rPr>
+        <w:t xml:space="preserve"> and it plots accordingly.</w:t>
       </w:r>
     </w:p>
     <w:p>
@@ -6301,7 +8212,23 @@
           <w:sz w:val="24"/>
           <w:szCs w:val="24"/>
         </w:rPr>
-        <w:t>The function() is actually a function that allows you to create a function.</w:t>
+        <w:t xml:space="preserve">The function() is </w:t>
+      </w:r>
+      <w:proofErr w:type="gramStart"/>
+      <w:r>
+        <w:rPr>
+          <w:sz w:val="24"/>
+          <w:szCs w:val="24"/>
+        </w:rPr>
+        <w:t>actually a</w:t>
+      </w:r>
+      <w:proofErr w:type="gramEnd"/>
+      <w:r>
+        <w:rPr>
+          <w:sz w:val="24"/>
+          <w:szCs w:val="24"/>
+        </w:rPr>
+        <w:t xml:space="preserve"> function that allows you to create a function.</w:t>
       </w:r>
     </w:p>
     <w:p>
@@ -6325,7 +8252,55 @@
           <w:sz w:val="24"/>
           <w:szCs w:val="24"/>
         </w:rPr>
-        <w:t>: An argument is what you pass the function. The function will take that object of value provided in the argument and use it to perform some task. In the example above, my_data is actually an argument value. In the case of plot, my_data provides that data that you wish to plot. main = in the plot function is the argument that allows you to pass a title to the plot.</w:t>
+        <w:t xml:space="preserve">: An argument is what you pass the function. The function will take that object of value provided in the argument and use it to perform some task. In the example above, </w:t>
+      </w:r>
+      <w:proofErr w:type="spellStart"/>
+      <w:r>
+        <w:rPr>
+          <w:sz w:val="24"/>
+          <w:szCs w:val="24"/>
+        </w:rPr>
+        <w:t>my_data</w:t>
+      </w:r>
+      <w:proofErr w:type="spellEnd"/>
+      <w:r>
+        <w:rPr>
+          <w:sz w:val="24"/>
+          <w:szCs w:val="24"/>
+        </w:rPr>
+        <w:t xml:space="preserve"> is </w:t>
+      </w:r>
+      <w:proofErr w:type="gramStart"/>
+      <w:r>
+        <w:rPr>
+          <w:sz w:val="24"/>
+          <w:szCs w:val="24"/>
+        </w:rPr>
+        <w:t>actually an</w:t>
+      </w:r>
+      <w:proofErr w:type="gramEnd"/>
+      <w:r>
+        <w:rPr>
+          <w:sz w:val="24"/>
+          <w:szCs w:val="24"/>
+        </w:rPr>
+        <w:t xml:space="preserve"> argument value. In the case of plot, </w:t>
+      </w:r>
+      <w:proofErr w:type="spellStart"/>
+      <w:r>
+        <w:rPr>
+          <w:sz w:val="24"/>
+          <w:szCs w:val="24"/>
+        </w:rPr>
+        <w:t>my_data</w:t>
+      </w:r>
+      <w:proofErr w:type="spellEnd"/>
+      <w:r>
+        <w:rPr>
+          <w:sz w:val="24"/>
+          <w:szCs w:val="24"/>
+        </w:rPr>
+        <w:t xml:space="preserve"> provides that data that you wish to plot. main = in the plot function is the argument that allows you to pass a title to the plot.</w:t>
       </w:r>
     </w:p>
     <w:p>
@@ -6372,7 +8347,23 @@
           <w:sz w:val="24"/>
           <w:szCs w:val="24"/>
         </w:rPr>
-        <w:t>Below is an example function. Notice that the part of the function that actually runs or evaluates things, is enclosed in curly braces {}.</w:t>
+        <w:t xml:space="preserve">Below is an example function. Notice that the part of the function that </w:t>
+      </w:r>
+      <w:proofErr w:type="gramStart"/>
+      <w:r>
+        <w:rPr>
+          <w:sz w:val="24"/>
+          <w:szCs w:val="24"/>
+        </w:rPr>
+        <w:t>actually runs</w:t>
+      </w:r>
+      <w:proofErr w:type="gramEnd"/>
+      <w:r>
+        <w:rPr>
+          <w:sz w:val="24"/>
+          <w:szCs w:val="24"/>
+        </w:rPr>
+        <w:t xml:space="preserve"> or evaluates things, is enclosed in curly braces {}.</w:t>
       </w:r>
     </w:p>
     <w:p>
@@ -6432,13 +8423,23 @@
         </w:rPr>
         <w:t xml:space="preserve">&gt; </w:t>
       </w:r>
-      <w:r>
-        <w:rPr>
-          <w:rStyle w:val="gnkrckgcmrb"/>
-          <w:rFonts w:ascii="Lucida Console" w:hAnsi="Lucida Console"/>
-          <w:color w:val="CC99CC"/>
-        </w:rPr>
-        <w:t>my_sum &lt;- function(num1, num2) {</w:t>
+      <w:proofErr w:type="spellStart"/>
+      <w:r>
+        <w:rPr>
+          <w:rStyle w:val="gnkrckgcmrb"/>
+          <w:rFonts w:ascii="Lucida Console" w:hAnsi="Lucida Console"/>
+          <w:color w:val="CC99CC"/>
+        </w:rPr>
+        <w:t>my_sum</w:t>
+      </w:r>
+      <w:proofErr w:type="spellEnd"/>
+      <w:r>
+        <w:rPr>
+          <w:rStyle w:val="gnkrckgcmrb"/>
+          <w:rFonts w:ascii="Lucida Console" w:hAnsi="Lucida Console"/>
+          <w:color w:val="CC99CC"/>
+        </w:rPr>
+        <w:t xml:space="preserve"> &lt;- function(num1, num2) {</w:t>
       </w:r>
     </w:p>
     <w:p>
@@ -6554,7 +8555,25 @@
           <w:rFonts w:ascii="Lucida Console" w:hAnsi="Lucida Console"/>
           <w:color w:val="CC99CC"/>
         </w:rPr>
-        <w:t xml:space="preserve">  some_calculated_output &lt;- (num1 + num2 )</w:t>
+        <w:t xml:space="preserve">  </w:t>
+      </w:r>
+      <w:proofErr w:type="spellStart"/>
+      <w:r>
+        <w:rPr>
+          <w:rStyle w:val="gnkrckgcmrb"/>
+          <w:rFonts w:ascii="Lucida Console" w:hAnsi="Lucida Console"/>
+          <w:color w:val="CC99CC"/>
+        </w:rPr>
+        <w:t>some_calculated_output</w:t>
+      </w:r>
+      <w:proofErr w:type="spellEnd"/>
+      <w:r>
+        <w:rPr>
+          <w:rStyle w:val="gnkrckgcmrb"/>
+          <w:rFonts w:ascii="Lucida Console" w:hAnsi="Lucida Console"/>
+          <w:color w:val="CC99CC"/>
+        </w:rPr>
+        <w:t xml:space="preserve"> &lt;- (num1 + num2 )</w:t>
       </w:r>
     </w:p>
     <w:p>
@@ -6583,7 +8602,25 @@
           <w:rFonts w:ascii="Lucida Console" w:hAnsi="Lucida Console"/>
           <w:color w:val="CC99CC"/>
         </w:rPr>
-        <w:t xml:space="preserve">  return(some_calculated_output) # return statement </w:t>
+        <w:t xml:space="preserve">  return(</w:t>
+      </w:r>
+      <w:proofErr w:type="spellStart"/>
+      <w:r>
+        <w:rPr>
+          <w:rStyle w:val="gnkrckgcmrb"/>
+          <w:rFonts w:ascii="Lucida Console" w:hAnsi="Lucida Console"/>
+          <w:color w:val="CC99CC"/>
+        </w:rPr>
+        <w:t>some_calculated_output</w:t>
+      </w:r>
+      <w:proofErr w:type="spellEnd"/>
+      <w:r>
+        <w:rPr>
+          <w:rStyle w:val="gnkrckgcmrb"/>
+          <w:rFonts w:ascii="Lucida Console" w:hAnsi="Lucida Console"/>
+          <w:color w:val="CC99CC"/>
+        </w:rPr>
+        <w:t xml:space="preserve">) # return statement </w:t>
       </w:r>
     </w:p>
     <w:p>
@@ -6656,13 +8693,23 @@
         </w:rPr>
         <w:t xml:space="preserve">&gt; </w:t>
       </w:r>
-      <w:r>
-        <w:rPr>
-          <w:rStyle w:val="gnkrckgcmrb"/>
-          <w:rFonts w:ascii="Lucida Console" w:hAnsi="Lucida Console"/>
-          <w:color w:val="CC99CC"/>
-        </w:rPr>
-        <w:t>my_sum(50,30)</w:t>
+      <w:proofErr w:type="spellStart"/>
+      <w:r>
+        <w:rPr>
+          <w:rStyle w:val="gnkrckgcmrb"/>
+          <w:rFonts w:ascii="Lucida Console" w:hAnsi="Lucida Console"/>
+          <w:color w:val="CC99CC"/>
+        </w:rPr>
+        <w:t>my_sum</w:t>
+      </w:r>
+      <w:proofErr w:type="spellEnd"/>
+      <w:r>
+        <w:rPr>
+          <w:rStyle w:val="gnkrckgcmrb"/>
+          <w:rFonts w:ascii="Lucida Console" w:hAnsi="Lucida Console"/>
+          <w:color w:val="CC99CC"/>
+        </w:rPr>
+        <w:t>(50,30)</w:t>
       </w:r>
     </w:p>
     <w:p>
@@ -6775,6 +8822,7 @@
           <w:rFonts w:ascii="Lucida Console" w:hAnsi="Lucida Console"/>
           <w:color w:val="CC99CC"/>
         </w:rPr>
+        <w:lastRenderedPageBreak/>
         <w:t xml:space="preserve">&gt; </w:t>
       </w:r>
       <w:r>
@@ -6841,7 +8889,25 @@
           <w:rFonts w:ascii="Lucida Console" w:hAnsi="Lucida Console"/>
           <w:color w:val="CC99CC"/>
         </w:rPr>
-        <w:t xml:space="preserve">  some_calculated_output &lt;- (num1 + num2 )</w:t>
+        <w:t xml:space="preserve">  </w:t>
+      </w:r>
+      <w:proofErr w:type="spellStart"/>
+      <w:r>
+        <w:rPr>
+          <w:rStyle w:val="gnkrckgcmrb"/>
+          <w:rFonts w:ascii="Lucida Console" w:hAnsi="Lucida Console"/>
+          <w:color w:val="CC99CC"/>
+        </w:rPr>
+        <w:t>some_calculated_output</w:t>
+      </w:r>
+      <w:proofErr w:type="spellEnd"/>
+      <w:r>
+        <w:rPr>
+          <w:rStyle w:val="gnkrckgcmrb"/>
+          <w:rFonts w:ascii="Lucida Console" w:hAnsi="Lucida Console"/>
+          <w:color w:val="CC99CC"/>
+        </w:rPr>
+        <w:t xml:space="preserve"> &lt;- (num1 + num2 )</w:t>
       </w:r>
     </w:p>
     <w:p>
@@ -6870,7 +8936,25 @@
           <w:rFonts w:ascii="Lucida Console" w:hAnsi="Lucida Console"/>
           <w:color w:val="CC99CC"/>
         </w:rPr>
-        <w:t xml:space="preserve">  return(some_calculated_output) # return statement </w:t>
+        <w:t xml:space="preserve">  return(</w:t>
+      </w:r>
+      <w:proofErr w:type="spellStart"/>
+      <w:r>
+        <w:rPr>
+          <w:rStyle w:val="gnkrckgcmrb"/>
+          <w:rFonts w:ascii="Lucida Console" w:hAnsi="Lucida Console"/>
+          <w:color w:val="CC99CC"/>
+        </w:rPr>
+        <w:t>some_calculated_output</w:t>
+      </w:r>
+      <w:proofErr w:type="spellEnd"/>
+      <w:r>
+        <w:rPr>
+          <w:rStyle w:val="gnkrckgcmrb"/>
+          <w:rFonts w:ascii="Lucida Console" w:hAnsi="Lucida Console"/>
+          <w:color w:val="CC99CC"/>
+        </w:rPr>
+        <w:t xml:space="preserve">) # return statement </w:t>
       </w:r>
     </w:p>
     <w:p>
@@ -7012,7 +9096,23 @@
           <w:sz w:val="24"/>
           <w:szCs w:val="24"/>
         </w:rPr>
-        <w:t>We can use an ifelse to ensure users supply the correct information</w:t>
+        <w:t xml:space="preserve">We can use an </w:t>
+      </w:r>
+      <w:proofErr w:type="spellStart"/>
+      <w:r>
+        <w:rPr>
+          <w:sz w:val="24"/>
+          <w:szCs w:val="24"/>
+        </w:rPr>
+        <w:t>ifelse</w:t>
+      </w:r>
+      <w:proofErr w:type="spellEnd"/>
+      <w:r>
+        <w:rPr>
+          <w:sz w:val="24"/>
+          <w:szCs w:val="24"/>
+        </w:rPr>
+        <w:t xml:space="preserve"> to ensure users supply the correct information</w:t>
       </w:r>
       <w:r>
         <w:rPr>
@@ -7064,7 +9164,25 @@
           <w:rFonts w:ascii="Lucida Console" w:hAnsi="Lucida Console"/>
           <w:color w:val="CC99CC"/>
         </w:rPr>
-        <w:t># Using an ifelse to ensure inputs are numeric</w:t>
+        <w:t xml:space="preserve"># Using an </w:t>
+      </w:r>
+      <w:proofErr w:type="spellStart"/>
+      <w:r>
+        <w:rPr>
+          <w:rStyle w:val="gnkrckgcmrb"/>
+          <w:rFonts w:ascii="Lucida Console" w:hAnsi="Lucida Console"/>
+          <w:color w:val="CC99CC"/>
+        </w:rPr>
+        <w:t>ifelse</w:t>
+      </w:r>
+      <w:proofErr w:type="spellEnd"/>
+      <w:r>
+        <w:rPr>
+          <w:rStyle w:val="gnkrckgcmrb"/>
+          <w:rFonts w:ascii="Lucida Console" w:hAnsi="Lucida Console"/>
+          <w:color w:val="CC99CC"/>
+        </w:rPr>
+        <w:t xml:space="preserve"> to ensure inputs are numeric</w:t>
       </w:r>
     </w:p>
     <w:p>
@@ -7180,7 +9298,43 @@
           <w:rFonts w:ascii="Lucida Console" w:hAnsi="Lucida Console"/>
           <w:color w:val="CC99CC"/>
         </w:rPr>
-        <w:t xml:space="preserve">  if(is.numeric(num1)&amp;is.numeric(num2)){</w:t>
+        <w:t xml:space="preserve">  if(</w:t>
+      </w:r>
+      <w:proofErr w:type="spellStart"/>
+      <w:r>
+        <w:rPr>
+          <w:rStyle w:val="gnkrckgcmrb"/>
+          <w:rFonts w:ascii="Lucida Console" w:hAnsi="Lucida Console"/>
+          <w:color w:val="CC99CC"/>
+        </w:rPr>
+        <w:t>is.numeric</w:t>
+      </w:r>
+      <w:proofErr w:type="spellEnd"/>
+      <w:r>
+        <w:rPr>
+          <w:rStyle w:val="gnkrckgcmrb"/>
+          <w:rFonts w:ascii="Lucida Console" w:hAnsi="Lucida Console"/>
+          <w:color w:val="CC99CC"/>
+        </w:rPr>
+        <w:t>(num1)&amp;</w:t>
+      </w:r>
+      <w:proofErr w:type="spellStart"/>
+      <w:r>
+        <w:rPr>
+          <w:rStyle w:val="gnkrckgcmrb"/>
+          <w:rFonts w:ascii="Lucida Console" w:hAnsi="Lucida Console"/>
+          <w:color w:val="CC99CC"/>
+        </w:rPr>
+        <w:t>is.numeric</w:t>
+      </w:r>
+      <w:proofErr w:type="spellEnd"/>
+      <w:r>
+        <w:rPr>
+          <w:rStyle w:val="gnkrckgcmrb"/>
+          <w:rFonts w:ascii="Lucida Console" w:hAnsi="Lucida Console"/>
+          <w:color w:val="CC99CC"/>
+        </w:rPr>
+        <w:t>(num2)){</w:t>
       </w:r>
     </w:p>
     <w:p>
